--- a/Documentazione/Use Case Model.docx
+++ b/Documentazione/Use Case Model.docx
@@ -1,6 +1,6 @@
 
 <file path=word/document.xml><?xml version="1.0" encoding="utf-8"?>
-<w:document xmlns:wpc="http://schemas.microsoft.com/office/word/2010/wordprocessingCanvas" xmlns:cx="http://schemas.microsoft.com/office/drawing/2014/chartex" xmlns:cx1="http://schemas.microsoft.com/office/drawing/2015/9/8/chartex" xmlns:cx2="http://schemas.microsoft.com/office/drawing/2015/10/21/chartex" xmlns:cx3="http://schemas.microsoft.com/office/drawing/2016/5/9/chartex" xmlns:cx4="http://schemas.microsoft.com/office/drawing/2016/5/10/chartex" xmlns:cx5="http://schemas.microsoft.com/office/drawing/2016/5/11/chartex" xmlns:cx6="http://schemas.microsoft.com/office/drawing/2016/5/12/chartex" xmlns:cx7="http://schemas.microsoft.com/office/drawing/2016/5/13/chartex" xmlns:cx8="http://schemas.microsoft.com/office/drawing/2016/5/14/chartex" xmlns:mc="http://schemas.openxmlformats.org/markup-compatibility/2006" xmlns:aink="http://schemas.microsoft.com/office/drawing/2016/ink" xmlns:am3d="http://schemas.microsoft.com/office/drawing/2017/model3d" xmlns:o="urn:schemas-microsoft-com:office:office" xmlns:r="http://schemas.openxmlformats.org/officeDocument/2006/relationships" xmlns:m="http://schemas.openxmlformats.org/officeDocument/2006/math" xmlns:v="urn:schemas-microsoft-com:vml" xmlns:wp14="http://schemas.microsoft.com/office/word/2010/wordprocessingDrawing" xmlns:wp="http://schemas.openxmlformats.org/drawingml/2006/wordprocessingDrawing" xmlns:w10="urn:schemas-microsoft-com:office:word" xmlns:w="http://schemas.openxmlformats.org/wordprocessingml/2006/main" xmlns:w14="http://schemas.microsoft.com/office/word/2010/wordml" xmlns:w15="http://schemas.microsoft.com/office/word/2012/wordml" xmlns:w16cex="http://schemas.microsoft.com/office/word/2018/wordml/cex" xmlns:w16cid="http://schemas.microsoft.com/office/word/2016/wordml/cid" xmlns:w16="http://schemas.microsoft.com/office/word/2018/wordml" xmlns:w16se="http://schemas.microsoft.com/office/word/2015/wordml/symex" xmlns:wpg="http://schemas.microsoft.com/office/word/2010/wordprocessingGroup" xmlns:wpi="http://schemas.microsoft.com/office/word/2010/wordprocessingInk" xmlns:wne="http://schemas.microsoft.com/office/word/2006/wordml" xmlns:wps="http://schemas.microsoft.com/office/word/2010/wordprocessingShape" mc:Ignorable="w14 w15 w16se w16cid w16 w16cex wp14">
+<w:document xmlns:wpc="http://schemas.microsoft.com/office/word/2010/wordprocessingCanvas" xmlns:cx="http://schemas.microsoft.com/office/drawing/2014/chartex" xmlns:mc="http://schemas.openxmlformats.org/markup-compatibility/2006" xmlns:o="urn:schemas-microsoft-com:office:office" xmlns:r="http://schemas.openxmlformats.org/officeDocument/2006/relationships" xmlns:m="http://schemas.openxmlformats.org/officeDocument/2006/math" xmlns:v="urn:schemas-microsoft-com:vml" xmlns:wp14="http://schemas.microsoft.com/office/word/2010/wordprocessingDrawing" xmlns:wp="http://schemas.openxmlformats.org/drawingml/2006/wordprocessingDrawing" xmlns:w10="urn:schemas-microsoft-com:office:word" xmlns:w="http://schemas.openxmlformats.org/wordprocessingml/2006/main" xmlns:w14="http://schemas.microsoft.com/office/word/2010/wordml" xmlns:w15="http://schemas.microsoft.com/office/word/2012/wordml" xmlns:w16se="http://schemas.microsoft.com/office/word/2015/wordml/symex" xmlns:wpg="http://schemas.microsoft.com/office/word/2010/wordprocessingGroup" xmlns:wpi="http://schemas.microsoft.com/office/word/2010/wordprocessingInk" xmlns:wne="http://schemas.microsoft.com/office/word/2006/wordml" xmlns:wps="http://schemas.microsoft.com/office/word/2010/wordprocessingShape" mc:Ignorable="w14 w15 w16se wp14">
   <w:body>
     <w:p>
       <w:pPr>
@@ -17,11 +17,43 @@
           <w:sz w:val="26"/>
           <w:szCs w:val="26"/>
         </w:rPr>
-        <w:t>Nome caso d’uso</w:t>
-      </w:r>
+        <w:t xml:space="preserve">Nome </w:t>
+      </w:r>
+      <w:proofErr w:type="spellStart"/>
+      <w:r>
+        <w:rPr>
+          <w:i/>
+          <w:iCs/>
+          <w:sz w:val="26"/>
+          <w:szCs w:val="26"/>
+        </w:rPr>
+        <w:t>caso</w:t>
+      </w:r>
+      <w:proofErr w:type="spellEnd"/>
+      <w:r>
+        <w:rPr>
+          <w:i/>
+          <w:iCs/>
+          <w:sz w:val="26"/>
+          <w:szCs w:val="26"/>
+        </w:rPr>
+        <w:t xml:space="preserve"> </w:t>
+      </w:r>
+      <w:proofErr w:type="spellStart"/>
+      <w:r>
+        <w:rPr>
+          <w:i/>
+          <w:iCs/>
+          <w:sz w:val="26"/>
+          <w:szCs w:val="26"/>
+        </w:rPr>
+        <w:t>d’uso</w:t>
+      </w:r>
+      <w:proofErr w:type="spellEnd"/>
       <w:r>
         <w:t xml:space="preserve">: </w:t>
       </w:r>
+      <w:proofErr w:type="spellStart"/>
       <w:r>
         <w:rPr>
           <w:b/>
@@ -31,11 +63,7 @@
         </w:rPr>
         <w:t>UserRegistration</w:t>
       </w:r>
-    </w:p>
-    <w:p>
-      <w:pPr>
-        <w:pStyle w:val="Paragrafoelenco"/>
-      </w:pPr>
+      <w:proofErr w:type="spellEnd"/>
     </w:p>
     <w:p>
       <w:pPr>
@@ -44,15 +72,80 @@
           <w:ilvl w:val="0"/>
           <w:numId w:val="1"/>
         </w:numPr>
-      </w:pPr>
-      <w:r>
-        <w:rPr>
-          <w:i/>
-          <w:iCs/>
-          <w:sz w:val="26"/>
-          <w:szCs w:val="26"/>
-        </w:rPr>
-        <w:t>Attori partecipanti:</w:t>
+        <w:rPr>
+          <w:sz w:val="26"/>
+          <w:szCs w:val="26"/>
+        </w:rPr>
+      </w:pPr>
+      <w:r>
+        <w:rPr>
+          <w:sz w:val="26"/>
+          <w:szCs w:val="26"/>
+          <w:lang w:val="it-IT"/>
+        </w:rPr>
+        <w:t>Identificativo</w:t>
+      </w:r>
+      <w:r>
+        <w:rPr>
+          <w:sz w:val="26"/>
+          <w:szCs w:val="26"/>
+          <w:lang w:val="it-IT"/>
+        </w:rPr>
+        <w:t>: UC_AUT_1</w:t>
+      </w:r>
+    </w:p>
+    <w:p>
+      <w:pPr>
+        <w:pStyle w:val="Paragrafoelenco"/>
+      </w:pPr>
+    </w:p>
+    <w:p>
+      <w:pPr>
+        <w:pStyle w:val="Paragrafoelenco"/>
+        <w:numPr>
+          <w:ilvl w:val="0"/>
+          <w:numId w:val="1"/>
+        </w:numPr>
+      </w:pPr>
+      <w:proofErr w:type="spellStart"/>
+      <w:r>
+        <w:rPr>
+          <w:i/>
+          <w:iCs/>
+          <w:sz w:val="26"/>
+          <w:szCs w:val="26"/>
+        </w:rPr>
+        <w:t>Attori</w:t>
+      </w:r>
+      <w:proofErr w:type="spellEnd"/>
+      <w:r>
+        <w:rPr>
+          <w:i/>
+          <w:iCs/>
+          <w:sz w:val="26"/>
+          <w:szCs w:val="26"/>
+        </w:rPr>
+        <w:t xml:space="preserve"> </w:t>
+      </w:r>
+      <w:proofErr w:type="spellStart"/>
+      <w:r>
+        <w:rPr>
+          <w:i/>
+          <w:iCs/>
+          <w:sz w:val="26"/>
+          <w:szCs w:val="26"/>
+        </w:rPr>
+        <w:t>partecipanti</w:t>
+      </w:r>
+      <w:proofErr w:type="spellEnd"/>
+      <w:r>
+        <w:rPr>
+          <w:i/>
+          <w:iCs/>
+          <w:sz w:val="26"/>
+          <w:szCs w:val="26"/>
+        </w:rPr>
+        <w:t>:</w:t>
       </w:r>
     </w:p>
     <w:p>
@@ -64,8 +157,13 @@
         </w:numPr>
       </w:pPr>
       <w:r>
-        <w:t>Utente non registrato</w:t>
-      </w:r>
+        <w:t xml:space="preserve">Utente non </w:t>
+      </w:r>
+      <w:proofErr w:type="spellStart"/>
+      <w:r>
+        <w:t>registrato</w:t>
+      </w:r>
+      <w:proofErr w:type="spellEnd"/>
     </w:p>
     <w:p>
       <w:pPr>
@@ -81,14 +179,45 @@
           <w:numId w:val="4"/>
         </w:numPr>
       </w:pPr>
-      <w:r>
-        <w:rPr>
-          <w:i/>
-          <w:iCs/>
-          <w:sz w:val="26"/>
-          <w:szCs w:val="26"/>
-        </w:rPr>
-        <w:t>Condizioni iniziali:</w:t>
+      <w:proofErr w:type="spellStart"/>
+      <w:r>
+        <w:rPr>
+          <w:i/>
+          <w:iCs/>
+          <w:sz w:val="26"/>
+          <w:szCs w:val="26"/>
+        </w:rPr>
+        <w:t>Condizioni</w:t>
+      </w:r>
+      <w:proofErr w:type="spellEnd"/>
+      <w:r>
+        <w:rPr>
+          <w:i/>
+          <w:iCs/>
+          <w:sz w:val="26"/>
+          <w:szCs w:val="26"/>
+        </w:rPr>
+        <w:t xml:space="preserve"> </w:t>
+      </w:r>
+      <w:proofErr w:type="spellStart"/>
+      <w:r>
+        <w:rPr>
+          <w:i/>
+          <w:iCs/>
+          <w:sz w:val="26"/>
+          <w:szCs w:val="26"/>
+        </w:rPr>
+        <w:t>iniziali</w:t>
+      </w:r>
+      <w:proofErr w:type="spellEnd"/>
+      <w:r>
+        <w:rPr>
+          <w:i/>
+          <w:iCs/>
+          <w:sz w:val="26"/>
+          <w:szCs w:val="26"/>
+        </w:rPr>
+        <w:t>:</w:t>
       </w:r>
     </w:p>
     <w:p>
@@ -142,14 +271,45 @@
           <w:numId w:val="4"/>
         </w:numPr>
       </w:pPr>
-      <w:r>
-        <w:rPr>
-          <w:i/>
-          <w:iCs/>
-          <w:sz w:val="26"/>
-          <w:szCs w:val="26"/>
-        </w:rPr>
-        <w:t>Flusso d’eventi:</w:t>
+      <w:proofErr w:type="spellStart"/>
+      <w:r>
+        <w:rPr>
+          <w:i/>
+          <w:iCs/>
+          <w:sz w:val="26"/>
+          <w:szCs w:val="26"/>
+        </w:rPr>
+        <w:t>Flusso</w:t>
+      </w:r>
+      <w:proofErr w:type="spellEnd"/>
+      <w:r>
+        <w:rPr>
+          <w:i/>
+          <w:iCs/>
+          <w:sz w:val="26"/>
+          <w:szCs w:val="26"/>
+        </w:rPr>
+        <w:t xml:space="preserve"> </w:t>
+      </w:r>
+      <w:proofErr w:type="spellStart"/>
+      <w:r>
+        <w:rPr>
+          <w:i/>
+          <w:iCs/>
+          <w:sz w:val="26"/>
+          <w:szCs w:val="26"/>
+        </w:rPr>
+        <w:t>d’eventi</w:t>
+      </w:r>
+      <w:proofErr w:type="spellEnd"/>
+      <w:r>
+        <w:rPr>
+          <w:i/>
+          <w:iCs/>
+          <w:sz w:val="26"/>
+          <w:szCs w:val="26"/>
+        </w:rPr>
+        <w:t>:</w:t>
       </w:r>
     </w:p>
     <w:p>
@@ -160,12 +320,38 @@
           <w:numId w:val="6"/>
         </w:numPr>
       </w:pPr>
-      <w:r>
-        <w:t>Inserimento del nuovo nome utente</w:t>
-      </w:r>
+      <w:proofErr w:type="spellStart"/>
+      <w:r>
+        <w:t>Inserimento</w:t>
+      </w:r>
+      <w:proofErr w:type="spellEnd"/>
+      <w:r>
+        <w:t xml:space="preserve"> del </w:t>
+      </w:r>
+      <w:proofErr w:type="spellStart"/>
+      <w:r>
+        <w:t>nuovo</w:t>
+      </w:r>
+      <w:proofErr w:type="spellEnd"/>
       <w:r>
         <w:t xml:space="preserve"> </w:t>
       </w:r>
+      <w:proofErr w:type="spellStart"/>
+      <w:r>
+        <w:t>nome</w:t>
+      </w:r>
+      <w:proofErr w:type="spellEnd"/>
+      <w:r>
+        <w:t xml:space="preserve"> </w:t>
+      </w:r>
+      <w:proofErr w:type="spellStart"/>
+      <w:r>
+        <w:t>utente</w:t>
+      </w:r>
+      <w:proofErr w:type="spellEnd"/>
+      <w:r>
+        <w:t xml:space="preserve"> </w:t>
+      </w:r>
     </w:p>
     <w:p>
       <w:pPr>
@@ -175,8 +361,21 @@
           <w:numId w:val="6"/>
         </w:numPr>
       </w:pPr>
-      <w:r>
-        <w:t>Inserimento della password</w:t>
+      <w:proofErr w:type="spellStart"/>
+      <w:r>
+        <w:t>Inserimento</w:t>
+      </w:r>
+      <w:proofErr w:type="spellEnd"/>
+      <w:r>
+        <w:t xml:space="preserve"> </w:t>
+      </w:r>
+      <w:proofErr w:type="spellStart"/>
+      <w:r>
+        <w:t>della</w:t>
+      </w:r>
+      <w:proofErr w:type="spellEnd"/>
+      <w:r>
+        <w:t xml:space="preserve"> password</w:t>
       </w:r>
     </w:p>
     <w:p>
@@ -187,9 +386,19 @@
           <w:numId w:val="6"/>
         </w:numPr>
       </w:pPr>
-      <w:r>
-        <w:t>Selezione data di nascita</w:t>
-      </w:r>
+      <w:proofErr w:type="spellStart"/>
+      <w:r>
+        <w:t>Selezione</w:t>
+      </w:r>
+      <w:proofErr w:type="spellEnd"/>
+      <w:r>
+        <w:t xml:space="preserve"> data di </w:t>
+      </w:r>
+      <w:proofErr w:type="spellStart"/>
+      <w:r>
+        <w:t>nascita</w:t>
+      </w:r>
+      <w:proofErr w:type="spellEnd"/>
     </w:p>
     <w:p>
       <w:pPr>
@@ -199,8 +408,21 @@
           <w:numId w:val="6"/>
         </w:numPr>
       </w:pPr>
-      <w:r>
-        <w:t>Inserimento della e-mail</w:t>
+      <w:proofErr w:type="spellStart"/>
+      <w:r>
+        <w:t>Inserimento</w:t>
+      </w:r>
+      <w:proofErr w:type="spellEnd"/>
+      <w:r>
+        <w:t xml:space="preserve"> </w:t>
+      </w:r>
+      <w:proofErr w:type="spellStart"/>
+      <w:r>
+        <w:t>della</w:t>
+      </w:r>
+      <w:proofErr w:type="spellEnd"/>
+      <w:r>
+        <w:t xml:space="preserve"> e-mail</w:t>
       </w:r>
     </w:p>
     <w:p>
@@ -242,14 +464,45 @@
           <w:numId w:val="4"/>
         </w:numPr>
       </w:pPr>
-      <w:r>
-        <w:rPr>
-          <w:i/>
-          <w:iCs/>
-          <w:sz w:val="26"/>
-          <w:szCs w:val="26"/>
-        </w:rPr>
-        <w:t>Condizioni finali:</w:t>
+      <w:proofErr w:type="spellStart"/>
+      <w:r>
+        <w:rPr>
+          <w:i/>
+          <w:iCs/>
+          <w:sz w:val="26"/>
+          <w:szCs w:val="26"/>
+        </w:rPr>
+        <w:t>Condizioni</w:t>
+      </w:r>
+      <w:proofErr w:type="spellEnd"/>
+      <w:r>
+        <w:rPr>
+          <w:i/>
+          <w:iCs/>
+          <w:sz w:val="26"/>
+          <w:szCs w:val="26"/>
+        </w:rPr>
+        <w:t xml:space="preserve"> </w:t>
+      </w:r>
+      <w:proofErr w:type="spellStart"/>
+      <w:r>
+        <w:rPr>
+          <w:i/>
+          <w:iCs/>
+          <w:sz w:val="26"/>
+          <w:szCs w:val="26"/>
+        </w:rPr>
+        <w:t>finali</w:t>
+      </w:r>
+      <w:proofErr w:type="spellEnd"/>
+      <w:r>
+        <w:rPr>
+          <w:i/>
+          <w:iCs/>
+          <w:sz w:val="26"/>
+          <w:szCs w:val="26"/>
+        </w:rPr>
+        <w:t>:</w:t>
       </w:r>
     </w:p>
     <w:p>
@@ -285,14 +538,25 @@
           <w:numId w:val="4"/>
         </w:numPr>
       </w:pPr>
-      <w:r>
-        <w:rPr>
-          <w:i/>
-          <w:iCs/>
-          <w:sz w:val="26"/>
-          <w:szCs w:val="26"/>
-        </w:rPr>
-        <w:t>Eccezioni:</w:t>
+      <w:proofErr w:type="spellStart"/>
+      <w:r>
+        <w:rPr>
+          <w:i/>
+          <w:iCs/>
+          <w:sz w:val="26"/>
+          <w:szCs w:val="26"/>
+        </w:rPr>
+        <w:t>Eccezioni</w:t>
+      </w:r>
+      <w:proofErr w:type="spellEnd"/>
+      <w:r>
+        <w:rPr>
+          <w:i/>
+          <w:iCs/>
+          <w:sz w:val="26"/>
+          <w:szCs w:val="26"/>
+        </w:rPr>
+        <w:t>:</w:t>
       </w:r>
     </w:p>
     <w:p>
@@ -316,7 +580,21 @@
         <w:rPr>
           <w:lang w:val="it-IT"/>
         </w:rPr>
-        <w:t xml:space="preserve">la registrazione non viene effettuata e </w:t>
+        <w:t xml:space="preserve">la registrazione non viene effettuata </w:t>
+      </w:r>
+      <w:proofErr w:type="gramStart"/>
+      <w:r>
+        <w:rPr>
+          <w:lang w:val="it-IT"/>
+        </w:rPr>
+        <w:t>e</w:t>
+      </w:r>
+      <w:proofErr w:type="gramEnd"/>
+      <w:r>
+        <w:rPr>
+          <w:lang w:val="it-IT"/>
+        </w:rPr>
+        <w:t xml:space="preserve"> </w:t>
       </w:r>
       <w:r>
         <w:rPr>
@@ -346,7 +624,21 @@
         <w:rPr>
           <w:lang w:val="it-IT"/>
         </w:rPr>
-        <w:t xml:space="preserve">la registrazione non viene effettuata e </w:t>
+        <w:t xml:space="preserve">la registrazione non viene effettuata </w:t>
+      </w:r>
+      <w:proofErr w:type="gramStart"/>
+      <w:r>
+        <w:rPr>
+          <w:lang w:val="it-IT"/>
+        </w:rPr>
+        <w:t>e</w:t>
+      </w:r>
+      <w:proofErr w:type="gramEnd"/>
+      <w:r>
+        <w:rPr>
+          <w:lang w:val="it-IT"/>
+        </w:rPr>
+        <w:t xml:space="preserve"> </w:t>
       </w:r>
       <w:r>
         <w:rPr>
@@ -376,7 +668,21 @@
         <w:rPr>
           <w:lang w:val="it-IT"/>
         </w:rPr>
-        <w:t xml:space="preserve">la registrazione non viene effettuata e </w:t>
+        <w:t xml:space="preserve">la registrazione non viene effettuata </w:t>
+      </w:r>
+      <w:proofErr w:type="gramStart"/>
+      <w:r>
+        <w:rPr>
+          <w:lang w:val="it-IT"/>
+        </w:rPr>
+        <w:t>e</w:t>
+      </w:r>
+      <w:proofErr w:type="gramEnd"/>
+      <w:r>
+        <w:rPr>
+          <w:lang w:val="it-IT"/>
+        </w:rPr>
+        <w:t xml:space="preserve"> </w:t>
       </w:r>
       <w:r>
         <w:rPr>
@@ -421,11 +727,43 @@
           <w:szCs w:val="26"/>
         </w:rPr>
         <w:lastRenderedPageBreak/>
-        <w:t>Nome caso d’uso</w:t>
-      </w:r>
+        <w:t xml:space="preserve">Nome </w:t>
+      </w:r>
+      <w:proofErr w:type="spellStart"/>
+      <w:r>
+        <w:rPr>
+          <w:i/>
+          <w:iCs/>
+          <w:sz w:val="26"/>
+          <w:szCs w:val="26"/>
+        </w:rPr>
+        <w:t>caso</w:t>
+      </w:r>
+      <w:proofErr w:type="spellEnd"/>
+      <w:r>
+        <w:rPr>
+          <w:i/>
+          <w:iCs/>
+          <w:sz w:val="26"/>
+          <w:szCs w:val="26"/>
+        </w:rPr>
+        <w:t xml:space="preserve"> </w:t>
+      </w:r>
+      <w:proofErr w:type="spellStart"/>
+      <w:r>
+        <w:rPr>
+          <w:i/>
+          <w:iCs/>
+          <w:sz w:val="26"/>
+          <w:szCs w:val="26"/>
+        </w:rPr>
+        <w:t>d’uso</w:t>
+      </w:r>
+      <w:proofErr w:type="spellEnd"/>
       <w:r>
         <w:t xml:space="preserve">: </w:t>
       </w:r>
+      <w:proofErr w:type="spellStart"/>
       <w:r>
         <w:rPr>
           <w:b/>
@@ -435,11 +773,7 @@
         </w:rPr>
         <w:t>UserLogin</w:t>
       </w:r>
-    </w:p>
-    <w:p>
-      <w:pPr>
-        <w:pStyle w:val="Paragrafoelenco"/>
-      </w:pPr>
+      <w:proofErr w:type="spellEnd"/>
     </w:p>
     <w:p>
       <w:pPr>
@@ -448,15 +782,80 @@
           <w:ilvl w:val="0"/>
           <w:numId w:val="1"/>
         </w:numPr>
-      </w:pPr>
-      <w:r>
-        <w:rPr>
-          <w:i/>
-          <w:iCs/>
-          <w:sz w:val="26"/>
-          <w:szCs w:val="26"/>
-        </w:rPr>
-        <w:t>Attori partecipanti:</w:t>
+        <w:rPr>
+          <w:sz w:val="26"/>
+          <w:szCs w:val="26"/>
+        </w:rPr>
+      </w:pPr>
+      <w:r>
+        <w:rPr>
+          <w:sz w:val="26"/>
+          <w:szCs w:val="26"/>
+          <w:lang w:val="it-IT"/>
+        </w:rPr>
+        <w:t>Identificativo</w:t>
+      </w:r>
+      <w:r>
+        <w:rPr>
+          <w:sz w:val="26"/>
+          <w:szCs w:val="26"/>
+          <w:lang w:val="it-IT"/>
+        </w:rPr>
+        <w:t>: UC_AUT_2</w:t>
+      </w:r>
+    </w:p>
+    <w:p>
+      <w:pPr>
+        <w:pStyle w:val="Paragrafoelenco"/>
+      </w:pPr>
+    </w:p>
+    <w:p>
+      <w:pPr>
+        <w:pStyle w:val="Paragrafoelenco"/>
+        <w:numPr>
+          <w:ilvl w:val="0"/>
+          <w:numId w:val="1"/>
+        </w:numPr>
+      </w:pPr>
+      <w:proofErr w:type="spellStart"/>
+      <w:r>
+        <w:rPr>
+          <w:i/>
+          <w:iCs/>
+          <w:sz w:val="26"/>
+          <w:szCs w:val="26"/>
+        </w:rPr>
+        <w:t>Attori</w:t>
+      </w:r>
+      <w:proofErr w:type="spellEnd"/>
+      <w:r>
+        <w:rPr>
+          <w:i/>
+          <w:iCs/>
+          <w:sz w:val="26"/>
+          <w:szCs w:val="26"/>
+        </w:rPr>
+        <w:t xml:space="preserve"> </w:t>
+      </w:r>
+      <w:proofErr w:type="spellStart"/>
+      <w:r>
+        <w:rPr>
+          <w:i/>
+          <w:iCs/>
+          <w:sz w:val="26"/>
+          <w:szCs w:val="26"/>
+        </w:rPr>
+        <w:t>partecipanti</w:t>
+      </w:r>
+      <w:proofErr w:type="spellEnd"/>
+      <w:r>
+        <w:rPr>
+          <w:i/>
+          <w:iCs/>
+          <w:sz w:val="26"/>
+          <w:szCs w:val="26"/>
+        </w:rPr>
+        <w:t>:</w:t>
       </w:r>
     </w:p>
     <w:p>
@@ -468,11 +867,16 @@
         </w:numPr>
       </w:pPr>
       <w:r>
-        <w:t>Utente Registrat</w:t>
+        <w:t xml:space="preserve">Utente </w:t>
+      </w:r>
+      <w:proofErr w:type="spellStart"/>
+      <w:r>
+        <w:t>Registrat</w:t>
       </w:r>
       <w:r>
         <w:t>o</w:t>
       </w:r>
+      <w:proofErr w:type="spellEnd"/>
     </w:p>
     <w:p>
       <w:pPr>
@@ -488,14 +892,45 @@
           <w:numId w:val="4"/>
         </w:numPr>
       </w:pPr>
-      <w:r>
-        <w:rPr>
-          <w:i/>
-          <w:iCs/>
-          <w:sz w:val="26"/>
-          <w:szCs w:val="26"/>
-        </w:rPr>
-        <w:t>Condizioni iniziali:</w:t>
+      <w:proofErr w:type="spellStart"/>
+      <w:r>
+        <w:rPr>
+          <w:i/>
+          <w:iCs/>
+          <w:sz w:val="26"/>
+          <w:szCs w:val="26"/>
+        </w:rPr>
+        <w:t>Condizioni</w:t>
+      </w:r>
+      <w:proofErr w:type="spellEnd"/>
+      <w:r>
+        <w:rPr>
+          <w:i/>
+          <w:iCs/>
+          <w:sz w:val="26"/>
+          <w:szCs w:val="26"/>
+        </w:rPr>
+        <w:t xml:space="preserve"> </w:t>
+      </w:r>
+      <w:proofErr w:type="spellStart"/>
+      <w:r>
+        <w:rPr>
+          <w:i/>
+          <w:iCs/>
+          <w:sz w:val="26"/>
+          <w:szCs w:val="26"/>
+        </w:rPr>
+        <w:t>iniziali</w:t>
+      </w:r>
+      <w:proofErr w:type="spellEnd"/>
+      <w:r>
+        <w:rPr>
+          <w:i/>
+          <w:iCs/>
+          <w:sz w:val="26"/>
+          <w:szCs w:val="26"/>
+        </w:rPr>
+        <w:t>:</w:t>
       </w:r>
     </w:p>
     <w:p>
@@ -542,9 +977,35 @@
           <w:numId w:val="5"/>
         </w:numPr>
       </w:pPr>
-      <w:r>
-        <w:t>L’utente deve essere registrato</w:t>
-      </w:r>
+      <w:proofErr w:type="spellStart"/>
+      <w:r>
+        <w:t>L’utente</w:t>
+      </w:r>
+      <w:proofErr w:type="spellEnd"/>
+      <w:r>
+        <w:t xml:space="preserve"> </w:t>
+      </w:r>
+      <w:proofErr w:type="spellStart"/>
+      <w:r>
+        <w:t>deve</w:t>
+      </w:r>
+      <w:proofErr w:type="spellEnd"/>
+      <w:r>
+        <w:t xml:space="preserve"> </w:t>
+      </w:r>
+      <w:proofErr w:type="spellStart"/>
+      <w:r>
+        <w:t>essere</w:t>
+      </w:r>
+      <w:proofErr w:type="spellEnd"/>
+      <w:r>
+        <w:t xml:space="preserve"> </w:t>
+      </w:r>
+      <w:proofErr w:type="spellStart"/>
+      <w:r>
+        <w:t>registrato</w:t>
+      </w:r>
+      <w:proofErr w:type="spellEnd"/>
     </w:p>
     <w:p/>
     <w:p>
@@ -555,14 +1016,45 @@
           <w:numId w:val="4"/>
         </w:numPr>
       </w:pPr>
-      <w:r>
-        <w:rPr>
-          <w:i/>
-          <w:iCs/>
-          <w:sz w:val="26"/>
-          <w:szCs w:val="26"/>
-        </w:rPr>
-        <w:t>Flusso d’eventi:</w:t>
+      <w:proofErr w:type="spellStart"/>
+      <w:r>
+        <w:rPr>
+          <w:i/>
+          <w:iCs/>
+          <w:sz w:val="26"/>
+          <w:szCs w:val="26"/>
+        </w:rPr>
+        <w:t>Flusso</w:t>
+      </w:r>
+      <w:proofErr w:type="spellEnd"/>
+      <w:r>
+        <w:rPr>
+          <w:i/>
+          <w:iCs/>
+          <w:sz w:val="26"/>
+          <w:szCs w:val="26"/>
+        </w:rPr>
+        <w:t xml:space="preserve"> </w:t>
+      </w:r>
+      <w:proofErr w:type="spellStart"/>
+      <w:r>
+        <w:rPr>
+          <w:i/>
+          <w:iCs/>
+          <w:sz w:val="26"/>
+          <w:szCs w:val="26"/>
+        </w:rPr>
+        <w:t>d’eventi</w:t>
+      </w:r>
+      <w:proofErr w:type="spellEnd"/>
+      <w:r>
+        <w:rPr>
+          <w:i/>
+          <w:iCs/>
+          <w:sz w:val="26"/>
+          <w:szCs w:val="26"/>
+        </w:rPr>
+        <w:t>:</w:t>
       </w:r>
     </w:p>
     <w:p>
@@ -573,9 +1065,27 @@
           <w:numId w:val="6"/>
         </w:numPr>
       </w:pPr>
-      <w:r>
-        <w:t>Inserimento del nome utente</w:t>
-      </w:r>
+      <w:proofErr w:type="spellStart"/>
+      <w:r>
+        <w:t>Inserimento</w:t>
+      </w:r>
+      <w:proofErr w:type="spellEnd"/>
+      <w:r>
+        <w:t xml:space="preserve"> del </w:t>
+      </w:r>
+      <w:proofErr w:type="spellStart"/>
+      <w:r>
+        <w:t>nome</w:t>
+      </w:r>
+      <w:proofErr w:type="spellEnd"/>
+      <w:r>
+        <w:t xml:space="preserve"> </w:t>
+      </w:r>
+      <w:proofErr w:type="spellStart"/>
+      <w:r>
+        <w:t>utente</w:t>
+      </w:r>
+      <w:proofErr w:type="spellEnd"/>
     </w:p>
     <w:p>
       <w:pPr>
@@ -585,8 +1095,21 @@
           <w:numId w:val="6"/>
         </w:numPr>
       </w:pPr>
-      <w:r>
-        <w:t>Inserimento della password</w:t>
+      <w:proofErr w:type="spellStart"/>
+      <w:r>
+        <w:t>Inserimento</w:t>
+      </w:r>
+      <w:proofErr w:type="spellEnd"/>
+      <w:r>
+        <w:t xml:space="preserve"> </w:t>
+      </w:r>
+      <w:proofErr w:type="spellStart"/>
+      <w:r>
+        <w:t>della</w:t>
+      </w:r>
+      <w:proofErr w:type="spellEnd"/>
+      <w:r>
+        <w:t xml:space="preserve"> password</w:t>
       </w:r>
     </w:p>
     <w:p>
@@ -610,14 +1133,45 @@
           <w:numId w:val="4"/>
         </w:numPr>
       </w:pPr>
-      <w:r>
-        <w:rPr>
-          <w:i/>
-          <w:iCs/>
-          <w:sz w:val="26"/>
-          <w:szCs w:val="26"/>
-        </w:rPr>
-        <w:t>Condizioni finali:</w:t>
+      <w:proofErr w:type="spellStart"/>
+      <w:r>
+        <w:rPr>
+          <w:i/>
+          <w:iCs/>
+          <w:sz w:val="26"/>
+          <w:szCs w:val="26"/>
+        </w:rPr>
+        <w:t>Condizioni</w:t>
+      </w:r>
+      <w:proofErr w:type="spellEnd"/>
+      <w:r>
+        <w:rPr>
+          <w:i/>
+          <w:iCs/>
+          <w:sz w:val="26"/>
+          <w:szCs w:val="26"/>
+        </w:rPr>
+        <w:t xml:space="preserve"> </w:t>
+      </w:r>
+      <w:proofErr w:type="spellStart"/>
+      <w:r>
+        <w:rPr>
+          <w:i/>
+          <w:iCs/>
+          <w:sz w:val="26"/>
+          <w:szCs w:val="26"/>
+        </w:rPr>
+        <w:t>finali</w:t>
+      </w:r>
+      <w:proofErr w:type="spellEnd"/>
+      <w:r>
+        <w:rPr>
+          <w:i/>
+          <w:iCs/>
+          <w:sz w:val="26"/>
+          <w:szCs w:val="26"/>
+        </w:rPr>
+        <w:t>:</w:t>
       </w:r>
     </w:p>
     <w:p>
@@ -632,6 +1186,9 @@
         </w:rPr>
       </w:pPr>
       <w:r>
+        <w:rPr>
+          <w:lang w:val="it-IT"/>
+        </w:rPr>
         <w:t>L’utente ha effettuato correttamente l’accesso al sito</w:t>
       </w:r>
     </w:p>
@@ -650,14 +1207,25 @@
           <w:numId w:val="4"/>
         </w:numPr>
       </w:pPr>
-      <w:r>
-        <w:rPr>
-          <w:i/>
-          <w:iCs/>
-          <w:sz w:val="26"/>
-          <w:szCs w:val="26"/>
-        </w:rPr>
-        <w:t>Eccezioni:</w:t>
+      <w:proofErr w:type="spellStart"/>
+      <w:r>
+        <w:rPr>
+          <w:i/>
+          <w:iCs/>
+          <w:sz w:val="26"/>
+          <w:szCs w:val="26"/>
+        </w:rPr>
+        <w:t>Eccezioni</w:t>
+      </w:r>
+      <w:proofErr w:type="spellEnd"/>
+      <w:r>
+        <w:rPr>
+          <w:i/>
+          <w:iCs/>
+          <w:sz w:val="26"/>
+          <w:szCs w:val="26"/>
+        </w:rPr>
+        <w:t>:</w:t>
       </w:r>
     </w:p>
     <w:p>
@@ -681,7 +1249,21 @@
         <w:rPr>
           <w:lang w:val="it-IT"/>
         </w:rPr>
-        <w:t xml:space="preserve">il login non viene effettuato e </w:t>
+        <w:t xml:space="preserve">il login non viene effettuato </w:t>
+      </w:r>
+      <w:proofErr w:type="gramStart"/>
+      <w:r>
+        <w:rPr>
+          <w:lang w:val="it-IT"/>
+        </w:rPr>
+        <w:t>e</w:t>
+      </w:r>
+      <w:proofErr w:type="gramEnd"/>
+      <w:r>
+        <w:rPr>
+          <w:lang w:val="it-IT"/>
+        </w:rPr>
+        <w:t xml:space="preserve"> </w:t>
       </w:r>
       <w:r>
         <w:rPr>
@@ -710,6 +1292,9 @@
           <w:ilvl w:val="0"/>
           <w:numId w:val="1"/>
         </w:numPr>
+        <w:rPr>
+          <w:lang w:val="it-IT"/>
+        </w:rPr>
       </w:pPr>
       <w:r>
         <w:rPr>
@@ -719,11 +1304,43 @@
           <w:szCs w:val="26"/>
         </w:rPr>
         <w:lastRenderedPageBreak/>
-        <w:t>Nome caso d’uso</w:t>
-      </w:r>
+        <w:t xml:space="preserve">Nome </w:t>
+      </w:r>
+      <w:proofErr w:type="spellStart"/>
+      <w:r>
+        <w:rPr>
+          <w:i/>
+          <w:iCs/>
+          <w:sz w:val="26"/>
+          <w:szCs w:val="26"/>
+        </w:rPr>
+        <w:t>caso</w:t>
+      </w:r>
+      <w:proofErr w:type="spellEnd"/>
+      <w:r>
+        <w:rPr>
+          <w:i/>
+          <w:iCs/>
+          <w:sz w:val="26"/>
+          <w:szCs w:val="26"/>
+        </w:rPr>
+        <w:t xml:space="preserve"> </w:t>
+      </w:r>
+      <w:proofErr w:type="spellStart"/>
+      <w:r>
+        <w:rPr>
+          <w:i/>
+          <w:iCs/>
+          <w:sz w:val="26"/>
+          <w:szCs w:val="26"/>
+        </w:rPr>
+        <w:t>d’uso</w:t>
+      </w:r>
+      <w:proofErr w:type="spellEnd"/>
       <w:r>
         <w:t xml:space="preserve">: </w:t>
       </w:r>
+      <w:proofErr w:type="spellStart"/>
       <w:r>
         <w:rPr>
           <w:b/>
@@ -733,11 +1350,7 @@
         </w:rPr>
         <w:t>AddGameToList</w:t>
       </w:r>
-    </w:p>
-    <w:p>
-      <w:pPr>
-        <w:pStyle w:val="Paragrafoelenco"/>
-      </w:pPr>
+      <w:proofErr w:type="spellEnd"/>
     </w:p>
     <w:p>
       <w:pPr>
@@ -746,15 +1359,83 @@
           <w:ilvl w:val="0"/>
           <w:numId w:val="1"/>
         </w:numPr>
-      </w:pPr>
-      <w:r>
-        <w:rPr>
-          <w:i/>
-          <w:iCs/>
-          <w:sz w:val="26"/>
-          <w:szCs w:val="26"/>
-        </w:rPr>
-        <w:t>Attori partecipanti:</w:t>
+        <w:rPr>
+          <w:sz w:val="26"/>
+          <w:szCs w:val="26"/>
+        </w:rPr>
+      </w:pPr>
+      <w:r>
+        <w:rPr>
+          <w:sz w:val="26"/>
+          <w:szCs w:val="26"/>
+          <w:lang w:val="it-IT"/>
+        </w:rPr>
+        <w:t>Identificativo</w:t>
+      </w:r>
+      <w:r>
+        <w:rPr>
+          <w:sz w:val="26"/>
+          <w:szCs w:val="26"/>
+          <w:lang w:val="it-IT"/>
+        </w:rPr>
+        <w:t>: UC_USER_1</w:t>
+      </w:r>
+    </w:p>
+    <w:p>
+      <w:pPr>
+        <w:pStyle w:val="Paragrafoelenco"/>
+        <w:rPr>
+          <w:lang w:val="it-IT"/>
+        </w:rPr>
+      </w:pPr>
+    </w:p>
+    <w:p>
+      <w:pPr>
+        <w:pStyle w:val="Paragrafoelenco"/>
+        <w:numPr>
+          <w:ilvl w:val="0"/>
+          <w:numId w:val="1"/>
+        </w:numPr>
+      </w:pPr>
+      <w:proofErr w:type="spellStart"/>
+      <w:r>
+        <w:rPr>
+          <w:i/>
+          <w:iCs/>
+          <w:sz w:val="26"/>
+          <w:szCs w:val="26"/>
+        </w:rPr>
+        <w:t>Attori</w:t>
+      </w:r>
+      <w:proofErr w:type="spellEnd"/>
+      <w:r>
+        <w:rPr>
+          <w:i/>
+          <w:iCs/>
+          <w:sz w:val="26"/>
+          <w:szCs w:val="26"/>
+        </w:rPr>
+        <w:t xml:space="preserve"> </w:t>
+      </w:r>
+      <w:proofErr w:type="spellStart"/>
+      <w:r>
+        <w:rPr>
+          <w:i/>
+          <w:iCs/>
+          <w:sz w:val="26"/>
+          <w:szCs w:val="26"/>
+        </w:rPr>
+        <w:t>partecipanti</w:t>
+      </w:r>
+      <w:proofErr w:type="spellEnd"/>
+      <w:r>
+        <w:rPr>
+          <w:i/>
+          <w:iCs/>
+          <w:sz w:val="26"/>
+          <w:szCs w:val="26"/>
+        </w:rPr>
+        <w:t>:</w:t>
       </w:r>
     </w:p>
     <w:p>
@@ -766,8 +1447,13 @@
         </w:numPr>
       </w:pPr>
       <w:r>
-        <w:t>Utente registrato</w:t>
-      </w:r>
+        <w:t xml:space="preserve">Utente </w:t>
+      </w:r>
+      <w:proofErr w:type="spellStart"/>
+      <w:r>
+        <w:t>registrato</w:t>
+      </w:r>
+      <w:proofErr w:type="spellEnd"/>
     </w:p>
     <w:p>
       <w:pPr>
@@ -783,14 +1469,45 @@
           <w:numId w:val="4"/>
         </w:numPr>
       </w:pPr>
-      <w:r>
-        <w:rPr>
-          <w:i/>
-          <w:iCs/>
-          <w:sz w:val="26"/>
-          <w:szCs w:val="26"/>
-        </w:rPr>
-        <w:t>Condizioni iniziali:</w:t>
+      <w:proofErr w:type="spellStart"/>
+      <w:r>
+        <w:rPr>
+          <w:i/>
+          <w:iCs/>
+          <w:sz w:val="26"/>
+          <w:szCs w:val="26"/>
+        </w:rPr>
+        <w:t>Condizioni</w:t>
+      </w:r>
+      <w:proofErr w:type="spellEnd"/>
+      <w:r>
+        <w:rPr>
+          <w:i/>
+          <w:iCs/>
+          <w:sz w:val="26"/>
+          <w:szCs w:val="26"/>
+        </w:rPr>
+        <w:t xml:space="preserve"> </w:t>
+      </w:r>
+      <w:proofErr w:type="spellStart"/>
+      <w:r>
+        <w:rPr>
+          <w:i/>
+          <w:iCs/>
+          <w:sz w:val="26"/>
+          <w:szCs w:val="26"/>
+        </w:rPr>
+        <w:t>iniziali</w:t>
+      </w:r>
+      <w:proofErr w:type="spellEnd"/>
+      <w:r>
+        <w:rPr>
+          <w:i/>
+          <w:iCs/>
+          <w:sz w:val="26"/>
+          <w:szCs w:val="26"/>
+        </w:rPr>
+        <w:t>:</w:t>
       </w:r>
     </w:p>
     <w:p>
@@ -844,14 +1561,45 @@
           <w:numId w:val="4"/>
         </w:numPr>
       </w:pPr>
-      <w:r>
-        <w:rPr>
-          <w:i/>
-          <w:iCs/>
-          <w:sz w:val="26"/>
-          <w:szCs w:val="26"/>
-        </w:rPr>
-        <w:t>Flusso d’eventi:</w:t>
+      <w:proofErr w:type="spellStart"/>
+      <w:r>
+        <w:rPr>
+          <w:i/>
+          <w:iCs/>
+          <w:sz w:val="26"/>
+          <w:szCs w:val="26"/>
+        </w:rPr>
+        <w:t>Flusso</w:t>
+      </w:r>
+      <w:proofErr w:type="spellEnd"/>
+      <w:r>
+        <w:rPr>
+          <w:i/>
+          <w:iCs/>
+          <w:sz w:val="26"/>
+          <w:szCs w:val="26"/>
+        </w:rPr>
+        <w:t xml:space="preserve"> </w:t>
+      </w:r>
+      <w:proofErr w:type="spellStart"/>
+      <w:r>
+        <w:rPr>
+          <w:i/>
+          <w:iCs/>
+          <w:sz w:val="26"/>
+          <w:szCs w:val="26"/>
+        </w:rPr>
+        <w:t>d’eventi</w:t>
+      </w:r>
+      <w:proofErr w:type="spellEnd"/>
+      <w:r>
+        <w:rPr>
+          <w:i/>
+          <w:iCs/>
+          <w:sz w:val="26"/>
+          <w:szCs w:val="26"/>
+        </w:rPr>
+        <w:t>:</w:t>
       </w:r>
     </w:p>
     <w:p>
@@ -880,9 +1628,19 @@
           <w:numId w:val="6"/>
         </w:numPr>
       </w:pPr>
-      <w:r>
-        <w:t>Aggiunta del gioco</w:t>
-      </w:r>
+      <w:proofErr w:type="spellStart"/>
+      <w:r>
+        <w:t>Aggiunta</w:t>
+      </w:r>
+      <w:proofErr w:type="spellEnd"/>
+      <w:r>
+        <w:t xml:space="preserve"> del </w:t>
+      </w:r>
+      <w:proofErr w:type="spellStart"/>
+      <w:r>
+        <w:t>gioco</w:t>
+      </w:r>
+      <w:proofErr w:type="spellEnd"/>
     </w:p>
     <w:p>
       <w:pPr>
@@ -953,14 +1711,45 @@
           <w:numId w:val="4"/>
         </w:numPr>
       </w:pPr>
-      <w:r>
-        <w:rPr>
-          <w:i/>
-          <w:iCs/>
-          <w:sz w:val="26"/>
-          <w:szCs w:val="26"/>
-        </w:rPr>
-        <w:t>Condizioni finali:</w:t>
+      <w:proofErr w:type="spellStart"/>
+      <w:r>
+        <w:rPr>
+          <w:i/>
+          <w:iCs/>
+          <w:sz w:val="26"/>
+          <w:szCs w:val="26"/>
+        </w:rPr>
+        <w:t>Condizioni</w:t>
+      </w:r>
+      <w:proofErr w:type="spellEnd"/>
+      <w:r>
+        <w:rPr>
+          <w:i/>
+          <w:iCs/>
+          <w:sz w:val="26"/>
+          <w:szCs w:val="26"/>
+        </w:rPr>
+        <w:t xml:space="preserve"> </w:t>
+      </w:r>
+      <w:proofErr w:type="spellStart"/>
+      <w:r>
+        <w:rPr>
+          <w:i/>
+          <w:iCs/>
+          <w:sz w:val="26"/>
+          <w:szCs w:val="26"/>
+        </w:rPr>
+        <w:t>finali</w:t>
+      </w:r>
+      <w:proofErr w:type="spellEnd"/>
+      <w:r>
+        <w:rPr>
+          <w:i/>
+          <w:iCs/>
+          <w:sz w:val="26"/>
+          <w:szCs w:val="26"/>
+        </w:rPr>
+        <w:t>:</w:t>
       </w:r>
     </w:p>
     <w:p>
@@ -990,8 +1779,29 @@
         </w:numPr>
       </w:pPr>
       <w:r>
-        <w:t>Le statistiche sono state aggiornate</w:t>
-      </w:r>
+        <w:t xml:space="preserve">Le </w:t>
+      </w:r>
+      <w:proofErr w:type="spellStart"/>
+      <w:r>
+        <w:t>statistiche</w:t>
+      </w:r>
+      <w:proofErr w:type="spellEnd"/>
+      <w:r>
+        <w:t xml:space="preserve"> </w:t>
+      </w:r>
+      <w:proofErr w:type="spellStart"/>
+      <w:r>
+        <w:t>sono</w:t>
+      </w:r>
+      <w:proofErr w:type="spellEnd"/>
+      <w:r>
+        <w:t xml:space="preserve"> state </w:t>
+      </w:r>
+      <w:proofErr w:type="spellStart"/>
+      <w:r>
+        <w:t>aggiornate</w:t>
+      </w:r>
+      <w:proofErr w:type="spellEnd"/>
     </w:p>
     <w:p/>
     <w:p>
@@ -1002,14 +1812,25 @@
           <w:numId w:val="4"/>
         </w:numPr>
       </w:pPr>
-      <w:r>
-        <w:rPr>
-          <w:i/>
-          <w:iCs/>
-          <w:sz w:val="26"/>
-          <w:szCs w:val="26"/>
-        </w:rPr>
-        <w:t>Eccezioni:</w:t>
+      <w:proofErr w:type="spellStart"/>
+      <w:r>
+        <w:rPr>
+          <w:i/>
+          <w:iCs/>
+          <w:sz w:val="26"/>
+          <w:szCs w:val="26"/>
+        </w:rPr>
+        <w:t>Eccezioni</w:t>
+      </w:r>
+      <w:proofErr w:type="spellEnd"/>
+      <w:r>
+        <w:rPr>
+          <w:i/>
+          <w:iCs/>
+          <w:sz w:val="26"/>
+          <w:szCs w:val="26"/>
+        </w:rPr>
+        <w:t>:</w:t>
       </w:r>
     </w:p>
     <w:p>
@@ -1071,11 +1892,43 @@
           <w:szCs w:val="26"/>
         </w:rPr>
         <w:lastRenderedPageBreak/>
-        <w:t>Nome caso d’uso</w:t>
-      </w:r>
+        <w:t xml:space="preserve">Nome </w:t>
+      </w:r>
+      <w:proofErr w:type="spellStart"/>
+      <w:r>
+        <w:rPr>
+          <w:i/>
+          <w:iCs/>
+          <w:sz w:val="26"/>
+          <w:szCs w:val="26"/>
+        </w:rPr>
+        <w:t>caso</w:t>
+      </w:r>
+      <w:proofErr w:type="spellEnd"/>
+      <w:r>
+        <w:rPr>
+          <w:i/>
+          <w:iCs/>
+          <w:sz w:val="26"/>
+          <w:szCs w:val="26"/>
+        </w:rPr>
+        <w:t xml:space="preserve"> </w:t>
+      </w:r>
+      <w:proofErr w:type="spellStart"/>
+      <w:r>
+        <w:rPr>
+          <w:i/>
+          <w:iCs/>
+          <w:sz w:val="26"/>
+          <w:szCs w:val="26"/>
+        </w:rPr>
+        <w:t>d’uso</w:t>
+      </w:r>
+      <w:proofErr w:type="spellEnd"/>
       <w:r>
         <w:t xml:space="preserve">: </w:t>
       </w:r>
+      <w:proofErr w:type="spellStart"/>
       <w:r>
         <w:rPr>
           <w:b/>
@@ -1085,11 +1938,7 @@
         </w:rPr>
         <w:t>VoteElement</w:t>
       </w:r>
-    </w:p>
-    <w:p>
-      <w:pPr>
-        <w:pStyle w:val="Paragrafoelenco"/>
-      </w:pPr>
+      <w:proofErr w:type="spellEnd"/>
     </w:p>
     <w:p>
       <w:pPr>
@@ -1098,15 +1947,104 @@
           <w:ilvl w:val="0"/>
           <w:numId w:val="1"/>
         </w:numPr>
-      </w:pPr>
-      <w:r>
-        <w:rPr>
-          <w:i/>
-          <w:iCs/>
-          <w:sz w:val="26"/>
-          <w:szCs w:val="26"/>
-        </w:rPr>
-        <w:t>Attori partecipanti:</w:t>
+        <w:rPr>
+          <w:sz w:val="26"/>
+          <w:szCs w:val="26"/>
+        </w:rPr>
+      </w:pPr>
+      <w:r>
+        <w:rPr>
+          <w:sz w:val="26"/>
+          <w:szCs w:val="26"/>
+          <w:lang w:val="it-IT"/>
+        </w:rPr>
+        <w:t>Identificativo</w:t>
+      </w:r>
+      <w:r>
+        <w:rPr>
+          <w:sz w:val="26"/>
+          <w:szCs w:val="26"/>
+          <w:lang w:val="it-IT"/>
+        </w:rPr>
+        <w:t>: UC_</w:t>
+      </w:r>
+      <w:r>
+        <w:rPr>
+          <w:sz w:val="26"/>
+          <w:szCs w:val="26"/>
+          <w:lang w:val="it-IT"/>
+        </w:rPr>
+        <w:t>USER</w:t>
+      </w:r>
+      <w:r>
+        <w:rPr>
+          <w:sz w:val="26"/>
+          <w:szCs w:val="26"/>
+          <w:lang w:val="it-IT"/>
+        </w:rPr>
+        <w:t>_</w:t>
+      </w:r>
+      <w:r>
+        <w:rPr>
+          <w:sz w:val="26"/>
+          <w:szCs w:val="26"/>
+          <w:lang w:val="it-IT"/>
+        </w:rPr>
+        <w:t>2</w:t>
+      </w:r>
+    </w:p>
+    <w:p>
+      <w:pPr>
+        <w:pStyle w:val="Paragrafoelenco"/>
+      </w:pPr>
+    </w:p>
+    <w:p>
+      <w:pPr>
+        <w:pStyle w:val="Paragrafoelenco"/>
+        <w:numPr>
+          <w:ilvl w:val="0"/>
+          <w:numId w:val="1"/>
+        </w:numPr>
+      </w:pPr>
+      <w:proofErr w:type="spellStart"/>
+      <w:r>
+        <w:rPr>
+          <w:i/>
+          <w:iCs/>
+          <w:sz w:val="26"/>
+          <w:szCs w:val="26"/>
+        </w:rPr>
+        <w:t>Attori</w:t>
+      </w:r>
+      <w:proofErr w:type="spellEnd"/>
+      <w:r>
+        <w:rPr>
+          <w:i/>
+          <w:iCs/>
+          <w:sz w:val="26"/>
+          <w:szCs w:val="26"/>
+        </w:rPr>
+        <w:t xml:space="preserve"> </w:t>
+      </w:r>
+      <w:proofErr w:type="spellStart"/>
+      <w:r>
+        <w:rPr>
+          <w:i/>
+          <w:iCs/>
+          <w:sz w:val="26"/>
+          <w:szCs w:val="26"/>
+        </w:rPr>
+        <w:t>partecipanti</w:t>
+      </w:r>
+      <w:proofErr w:type="spellEnd"/>
+      <w:r>
+        <w:rPr>
+          <w:i/>
+          <w:iCs/>
+          <w:sz w:val="26"/>
+          <w:szCs w:val="26"/>
+        </w:rPr>
+        <w:t>:</w:t>
       </w:r>
     </w:p>
     <w:p>
@@ -1118,8 +2056,13 @@
         </w:numPr>
       </w:pPr>
       <w:r>
-        <w:t>Utente registrato</w:t>
-      </w:r>
+        <w:t xml:space="preserve">Utente </w:t>
+      </w:r>
+      <w:proofErr w:type="spellStart"/>
+      <w:r>
+        <w:t>registrato</w:t>
+      </w:r>
+      <w:proofErr w:type="spellEnd"/>
     </w:p>
     <w:p>
       <w:pPr>
@@ -1135,14 +2078,45 @@
           <w:numId w:val="4"/>
         </w:numPr>
       </w:pPr>
-      <w:r>
-        <w:rPr>
-          <w:i/>
-          <w:iCs/>
-          <w:sz w:val="26"/>
-          <w:szCs w:val="26"/>
-        </w:rPr>
-        <w:t>Condizioni iniziali:</w:t>
+      <w:proofErr w:type="spellStart"/>
+      <w:r>
+        <w:rPr>
+          <w:i/>
+          <w:iCs/>
+          <w:sz w:val="26"/>
+          <w:szCs w:val="26"/>
+        </w:rPr>
+        <w:t>Condizioni</w:t>
+      </w:r>
+      <w:proofErr w:type="spellEnd"/>
+      <w:r>
+        <w:rPr>
+          <w:i/>
+          <w:iCs/>
+          <w:sz w:val="26"/>
+          <w:szCs w:val="26"/>
+        </w:rPr>
+        <w:t xml:space="preserve"> </w:t>
+      </w:r>
+      <w:proofErr w:type="spellStart"/>
+      <w:r>
+        <w:rPr>
+          <w:i/>
+          <w:iCs/>
+          <w:sz w:val="26"/>
+          <w:szCs w:val="26"/>
+        </w:rPr>
+        <w:t>iniziali</w:t>
+      </w:r>
+      <w:proofErr w:type="spellEnd"/>
+      <w:r>
+        <w:rPr>
+          <w:i/>
+          <w:iCs/>
+          <w:sz w:val="26"/>
+          <w:szCs w:val="26"/>
+        </w:rPr>
+        <w:t>:</w:t>
       </w:r>
     </w:p>
     <w:p>
@@ -1208,14 +2182,45 @@
           <w:numId w:val="4"/>
         </w:numPr>
       </w:pPr>
-      <w:r>
-        <w:rPr>
-          <w:i/>
-          <w:iCs/>
-          <w:sz w:val="26"/>
-          <w:szCs w:val="26"/>
-        </w:rPr>
-        <w:t>Flusso d’eventi:</w:t>
+      <w:proofErr w:type="spellStart"/>
+      <w:r>
+        <w:rPr>
+          <w:i/>
+          <w:iCs/>
+          <w:sz w:val="26"/>
+          <w:szCs w:val="26"/>
+        </w:rPr>
+        <w:t>Flusso</w:t>
+      </w:r>
+      <w:proofErr w:type="spellEnd"/>
+      <w:r>
+        <w:rPr>
+          <w:i/>
+          <w:iCs/>
+          <w:sz w:val="26"/>
+          <w:szCs w:val="26"/>
+        </w:rPr>
+        <w:t xml:space="preserve"> </w:t>
+      </w:r>
+      <w:proofErr w:type="spellStart"/>
+      <w:r>
+        <w:rPr>
+          <w:i/>
+          <w:iCs/>
+          <w:sz w:val="26"/>
+          <w:szCs w:val="26"/>
+        </w:rPr>
+        <w:t>d’eventi</w:t>
+      </w:r>
+      <w:proofErr w:type="spellEnd"/>
+      <w:r>
+        <w:rPr>
+          <w:i/>
+          <w:iCs/>
+          <w:sz w:val="26"/>
+          <w:szCs w:val="26"/>
+        </w:rPr>
+        <w:t>:</w:t>
       </w:r>
     </w:p>
     <w:p>
@@ -1305,14 +2310,45 @@
           <w:numId w:val="4"/>
         </w:numPr>
       </w:pPr>
-      <w:r>
-        <w:rPr>
-          <w:i/>
-          <w:iCs/>
-          <w:sz w:val="26"/>
-          <w:szCs w:val="26"/>
-        </w:rPr>
-        <w:t>Condizioni finali:</w:t>
+      <w:proofErr w:type="spellStart"/>
+      <w:r>
+        <w:rPr>
+          <w:i/>
+          <w:iCs/>
+          <w:sz w:val="26"/>
+          <w:szCs w:val="26"/>
+        </w:rPr>
+        <w:t>Condizioni</w:t>
+      </w:r>
+      <w:proofErr w:type="spellEnd"/>
+      <w:r>
+        <w:rPr>
+          <w:i/>
+          <w:iCs/>
+          <w:sz w:val="26"/>
+          <w:szCs w:val="26"/>
+        </w:rPr>
+        <w:t xml:space="preserve"> </w:t>
+      </w:r>
+      <w:proofErr w:type="spellStart"/>
+      <w:r>
+        <w:rPr>
+          <w:i/>
+          <w:iCs/>
+          <w:sz w:val="26"/>
+          <w:szCs w:val="26"/>
+        </w:rPr>
+        <w:t>finali</w:t>
+      </w:r>
+      <w:proofErr w:type="spellEnd"/>
+      <w:r>
+        <w:rPr>
+          <w:i/>
+          <w:iCs/>
+          <w:sz w:val="26"/>
+          <w:szCs w:val="26"/>
+        </w:rPr>
+        <w:t>:</w:t>
       </w:r>
     </w:p>
     <w:p>
@@ -1377,14 +2413,25 @@
           <w:numId w:val="4"/>
         </w:numPr>
       </w:pPr>
-      <w:r>
-        <w:rPr>
-          <w:i/>
-          <w:iCs/>
-          <w:sz w:val="26"/>
-          <w:szCs w:val="26"/>
-        </w:rPr>
-        <w:t>Eccezioni:</w:t>
+      <w:proofErr w:type="spellStart"/>
+      <w:r>
+        <w:rPr>
+          <w:i/>
+          <w:iCs/>
+          <w:sz w:val="26"/>
+          <w:szCs w:val="26"/>
+        </w:rPr>
+        <w:t>Eccezioni</w:t>
+      </w:r>
+      <w:proofErr w:type="spellEnd"/>
+      <w:r>
+        <w:rPr>
+          <w:i/>
+          <w:iCs/>
+          <w:sz w:val="26"/>
+          <w:szCs w:val="26"/>
+        </w:rPr>
+        <w:t>:</w:t>
       </w:r>
     </w:p>
     <w:p>
@@ -1408,7 +2455,21 @@
         <w:rPr>
           <w:lang w:val="it-IT"/>
         </w:rPr>
-        <w:t xml:space="preserve"> l’utente non ha una sessione attiva, viene rediretto alla pagina di login</w:t>
+        <w:t xml:space="preserve"> l’utente non ha una sessione attiva, viene </w:t>
+      </w:r>
+      <w:proofErr w:type="spellStart"/>
+      <w:r>
+        <w:rPr>
+          <w:lang w:val="it-IT"/>
+        </w:rPr>
+        <w:t>rediretto</w:t>
+      </w:r>
+      <w:proofErr w:type="spellEnd"/>
+      <w:r>
+        <w:rPr>
+          <w:lang w:val="it-IT"/>
+        </w:rPr>
+        <w:t xml:space="preserve"> alla pagina di login</w:t>
       </w:r>
     </w:p>
     <w:p>
@@ -1447,11 +2508,43 @@
           <w:szCs w:val="26"/>
         </w:rPr>
         <w:lastRenderedPageBreak/>
-        <w:t>Nome caso d’uso</w:t>
-      </w:r>
+        <w:t xml:space="preserve">Nome </w:t>
+      </w:r>
+      <w:proofErr w:type="spellStart"/>
+      <w:r>
+        <w:rPr>
+          <w:i/>
+          <w:iCs/>
+          <w:sz w:val="26"/>
+          <w:szCs w:val="26"/>
+        </w:rPr>
+        <w:t>caso</w:t>
+      </w:r>
+      <w:proofErr w:type="spellEnd"/>
+      <w:r>
+        <w:rPr>
+          <w:i/>
+          <w:iCs/>
+          <w:sz w:val="26"/>
+          <w:szCs w:val="26"/>
+        </w:rPr>
+        <w:t xml:space="preserve"> </w:t>
+      </w:r>
+      <w:proofErr w:type="spellStart"/>
+      <w:r>
+        <w:rPr>
+          <w:i/>
+          <w:iCs/>
+          <w:sz w:val="26"/>
+          <w:szCs w:val="26"/>
+        </w:rPr>
+        <w:t>d’uso</w:t>
+      </w:r>
+      <w:proofErr w:type="spellEnd"/>
       <w:r>
         <w:t xml:space="preserve">: </w:t>
       </w:r>
+      <w:proofErr w:type="spellStart"/>
       <w:r>
         <w:rPr>
           <w:b/>
@@ -1461,11 +2554,7 @@
         </w:rPr>
         <w:t>PostComment</w:t>
       </w:r>
-    </w:p>
-    <w:p>
-      <w:pPr>
-        <w:pStyle w:val="Paragrafoelenco"/>
-      </w:pPr>
+      <w:proofErr w:type="spellEnd"/>
     </w:p>
     <w:p>
       <w:pPr>
@@ -1474,15 +2563,80 @@
           <w:ilvl w:val="0"/>
           <w:numId w:val="1"/>
         </w:numPr>
-      </w:pPr>
-      <w:r>
-        <w:rPr>
-          <w:i/>
-          <w:iCs/>
-          <w:sz w:val="26"/>
-          <w:szCs w:val="26"/>
-        </w:rPr>
-        <w:t>Attori partecipanti:</w:t>
+        <w:rPr>
+          <w:sz w:val="26"/>
+          <w:szCs w:val="26"/>
+        </w:rPr>
+      </w:pPr>
+      <w:r>
+        <w:rPr>
+          <w:sz w:val="26"/>
+          <w:szCs w:val="26"/>
+          <w:lang w:val="it-IT"/>
+        </w:rPr>
+        <w:t>Identificativo</w:t>
+      </w:r>
+      <w:r>
+        <w:rPr>
+          <w:sz w:val="26"/>
+          <w:szCs w:val="26"/>
+          <w:lang w:val="it-IT"/>
+        </w:rPr>
+        <w:t>: UC_USER_3</w:t>
+      </w:r>
+    </w:p>
+    <w:p>
+      <w:pPr>
+        <w:pStyle w:val="Paragrafoelenco"/>
+      </w:pPr>
+    </w:p>
+    <w:p>
+      <w:pPr>
+        <w:pStyle w:val="Paragrafoelenco"/>
+        <w:numPr>
+          <w:ilvl w:val="0"/>
+          <w:numId w:val="1"/>
+        </w:numPr>
+      </w:pPr>
+      <w:proofErr w:type="spellStart"/>
+      <w:r>
+        <w:rPr>
+          <w:i/>
+          <w:iCs/>
+          <w:sz w:val="26"/>
+          <w:szCs w:val="26"/>
+        </w:rPr>
+        <w:t>Attori</w:t>
+      </w:r>
+      <w:proofErr w:type="spellEnd"/>
+      <w:r>
+        <w:rPr>
+          <w:i/>
+          <w:iCs/>
+          <w:sz w:val="26"/>
+          <w:szCs w:val="26"/>
+        </w:rPr>
+        <w:t xml:space="preserve"> </w:t>
+      </w:r>
+      <w:proofErr w:type="spellStart"/>
+      <w:r>
+        <w:rPr>
+          <w:i/>
+          <w:iCs/>
+          <w:sz w:val="26"/>
+          <w:szCs w:val="26"/>
+        </w:rPr>
+        <w:t>partecipanti</w:t>
+      </w:r>
+      <w:proofErr w:type="spellEnd"/>
+      <w:r>
+        <w:rPr>
+          <w:i/>
+          <w:iCs/>
+          <w:sz w:val="26"/>
+          <w:szCs w:val="26"/>
+        </w:rPr>
+        <w:t>:</w:t>
       </w:r>
     </w:p>
     <w:p>
@@ -1494,8 +2648,13 @@
         </w:numPr>
       </w:pPr>
       <w:r>
-        <w:t>Utente registrato</w:t>
-      </w:r>
+        <w:t xml:space="preserve">Utente </w:t>
+      </w:r>
+      <w:proofErr w:type="spellStart"/>
+      <w:r>
+        <w:t>registrato</w:t>
+      </w:r>
+      <w:proofErr w:type="spellEnd"/>
     </w:p>
     <w:p/>
     <w:p>
@@ -1506,14 +2665,45 @@
           <w:numId w:val="4"/>
         </w:numPr>
       </w:pPr>
-      <w:r>
-        <w:rPr>
-          <w:i/>
-          <w:iCs/>
-          <w:sz w:val="26"/>
-          <w:szCs w:val="26"/>
-        </w:rPr>
-        <w:t>Condizioni iniziali:</w:t>
+      <w:proofErr w:type="spellStart"/>
+      <w:r>
+        <w:rPr>
+          <w:i/>
+          <w:iCs/>
+          <w:sz w:val="26"/>
+          <w:szCs w:val="26"/>
+        </w:rPr>
+        <w:t>Condizioni</w:t>
+      </w:r>
+      <w:proofErr w:type="spellEnd"/>
+      <w:r>
+        <w:rPr>
+          <w:i/>
+          <w:iCs/>
+          <w:sz w:val="26"/>
+          <w:szCs w:val="26"/>
+        </w:rPr>
+        <w:t xml:space="preserve"> </w:t>
+      </w:r>
+      <w:proofErr w:type="spellStart"/>
+      <w:r>
+        <w:rPr>
+          <w:i/>
+          <w:iCs/>
+          <w:sz w:val="26"/>
+          <w:szCs w:val="26"/>
+        </w:rPr>
+        <w:t>iniziali</w:t>
+      </w:r>
+      <w:proofErr w:type="spellEnd"/>
+      <w:r>
+        <w:rPr>
+          <w:i/>
+          <w:iCs/>
+          <w:sz w:val="26"/>
+          <w:szCs w:val="26"/>
+        </w:rPr>
+        <w:t>:</w:t>
       </w:r>
     </w:p>
     <w:p>
@@ -1579,14 +2769,45 @@
           <w:numId w:val="4"/>
         </w:numPr>
       </w:pPr>
-      <w:r>
-        <w:rPr>
-          <w:i/>
-          <w:iCs/>
-          <w:sz w:val="26"/>
-          <w:szCs w:val="26"/>
-        </w:rPr>
-        <w:t>Flusso d’eventi:</w:t>
+      <w:proofErr w:type="spellStart"/>
+      <w:r>
+        <w:rPr>
+          <w:i/>
+          <w:iCs/>
+          <w:sz w:val="26"/>
+          <w:szCs w:val="26"/>
+        </w:rPr>
+        <w:t>Flusso</w:t>
+      </w:r>
+      <w:proofErr w:type="spellEnd"/>
+      <w:r>
+        <w:rPr>
+          <w:i/>
+          <w:iCs/>
+          <w:sz w:val="26"/>
+          <w:szCs w:val="26"/>
+        </w:rPr>
+        <w:t xml:space="preserve"> </w:t>
+      </w:r>
+      <w:proofErr w:type="spellStart"/>
+      <w:r>
+        <w:rPr>
+          <w:i/>
+          <w:iCs/>
+          <w:sz w:val="26"/>
+          <w:szCs w:val="26"/>
+        </w:rPr>
+        <w:t>d’eventi</w:t>
+      </w:r>
+      <w:proofErr w:type="spellEnd"/>
+      <w:r>
+        <w:rPr>
+          <w:i/>
+          <w:iCs/>
+          <w:sz w:val="26"/>
+          <w:szCs w:val="26"/>
+        </w:rPr>
+        <w:t>:</w:t>
       </w:r>
     </w:p>
     <w:p>
@@ -1597,9 +2818,27 @@
           <w:numId w:val="6"/>
         </w:numPr>
       </w:pPr>
-      <w:r>
-        <w:t>Selezione dell’elemento da commentare</w:t>
-      </w:r>
+      <w:proofErr w:type="spellStart"/>
+      <w:r>
+        <w:t>Selezione</w:t>
+      </w:r>
+      <w:proofErr w:type="spellEnd"/>
+      <w:r>
+        <w:t xml:space="preserve"> </w:t>
+      </w:r>
+      <w:proofErr w:type="spellStart"/>
+      <w:r>
+        <w:t>dell’elemento</w:t>
+      </w:r>
+      <w:proofErr w:type="spellEnd"/>
+      <w:r>
+        <w:t xml:space="preserve"> da </w:t>
+      </w:r>
+      <w:proofErr w:type="spellStart"/>
+      <w:r>
+        <w:t>commentare</w:t>
+      </w:r>
+      <w:proofErr w:type="spellEnd"/>
     </w:p>
     <w:p>
       <w:pPr>
@@ -1609,9 +2848,19 @@
           <w:numId w:val="6"/>
         </w:numPr>
       </w:pPr>
-      <w:r>
-        <w:t>Scrittura del commento</w:t>
-      </w:r>
+      <w:proofErr w:type="spellStart"/>
+      <w:r>
+        <w:t>Scrittura</w:t>
+      </w:r>
+      <w:proofErr w:type="spellEnd"/>
+      <w:r>
+        <w:t xml:space="preserve"> del </w:t>
+      </w:r>
+      <w:proofErr w:type="spellStart"/>
+      <w:r>
+        <w:t>commento</w:t>
+      </w:r>
+      <w:proofErr w:type="spellEnd"/>
     </w:p>
     <w:p>
       <w:pPr>
@@ -1634,14 +2883,45 @@
           <w:numId w:val="4"/>
         </w:numPr>
       </w:pPr>
-      <w:r>
-        <w:rPr>
-          <w:i/>
-          <w:iCs/>
-          <w:sz w:val="26"/>
-          <w:szCs w:val="26"/>
-        </w:rPr>
-        <w:t>Condizioni finali:</w:t>
+      <w:proofErr w:type="spellStart"/>
+      <w:r>
+        <w:rPr>
+          <w:i/>
+          <w:iCs/>
+          <w:sz w:val="26"/>
+          <w:szCs w:val="26"/>
+        </w:rPr>
+        <w:t>Condizioni</w:t>
+      </w:r>
+      <w:proofErr w:type="spellEnd"/>
+      <w:r>
+        <w:rPr>
+          <w:i/>
+          <w:iCs/>
+          <w:sz w:val="26"/>
+          <w:szCs w:val="26"/>
+        </w:rPr>
+        <w:t xml:space="preserve"> </w:t>
+      </w:r>
+      <w:proofErr w:type="spellStart"/>
+      <w:r>
+        <w:rPr>
+          <w:i/>
+          <w:iCs/>
+          <w:sz w:val="26"/>
+          <w:szCs w:val="26"/>
+        </w:rPr>
+        <w:t>finali</w:t>
+      </w:r>
+      <w:proofErr w:type="spellEnd"/>
+      <w:r>
+        <w:rPr>
+          <w:i/>
+          <w:iCs/>
+          <w:sz w:val="26"/>
+          <w:szCs w:val="26"/>
+        </w:rPr>
+        <w:t>:</w:t>
       </w:r>
     </w:p>
     <w:p>
@@ -1677,14 +2957,25 @@
           <w:numId w:val="4"/>
         </w:numPr>
       </w:pPr>
-      <w:r>
-        <w:rPr>
-          <w:i/>
-          <w:iCs/>
-          <w:sz w:val="26"/>
-          <w:szCs w:val="26"/>
-        </w:rPr>
-        <w:t>Eccezioni:</w:t>
+      <w:proofErr w:type="spellStart"/>
+      <w:r>
+        <w:rPr>
+          <w:i/>
+          <w:iCs/>
+          <w:sz w:val="26"/>
+          <w:szCs w:val="26"/>
+        </w:rPr>
+        <w:t>Eccezioni</w:t>
+      </w:r>
+      <w:proofErr w:type="spellEnd"/>
+      <w:r>
+        <w:rPr>
+          <w:i/>
+          <w:iCs/>
+          <w:sz w:val="26"/>
+          <w:szCs w:val="26"/>
+        </w:rPr>
+        <w:t>:</w:t>
       </w:r>
     </w:p>
     <w:p>
@@ -1720,10 +3011,37 @@
         <w:rPr>
           <w:lang w:val="it-IT"/>
         </w:rPr>
-        <w:t xml:space="preserve"> una sessione attiva, viene rediretto alla pagina di login al momento del submit</w:t>
-      </w:r>
-    </w:p>
-    <w:p>
+        <w:t xml:space="preserve"> una sessione attiva, viene </w:t>
+      </w:r>
+      <w:proofErr w:type="spellStart"/>
+      <w:r>
+        <w:rPr>
+          <w:lang w:val="it-IT"/>
+        </w:rPr>
+        <w:t>rediretto</w:t>
+      </w:r>
+      <w:proofErr w:type="spellEnd"/>
+      <w:r>
+        <w:rPr>
+          <w:lang w:val="it-IT"/>
+        </w:rPr>
+        <w:t xml:space="preserve"> alla pagina di login al momento del </w:t>
+      </w:r>
+      <w:proofErr w:type="spellStart"/>
+      <w:r>
+        <w:rPr>
+          <w:lang w:val="it-IT"/>
+        </w:rPr>
+        <w:t>submit</w:t>
+      </w:r>
+      <w:proofErr w:type="spellEnd"/>
+    </w:p>
+    <w:p>
+      <w:pPr>
+        <w:rPr>
+          <w:lang w:val="it-IT"/>
+        </w:rPr>
+      </w:pPr>
       <w:r>
         <w:rPr>
           <w:lang w:val="it-IT"/>
@@ -1747,11 +3065,43 @@
           <w:szCs w:val="26"/>
         </w:rPr>
         <w:lastRenderedPageBreak/>
-        <w:t>Nome caso d’uso</w:t>
-      </w:r>
+        <w:t xml:space="preserve">Nome </w:t>
+      </w:r>
+      <w:proofErr w:type="spellStart"/>
+      <w:r>
+        <w:rPr>
+          <w:i/>
+          <w:iCs/>
+          <w:sz w:val="26"/>
+          <w:szCs w:val="26"/>
+        </w:rPr>
+        <w:t>caso</w:t>
+      </w:r>
+      <w:proofErr w:type="spellEnd"/>
+      <w:r>
+        <w:rPr>
+          <w:i/>
+          <w:iCs/>
+          <w:sz w:val="26"/>
+          <w:szCs w:val="26"/>
+        </w:rPr>
+        <w:t xml:space="preserve"> </w:t>
+      </w:r>
+      <w:proofErr w:type="spellStart"/>
+      <w:r>
+        <w:rPr>
+          <w:i/>
+          <w:iCs/>
+          <w:sz w:val="26"/>
+          <w:szCs w:val="26"/>
+        </w:rPr>
+        <w:t>d’uso</w:t>
+      </w:r>
+      <w:proofErr w:type="spellEnd"/>
       <w:r>
         <w:t xml:space="preserve">: </w:t>
       </w:r>
+      <w:proofErr w:type="spellStart"/>
       <w:r>
         <w:rPr>
           <w:b/>
@@ -1759,13 +3109,9 @@
           <w:sz w:val="26"/>
           <w:szCs w:val="26"/>
         </w:rPr>
-        <w:t>UpdateScore</w:t>
-      </w:r>
-    </w:p>
-    <w:p>
-      <w:pPr>
-        <w:pStyle w:val="Paragrafoelenco"/>
-      </w:pPr>
+        <w:t>SearchGame</w:t>
+      </w:r>
+      <w:proofErr w:type="spellEnd"/>
     </w:p>
     <w:p>
       <w:pPr>
@@ -1774,15 +3120,119 @@
           <w:ilvl w:val="0"/>
           <w:numId w:val="1"/>
         </w:numPr>
-      </w:pPr>
-      <w:r>
-        <w:rPr>
-          <w:i/>
-          <w:iCs/>
-          <w:sz w:val="26"/>
-          <w:szCs w:val="26"/>
-        </w:rPr>
-        <w:t>Attori partecipanti:</w:t>
+        <w:rPr>
+          <w:sz w:val="26"/>
+          <w:szCs w:val="26"/>
+        </w:rPr>
+      </w:pPr>
+      <w:r>
+        <w:rPr>
+          <w:sz w:val="26"/>
+          <w:szCs w:val="26"/>
+          <w:lang w:val="it-IT"/>
+        </w:rPr>
+        <w:t>Identificativo</w:t>
+      </w:r>
+      <w:r>
+        <w:rPr>
+          <w:sz w:val="26"/>
+          <w:szCs w:val="26"/>
+          <w:lang w:val="it-IT"/>
+        </w:rPr>
+        <w:t>: UC_</w:t>
+      </w:r>
+      <w:r>
+        <w:rPr>
+          <w:sz w:val="26"/>
+          <w:szCs w:val="26"/>
+          <w:lang w:val="it-IT"/>
+        </w:rPr>
+        <w:t>NAV</w:t>
+      </w:r>
+      <w:r>
+        <w:rPr>
+          <w:sz w:val="26"/>
+          <w:szCs w:val="26"/>
+          <w:lang w:val="it-IT"/>
+        </w:rPr>
+        <w:t>_</w:t>
+      </w:r>
+      <w:r>
+        <w:rPr>
+          <w:sz w:val="26"/>
+          <w:szCs w:val="26"/>
+          <w:lang w:val="it-IT"/>
+        </w:rPr>
+        <w:t>1</w:t>
+      </w:r>
+    </w:p>
+    <w:p>
+      <w:pPr>
+        <w:pStyle w:val="Paragrafoelenco"/>
+        <w:numPr>
+          <w:ilvl w:val="0"/>
+          <w:numId w:val="1"/>
+        </w:numPr>
+        <w:rPr>
+          <w:lang w:val="it-IT"/>
+        </w:rPr>
+      </w:pPr>
+    </w:p>
+    <w:p>
+      <w:pPr>
+        <w:pStyle w:val="Paragrafoelenco"/>
+        <w:rPr>
+          <w:lang w:val="it-IT"/>
+        </w:rPr>
+      </w:pPr>
+    </w:p>
+    <w:p>
+      <w:pPr>
+        <w:pStyle w:val="Paragrafoelenco"/>
+        <w:numPr>
+          <w:ilvl w:val="0"/>
+          <w:numId w:val="1"/>
+        </w:numPr>
+      </w:pPr>
+      <w:proofErr w:type="spellStart"/>
+      <w:r>
+        <w:rPr>
+          <w:i/>
+          <w:iCs/>
+          <w:sz w:val="26"/>
+          <w:szCs w:val="26"/>
+        </w:rPr>
+        <w:t>Attori</w:t>
+      </w:r>
+      <w:proofErr w:type="spellEnd"/>
+      <w:r>
+        <w:rPr>
+          <w:i/>
+          <w:iCs/>
+          <w:sz w:val="26"/>
+          <w:szCs w:val="26"/>
+        </w:rPr>
+        <w:t xml:space="preserve"> </w:t>
+      </w:r>
+      <w:proofErr w:type="spellStart"/>
+      <w:r>
+        <w:rPr>
+          <w:i/>
+          <w:iCs/>
+          <w:sz w:val="26"/>
+          <w:szCs w:val="26"/>
+        </w:rPr>
+        <w:t>partecipanti</w:t>
+      </w:r>
+      <w:proofErr w:type="spellEnd"/>
+      <w:r>
+        <w:rPr>
+          <w:i/>
+          <w:iCs/>
+          <w:sz w:val="26"/>
+          <w:szCs w:val="26"/>
+        </w:rPr>
+        <w:t>:</w:t>
       </w:r>
     </w:p>
     <w:p>
@@ -1794,8 +3244,13 @@
         </w:numPr>
       </w:pPr>
       <w:r>
-        <w:t>Utente registrato</w:t>
-      </w:r>
+        <w:t xml:space="preserve">Utente </w:t>
+      </w:r>
+      <w:proofErr w:type="spellStart"/>
+      <w:r>
+        <w:t>qualsiasi</w:t>
+      </w:r>
+      <w:proofErr w:type="spellEnd"/>
     </w:p>
     <w:p/>
     <w:p>
@@ -1806,14 +3261,45 @@
           <w:numId w:val="4"/>
         </w:numPr>
       </w:pPr>
-      <w:r>
-        <w:rPr>
-          <w:i/>
-          <w:iCs/>
-          <w:sz w:val="26"/>
-          <w:szCs w:val="26"/>
-        </w:rPr>
-        <w:t>Condizioni iniziali:</w:t>
+      <w:proofErr w:type="spellStart"/>
+      <w:r>
+        <w:rPr>
+          <w:i/>
+          <w:iCs/>
+          <w:sz w:val="26"/>
+          <w:szCs w:val="26"/>
+        </w:rPr>
+        <w:t>Condizioni</w:t>
+      </w:r>
+      <w:proofErr w:type="spellEnd"/>
+      <w:r>
+        <w:rPr>
+          <w:i/>
+          <w:iCs/>
+          <w:sz w:val="26"/>
+          <w:szCs w:val="26"/>
+        </w:rPr>
+        <w:t xml:space="preserve"> </w:t>
+      </w:r>
+      <w:proofErr w:type="spellStart"/>
+      <w:r>
+        <w:rPr>
+          <w:i/>
+          <w:iCs/>
+          <w:sz w:val="26"/>
+          <w:szCs w:val="26"/>
+        </w:rPr>
+        <w:t>iniziali</w:t>
+      </w:r>
+      <w:proofErr w:type="spellEnd"/>
+      <w:r>
+        <w:rPr>
+          <w:i/>
+          <w:iCs/>
+          <w:sz w:val="26"/>
+          <w:szCs w:val="26"/>
+        </w:rPr>
+        <w:t>:</w:t>
       </w:r>
     </w:p>
     <w:p>
@@ -1843,19 +3329,7 @@
         <w:rPr>
           <w:lang w:val="it-IT"/>
         </w:rPr>
-        <w:t xml:space="preserve"> poter</w:t>
-      </w:r>
-      <w:r>
-        <w:rPr>
-          <w:lang w:val="it-IT"/>
-        </w:rPr>
-        <w:t xml:space="preserve"> richiedere l</w:t>
-      </w:r>
-      <w:r>
-        <w:rPr>
-          <w:lang w:val="it-IT"/>
-        </w:rPr>
-        <w:t>’aggiornamento del punteggio</w:t>
+        <w:t xml:space="preserve"> avere accesso alle modalità di ricerca </w:t>
       </w:r>
     </w:p>
     <w:p>
@@ -1873,15 +3347,37 @@
           <w:numId w:val="4"/>
         </w:numPr>
       </w:pPr>
-      <w:r>
-        <w:rPr>
-          <w:i/>
-          <w:iCs/>
-          <w:sz w:val="26"/>
-          <w:szCs w:val="26"/>
-        </w:rPr>
-        <w:t>Flusso d’eventi</w:t>
-      </w:r>
+      <w:proofErr w:type="spellStart"/>
+      <w:r>
+        <w:rPr>
+          <w:i/>
+          <w:iCs/>
+          <w:sz w:val="26"/>
+          <w:szCs w:val="26"/>
+        </w:rPr>
+        <w:t>Flusso</w:t>
+      </w:r>
+      <w:proofErr w:type="spellEnd"/>
+      <w:r>
+        <w:rPr>
+          <w:i/>
+          <w:iCs/>
+          <w:sz w:val="26"/>
+          <w:szCs w:val="26"/>
+        </w:rPr>
+        <w:t xml:space="preserve"> </w:t>
+      </w:r>
+      <w:proofErr w:type="spellStart"/>
+      <w:r>
+        <w:rPr>
+          <w:i/>
+          <w:iCs/>
+          <w:sz w:val="26"/>
+          <w:szCs w:val="26"/>
+        </w:rPr>
+        <w:t>d’eventi</w:t>
+      </w:r>
+      <w:proofErr w:type="spellEnd"/>
       <w:r>
         <w:rPr>
           <w:i/>
@@ -1907,7 +3403,7 @@
         <w:rPr>
           <w:lang w:val="it-IT"/>
         </w:rPr>
-        <w:t>L’utente richiede l’aggiornamento del proprio punteggio</w:t>
+        <w:t>L’utente scrive una parola chiave nell’apposita barra di ricerca</w:t>
       </w:r>
     </w:p>
     <w:p>
@@ -1925,19 +3421,7 @@
         <w:rPr>
           <w:lang w:val="it-IT"/>
         </w:rPr>
-        <w:t>Viene analizzata</w:t>
-      </w:r>
-      <w:r>
-        <w:rPr>
-          <w:lang w:val="it-IT"/>
-        </w:rPr>
-        <w:t xml:space="preserve"> la l</w:t>
-      </w:r>
-      <w:r>
-        <w:rPr>
-          <w:lang w:val="it-IT"/>
-        </w:rPr>
-        <w:t>ista dei giochi dell’utente</w:t>
+        <w:t>L’utente clicca sull’apposito pulsante di ricerca o preme invio</w:t>
       </w:r>
     </w:p>
     <w:p>
@@ -1955,25 +3439,13 @@
         <w:rPr>
           <w:lang w:val="it-IT"/>
         </w:rPr>
-        <w:t>Il</w:t>
-      </w:r>
-      <w:r>
-        <w:rPr>
-          <w:lang w:val="it-IT"/>
-        </w:rPr>
-        <w:t xml:space="preserve"> nuovo punteggio </w:t>
-      </w:r>
-      <w:r>
-        <w:rPr>
-          <w:lang w:val="it-IT"/>
-        </w:rPr>
-        <w:t xml:space="preserve">viene computato </w:t>
-      </w:r>
-      <w:r>
-        <w:rPr>
-          <w:lang w:val="it-IT"/>
-        </w:rPr>
-        <w:t>con l’apposito algoritmo</w:t>
+        <w:t xml:space="preserve">Il </w:t>
+      </w:r>
+      <w:r>
+        <w:rPr>
+          <w:lang w:val="it-IT"/>
+        </w:rPr>
+        <w:t>sistema effettua una ricerca per parola chiave</w:t>
       </w:r>
     </w:p>
     <w:p>
@@ -1991,25 +3463,138 @@
         <w:rPr>
           <w:lang w:val="it-IT"/>
         </w:rPr>
-        <w:t>Il vecchio punteggio viene sostituito</w:t>
-      </w:r>
-      <w:r>
-        <w:rPr>
-          <w:lang w:val="it-IT"/>
+        <w:t>L’utente viene reindirizzato alla pagina dei titoli correlati alla parola inserita</w:t>
+      </w:r>
+    </w:p>
+    <w:p>
+      <w:pPr>
+        <w:pStyle w:val="Paragrafoelenco"/>
+        <w:rPr>
+          <w:lang w:val="it-IT"/>
+        </w:rPr>
+      </w:pPr>
+    </w:p>
+    <w:p>
+      <w:pPr>
+        <w:pStyle w:val="Paragrafoelenco"/>
+        <w:numPr>
+          <w:ilvl w:val="0"/>
+          <w:numId w:val="4"/>
+        </w:numPr>
+      </w:pPr>
+      <w:proofErr w:type="spellStart"/>
+      <w:r>
+        <w:rPr>
+          <w:i/>
+          <w:iCs/>
+          <w:sz w:val="26"/>
+          <w:szCs w:val="26"/>
+        </w:rPr>
+        <w:t>Flusso</w:t>
+      </w:r>
+      <w:proofErr w:type="spellEnd"/>
+      <w:r>
+        <w:rPr>
+          <w:i/>
+          <w:iCs/>
+          <w:sz w:val="26"/>
+          <w:szCs w:val="26"/>
         </w:rPr>
         <w:t xml:space="preserve"> </w:t>
       </w:r>
-      <w:r>
-        <w:rPr>
-          <w:lang w:val="it-IT"/>
-        </w:rPr>
-        <w:t>da</w:t>
-      </w:r>
-      <w:r>
-        <w:rPr>
-          <w:lang w:val="it-IT"/>
-        </w:rPr>
-        <w:t>l nuovo se i due sono diversi</w:t>
+      <w:proofErr w:type="spellStart"/>
+      <w:r>
+        <w:rPr>
+          <w:i/>
+          <w:iCs/>
+          <w:sz w:val="26"/>
+          <w:szCs w:val="26"/>
+        </w:rPr>
+        <w:t>d’eventi</w:t>
+      </w:r>
+      <w:proofErr w:type="spellEnd"/>
+      <w:r>
+        <w:rPr>
+          <w:i/>
+          <w:iCs/>
+          <w:sz w:val="26"/>
+          <w:szCs w:val="26"/>
+        </w:rPr>
+        <w:t xml:space="preserve"> </w:t>
+      </w:r>
+      <w:proofErr w:type="spellStart"/>
+      <w:r>
+        <w:rPr>
+          <w:i/>
+          <w:iCs/>
+          <w:sz w:val="26"/>
+          <w:szCs w:val="26"/>
+        </w:rPr>
+        <w:t>alternativo</w:t>
+      </w:r>
+      <w:proofErr w:type="spellEnd"/>
+      <w:r>
+        <w:rPr>
+          <w:i/>
+          <w:iCs/>
+          <w:sz w:val="26"/>
+          <w:szCs w:val="26"/>
+        </w:rPr>
+        <w:t>:</w:t>
+      </w:r>
+    </w:p>
+    <w:p>
+      <w:pPr>
+        <w:pStyle w:val="Paragrafoelenco"/>
+        <w:numPr>
+          <w:ilvl w:val="0"/>
+          <w:numId w:val="6"/>
+        </w:numPr>
+        <w:rPr>
+          <w:lang w:val="it-IT"/>
+        </w:rPr>
+      </w:pPr>
+      <w:r>
+        <w:rPr>
+          <w:lang w:val="it-IT"/>
+        </w:rPr>
+        <w:t>L’utente seleziona determinati parametri dall’apposito menu</w:t>
+      </w:r>
+    </w:p>
+    <w:p>
+      <w:pPr>
+        <w:pStyle w:val="Paragrafoelenco"/>
+        <w:numPr>
+          <w:ilvl w:val="0"/>
+          <w:numId w:val="6"/>
+        </w:numPr>
+        <w:rPr>
+          <w:lang w:val="it-IT"/>
+        </w:rPr>
+      </w:pPr>
+      <w:r>
+        <w:rPr>
+          <w:lang w:val="it-IT"/>
+        </w:rPr>
+        <w:t>Il sistema effettua una ricerca in base ai parametri selezionati dall’utente</w:t>
+      </w:r>
+    </w:p>
+    <w:p>
+      <w:pPr>
+        <w:pStyle w:val="Paragrafoelenco"/>
+        <w:numPr>
+          <w:ilvl w:val="0"/>
+          <w:numId w:val="6"/>
+        </w:numPr>
+        <w:rPr>
+          <w:lang w:val="it-IT"/>
+        </w:rPr>
+      </w:pPr>
+      <w:r>
+        <w:rPr>
+          <w:lang w:val="it-IT"/>
+        </w:rPr>
+        <w:t>L’utente viene reindirizzato alla pagina dei titoli correlati alla ricerca effettuata</w:t>
       </w:r>
     </w:p>
     <w:p>
@@ -2027,14 +3612,45 @@
           <w:numId w:val="4"/>
         </w:numPr>
       </w:pPr>
-      <w:r>
-        <w:rPr>
-          <w:i/>
-          <w:iCs/>
-          <w:sz w:val="26"/>
-          <w:szCs w:val="26"/>
-        </w:rPr>
-        <w:t>Condizioni finali:</w:t>
+      <w:proofErr w:type="spellStart"/>
+      <w:r>
+        <w:rPr>
+          <w:i/>
+          <w:iCs/>
+          <w:sz w:val="26"/>
+          <w:szCs w:val="26"/>
+        </w:rPr>
+        <w:t>Condizioni</w:t>
+      </w:r>
+      <w:proofErr w:type="spellEnd"/>
+      <w:r>
+        <w:rPr>
+          <w:i/>
+          <w:iCs/>
+          <w:sz w:val="26"/>
+          <w:szCs w:val="26"/>
+        </w:rPr>
+        <w:t xml:space="preserve"> </w:t>
+      </w:r>
+      <w:proofErr w:type="spellStart"/>
+      <w:r>
+        <w:rPr>
+          <w:i/>
+          <w:iCs/>
+          <w:sz w:val="26"/>
+          <w:szCs w:val="26"/>
+        </w:rPr>
+        <w:t>finali</w:t>
+      </w:r>
+      <w:proofErr w:type="spellEnd"/>
+      <w:r>
+        <w:rPr>
+          <w:i/>
+          <w:iCs/>
+          <w:sz w:val="26"/>
+          <w:szCs w:val="26"/>
+        </w:rPr>
+        <w:t>:</w:t>
       </w:r>
     </w:p>
     <w:p>
@@ -2052,7 +3668,7 @@
         <w:rPr>
           <w:lang w:val="it-IT"/>
         </w:rPr>
-        <w:t>Il punteggio è stato correttamente aggiornato</w:t>
+        <w:t>L’utente è sulla pagina che mostra i titoli correlati alla sua ricerca</w:t>
       </w:r>
     </w:p>
     <w:p>
@@ -2070,14 +3686,25 @@
           <w:numId w:val="4"/>
         </w:numPr>
       </w:pPr>
-      <w:r>
-        <w:rPr>
-          <w:i/>
-          <w:iCs/>
-          <w:sz w:val="26"/>
-          <w:szCs w:val="26"/>
-        </w:rPr>
-        <w:t>Eccezioni:</w:t>
+      <w:proofErr w:type="spellStart"/>
+      <w:r>
+        <w:rPr>
+          <w:i/>
+          <w:iCs/>
+          <w:sz w:val="26"/>
+          <w:szCs w:val="26"/>
+        </w:rPr>
+        <w:t>Eccezioni</w:t>
+      </w:r>
+      <w:proofErr w:type="spellEnd"/>
+      <w:r>
+        <w:rPr>
+          <w:i/>
+          <w:iCs/>
+          <w:sz w:val="26"/>
+          <w:szCs w:val="26"/>
+        </w:rPr>
+        <w:t>:</w:t>
       </w:r>
     </w:p>
     <w:p>
@@ -2095,8 +3722,30 @@
         <w:rPr>
           <w:lang w:val="it-IT"/>
         </w:rPr>
-        <w:t>Se l’azione che provoca l’aggiornamento del punteggio è l’aggiunta di un gioco in lista e l’utente non ha una sessione attiva, viene rediretto alla pagina di login</w:t>
-      </w:r>
+        <w:t>Se</w:t>
+      </w:r>
+      <w:r>
+        <w:rPr>
+          <w:lang w:val="it-IT"/>
+        </w:rPr>
+        <w:t xml:space="preserve"> la ricerca effettuata non porta a nessun risultato, la lista è vuota e l’utente viene notificato</w:t>
+      </w:r>
+    </w:p>
+    <w:p>
+      <w:pPr>
+        <w:rPr>
+          <w:lang w:val="it-IT"/>
+        </w:rPr>
+      </w:pPr>
+    </w:p>
+    <w:p>
+      <w:pPr>
+        <w:pStyle w:val="Paragrafoelenco"/>
+        <w:ind w:left="1440"/>
+        <w:rPr>
+          <w:lang w:val="it-IT"/>
+        </w:rPr>
+      </w:pPr>
     </w:p>
     <w:p>
       <w:pPr>
@@ -2127,11 +3776,43 @@
           <w:szCs w:val="26"/>
         </w:rPr>
         <w:lastRenderedPageBreak/>
-        <w:t>Nome caso d’uso</w:t>
-      </w:r>
+        <w:t xml:space="preserve">Nome </w:t>
+      </w:r>
+      <w:proofErr w:type="spellStart"/>
+      <w:r>
+        <w:rPr>
+          <w:i/>
+          <w:iCs/>
+          <w:sz w:val="26"/>
+          <w:szCs w:val="26"/>
+        </w:rPr>
+        <w:t>caso</w:t>
+      </w:r>
+      <w:proofErr w:type="spellEnd"/>
+      <w:r>
+        <w:rPr>
+          <w:i/>
+          <w:iCs/>
+          <w:sz w:val="26"/>
+          <w:szCs w:val="26"/>
+        </w:rPr>
+        <w:t xml:space="preserve"> </w:t>
+      </w:r>
+      <w:proofErr w:type="spellStart"/>
+      <w:r>
+        <w:rPr>
+          <w:i/>
+          <w:iCs/>
+          <w:sz w:val="26"/>
+          <w:szCs w:val="26"/>
+        </w:rPr>
+        <w:t>d’uso</w:t>
+      </w:r>
+      <w:proofErr w:type="spellEnd"/>
       <w:r>
         <w:t xml:space="preserve">: </w:t>
       </w:r>
+      <w:proofErr w:type="spellStart"/>
       <w:r>
         <w:rPr>
           <w:b/>
@@ -2139,450 +3820,7 @@
           <w:sz w:val="26"/>
           <w:szCs w:val="26"/>
         </w:rPr>
-        <w:t>SearchGame</w:t>
-      </w:r>
-    </w:p>
-    <w:p>
-      <w:pPr>
-        <w:pStyle w:val="Paragrafoelenco"/>
-      </w:pPr>
-    </w:p>
-    <w:p>
-      <w:pPr>
-        <w:pStyle w:val="Paragrafoelenco"/>
-        <w:numPr>
-          <w:ilvl w:val="0"/>
-          <w:numId w:val="1"/>
-        </w:numPr>
-      </w:pPr>
-      <w:r>
-        <w:rPr>
-          <w:i/>
-          <w:iCs/>
-          <w:sz w:val="26"/>
-          <w:szCs w:val="26"/>
-        </w:rPr>
-        <w:t>Attori partecipanti:</w:t>
-      </w:r>
-    </w:p>
-    <w:p>
-      <w:pPr>
-        <w:pStyle w:val="Paragrafoelenco"/>
-        <w:numPr>
-          <w:ilvl w:val="0"/>
-          <w:numId w:val="3"/>
-        </w:numPr>
-      </w:pPr>
-      <w:r>
-        <w:t>Utente qualsiasi</w:t>
-      </w:r>
-    </w:p>
-    <w:p/>
-    <w:p>
-      <w:pPr>
-        <w:pStyle w:val="Paragrafoelenco"/>
-        <w:numPr>
-          <w:ilvl w:val="0"/>
-          <w:numId w:val="4"/>
-        </w:numPr>
-      </w:pPr>
-      <w:r>
-        <w:rPr>
-          <w:i/>
-          <w:iCs/>
-          <w:sz w:val="26"/>
-          <w:szCs w:val="26"/>
-        </w:rPr>
-        <w:t>Condizioni iniziali:</w:t>
-      </w:r>
-    </w:p>
-    <w:p>
-      <w:pPr>
-        <w:pStyle w:val="Paragrafoelenco"/>
-        <w:numPr>
-          <w:ilvl w:val="0"/>
-          <w:numId w:val="10"/>
-        </w:numPr>
-        <w:rPr>
-          <w:lang w:val="it-IT"/>
-        </w:rPr>
-      </w:pPr>
-      <w:r>
-        <w:rPr>
-          <w:lang w:val="it-IT"/>
-        </w:rPr>
-        <w:t>L’utente</w:t>
-      </w:r>
-      <w:r>
-        <w:rPr>
-          <w:lang w:val="it-IT"/>
-        </w:rPr>
-        <w:t xml:space="preserve"> deve</w:t>
-      </w:r>
-      <w:r>
-        <w:rPr>
-          <w:lang w:val="it-IT"/>
-        </w:rPr>
-        <w:t xml:space="preserve"> avere accesso alle modalità di ricerca </w:t>
-      </w:r>
-    </w:p>
-    <w:p>
-      <w:pPr>
-        <w:rPr>
-          <w:lang w:val="it-IT"/>
-        </w:rPr>
-      </w:pPr>
-    </w:p>
-    <w:p>
-      <w:pPr>
-        <w:pStyle w:val="Paragrafoelenco"/>
-        <w:numPr>
-          <w:ilvl w:val="0"/>
-          <w:numId w:val="4"/>
-        </w:numPr>
-      </w:pPr>
-      <w:r>
-        <w:rPr>
-          <w:i/>
-          <w:iCs/>
-          <w:sz w:val="26"/>
-          <w:szCs w:val="26"/>
-        </w:rPr>
-        <w:t>Flusso d’eventi:</w:t>
-      </w:r>
-    </w:p>
-    <w:p>
-      <w:pPr>
-        <w:pStyle w:val="Paragrafoelenco"/>
-        <w:numPr>
-          <w:ilvl w:val="0"/>
-          <w:numId w:val="6"/>
-        </w:numPr>
-        <w:rPr>
-          <w:lang w:val="it-IT"/>
-        </w:rPr>
-      </w:pPr>
-      <w:r>
-        <w:rPr>
-          <w:lang w:val="it-IT"/>
-        </w:rPr>
-        <w:t>L’utente scrive una parola chiave nell’apposita barra di ricerca</w:t>
-      </w:r>
-    </w:p>
-    <w:p>
-      <w:pPr>
-        <w:pStyle w:val="Paragrafoelenco"/>
-        <w:numPr>
-          <w:ilvl w:val="0"/>
-          <w:numId w:val="6"/>
-        </w:numPr>
-        <w:rPr>
-          <w:lang w:val="it-IT"/>
-        </w:rPr>
-      </w:pPr>
-      <w:r>
-        <w:rPr>
-          <w:lang w:val="it-IT"/>
-        </w:rPr>
-        <w:t>L’utente clicca sull’apposito pulsante di ricerca o preme invio</w:t>
-      </w:r>
-    </w:p>
-    <w:p>
-      <w:pPr>
-        <w:pStyle w:val="Paragrafoelenco"/>
-        <w:numPr>
-          <w:ilvl w:val="0"/>
-          <w:numId w:val="6"/>
-        </w:numPr>
-        <w:rPr>
-          <w:lang w:val="it-IT"/>
-        </w:rPr>
-      </w:pPr>
-      <w:r>
-        <w:rPr>
-          <w:lang w:val="it-IT"/>
-        </w:rPr>
-        <w:t xml:space="preserve">Il </w:t>
-      </w:r>
-      <w:r>
-        <w:rPr>
-          <w:lang w:val="it-IT"/>
-        </w:rPr>
-        <w:t>sistema effettua una ricerca per parola chiave</w:t>
-      </w:r>
-    </w:p>
-    <w:p>
-      <w:pPr>
-        <w:pStyle w:val="Paragrafoelenco"/>
-        <w:numPr>
-          <w:ilvl w:val="0"/>
-          <w:numId w:val="6"/>
-        </w:numPr>
-        <w:rPr>
-          <w:lang w:val="it-IT"/>
-        </w:rPr>
-      </w:pPr>
-      <w:r>
-        <w:rPr>
-          <w:lang w:val="it-IT"/>
-        </w:rPr>
-        <w:t>L’utente viene reindirizzato alla pagina dei titoli correlati alla parola inserita</w:t>
-      </w:r>
-    </w:p>
-    <w:p>
-      <w:pPr>
-        <w:pStyle w:val="Paragrafoelenco"/>
-      </w:pPr>
-    </w:p>
-    <w:p>
-      <w:pPr>
-        <w:pStyle w:val="Paragrafoelenco"/>
-        <w:numPr>
-          <w:ilvl w:val="0"/>
-          <w:numId w:val="4"/>
-        </w:numPr>
-      </w:pPr>
-      <w:r>
-        <w:rPr>
-          <w:i/>
-          <w:iCs/>
-          <w:sz w:val="26"/>
-          <w:szCs w:val="26"/>
-        </w:rPr>
-        <w:t>Flusso d’eventi</w:t>
-      </w:r>
-      <w:r>
-        <w:rPr>
-          <w:i/>
-          <w:iCs/>
-          <w:sz w:val="26"/>
-          <w:szCs w:val="26"/>
-        </w:rPr>
-        <w:t xml:space="preserve"> alternativo</w:t>
-      </w:r>
-      <w:r>
-        <w:rPr>
-          <w:i/>
-          <w:iCs/>
-          <w:sz w:val="26"/>
-          <w:szCs w:val="26"/>
-        </w:rPr>
-        <w:t>:</w:t>
-      </w:r>
-    </w:p>
-    <w:p>
-      <w:pPr>
-        <w:pStyle w:val="Paragrafoelenco"/>
-        <w:numPr>
-          <w:ilvl w:val="0"/>
-          <w:numId w:val="6"/>
-        </w:numPr>
-        <w:rPr>
-          <w:lang w:val="it-IT"/>
-        </w:rPr>
-      </w:pPr>
-      <w:r>
-        <w:rPr>
-          <w:lang w:val="it-IT"/>
-        </w:rPr>
-        <w:t>L’utente s</w:t>
-      </w:r>
-      <w:r>
-        <w:rPr>
-          <w:lang w:val="it-IT"/>
-        </w:rPr>
-        <w:t>eleziona determinati parametri dall’apposito menu</w:t>
-      </w:r>
-    </w:p>
-    <w:p>
-      <w:pPr>
-        <w:pStyle w:val="Paragrafoelenco"/>
-        <w:numPr>
-          <w:ilvl w:val="0"/>
-          <w:numId w:val="6"/>
-        </w:numPr>
-        <w:rPr>
-          <w:lang w:val="it-IT"/>
-        </w:rPr>
-      </w:pPr>
-      <w:r>
-        <w:rPr>
-          <w:lang w:val="it-IT"/>
-        </w:rPr>
-        <w:t xml:space="preserve">Il sistema effettua una ricerca </w:t>
-      </w:r>
-      <w:r>
-        <w:rPr>
-          <w:lang w:val="it-IT"/>
-        </w:rPr>
-        <w:t>in base ai parametri selezionati dall’utente</w:t>
-      </w:r>
-    </w:p>
-    <w:p>
-      <w:pPr>
-        <w:pStyle w:val="Paragrafoelenco"/>
-        <w:numPr>
-          <w:ilvl w:val="0"/>
-          <w:numId w:val="6"/>
-        </w:numPr>
-        <w:rPr>
-          <w:lang w:val="it-IT"/>
-        </w:rPr>
-      </w:pPr>
-      <w:r>
-        <w:rPr>
-          <w:lang w:val="it-IT"/>
-        </w:rPr>
-        <w:t xml:space="preserve">L’utente viene reindirizzato alla pagina dei titoli correlati alla </w:t>
-      </w:r>
-      <w:r>
-        <w:rPr>
-          <w:lang w:val="it-IT"/>
-        </w:rPr>
-        <w:t>ricerca effettuata</w:t>
-      </w:r>
-    </w:p>
-    <w:p>
-      <w:pPr>
-        <w:rPr>
-          <w:lang w:val="it-IT"/>
-        </w:rPr>
-      </w:pPr>
-    </w:p>
-    <w:p>
-      <w:pPr>
-        <w:pStyle w:val="Paragrafoelenco"/>
-        <w:numPr>
-          <w:ilvl w:val="0"/>
-          <w:numId w:val="4"/>
-        </w:numPr>
-      </w:pPr>
-      <w:r>
-        <w:rPr>
-          <w:i/>
-          <w:iCs/>
-          <w:sz w:val="26"/>
-          <w:szCs w:val="26"/>
-        </w:rPr>
-        <w:t>Condizioni finali:</w:t>
-      </w:r>
-    </w:p>
-    <w:p>
-      <w:pPr>
-        <w:pStyle w:val="Paragrafoelenco"/>
-        <w:numPr>
-          <w:ilvl w:val="0"/>
-          <w:numId w:val="7"/>
-        </w:numPr>
-        <w:rPr>
-          <w:lang w:val="it-IT"/>
-        </w:rPr>
-      </w:pPr>
-      <w:r>
-        <w:rPr>
-          <w:lang w:val="it-IT"/>
-        </w:rPr>
-        <w:t>L’utente è sulla pagina che mostra i titoli correlati alla sua ricerca</w:t>
-      </w:r>
-    </w:p>
-    <w:p>
-      <w:pPr>
-        <w:rPr>
-          <w:lang w:val="it-IT"/>
-        </w:rPr>
-      </w:pPr>
-    </w:p>
-    <w:p>
-      <w:pPr>
-        <w:pStyle w:val="Paragrafoelenco"/>
-        <w:numPr>
-          <w:ilvl w:val="0"/>
-          <w:numId w:val="4"/>
-        </w:numPr>
-      </w:pPr>
-      <w:r>
-        <w:rPr>
-          <w:i/>
-          <w:iCs/>
-          <w:sz w:val="26"/>
-          <w:szCs w:val="26"/>
-        </w:rPr>
-        <w:t>Eccezioni:</w:t>
-      </w:r>
-    </w:p>
-    <w:p>
-      <w:pPr>
-        <w:pStyle w:val="Paragrafoelenco"/>
-        <w:numPr>
-          <w:ilvl w:val="0"/>
-          <w:numId w:val="8"/>
-        </w:numPr>
-        <w:rPr>
-          <w:lang w:val="it-IT"/>
-        </w:rPr>
-      </w:pPr>
-      <w:r>
-        <w:rPr>
-          <w:lang w:val="it-IT"/>
-        </w:rPr>
-        <w:t>Se</w:t>
-      </w:r>
-      <w:r>
-        <w:rPr>
-          <w:lang w:val="it-IT"/>
-        </w:rPr>
-        <w:t xml:space="preserve"> la ricerca effettuata non porta a nessun risultato, la lista è vuota e l’utente viene notificato</w:t>
-      </w:r>
-    </w:p>
-    <w:p>
-      <w:pPr>
-        <w:rPr>
-          <w:lang w:val="it-IT"/>
-        </w:rPr>
-      </w:pPr>
-    </w:p>
-    <w:p>
-      <w:pPr>
-        <w:pStyle w:val="Paragrafoelenco"/>
-        <w:ind w:left="1440"/>
-        <w:rPr>
-          <w:lang w:val="it-IT"/>
-        </w:rPr>
-      </w:pPr>
-    </w:p>
-    <w:p>
-      <w:pPr>
-        <w:rPr>
-          <w:lang w:val="it-IT"/>
-        </w:rPr>
-      </w:pPr>
-      <w:r>
-        <w:rPr>
-          <w:lang w:val="it-IT"/>
-        </w:rPr>
-        <w:br w:type="page"/>
-      </w:r>
-    </w:p>
-    <w:p>
-      <w:pPr>
-        <w:pStyle w:val="Paragrafoelenco"/>
-        <w:numPr>
-          <w:ilvl w:val="0"/>
-          <w:numId w:val="1"/>
-        </w:numPr>
-      </w:pPr>
-      <w:r>
-        <w:rPr>
-          <w:i/>
-          <w:iCs/>
-          <w:sz w:val="26"/>
-          <w:szCs w:val="26"/>
-        </w:rPr>
-        <w:lastRenderedPageBreak/>
-        <w:t>Nome caso d’uso</w:t>
-      </w:r>
-      <w:r>
-        <w:t xml:space="preserve">: </w:t>
+        <w:t>View</w:t>
       </w:r>
       <w:r>
         <w:rPr>
@@ -2591,7 +3829,557 @@
           <w:sz w:val="26"/>
           <w:szCs w:val="26"/>
         </w:rPr>
-        <w:t>View</w:t>
+        <w:t>Element</w:t>
+      </w:r>
+      <w:proofErr w:type="spellEnd"/>
+    </w:p>
+    <w:p>
+      <w:pPr>
+        <w:pStyle w:val="Paragrafoelenco"/>
+        <w:numPr>
+          <w:ilvl w:val="0"/>
+          <w:numId w:val="1"/>
+        </w:numPr>
+        <w:rPr>
+          <w:sz w:val="26"/>
+          <w:szCs w:val="26"/>
+        </w:rPr>
+      </w:pPr>
+      <w:r>
+        <w:rPr>
+          <w:sz w:val="26"/>
+          <w:szCs w:val="26"/>
+          <w:lang w:val="it-IT"/>
+        </w:rPr>
+        <w:t>Identificativo</w:t>
+      </w:r>
+      <w:r>
+        <w:rPr>
+          <w:sz w:val="26"/>
+          <w:szCs w:val="26"/>
+          <w:lang w:val="it-IT"/>
+        </w:rPr>
+        <w:t>: UC_</w:t>
+      </w:r>
+      <w:r>
+        <w:rPr>
+          <w:sz w:val="26"/>
+          <w:szCs w:val="26"/>
+          <w:lang w:val="it-IT"/>
+        </w:rPr>
+        <w:t>NAV_2</w:t>
+      </w:r>
+    </w:p>
+    <w:p>
+      <w:pPr>
+        <w:pStyle w:val="Paragrafoelenco"/>
+      </w:pPr>
+    </w:p>
+    <w:p>
+      <w:pPr>
+        <w:pStyle w:val="Paragrafoelenco"/>
+        <w:numPr>
+          <w:ilvl w:val="0"/>
+          <w:numId w:val="1"/>
+        </w:numPr>
+      </w:pPr>
+      <w:proofErr w:type="spellStart"/>
+      <w:r>
+        <w:rPr>
+          <w:i/>
+          <w:iCs/>
+          <w:sz w:val="26"/>
+          <w:szCs w:val="26"/>
+        </w:rPr>
+        <w:t>Attori</w:t>
+      </w:r>
+      <w:proofErr w:type="spellEnd"/>
+      <w:r>
+        <w:rPr>
+          <w:i/>
+          <w:iCs/>
+          <w:sz w:val="26"/>
+          <w:szCs w:val="26"/>
+        </w:rPr>
+        <w:t xml:space="preserve"> </w:t>
+      </w:r>
+      <w:proofErr w:type="spellStart"/>
+      <w:r>
+        <w:rPr>
+          <w:i/>
+          <w:iCs/>
+          <w:sz w:val="26"/>
+          <w:szCs w:val="26"/>
+        </w:rPr>
+        <w:t>partecipanti</w:t>
+      </w:r>
+      <w:proofErr w:type="spellEnd"/>
+      <w:r>
+        <w:rPr>
+          <w:i/>
+          <w:iCs/>
+          <w:sz w:val="26"/>
+          <w:szCs w:val="26"/>
+        </w:rPr>
+        <w:t>:</w:t>
+      </w:r>
+    </w:p>
+    <w:p>
+      <w:pPr>
+        <w:pStyle w:val="Paragrafoelenco"/>
+        <w:numPr>
+          <w:ilvl w:val="0"/>
+          <w:numId w:val="3"/>
+        </w:numPr>
+      </w:pPr>
+      <w:r>
+        <w:t xml:space="preserve">Utente </w:t>
+      </w:r>
+      <w:proofErr w:type="spellStart"/>
+      <w:r>
+        <w:t>qualsiasi</w:t>
+      </w:r>
+      <w:proofErr w:type="spellEnd"/>
+    </w:p>
+    <w:p/>
+    <w:p>
+      <w:pPr>
+        <w:pStyle w:val="Paragrafoelenco"/>
+        <w:numPr>
+          <w:ilvl w:val="0"/>
+          <w:numId w:val="4"/>
+        </w:numPr>
+      </w:pPr>
+      <w:proofErr w:type="spellStart"/>
+      <w:r>
+        <w:rPr>
+          <w:i/>
+          <w:iCs/>
+          <w:sz w:val="26"/>
+          <w:szCs w:val="26"/>
+        </w:rPr>
+        <w:t>Condizioni</w:t>
+      </w:r>
+      <w:proofErr w:type="spellEnd"/>
+      <w:r>
+        <w:rPr>
+          <w:i/>
+          <w:iCs/>
+          <w:sz w:val="26"/>
+          <w:szCs w:val="26"/>
+        </w:rPr>
+        <w:t xml:space="preserve"> </w:t>
+      </w:r>
+      <w:proofErr w:type="spellStart"/>
+      <w:r>
+        <w:rPr>
+          <w:i/>
+          <w:iCs/>
+          <w:sz w:val="26"/>
+          <w:szCs w:val="26"/>
+        </w:rPr>
+        <w:t>iniziali</w:t>
+      </w:r>
+      <w:proofErr w:type="spellEnd"/>
+      <w:r>
+        <w:rPr>
+          <w:i/>
+          <w:iCs/>
+          <w:sz w:val="26"/>
+          <w:szCs w:val="26"/>
+        </w:rPr>
+        <w:t>:</w:t>
+      </w:r>
+    </w:p>
+    <w:p>
+      <w:pPr>
+        <w:pStyle w:val="Paragrafoelenco"/>
+        <w:numPr>
+          <w:ilvl w:val="0"/>
+          <w:numId w:val="10"/>
+        </w:numPr>
+        <w:rPr>
+          <w:lang w:val="it-IT"/>
+        </w:rPr>
+      </w:pPr>
+      <w:r>
+        <w:rPr>
+          <w:lang w:val="it-IT"/>
+        </w:rPr>
+        <w:t>L’</w:t>
+      </w:r>
+      <w:r>
+        <w:rPr>
+          <w:lang w:val="it-IT"/>
+        </w:rPr>
+        <w:t xml:space="preserve">utente deve essere su una pagina in cui sono presenti link che indirizzano a pagine di </w:t>
+      </w:r>
+      <w:r>
+        <w:rPr>
+          <w:lang w:val="it-IT"/>
+        </w:rPr>
+        <w:t>elementi del sito</w:t>
+      </w:r>
+    </w:p>
+    <w:p>
+      <w:pPr>
+        <w:rPr>
+          <w:lang w:val="it-IT"/>
+        </w:rPr>
+      </w:pPr>
+    </w:p>
+    <w:p>
+      <w:pPr>
+        <w:pStyle w:val="Paragrafoelenco"/>
+        <w:numPr>
+          <w:ilvl w:val="0"/>
+          <w:numId w:val="4"/>
+        </w:numPr>
+      </w:pPr>
+      <w:proofErr w:type="spellStart"/>
+      <w:r>
+        <w:rPr>
+          <w:i/>
+          <w:iCs/>
+          <w:sz w:val="26"/>
+          <w:szCs w:val="26"/>
+        </w:rPr>
+        <w:t>Flusso</w:t>
+      </w:r>
+      <w:proofErr w:type="spellEnd"/>
+      <w:r>
+        <w:rPr>
+          <w:i/>
+          <w:iCs/>
+          <w:sz w:val="26"/>
+          <w:szCs w:val="26"/>
+        </w:rPr>
+        <w:t xml:space="preserve"> </w:t>
+      </w:r>
+      <w:proofErr w:type="spellStart"/>
+      <w:r>
+        <w:rPr>
+          <w:i/>
+          <w:iCs/>
+          <w:sz w:val="26"/>
+          <w:szCs w:val="26"/>
+        </w:rPr>
+        <w:t>d’eventi</w:t>
+      </w:r>
+      <w:proofErr w:type="spellEnd"/>
+      <w:r>
+        <w:rPr>
+          <w:i/>
+          <w:iCs/>
+          <w:sz w:val="26"/>
+          <w:szCs w:val="26"/>
+        </w:rPr>
+        <w:t>:</w:t>
+      </w:r>
+    </w:p>
+    <w:p>
+      <w:pPr>
+        <w:pStyle w:val="Paragrafoelenco"/>
+        <w:numPr>
+          <w:ilvl w:val="0"/>
+          <w:numId w:val="6"/>
+        </w:numPr>
+        <w:rPr>
+          <w:lang w:val="it-IT"/>
+        </w:rPr>
+      </w:pPr>
+      <w:r>
+        <w:rPr>
+          <w:lang w:val="it-IT"/>
+        </w:rPr>
+        <w:t>L’utente clicca sulla voce di un determinato elemento</w:t>
+      </w:r>
+    </w:p>
+    <w:p>
+      <w:pPr>
+        <w:pStyle w:val="Paragrafoelenco"/>
+        <w:numPr>
+          <w:ilvl w:val="0"/>
+          <w:numId w:val="6"/>
+        </w:numPr>
+        <w:rPr>
+          <w:lang w:val="it-IT"/>
+        </w:rPr>
+      </w:pPr>
+      <w:r>
+        <w:rPr>
+          <w:lang w:val="it-IT"/>
+        </w:rPr>
+        <w:t>Il sito mostra la pagina relativa all’elemento, con tutte le informazioni su di esso presenti nel database</w:t>
+      </w:r>
+    </w:p>
+    <w:p>
+      <w:pPr>
+        <w:rPr>
+          <w:lang w:val="it-IT"/>
+        </w:rPr>
+      </w:pPr>
+    </w:p>
+    <w:p>
+      <w:pPr>
+        <w:pStyle w:val="Paragrafoelenco"/>
+        <w:numPr>
+          <w:ilvl w:val="0"/>
+          <w:numId w:val="4"/>
+        </w:numPr>
+      </w:pPr>
+      <w:proofErr w:type="spellStart"/>
+      <w:r>
+        <w:rPr>
+          <w:i/>
+          <w:iCs/>
+          <w:sz w:val="26"/>
+          <w:szCs w:val="26"/>
+        </w:rPr>
+        <w:t>Condizioni</w:t>
+      </w:r>
+      <w:proofErr w:type="spellEnd"/>
+      <w:r>
+        <w:rPr>
+          <w:i/>
+          <w:iCs/>
+          <w:sz w:val="26"/>
+          <w:szCs w:val="26"/>
+        </w:rPr>
+        <w:t xml:space="preserve"> </w:t>
+      </w:r>
+      <w:proofErr w:type="spellStart"/>
+      <w:r>
+        <w:rPr>
+          <w:i/>
+          <w:iCs/>
+          <w:sz w:val="26"/>
+          <w:szCs w:val="26"/>
+        </w:rPr>
+        <w:t>finali</w:t>
+      </w:r>
+      <w:proofErr w:type="spellEnd"/>
+      <w:r>
+        <w:rPr>
+          <w:i/>
+          <w:iCs/>
+          <w:sz w:val="26"/>
+          <w:szCs w:val="26"/>
+        </w:rPr>
+        <w:t>:</w:t>
+      </w:r>
+    </w:p>
+    <w:p>
+      <w:pPr>
+        <w:pStyle w:val="Paragrafoelenco"/>
+        <w:numPr>
+          <w:ilvl w:val="0"/>
+          <w:numId w:val="7"/>
+        </w:numPr>
+        <w:rPr>
+          <w:lang w:val="it-IT"/>
+        </w:rPr>
+      </w:pPr>
+      <w:r>
+        <w:rPr>
+          <w:lang w:val="it-IT"/>
+        </w:rPr>
+        <w:t xml:space="preserve">L’utente è sulla pagina </w:t>
+      </w:r>
+      <w:r>
+        <w:rPr>
+          <w:lang w:val="it-IT"/>
+        </w:rPr>
+        <w:t>richiesta</w:t>
+      </w:r>
+    </w:p>
+    <w:p>
+      <w:pPr>
+        <w:rPr>
+          <w:lang w:val="it-IT"/>
+        </w:rPr>
+      </w:pPr>
+    </w:p>
+    <w:p>
+      <w:pPr>
+        <w:pStyle w:val="Paragrafoelenco"/>
+        <w:numPr>
+          <w:ilvl w:val="0"/>
+          <w:numId w:val="4"/>
+        </w:numPr>
+      </w:pPr>
+      <w:proofErr w:type="spellStart"/>
+      <w:r>
+        <w:rPr>
+          <w:i/>
+          <w:iCs/>
+          <w:sz w:val="26"/>
+          <w:szCs w:val="26"/>
+        </w:rPr>
+        <w:t>Eccezioni</w:t>
+      </w:r>
+      <w:proofErr w:type="spellEnd"/>
+      <w:r>
+        <w:rPr>
+          <w:i/>
+          <w:iCs/>
+          <w:sz w:val="26"/>
+          <w:szCs w:val="26"/>
+        </w:rPr>
+        <w:t>:</w:t>
+      </w:r>
+    </w:p>
+    <w:p>
+      <w:pPr>
+        <w:rPr>
+          <w:lang w:val="it-IT"/>
+        </w:rPr>
+      </w:pPr>
+    </w:p>
+    <w:p>
+      <w:pPr>
+        <w:rPr>
+          <w:lang w:val="it-IT"/>
+        </w:rPr>
+      </w:pPr>
+    </w:p>
+    <w:p>
+      <w:pPr>
+        <w:rPr>
+          <w:lang w:val="it-IT"/>
+        </w:rPr>
+      </w:pPr>
+    </w:p>
+    <w:p>
+      <w:pPr>
+        <w:rPr>
+          <w:lang w:val="it-IT"/>
+        </w:rPr>
+      </w:pPr>
+    </w:p>
+    <w:p>
+      <w:pPr>
+        <w:rPr>
+          <w:lang w:val="it-IT"/>
+        </w:rPr>
+      </w:pPr>
+    </w:p>
+    <w:p>
+      <w:pPr>
+        <w:rPr>
+          <w:lang w:val="it-IT"/>
+        </w:rPr>
+      </w:pPr>
+    </w:p>
+    <w:p>
+      <w:pPr>
+        <w:rPr>
+          <w:lang w:val="it-IT"/>
+        </w:rPr>
+      </w:pPr>
+    </w:p>
+    <w:p>
+      <w:pPr>
+        <w:rPr>
+          <w:lang w:val="it-IT"/>
+        </w:rPr>
+      </w:pPr>
+    </w:p>
+    <w:p>
+      <w:pPr>
+        <w:rPr>
+          <w:lang w:val="it-IT"/>
+        </w:rPr>
+      </w:pPr>
+    </w:p>
+    <w:p>
+      <w:pPr>
+        <w:rPr>
+          <w:lang w:val="it-IT"/>
+        </w:rPr>
+      </w:pPr>
+    </w:p>
+    <w:p>
+      <w:pPr>
+        <w:rPr>
+          <w:lang w:val="it-IT"/>
+        </w:rPr>
+      </w:pPr>
+    </w:p>
+    <w:p>
+      <w:pPr>
+        <w:rPr>
+          <w:lang w:val="it-IT"/>
+        </w:rPr>
+      </w:pPr>
+    </w:p>
+    <w:p>
+      <w:pPr>
+        <w:rPr>
+          <w:lang w:val="it-IT"/>
+        </w:rPr>
+      </w:pPr>
+    </w:p>
+    <w:p>
+      <w:pPr>
+        <w:rPr>
+          <w:lang w:val="it-IT"/>
+        </w:rPr>
+      </w:pPr>
+    </w:p>
+    <w:p/>
+    <w:p>
+      <w:pPr>
+        <w:pStyle w:val="Paragrafoelenco"/>
+        <w:numPr>
+          <w:ilvl w:val="0"/>
+          <w:numId w:val="1"/>
+        </w:numPr>
+      </w:pPr>
+      <w:bookmarkStart w:id="0" w:name="_Hlk57883870"/>
+      <w:r>
+        <w:rPr>
+          <w:i/>
+          <w:iCs/>
+          <w:sz w:val="26"/>
+          <w:szCs w:val="26"/>
+        </w:rPr>
+        <w:lastRenderedPageBreak/>
+        <w:t xml:space="preserve">Nome </w:t>
+      </w:r>
+      <w:proofErr w:type="spellStart"/>
+      <w:r>
+        <w:rPr>
+          <w:i/>
+          <w:iCs/>
+          <w:sz w:val="26"/>
+          <w:szCs w:val="26"/>
+        </w:rPr>
+        <w:t>caso</w:t>
+      </w:r>
+      <w:proofErr w:type="spellEnd"/>
+      <w:r>
+        <w:rPr>
+          <w:i/>
+          <w:iCs/>
+          <w:sz w:val="26"/>
+          <w:szCs w:val="26"/>
+        </w:rPr>
+        <w:t xml:space="preserve"> </w:t>
+      </w:r>
+      <w:proofErr w:type="spellStart"/>
+      <w:r>
+        <w:rPr>
+          <w:i/>
+          <w:iCs/>
+          <w:sz w:val="26"/>
+          <w:szCs w:val="26"/>
+        </w:rPr>
+        <w:t>d’uso</w:t>
+      </w:r>
+      <w:proofErr w:type="spellEnd"/>
+      <w:r>
+        <w:t>:</w:t>
       </w:r>
       <w:r>
         <w:rPr>
@@ -2600,364 +4388,9 @@
           <w:sz w:val="26"/>
           <w:szCs w:val="26"/>
         </w:rPr>
-        <w:t>Element</w:t>
-      </w:r>
-    </w:p>
-    <w:p>
-      <w:pPr>
-        <w:pStyle w:val="Paragrafoelenco"/>
-      </w:pPr>
-    </w:p>
-    <w:p>
-      <w:pPr>
-        <w:pStyle w:val="Paragrafoelenco"/>
-        <w:numPr>
-          <w:ilvl w:val="0"/>
-          <w:numId w:val="1"/>
-        </w:numPr>
-      </w:pPr>
-      <w:r>
-        <w:rPr>
-          <w:i/>
-          <w:iCs/>
-          <w:sz w:val="26"/>
-          <w:szCs w:val="26"/>
-        </w:rPr>
-        <w:t>Attori partecipanti:</w:t>
-      </w:r>
-    </w:p>
-    <w:p>
-      <w:pPr>
-        <w:pStyle w:val="Paragrafoelenco"/>
-        <w:numPr>
-          <w:ilvl w:val="0"/>
-          <w:numId w:val="3"/>
-        </w:numPr>
-      </w:pPr>
-      <w:r>
-        <w:t>Utente qualsiasi</w:t>
-      </w:r>
-    </w:p>
-    <w:p/>
-    <w:p>
-      <w:pPr>
-        <w:pStyle w:val="Paragrafoelenco"/>
-        <w:numPr>
-          <w:ilvl w:val="0"/>
-          <w:numId w:val="4"/>
-        </w:numPr>
-      </w:pPr>
-      <w:r>
-        <w:rPr>
-          <w:i/>
-          <w:iCs/>
-          <w:sz w:val="26"/>
-          <w:szCs w:val="26"/>
-        </w:rPr>
-        <w:t>Condizioni iniziali:</w:t>
-      </w:r>
-    </w:p>
-    <w:p>
-      <w:pPr>
-        <w:pStyle w:val="Paragrafoelenco"/>
-        <w:numPr>
-          <w:ilvl w:val="0"/>
-          <w:numId w:val="10"/>
-        </w:numPr>
-        <w:rPr>
-          <w:lang w:val="it-IT"/>
-        </w:rPr>
-      </w:pPr>
-      <w:r>
-        <w:rPr>
-          <w:lang w:val="it-IT"/>
-        </w:rPr>
-        <w:t>L’</w:t>
-      </w:r>
-      <w:r>
-        <w:rPr>
-          <w:lang w:val="it-IT"/>
-        </w:rPr>
-        <w:t xml:space="preserve">utente deve essere su una pagina in cui sono presenti link che indirizzano a pagine di </w:t>
-      </w:r>
-      <w:r>
-        <w:rPr>
-          <w:lang w:val="it-IT"/>
-        </w:rPr>
-        <w:t>elementi del sito</w:t>
-      </w:r>
-    </w:p>
-    <w:p>
-      <w:pPr>
-        <w:rPr>
-          <w:lang w:val="it-IT"/>
-        </w:rPr>
-      </w:pPr>
-    </w:p>
-    <w:p>
-      <w:pPr>
-        <w:pStyle w:val="Paragrafoelenco"/>
-        <w:numPr>
-          <w:ilvl w:val="0"/>
-          <w:numId w:val="4"/>
-        </w:numPr>
-      </w:pPr>
-      <w:r>
-        <w:rPr>
-          <w:i/>
-          <w:iCs/>
-          <w:sz w:val="26"/>
-          <w:szCs w:val="26"/>
-        </w:rPr>
-        <w:t>Flusso d’eventi:</w:t>
-      </w:r>
-    </w:p>
-    <w:p>
-      <w:pPr>
-        <w:pStyle w:val="Paragrafoelenco"/>
-        <w:numPr>
-          <w:ilvl w:val="0"/>
-          <w:numId w:val="6"/>
-        </w:numPr>
-        <w:rPr>
-          <w:lang w:val="it-IT"/>
-        </w:rPr>
-      </w:pPr>
-      <w:r>
-        <w:rPr>
-          <w:lang w:val="it-IT"/>
-        </w:rPr>
-        <w:t>L’utente clicca sulla voce di un determinato elemento</w:t>
-      </w:r>
-    </w:p>
-    <w:p>
-      <w:pPr>
-        <w:pStyle w:val="Paragrafoelenco"/>
-        <w:numPr>
-          <w:ilvl w:val="0"/>
-          <w:numId w:val="6"/>
-        </w:numPr>
-        <w:rPr>
-          <w:lang w:val="it-IT"/>
-        </w:rPr>
-      </w:pPr>
-      <w:r>
-        <w:rPr>
-          <w:lang w:val="it-IT"/>
-        </w:rPr>
-        <w:t>Il sito mostra la pagina relativa all’elemento, con tutte le informazioni su di esso presenti nel database</w:t>
-      </w:r>
-    </w:p>
-    <w:p>
-      <w:pPr>
-        <w:rPr>
-          <w:lang w:val="it-IT"/>
-        </w:rPr>
-      </w:pPr>
-    </w:p>
-    <w:p>
-      <w:pPr>
-        <w:pStyle w:val="Paragrafoelenco"/>
-        <w:numPr>
-          <w:ilvl w:val="0"/>
-          <w:numId w:val="4"/>
-        </w:numPr>
-      </w:pPr>
-      <w:r>
-        <w:rPr>
-          <w:i/>
-          <w:iCs/>
-          <w:sz w:val="26"/>
-          <w:szCs w:val="26"/>
-        </w:rPr>
-        <w:t>Condizioni finali:</w:t>
-      </w:r>
-    </w:p>
-    <w:p>
-      <w:pPr>
-        <w:pStyle w:val="Paragrafoelenco"/>
-        <w:numPr>
-          <w:ilvl w:val="0"/>
-          <w:numId w:val="7"/>
-        </w:numPr>
-        <w:rPr>
-          <w:lang w:val="it-IT"/>
-        </w:rPr>
-      </w:pPr>
-      <w:r>
-        <w:rPr>
-          <w:lang w:val="it-IT"/>
-        </w:rPr>
-        <w:t xml:space="preserve">L’utente è sulla pagina </w:t>
-      </w:r>
-      <w:r>
-        <w:rPr>
-          <w:lang w:val="it-IT"/>
-        </w:rPr>
-        <w:t>richiesta</w:t>
-      </w:r>
-    </w:p>
-    <w:p>
-      <w:pPr>
-        <w:rPr>
-          <w:lang w:val="it-IT"/>
-        </w:rPr>
-      </w:pPr>
-    </w:p>
-    <w:p>
-      <w:pPr>
-        <w:pStyle w:val="Paragrafoelenco"/>
-        <w:numPr>
-          <w:ilvl w:val="0"/>
-          <w:numId w:val="4"/>
-        </w:numPr>
-      </w:pPr>
-      <w:r>
-        <w:rPr>
-          <w:i/>
-          <w:iCs/>
-          <w:sz w:val="26"/>
-          <w:szCs w:val="26"/>
-        </w:rPr>
-        <w:t>Eccezioni:</w:t>
-      </w:r>
-    </w:p>
-    <w:p>
-      <w:pPr>
-        <w:rPr>
-          <w:lang w:val="it-IT"/>
-        </w:rPr>
-      </w:pPr>
-    </w:p>
-    <w:p>
-      <w:pPr>
-        <w:rPr>
-          <w:lang w:val="it-IT"/>
-        </w:rPr>
-      </w:pPr>
-    </w:p>
-    <w:p>
-      <w:pPr>
-        <w:rPr>
-          <w:lang w:val="it-IT"/>
-        </w:rPr>
-      </w:pPr>
-    </w:p>
-    <w:p>
-      <w:pPr>
-        <w:rPr>
-          <w:lang w:val="it-IT"/>
-        </w:rPr>
-      </w:pPr>
-    </w:p>
-    <w:p>
-      <w:pPr>
-        <w:rPr>
-          <w:lang w:val="it-IT"/>
-        </w:rPr>
-      </w:pPr>
-    </w:p>
-    <w:p>
-      <w:pPr>
-        <w:rPr>
-          <w:lang w:val="it-IT"/>
-        </w:rPr>
-      </w:pPr>
-    </w:p>
-    <w:p>
-      <w:pPr>
-        <w:rPr>
-          <w:lang w:val="it-IT"/>
-        </w:rPr>
-      </w:pPr>
-    </w:p>
-    <w:p>
-      <w:pPr>
-        <w:rPr>
-          <w:lang w:val="it-IT"/>
-        </w:rPr>
-      </w:pPr>
-    </w:p>
-    <w:p>
-      <w:pPr>
-        <w:rPr>
-          <w:lang w:val="it-IT"/>
-        </w:rPr>
-      </w:pPr>
-    </w:p>
-    <w:p>
-      <w:pPr>
-        <w:rPr>
-          <w:lang w:val="it-IT"/>
-        </w:rPr>
-      </w:pPr>
-    </w:p>
-    <w:p>
-      <w:pPr>
-        <w:rPr>
-          <w:lang w:val="it-IT"/>
-        </w:rPr>
-      </w:pPr>
-    </w:p>
-    <w:p>
-      <w:pPr>
-        <w:rPr>
-          <w:lang w:val="it-IT"/>
-        </w:rPr>
-      </w:pPr>
-    </w:p>
-    <w:p>
-      <w:pPr>
-        <w:rPr>
-          <w:lang w:val="it-IT"/>
-        </w:rPr>
-      </w:pPr>
-    </w:p>
-    <w:p>
-      <w:pPr>
-        <w:rPr>
-          <w:lang w:val="it-IT"/>
-        </w:rPr>
-      </w:pPr>
-    </w:p>
-    <w:p>
-      <w:pPr>
-        <w:rPr>
-          <w:lang w:val="it-IT"/>
-        </w:rPr>
-      </w:pPr>
-    </w:p>
-    <w:p>
-      <w:pPr>
-        <w:pStyle w:val="Paragrafoelenco"/>
-      </w:pPr>
-    </w:p>
-    <w:p>
-      <w:pPr>
-        <w:pStyle w:val="Paragrafoelenco"/>
-      </w:pPr>
-    </w:p>
-    <w:p>
-      <w:pPr>
-        <w:pStyle w:val="Paragrafoelenco"/>
-        <w:numPr>
-          <w:ilvl w:val="0"/>
-          <w:numId w:val="1"/>
-        </w:numPr>
-      </w:pPr>
-      <w:bookmarkStart w:id="0" w:name="_Hlk57883870"/>
-      <w:r>
-        <w:rPr>
-          <w:i/>
-          <w:iCs/>
-          <w:sz w:val="26"/>
-          <w:szCs w:val="26"/>
-        </w:rPr>
-        <w:t>Nome caso d’uso</w:t>
-      </w:r>
-      <w:r>
-        <w:t>:</w:t>
-      </w:r>
+        <w:t xml:space="preserve"> </w:t>
+      </w:r>
+      <w:proofErr w:type="spellStart"/>
       <w:r>
         <w:rPr>
           <w:b/>
@@ -2965,13 +4398,9 @@
           <w:sz w:val="26"/>
           <w:szCs w:val="26"/>
         </w:rPr>
-        <w:t xml:space="preserve"> CreateThread</w:t>
-      </w:r>
-    </w:p>
-    <w:p>
-      <w:pPr>
-        <w:pStyle w:val="Paragrafoelenco"/>
-      </w:pPr>
+        <w:t>CreateThread</w:t>
+      </w:r>
+      <w:proofErr w:type="spellEnd"/>
     </w:p>
     <w:p>
       <w:pPr>
@@ -2980,15 +4409,88 @@
           <w:ilvl w:val="0"/>
           <w:numId w:val="1"/>
         </w:numPr>
-      </w:pPr>
-      <w:r>
-        <w:rPr>
-          <w:i/>
-          <w:iCs/>
-          <w:sz w:val="26"/>
-          <w:szCs w:val="26"/>
-        </w:rPr>
-        <w:t>Attori partecipanti:</w:t>
+        <w:rPr>
+          <w:sz w:val="26"/>
+          <w:szCs w:val="26"/>
+        </w:rPr>
+      </w:pPr>
+      <w:r>
+        <w:rPr>
+          <w:sz w:val="26"/>
+          <w:szCs w:val="26"/>
+          <w:lang w:val="it-IT"/>
+        </w:rPr>
+        <w:t>Identificativo</w:t>
+      </w:r>
+      <w:r>
+        <w:rPr>
+          <w:sz w:val="26"/>
+          <w:szCs w:val="26"/>
+          <w:lang w:val="it-IT"/>
+        </w:rPr>
+        <w:t>: UC_</w:t>
+      </w:r>
+      <w:r>
+        <w:rPr>
+          <w:sz w:val="26"/>
+          <w:szCs w:val="26"/>
+          <w:lang w:val="it-IT"/>
+        </w:rPr>
+        <w:t>USER_4</w:t>
+      </w:r>
+    </w:p>
+    <w:p>
+      <w:pPr>
+        <w:pStyle w:val="Paragrafoelenco"/>
+      </w:pPr>
+    </w:p>
+    <w:p>
+      <w:pPr>
+        <w:pStyle w:val="Paragrafoelenco"/>
+        <w:numPr>
+          <w:ilvl w:val="0"/>
+          <w:numId w:val="1"/>
+        </w:numPr>
+      </w:pPr>
+      <w:proofErr w:type="spellStart"/>
+      <w:r>
+        <w:rPr>
+          <w:i/>
+          <w:iCs/>
+          <w:sz w:val="26"/>
+          <w:szCs w:val="26"/>
+        </w:rPr>
+        <w:t>Attori</w:t>
+      </w:r>
+      <w:proofErr w:type="spellEnd"/>
+      <w:r>
+        <w:rPr>
+          <w:i/>
+          <w:iCs/>
+          <w:sz w:val="26"/>
+          <w:szCs w:val="26"/>
+        </w:rPr>
+        <w:t xml:space="preserve"> </w:t>
+      </w:r>
+      <w:proofErr w:type="spellStart"/>
+      <w:r>
+        <w:rPr>
+          <w:i/>
+          <w:iCs/>
+          <w:sz w:val="26"/>
+          <w:szCs w:val="26"/>
+        </w:rPr>
+        <w:t>partecipanti</w:t>
+      </w:r>
+      <w:proofErr w:type="spellEnd"/>
+      <w:r>
+        <w:rPr>
+          <w:i/>
+          <w:iCs/>
+          <w:sz w:val="26"/>
+          <w:szCs w:val="26"/>
+        </w:rPr>
+        <w:t>:</w:t>
       </w:r>
     </w:p>
     <w:p>
@@ -3000,8 +4502,13 @@
         </w:numPr>
       </w:pPr>
       <w:r>
-        <w:t>Utente registrato</w:t>
-      </w:r>
+        <w:t xml:space="preserve">Utente </w:t>
+      </w:r>
+      <w:proofErr w:type="spellStart"/>
+      <w:r>
+        <w:t>registrato</w:t>
+      </w:r>
+      <w:proofErr w:type="spellEnd"/>
     </w:p>
     <w:p/>
     <w:p>
@@ -3012,14 +4519,45 @@
           <w:numId w:val="4"/>
         </w:numPr>
       </w:pPr>
-      <w:r>
-        <w:rPr>
-          <w:i/>
-          <w:iCs/>
-          <w:sz w:val="26"/>
-          <w:szCs w:val="26"/>
-        </w:rPr>
-        <w:t>Condizioni iniziali:</w:t>
+      <w:proofErr w:type="spellStart"/>
+      <w:r>
+        <w:rPr>
+          <w:i/>
+          <w:iCs/>
+          <w:sz w:val="26"/>
+          <w:szCs w:val="26"/>
+        </w:rPr>
+        <w:t>Condizioni</w:t>
+      </w:r>
+      <w:proofErr w:type="spellEnd"/>
+      <w:r>
+        <w:rPr>
+          <w:i/>
+          <w:iCs/>
+          <w:sz w:val="26"/>
+          <w:szCs w:val="26"/>
+        </w:rPr>
+        <w:t xml:space="preserve"> </w:t>
+      </w:r>
+      <w:proofErr w:type="spellStart"/>
+      <w:r>
+        <w:rPr>
+          <w:i/>
+          <w:iCs/>
+          <w:sz w:val="26"/>
+          <w:szCs w:val="26"/>
+        </w:rPr>
+        <w:t>iniziali</w:t>
+      </w:r>
+      <w:proofErr w:type="spellEnd"/>
+      <w:r>
+        <w:rPr>
+          <w:i/>
+          <w:iCs/>
+          <w:sz w:val="26"/>
+          <w:szCs w:val="26"/>
+        </w:rPr>
+        <w:t>:</w:t>
       </w:r>
     </w:p>
     <w:p>
@@ -3091,14 +4629,45 @@
           <w:numId w:val="4"/>
         </w:numPr>
       </w:pPr>
-      <w:r>
-        <w:rPr>
-          <w:i/>
-          <w:iCs/>
-          <w:sz w:val="26"/>
-          <w:szCs w:val="26"/>
-        </w:rPr>
-        <w:t>Flusso d’eventi:</w:t>
+      <w:proofErr w:type="spellStart"/>
+      <w:r>
+        <w:rPr>
+          <w:i/>
+          <w:iCs/>
+          <w:sz w:val="26"/>
+          <w:szCs w:val="26"/>
+        </w:rPr>
+        <w:t>Flusso</w:t>
+      </w:r>
+      <w:proofErr w:type="spellEnd"/>
+      <w:r>
+        <w:rPr>
+          <w:i/>
+          <w:iCs/>
+          <w:sz w:val="26"/>
+          <w:szCs w:val="26"/>
+        </w:rPr>
+        <w:t xml:space="preserve"> </w:t>
+      </w:r>
+      <w:proofErr w:type="spellStart"/>
+      <w:r>
+        <w:rPr>
+          <w:i/>
+          <w:iCs/>
+          <w:sz w:val="26"/>
+          <w:szCs w:val="26"/>
+        </w:rPr>
+        <w:t>d’eventi</w:t>
+      </w:r>
+      <w:proofErr w:type="spellEnd"/>
+      <w:r>
+        <w:rPr>
+          <w:i/>
+          <w:iCs/>
+          <w:sz w:val="26"/>
+          <w:szCs w:val="26"/>
+        </w:rPr>
+        <w:t>:</w:t>
       </w:r>
     </w:p>
     <w:p>
@@ -3134,7 +4703,21 @@
         <w:rPr>
           <w:lang w:val="it-IT"/>
         </w:rPr>
-        <w:t>Viene richiesta la compilazione di un form in cui inserire un titolo (obbligatorio) e un oggetto (facoltativo)</w:t>
+        <w:t xml:space="preserve">Viene richiesta la compilazione di un </w:t>
+      </w:r>
+      <w:proofErr w:type="spellStart"/>
+      <w:r>
+        <w:rPr>
+          <w:lang w:val="it-IT"/>
+        </w:rPr>
+        <w:t>form</w:t>
+      </w:r>
+      <w:proofErr w:type="spellEnd"/>
+      <w:r>
+        <w:rPr>
+          <w:lang w:val="it-IT"/>
+        </w:rPr>
+        <w:t xml:space="preserve"> in cui inserire un titolo (obbligatorio) e un oggetto (facoltativo)</w:t>
       </w:r>
     </w:p>
     <w:p>
@@ -3148,12 +4731,14 @@
           <w:lang w:val="it-IT"/>
         </w:rPr>
       </w:pPr>
+      <w:proofErr w:type="spellStart"/>
       <w:r>
         <w:rPr>
           <w:lang w:val="it-IT"/>
         </w:rPr>
         <w:t>Submit</w:t>
       </w:r>
+      <w:proofErr w:type="spellEnd"/>
     </w:p>
     <w:p>
       <w:pPr>
@@ -3170,14 +4755,45 @@
           <w:numId w:val="4"/>
         </w:numPr>
       </w:pPr>
-      <w:r>
-        <w:rPr>
-          <w:i/>
-          <w:iCs/>
-          <w:sz w:val="26"/>
-          <w:szCs w:val="26"/>
-        </w:rPr>
-        <w:t>Condizioni finali:</w:t>
+      <w:proofErr w:type="spellStart"/>
+      <w:r>
+        <w:rPr>
+          <w:i/>
+          <w:iCs/>
+          <w:sz w:val="26"/>
+          <w:szCs w:val="26"/>
+        </w:rPr>
+        <w:t>Condizioni</w:t>
+      </w:r>
+      <w:proofErr w:type="spellEnd"/>
+      <w:r>
+        <w:rPr>
+          <w:i/>
+          <w:iCs/>
+          <w:sz w:val="26"/>
+          <w:szCs w:val="26"/>
+        </w:rPr>
+        <w:t xml:space="preserve"> </w:t>
+      </w:r>
+      <w:proofErr w:type="spellStart"/>
+      <w:r>
+        <w:rPr>
+          <w:i/>
+          <w:iCs/>
+          <w:sz w:val="26"/>
+          <w:szCs w:val="26"/>
+        </w:rPr>
+        <w:t>finali</w:t>
+      </w:r>
+      <w:proofErr w:type="spellEnd"/>
+      <w:r>
+        <w:rPr>
+          <w:i/>
+          <w:iCs/>
+          <w:sz w:val="26"/>
+          <w:szCs w:val="26"/>
+        </w:rPr>
+        <w:t>:</w:t>
       </w:r>
     </w:p>
     <w:p>
@@ -3195,8 +4811,16 @@
         <w:rPr>
           <w:lang w:val="it-IT"/>
         </w:rPr>
-        <w:t>La richiesta per la nuova discussione viene inviata agli admin</w:t>
-      </w:r>
+        <w:t xml:space="preserve">La richiesta per la nuova discussione viene inviata agli </w:t>
+      </w:r>
+      <w:proofErr w:type="spellStart"/>
+      <w:r>
+        <w:rPr>
+          <w:lang w:val="it-IT"/>
+        </w:rPr>
+        <w:t>admin</w:t>
+      </w:r>
+      <w:proofErr w:type="spellEnd"/>
     </w:p>
     <w:p>
       <w:pPr>
@@ -3213,14 +4837,25 @@
           <w:numId w:val="4"/>
         </w:numPr>
       </w:pPr>
-      <w:r>
-        <w:rPr>
-          <w:i/>
-          <w:iCs/>
-          <w:sz w:val="26"/>
-          <w:szCs w:val="26"/>
-        </w:rPr>
-        <w:t>Eccezioni:</w:t>
+      <w:proofErr w:type="spellStart"/>
+      <w:r>
+        <w:rPr>
+          <w:i/>
+          <w:iCs/>
+          <w:sz w:val="26"/>
+          <w:szCs w:val="26"/>
+        </w:rPr>
+        <w:t>Eccezioni</w:t>
+      </w:r>
+      <w:proofErr w:type="spellEnd"/>
+      <w:r>
+        <w:rPr>
+          <w:i/>
+          <w:iCs/>
+          <w:sz w:val="26"/>
+          <w:szCs w:val="26"/>
+        </w:rPr>
+        <w:t>:</w:t>
       </w:r>
     </w:p>
     <w:p>
@@ -3244,7 +4879,21 @@
         <w:rPr>
           <w:lang w:val="it-IT"/>
         </w:rPr>
-        <w:t>utente non è registrato e prova a richiedere una nuova discussione, verrà reindirizzato alla pagina di login</w:t>
+        <w:t xml:space="preserve">utente non è registrato </w:t>
+      </w:r>
+      <w:proofErr w:type="gramStart"/>
+      <w:r>
+        <w:rPr>
+          <w:lang w:val="it-IT"/>
+        </w:rPr>
+        <w:t>e</w:t>
+      </w:r>
+      <w:proofErr w:type="gramEnd"/>
+      <w:r>
+        <w:rPr>
+          <w:lang w:val="it-IT"/>
+        </w:rPr>
+        <w:t xml:space="preserve"> prova a richiedere una nuova discussione, verrà reindirizzato alla pagina di login</w:t>
       </w:r>
     </w:p>
     <w:p>
@@ -3262,7 +4911,21 @@
         <w:rPr>
           <w:lang w:val="it-IT"/>
         </w:rPr>
-        <w:t xml:space="preserve">Se l’utente non inserisce un nome nel form di richiesta della discussione, essa non verrà inviata e apparirà una notifica a schermo </w:t>
+        <w:t xml:space="preserve">Se l’utente non inserisce un nome nel </w:t>
+      </w:r>
+      <w:proofErr w:type="spellStart"/>
+      <w:r>
+        <w:rPr>
+          <w:lang w:val="it-IT"/>
+        </w:rPr>
+        <w:t>form</w:t>
+      </w:r>
+      <w:proofErr w:type="spellEnd"/>
+      <w:r>
+        <w:rPr>
+          <w:lang w:val="it-IT"/>
+        </w:rPr>
+        <w:t xml:space="preserve"> di richiesta della discussione, essa non verrà inviata e apparirà una notifica a schermo </w:t>
       </w:r>
     </w:p>
     <w:bookmarkEnd w:id="0"/>
@@ -3338,6 +5001,13 @@
     </w:p>
     <w:p>
       <w:pPr>
+        <w:rPr>
+          <w:lang w:val="it-IT"/>
+        </w:rPr>
+      </w:pPr>
+    </w:p>
+    <w:p>
+      <w:pPr>
         <w:numPr>
           <w:ilvl w:val="0"/>
           <w:numId w:val="1"/>
@@ -3352,8 +5022,39 @@
           <w:szCs w:val="26"/>
         </w:rPr>
         <w:lastRenderedPageBreak/>
-        <w:t>Nome caso d’uso</w:t>
-      </w:r>
+        <w:t xml:space="preserve">Nome </w:t>
+      </w:r>
+      <w:proofErr w:type="spellStart"/>
+      <w:r>
+        <w:rPr>
+          <w:i/>
+          <w:iCs/>
+          <w:sz w:val="26"/>
+          <w:szCs w:val="26"/>
+        </w:rPr>
+        <w:t>caso</w:t>
+      </w:r>
+      <w:proofErr w:type="spellEnd"/>
+      <w:r>
+        <w:rPr>
+          <w:i/>
+          <w:iCs/>
+          <w:sz w:val="26"/>
+          <w:szCs w:val="26"/>
+        </w:rPr>
+        <w:t xml:space="preserve"> </w:t>
+      </w:r>
+      <w:proofErr w:type="spellStart"/>
+      <w:r>
+        <w:rPr>
+          <w:i/>
+          <w:iCs/>
+          <w:sz w:val="26"/>
+          <w:szCs w:val="26"/>
+        </w:rPr>
+        <w:t>d’uso</w:t>
+      </w:r>
+      <w:proofErr w:type="spellEnd"/>
       <w:r>
         <w:t>:</w:t>
       </w:r>
@@ -3366,6 +5067,7 @@
         </w:rPr>
         <w:t xml:space="preserve"> </w:t>
       </w:r>
+      <w:proofErr w:type="spellStart"/>
       <w:r>
         <w:rPr>
           <w:b/>
@@ -3375,6 +5077,44 @@
         </w:rPr>
         <w:t>AcceptThread</w:t>
       </w:r>
+      <w:proofErr w:type="spellEnd"/>
+    </w:p>
+    <w:p>
+      <w:pPr>
+        <w:pStyle w:val="Paragrafoelenco"/>
+        <w:numPr>
+          <w:ilvl w:val="0"/>
+          <w:numId w:val="1"/>
+        </w:numPr>
+        <w:rPr>
+          <w:sz w:val="26"/>
+          <w:szCs w:val="26"/>
+        </w:rPr>
+      </w:pPr>
+      <w:r>
+        <w:rPr>
+          <w:sz w:val="26"/>
+          <w:szCs w:val="26"/>
+          <w:lang w:val="it-IT"/>
+        </w:rPr>
+        <w:t>Identificativo</w:t>
+      </w:r>
+      <w:r>
+        <w:rPr>
+          <w:sz w:val="26"/>
+          <w:szCs w:val="26"/>
+          <w:lang w:val="it-IT"/>
+        </w:rPr>
+        <w:t>: UC_</w:t>
+      </w:r>
+      <w:r>
+        <w:rPr>
+          <w:sz w:val="26"/>
+          <w:szCs w:val="26"/>
+          <w:lang w:val="it-IT"/>
+        </w:rPr>
+        <w:t>ADMIN_1</w:t>
+      </w:r>
     </w:p>
     <w:p>
       <w:pPr>
@@ -3390,14 +5130,45 @@
         </w:numPr>
         <w:contextualSpacing/>
       </w:pPr>
-      <w:r>
-        <w:rPr>
-          <w:i/>
-          <w:iCs/>
-          <w:sz w:val="26"/>
-          <w:szCs w:val="26"/>
-        </w:rPr>
-        <w:t>Attori partecipanti:</w:t>
+      <w:proofErr w:type="spellStart"/>
+      <w:r>
+        <w:rPr>
+          <w:i/>
+          <w:iCs/>
+          <w:sz w:val="26"/>
+          <w:szCs w:val="26"/>
+        </w:rPr>
+        <w:t>Attori</w:t>
+      </w:r>
+      <w:proofErr w:type="spellEnd"/>
+      <w:r>
+        <w:rPr>
+          <w:i/>
+          <w:iCs/>
+          <w:sz w:val="26"/>
+          <w:szCs w:val="26"/>
+        </w:rPr>
+        <w:t xml:space="preserve"> </w:t>
+      </w:r>
+      <w:proofErr w:type="spellStart"/>
+      <w:r>
+        <w:rPr>
+          <w:i/>
+          <w:iCs/>
+          <w:sz w:val="26"/>
+          <w:szCs w:val="26"/>
+        </w:rPr>
+        <w:t>partecipanti</w:t>
+      </w:r>
+      <w:proofErr w:type="spellEnd"/>
+      <w:r>
+        <w:rPr>
+          <w:i/>
+          <w:iCs/>
+          <w:sz w:val="26"/>
+          <w:szCs w:val="26"/>
+        </w:rPr>
+        <w:t>:</w:t>
       </w:r>
     </w:p>
     <w:p>
@@ -3421,14 +5192,45 @@
         </w:numPr>
         <w:contextualSpacing/>
       </w:pPr>
-      <w:r>
-        <w:rPr>
-          <w:i/>
-          <w:iCs/>
-          <w:sz w:val="26"/>
-          <w:szCs w:val="26"/>
-        </w:rPr>
-        <w:t>Condizioni iniziali:</w:t>
+      <w:proofErr w:type="spellStart"/>
+      <w:r>
+        <w:rPr>
+          <w:i/>
+          <w:iCs/>
+          <w:sz w:val="26"/>
+          <w:szCs w:val="26"/>
+        </w:rPr>
+        <w:t>Condizioni</w:t>
+      </w:r>
+      <w:proofErr w:type="spellEnd"/>
+      <w:r>
+        <w:rPr>
+          <w:i/>
+          <w:iCs/>
+          <w:sz w:val="26"/>
+          <w:szCs w:val="26"/>
+        </w:rPr>
+        <w:t xml:space="preserve"> </w:t>
+      </w:r>
+      <w:proofErr w:type="spellStart"/>
+      <w:r>
+        <w:rPr>
+          <w:i/>
+          <w:iCs/>
+          <w:sz w:val="26"/>
+          <w:szCs w:val="26"/>
+        </w:rPr>
+        <w:t>iniziali</w:t>
+      </w:r>
+      <w:proofErr w:type="spellEnd"/>
+      <w:r>
+        <w:rPr>
+          <w:i/>
+          <w:iCs/>
+          <w:sz w:val="26"/>
+          <w:szCs w:val="26"/>
+        </w:rPr>
+        <w:t>:</w:t>
       </w:r>
     </w:p>
     <w:p>
@@ -3448,12 +5250,14 @@
         </w:rPr>
         <w:t>L’</w:t>
       </w:r>
+      <w:proofErr w:type="spellStart"/>
       <w:r>
         <w:rPr>
           <w:lang w:val="it-IT"/>
         </w:rPr>
         <w:t>admin</w:t>
       </w:r>
+      <w:proofErr w:type="spellEnd"/>
       <w:r>
         <w:rPr>
           <w:lang w:val="it-IT"/>
@@ -3476,7 +5280,21 @@
         <w:rPr>
           <w:lang w:val="it-IT"/>
         </w:rPr>
-        <w:t>L’admin è sulla pagina contenente le richieste di discussioni da approvare</w:t>
+        <w:t>L’</w:t>
+      </w:r>
+      <w:proofErr w:type="spellStart"/>
+      <w:r>
+        <w:rPr>
+          <w:lang w:val="it-IT"/>
+        </w:rPr>
+        <w:t>admin</w:t>
+      </w:r>
+      <w:proofErr w:type="spellEnd"/>
+      <w:r>
+        <w:rPr>
+          <w:lang w:val="it-IT"/>
+        </w:rPr>
+        <w:t xml:space="preserve"> è sulla pagina contenente le richieste di discussioni da approvare</w:t>
       </w:r>
     </w:p>
     <w:p>
@@ -3512,14 +5330,45 @@
         </w:numPr>
         <w:contextualSpacing/>
       </w:pPr>
-      <w:r>
-        <w:rPr>
-          <w:i/>
-          <w:iCs/>
-          <w:sz w:val="26"/>
-          <w:szCs w:val="26"/>
-        </w:rPr>
-        <w:t>Flusso d’eventi:</w:t>
+      <w:proofErr w:type="spellStart"/>
+      <w:r>
+        <w:rPr>
+          <w:i/>
+          <w:iCs/>
+          <w:sz w:val="26"/>
+          <w:szCs w:val="26"/>
+        </w:rPr>
+        <w:t>Flusso</w:t>
+      </w:r>
+      <w:proofErr w:type="spellEnd"/>
+      <w:r>
+        <w:rPr>
+          <w:i/>
+          <w:iCs/>
+          <w:sz w:val="26"/>
+          <w:szCs w:val="26"/>
+        </w:rPr>
+        <w:t xml:space="preserve"> </w:t>
+      </w:r>
+      <w:proofErr w:type="spellStart"/>
+      <w:r>
+        <w:rPr>
+          <w:i/>
+          <w:iCs/>
+          <w:sz w:val="26"/>
+          <w:szCs w:val="26"/>
+        </w:rPr>
+        <w:t>d’eventi</w:t>
+      </w:r>
+      <w:proofErr w:type="spellEnd"/>
+      <w:r>
+        <w:rPr>
+          <w:i/>
+          <w:iCs/>
+          <w:sz w:val="26"/>
+          <w:szCs w:val="26"/>
+        </w:rPr>
+        <w:t>:</w:t>
       </w:r>
     </w:p>
     <w:p>
@@ -3539,11 +5388,19 @@
         </w:rPr>
         <w:t>L’</w:t>
       </w:r>
-      <w:r>
-        <w:rPr>
-          <w:lang w:val="it-IT"/>
-        </w:rPr>
-        <w:t>admin verifica</w:t>
+      <w:proofErr w:type="spellStart"/>
+      <w:r>
+        <w:rPr>
+          <w:lang w:val="it-IT"/>
+        </w:rPr>
+        <w:t>admin</w:t>
+      </w:r>
+      <w:proofErr w:type="spellEnd"/>
+      <w:r>
+        <w:rPr>
+          <w:lang w:val="it-IT"/>
+        </w:rPr>
+        <w:t xml:space="preserve"> verifica</w:t>
       </w:r>
       <w:r>
         <w:rPr>
@@ -3567,7 +5424,35 @@
         <w:rPr>
           <w:lang w:val="it-IT"/>
         </w:rPr>
-        <w:t>L’admin clicca sull’apposito button per accettare la richiesta</w:t>
+        <w:t>L’</w:t>
+      </w:r>
+      <w:proofErr w:type="spellStart"/>
+      <w:r>
+        <w:rPr>
+          <w:lang w:val="it-IT"/>
+        </w:rPr>
+        <w:t>admin</w:t>
+      </w:r>
+      <w:proofErr w:type="spellEnd"/>
+      <w:r>
+        <w:rPr>
+          <w:lang w:val="it-IT"/>
+        </w:rPr>
+        <w:t xml:space="preserve"> clicca sull’apposito </w:t>
+      </w:r>
+      <w:proofErr w:type="spellStart"/>
+      <w:r>
+        <w:rPr>
+          <w:lang w:val="it-IT"/>
+        </w:rPr>
+        <w:t>button</w:t>
+      </w:r>
+      <w:proofErr w:type="spellEnd"/>
+      <w:r>
+        <w:rPr>
+          <w:lang w:val="it-IT"/>
+        </w:rPr>
+        <w:t xml:space="preserve"> per accettare la richiesta</w:t>
       </w:r>
     </w:p>
     <w:p>
@@ -3585,7 +5470,21 @@
         <w:rPr>
           <w:lang w:val="it-IT"/>
         </w:rPr>
-        <w:t>La richiesta viene accettata e la discussione viene creata nella apposita pagina del gioco</w:t>
+        <w:t xml:space="preserve">La richiesta viene accettata </w:t>
+      </w:r>
+      <w:proofErr w:type="gramStart"/>
+      <w:r>
+        <w:rPr>
+          <w:lang w:val="it-IT"/>
+        </w:rPr>
+        <w:t>e</w:t>
+      </w:r>
+      <w:proofErr w:type="gramEnd"/>
+      <w:r>
+        <w:rPr>
+          <w:lang w:val="it-IT"/>
+        </w:rPr>
+        <w:t xml:space="preserve"> la discussione viene creata nella apposita pagina del gioco</w:t>
       </w:r>
     </w:p>
     <w:p>
@@ -3605,24 +5504,57 @@
         </w:numPr>
         <w:contextualSpacing/>
       </w:pPr>
-      <w:r>
-        <w:rPr>
-          <w:i/>
-          <w:iCs/>
-          <w:sz w:val="26"/>
-          <w:szCs w:val="26"/>
-        </w:rPr>
-        <w:t>Flusso d’eventi</w:t>
-      </w:r>
-      <w:r>
-        <w:rPr>
-          <w:i/>
-          <w:iCs/>
-          <w:sz w:val="26"/>
-          <w:szCs w:val="26"/>
-        </w:rPr>
-        <w:t xml:space="preserve"> alternativo</w:t>
-      </w:r>
+      <w:proofErr w:type="spellStart"/>
+      <w:r>
+        <w:rPr>
+          <w:i/>
+          <w:iCs/>
+          <w:sz w:val="26"/>
+          <w:szCs w:val="26"/>
+        </w:rPr>
+        <w:t>Flusso</w:t>
+      </w:r>
+      <w:proofErr w:type="spellEnd"/>
+      <w:r>
+        <w:rPr>
+          <w:i/>
+          <w:iCs/>
+          <w:sz w:val="26"/>
+          <w:szCs w:val="26"/>
+        </w:rPr>
+        <w:t xml:space="preserve"> </w:t>
+      </w:r>
+      <w:proofErr w:type="spellStart"/>
+      <w:r>
+        <w:rPr>
+          <w:i/>
+          <w:iCs/>
+          <w:sz w:val="26"/>
+          <w:szCs w:val="26"/>
+        </w:rPr>
+        <w:t>d’eventi</w:t>
+      </w:r>
+      <w:proofErr w:type="spellEnd"/>
+      <w:r>
+        <w:rPr>
+          <w:i/>
+          <w:iCs/>
+          <w:sz w:val="26"/>
+          <w:szCs w:val="26"/>
+        </w:rPr>
+        <w:t xml:space="preserve"> </w:t>
+      </w:r>
+      <w:proofErr w:type="spellStart"/>
+      <w:r>
+        <w:rPr>
+          <w:i/>
+          <w:iCs/>
+          <w:sz w:val="26"/>
+          <w:szCs w:val="26"/>
+        </w:rPr>
+        <w:t>alternativo</w:t>
+      </w:r>
+      <w:proofErr w:type="spellEnd"/>
       <w:r>
         <w:rPr>
           <w:i/>
@@ -3650,11 +5582,19 @@
         </w:rPr>
         <w:t>L’</w:t>
       </w:r>
-      <w:r>
-        <w:rPr>
-          <w:lang w:val="it-IT"/>
-        </w:rPr>
-        <w:t>admin verifica la richiesta</w:t>
+      <w:proofErr w:type="spellStart"/>
+      <w:r>
+        <w:rPr>
+          <w:lang w:val="it-IT"/>
+        </w:rPr>
+        <w:t>admin</w:t>
+      </w:r>
+      <w:proofErr w:type="spellEnd"/>
+      <w:r>
+        <w:rPr>
+          <w:lang w:val="it-IT"/>
+        </w:rPr>
+        <w:t xml:space="preserve"> verifica la richiesta</w:t>
       </w:r>
     </w:p>
     <w:p>
@@ -3672,7 +5612,35 @@
         <w:rPr>
           <w:lang w:val="it-IT"/>
         </w:rPr>
-        <w:t>L’admin clicca sull’apposito button per rifiutare la richiesta</w:t>
+        <w:t>L’</w:t>
+      </w:r>
+      <w:proofErr w:type="spellStart"/>
+      <w:r>
+        <w:rPr>
+          <w:lang w:val="it-IT"/>
+        </w:rPr>
+        <w:t>admin</w:t>
+      </w:r>
+      <w:proofErr w:type="spellEnd"/>
+      <w:r>
+        <w:rPr>
+          <w:lang w:val="it-IT"/>
+        </w:rPr>
+        <w:t xml:space="preserve"> clicca sull’apposito </w:t>
+      </w:r>
+      <w:proofErr w:type="spellStart"/>
+      <w:r>
+        <w:rPr>
+          <w:lang w:val="it-IT"/>
+        </w:rPr>
+        <w:t>button</w:t>
+      </w:r>
+      <w:proofErr w:type="spellEnd"/>
+      <w:r>
+        <w:rPr>
+          <w:lang w:val="it-IT"/>
+        </w:rPr>
+        <w:t xml:space="preserve"> per rifiutare la richiesta</w:t>
       </w:r>
     </w:p>
     <w:p>
@@ -3690,7 +5658,21 @@
         <w:rPr>
           <w:lang w:val="it-IT"/>
         </w:rPr>
-        <w:t>La richiesta viene eliminata e la discussione non viene creata</w:t>
+        <w:t xml:space="preserve">La richiesta viene eliminata </w:t>
+      </w:r>
+      <w:proofErr w:type="gramStart"/>
+      <w:r>
+        <w:rPr>
+          <w:lang w:val="it-IT"/>
+        </w:rPr>
+        <w:t>e</w:t>
+      </w:r>
+      <w:proofErr w:type="gramEnd"/>
+      <w:r>
+        <w:rPr>
+          <w:lang w:val="it-IT"/>
+        </w:rPr>
+        <w:t xml:space="preserve"> la discussione non viene creata</w:t>
       </w:r>
     </w:p>
     <w:p>
@@ -3708,14 +5690,45 @@
         </w:numPr>
         <w:contextualSpacing/>
       </w:pPr>
-      <w:r>
-        <w:rPr>
-          <w:i/>
-          <w:iCs/>
-          <w:sz w:val="26"/>
-          <w:szCs w:val="26"/>
-        </w:rPr>
-        <w:t>Condizioni finali:</w:t>
+      <w:proofErr w:type="spellStart"/>
+      <w:r>
+        <w:rPr>
+          <w:i/>
+          <w:iCs/>
+          <w:sz w:val="26"/>
+          <w:szCs w:val="26"/>
+        </w:rPr>
+        <w:t>Condizioni</w:t>
+      </w:r>
+      <w:proofErr w:type="spellEnd"/>
+      <w:r>
+        <w:rPr>
+          <w:i/>
+          <w:iCs/>
+          <w:sz w:val="26"/>
+          <w:szCs w:val="26"/>
+        </w:rPr>
+        <w:t xml:space="preserve"> </w:t>
+      </w:r>
+      <w:proofErr w:type="spellStart"/>
+      <w:r>
+        <w:rPr>
+          <w:i/>
+          <w:iCs/>
+          <w:sz w:val="26"/>
+          <w:szCs w:val="26"/>
+        </w:rPr>
+        <w:t>finali</w:t>
+      </w:r>
+      <w:proofErr w:type="spellEnd"/>
+      <w:r>
+        <w:rPr>
+          <w:i/>
+          <w:iCs/>
+          <w:sz w:val="26"/>
+          <w:szCs w:val="26"/>
+        </w:rPr>
+        <w:t>:</w:t>
       </w:r>
     </w:p>
     <w:p>
@@ -3757,14 +5770,25 @@
         </w:numPr>
         <w:contextualSpacing/>
       </w:pPr>
-      <w:r>
-        <w:rPr>
-          <w:i/>
-          <w:iCs/>
-          <w:sz w:val="26"/>
-          <w:szCs w:val="26"/>
-        </w:rPr>
-        <w:t>Eccezioni:</w:t>
+      <w:proofErr w:type="spellStart"/>
+      <w:r>
+        <w:rPr>
+          <w:i/>
+          <w:iCs/>
+          <w:sz w:val="26"/>
+          <w:szCs w:val="26"/>
+        </w:rPr>
+        <w:t>Eccezioni</w:t>
+      </w:r>
+      <w:proofErr w:type="spellEnd"/>
+      <w:r>
+        <w:rPr>
+          <w:i/>
+          <w:iCs/>
+          <w:sz w:val="26"/>
+          <w:szCs w:val="26"/>
+        </w:rPr>
+        <w:t>:</w:t>
       </w:r>
     </w:p>
     <w:p>
@@ -3845,8 +5869,39 @@
           <w:szCs w:val="26"/>
         </w:rPr>
         <w:lastRenderedPageBreak/>
-        <w:t>Nome caso d’uso</w:t>
-      </w:r>
+        <w:t xml:space="preserve">Nome </w:t>
+      </w:r>
+      <w:proofErr w:type="spellStart"/>
+      <w:r>
+        <w:rPr>
+          <w:i/>
+          <w:iCs/>
+          <w:sz w:val="26"/>
+          <w:szCs w:val="26"/>
+        </w:rPr>
+        <w:t>caso</w:t>
+      </w:r>
+      <w:proofErr w:type="spellEnd"/>
+      <w:r>
+        <w:rPr>
+          <w:i/>
+          <w:iCs/>
+          <w:sz w:val="26"/>
+          <w:szCs w:val="26"/>
+        </w:rPr>
+        <w:t xml:space="preserve"> </w:t>
+      </w:r>
+      <w:proofErr w:type="spellStart"/>
+      <w:r>
+        <w:rPr>
+          <w:i/>
+          <w:iCs/>
+          <w:sz w:val="26"/>
+          <w:szCs w:val="26"/>
+        </w:rPr>
+        <w:t>d’uso</w:t>
+      </w:r>
+      <w:proofErr w:type="spellEnd"/>
       <w:r>
         <w:t>:</w:t>
       </w:r>
@@ -3857,352 +5912,9 @@
           <w:sz w:val="26"/>
           <w:szCs w:val="26"/>
         </w:rPr>
-        <w:t xml:space="preserve"> RequestGame</w:t>
-      </w:r>
-    </w:p>
-    <w:p>
-      <w:pPr>
-        <w:pStyle w:val="Paragrafoelenco"/>
-      </w:pPr>
-    </w:p>
-    <w:p>
-      <w:pPr>
-        <w:pStyle w:val="Paragrafoelenco"/>
-        <w:numPr>
-          <w:ilvl w:val="0"/>
-          <w:numId w:val="1"/>
-        </w:numPr>
-      </w:pPr>
-      <w:r>
-        <w:rPr>
-          <w:i/>
-          <w:iCs/>
-          <w:sz w:val="26"/>
-          <w:szCs w:val="26"/>
-        </w:rPr>
-        <w:t>Attori partecipanti:</w:t>
-      </w:r>
-    </w:p>
-    <w:p>
-      <w:pPr>
-        <w:pStyle w:val="Paragrafoelenco"/>
-        <w:numPr>
-          <w:ilvl w:val="0"/>
-          <w:numId w:val="3"/>
-        </w:numPr>
-      </w:pPr>
-      <w:r>
-        <w:t>Utente registrato</w:t>
-      </w:r>
-    </w:p>
-    <w:p/>
-    <w:p>
-      <w:pPr>
-        <w:pStyle w:val="Paragrafoelenco"/>
-        <w:numPr>
-          <w:ilvl w:val="0"/>
-          <w:numId w:val="4"/>
-        </w:numPr>
-      </w:pPr>
-      <w:r>
-        <w:rPr>
-          <w:i/>
-          <w:iCs/>
-          <w:sz w:val="26"/>
-          <w:szCs w:val="26"/>
-        </w:rPr>
-        <w:t>Condizioni iniziali:</w:t>
-      </w:r>
-    </w:p>
-    <w:p>
-      <w:pPr>
-        <w:pStyle w:val="Paragrafoelenco"/>
-        <w:numPr>
-          <w:ilvl w:val="0"/>
-          <w:numId w:val="10"/>
-        </w:numPr>
-        <w:rPr>
-          <w:lang w:val="it-IT"/>
-        </w:rPr>
-      </w:pPr>
-      <w:r>
-        <w:rPr>
-          <w:lang w:val="it-IT"/>
-        </w:rPr>
-        <w:t>L’utente deve avere una sessione attiva</w:t>
-      </w:r>
-    </w:p>
-    <w:p>
-      <w:pPr>
-        <w:pStyle w:val="Paragrafoelenco"/>
-        <w:numPr>
-          <w:ilvl w:val="0"/>
-          <w:numId w:val="10"/>
-        </w:numPr>
-        <w:rPr>
-          <w:lang w:val="it-IT"/>
-        </w:rPr>
-      </w:pPr>
-      <w:r>
-        <w:rPr>
-          <w:lang w:val="it-IT"/>
-        </w:rPr>
-        <w:t>Il gioco da richiedere non deve essere presente nel database</w:t>
-      </w:r>
-    </w:p>
-    <w:p>
-      <w:pPr>
-        <w:pStyle w:val="Paragrafoelenco"/>
-        <w:numPr>
-          <w:ilvl w:val="0"/>
-          <w:numId w:val="10"/>
-        </w:numPr>
-        <w:rPr>
-          <w:lang w:val="it-IT"/>
-        </w:rPr>
-      </w:pPr>
-      <w:r>
-        <w:rPr>
-          <w:lang w:val="it-IT"/>
-        </w:rPr>
-        <w:t>L’utente deve essere sulla pagina di richiesta del gioco da aggiungere</w:t>
-      </w:r>
-    </w:p>
-    <w:p>
-      <w:pPr>
-        <w:rPr>
-          <w:lang w:val="it-IT"/>
-        </w:rPr>
-      </w:pPr>
-    </w:p>
-    <w:p>
-      <w:pPr>
-        <w:pStyle w:val="Paragrafoelenco"/>
-        <w:numPr>
-          <w:ilvl w:val="0"/>
-          <w:numId w:val="4"/>
-        </w:numPr>
-      </w:pPr>
-      <w:r>
-        <w:rPr>
-          <w:i/>
-          <w:iCs/>
-          <w:sz w:val="26"/>
-          <w:szCs w:val="26"/>
-        </w:rPr>
-        <w:t>Flusso d’eventi:</w:t>
-      </w:r>
-    </w:p>
-    <w:p>
-      <w:pPr>
-        <w:pStyle w:val="Paragrafoelenco"/>
-        <w:numPr>
-          <w:ilvl w:val="0"/>
-          <w:numId w:val="6"/>
-        </w:numPr>
-        <w:rPr>
-          <w:lang w:val="it-IT"/>
-        </w:rPr>
-      </w:pPr>
-      <w:r>
-        <w:rPr>
-          <w:lang w:val="it-IT"/>
-        </w:rPr>
-        <w:t>L’utente compila un form in cui inserire un titolo, un link a una fonte che attesta l’esistenza del gioco (entrambi obbligatori) e una breve descrizione (facoltativa)</w:t>
-      </w:r>
-    </w:p>
-    <w:p>
-      <w:pPr>
-        <w:pStyle w:val="Paragrafoelenco"/>
-        <w:numPr>
-          <w:ilvl w:val="0"/>
-          <w:numId w:val="6"/>
-        </w:numPr>
-        <w:rPr>
-          <w:lang w:val="it-IT"/>
-        </w:rPr>
-      </w:pPr>
-      <w:r>
-        <w:rPr>
-          <w:lang w:val="it-IT"/>
-        </w:rPr>
-        <w:t>Submit</w:t>
-      </w:r>
-    </w:p>
-    <w:p>
-      <w:pPr>
-        <w:rPr>
-          <w:lang w:val="it-IT"/>
-        </w:rPr>
-      </w:pPr>
-    </w:p>
-    <w:p>
-      <w:pPr>
-        <w:pStyle w:val="Paragrafoelenco"/>
-        <w:numPr>
-          <w:ilvl w:val="0"/>
-          <w:numId w:val="4"/>
-        </w:numPr>
-      </w:pPr>
-      <w:r>
-        <w:rPr>
-          <w:i/>
-          <w:iCs/>
-          <w:sz w:val="26"/>
-          <w:szCs w:val="26"/>
-        </w:rPr>
-        <w:t>Condizioni finali:</w:t>
-      </w:r>
-    </w:p>
-    <w:p>
-      <w:pPr>
-        <w:pStyle w:val="Paragrafoelenco"/>
-        <w:numPr>
-          <w:ilvl w:val="0"/>
-          <w:numId w:val="7"/>
-        </w:numPr>
-        <w:rPr>
-          <w:lang w:val="it-IT"/>
-        </w:rPr>
-      </w:pPr>
-      <w:r>
-        <w:rPr>
-          <w:lang w:val="it-IT"/>
-        </w:rPr>
-        <w:t>La richiesta per l’aggiunta del gioco viene inviata agli admin</w:t>
-      </w:r>
-    </w:p>
-    <w:p>
-      <w:pPr>
-        <w:rPr>
-          <w:lang w:val="it-IT"/>
-        </w:rPr>
-      </w:pPr>
-    </w:p>
-    <w:p>
-      <w:pPr>
-        <w:pStyle w:val="Paragrafoelenco"/>
-        <w:numPr>
-          <w:ilvl w:val="0"/>
-          <w:numId w:val="4"/>
-        </w:numPr>
-      </w:pPr>
-      <w:r>
-        <w:rPr>
-          <w:i/>
-          <w:iCs/>
-          <w:sz w:val="26"/>
-          <w:szCs w:val="26"/>
-        </w:rPr>
-        <w:t>Eccezioni:</w:t>
-      </w:r>
-    </w:p>
-    <w:p>
-      <w:pPr>
-        <w:pStyle w:val="Paragrafoelenco"/>
-        <w:numPr>
-          <w:ilvl w:val="0"/>
-          <w:numId w:val="8"/>
-        </w:numPr>
-        <w:rPr>
-          <w:lang w:val="it-IT"/>
-        </w:rPr>
-      </w:pPr>
-      <w:r>
-        <w:rPr>
-          <w:lang w:val="it-IT"/>
-        </w:rPr>
-        <w:t xml:space="preserve">Se l’utente non è registrato e prova a richiedere </w:t>
-      </w:r>
-      <w:r>
-        <w:rPr>
-          <w:lang w:val="it-IT"/>
-        </w:rPr>
-        <w:t>l’aggiunta di un gioco</w:t>
-      </w:r>
-      <w:r>
-        <w:rPr>
-          <w:lang w:val="it-IT"/>
-        </w:rPr>
-        <w:t>, verrà reindirizzato alla pagina di login</w:t>
-      </w:r>
-    </w:p>
-    <w:p>
-      <w:pPr>
-        <w:pStyle w:val="Paragrafoelenco"/>
-        <w:numPr>
-          <w:ilvl w:val="0"/>
-          <w:numId w:val="8"/>
-        </w:numPr>
-        <w:rPr>
-          <w:lang w:val="it-IT"/>
-        </w:rPr>
-      </w:pPr>
-      <w:r>
-        <w:rPr>
-          <w:lang w:val="it-IT"/>
-        </w:rPr>
-        <w:t>Se l’utente non inserisce un</w:t>
-      </w:r>
-      <w:r>
-        <w:rPr>
-          <w:lang w:val="it-IT"/>
-        </w:rPr>
-        <w:t xml:space="preserve"> campo obbligatorio </w:t>
-      </w:r>
-      <w:r>
-        <w:rPr>
-          <w:lang w:val="it-IT"/>
-        </w:rPr>
-        <w:t xml:space="preserve">nel form di richiesta </w:t>
-      </w:r>
-      <w:r>
-        <w:rPr>
-          <w:lang w:val="it-IT"/>
-        </w:rPr>
-        <w:t>del gioco</w:t>
-      </w:r>
-      <w:r>
-        <w:rPr>
-          <w:lang w:val="it-IT"/>
-        </w:rPr>
-        <w:t xml:space="preserve">, essa non verrà inviata e apparirà una notifica a schermo </w:t>
-      </w:r>
-    </w:p>
-    <w:p>
-      <w:pPr>
-        <w:rPr>
-          <w:lang w:val="it-IT"/>
-        </w:rPr>
-      </w:pPr>
-      <w:r>
-        <w:rPr>
-          <w:lang w:val="it-IT"/>
-        </w:rPr>
-        <w:br w:type="page"/>
-      </w:r>
-    </w:p>
-    <w:p>
-      <w:pPr>
-        <w:pStyle w:val="Paragrafoelenco"/>
-        <w:numPr>
-          <w:ilvl w:val="0"/>
-          <w:numId w:val="1"/>
-        </w:numPr>
-      </w:pPr>
-      <w:r>
-        <w:rPr>
-          <w:i/>
-          <w:iCs/>
-          <w:sz w:val="26"/>
-          <w:szCs w:val="26"/>
-        </w:rPr>
-        <w:lastRenderedPageBreak/>
-        <w:t>Nome caso d’uso</w:t>
-      </w:r>
-      <w:r>
-        <w:t>:</w:t>
-      </w:r>
+        <w:t xml:space="preserve"> </w:t>
+      </w:r>
+      <w:proofErr w:type="spellStart"/>
       <w:r>
         <w:rPr>
           <w:b/>
@@ -4210,13 +5922,9 @@
           <w:sz w:val="26"/>
           <w:szCs w:val="26"/>
         </w:rPr>
-        <w:t xml:space="preserve"> RequestEdit</w:t>
-      </w:r>
-    </w:p>
-    <w:p>
-      <w:pPr>
-        <w:pStyle w:val="Paragrafoelenco"/>
-      </w:pPr>
+        <w:t>RequestGame</w:t>
+      </w:r>
+      <w:proofErr w:type="spellEnd"/>
     </w:p>
     <w:p>
       <w:pPr>
@@ -4225,15 +5933,88 @@
           <w:ilvl w:val="0"/>
           <w:numId w:val="1"/>
         </w:numPr>
-      </w:pPr>
-      <w:r>
-        <w:rPr>
-          <w:i/>
-          <w:iCs/>
-          <w:sz w:val="26"/>
-          <w:szCs w:val="26"/>
-        </w:rPr>
-        <w:t>Attori partecipanti:</w:t>
+        <w:rPr>
+          <w:sz w:val="26"/>
+          <w:szCs w:val="26"/>
+        </w:rPr>
+      </w:pPr>
+      <w:r>
+        <w:rPr>
+          <w:sz w:val="26"/>
+          <w:szCs w:val="26"/>
+          <w:lang w:val="it-IT"/>
+        </w:rPr>
+        <w:t>Identificativo</w:t>
+      </w:r>
+      <w:r>
+        <w:rPr>
+          <w:sz w:val="26"/>
+          <w:szCs w:val="26"/>
+          <w:lang w:val="it-IT"/>
+        </w:rPr>
+        <w:t>: UC_</w:t>
+      </w:r>
+      <w:r>
+        <w:rPr>
+          <w:sz w:val="26"/>
+          <w:szCs w:val="26"/>
+          <w:lang w:val="it-IT"/>
+        </w:rPr>
+        <w:t>USER_5</w:t>
+      </w:r>
+    </w:p>
+    <w:p>
+      <w:pPr>
+        <w:pStyle w:val="Paragrafoelenco"/>
+      </w:pPr>
+    </w:p>
+    <w:p>
+      <w:pPr>
+        <w:pStyle w:val="Paragrafoelenco"/>
+        <w:numPr>
+          <w:ilvl w:val="0"/>
+          <w:numId w:val="1"/>
+        </w:numPr>
+      </w:pPr>
+      <w:proofErr w:type="spellStart"/>
+      <w:r>
+        <w:rPr>
+          <w:i/>
+          <w:iCs/>
+          <w:sz w:val="26"/>
+          <w:szCs w:val="26"/>
+        </w:rPr>
+        <w:t>Attori</w:t>
+      </w:r>
+      <w:proofErr w:type="spellEnd"/>
+      <w:r>
+        <w:rPr>
+          <w:i/>
+          <w:iCs/>
+          <w:sz w:val="26"/>
+          <w:szCs w:val="26"/>
+        </w:rPr>
+        <w:t xml:space="preserve"> </w:t>
+      </w:r>
+      <w:proofErr w:type="spellStart"/>
+      <w:r>
+        <w:rPr>
+          <w:i/>
+          <w:iCs/>
+          <w:sz w:val="26"/>
+          <w:szCs w:val="26"/>
+        </w:rPr>
+        <w:t>partecipanti</w:t>
+      </w:r>
+      <w:proofErr w:type="spellEnd"/>
+      <w:r>
+        <w:rPr>
+          <w:i/>
+          <w:iCs/>
+          <w:sz w:val="26"/>
+          <w:szCs w:val="26"/>
+        </w:rPr>
+        <w:t>:</w:t>
       </w:r>
     </w:p>
     <w:p>
@@ -4245,8 +6026,13 @@
         </w:numPr>
       </w:pPr>
       <w:r>
-        <w:t>Utente registrato</w:t>
-      </w:r>
+        <w:t xml:space="preserve">Utente </w:t>
+      </w:r>
+      <w:proofErr w:type="spellStart"/>
+      <w:r>
+        <w:t>registrato</w:t>
+      </w:r>
+      <w:proofErr w:type="spellEnd"/>
     </w:p>
     <w:p/>
     <w:p>
@@ -4257,14 +6043,45 @@
           <w:numId w:val="4"/>
         </w:numPr>
       </w:pPr>
-      <w:r>
-        <w:rPr>
-          <w:i/>
-          <w:iCs/>
-          <w:sz w:val="26"/>
-          <w:szCs w:val="26"/>
-        </w:rPr>
-        <w:t>Condizioni iniziali:</w:t>
+      <w:proofErr w:type="spellStart"/>
+      <w:r>
+        <w:rPr>
+          <w:i/>
+          <w:iCs/>
+          <w:sz w:val="26"/>
+          <w:szCs w:val="26"/>
+        </w:rPr>
+        <w:t>Condizioni</w:t>
+      </w:r>
+      <w:proofErr w:type="spellEnd"/>
+      <w:r>
+        <w:rPr>
+          <w:i/>
+          <w:iCs/>
+          <w:sz w:val="26"/>
+          <w:szCs w:val="26"/>
+        </w:rPr>
+        <w:t xml:space="preserve"> </w:t>
+      </w:r>
+      <w:proofErr w:type="spellStart"/>
+      <w:r>
+        <w:rPr>
+          <w:i/>
+          <w:iCs/>
+          <w:sz w:val="26"/>
+          <w:szCs w:val="26"/>
+        </w:rPr>
+        <w:t>iniziali</w:t>
+      </w:r>
+      <w:proofErr w:type="spellEnd"/>
+      <w:r>
+        <w:rPr>
+          <w:i/>
+          <w:iCs/>
+          <w:sz w:val="26"/>
+          <w:szCs w:val="26"/>
+        </w:rPr>
+        <w:t>:</w:t>
       </w:r>
     </w:p>
     <w:p>
@@ -4300,7 +6117,7 @@
         <w:rPr>
           <w:lang w:val="it-IT"/>
         </w:rPr>
-        <w:t>Il gioco da modificare deve essere presente nel database</w:t>
+        <w:t>Il gioco da richiedere non deve essere presente nel database</w:t>
       </w:r>
     </w:p>
     <w:p>
@@ -4318,7 +6135,7 @@
         <w:rPr>
           <w:lang w:val="it-IT"/>
         </w:rPr>
-        <w:t xml:space="preserve">L’utente deve essere sulla pagina di modifica </w:t>
+        <w:t>L’utente deve essere sulla pagina di richiesta del gioco da aggiungere</w:t>
       </w:r>
     </w:p>
     <w:p>
@@ -4336,14 +6153,45 @@
           <w:numId w:val="4"/>
         </w:numPr>
       </w:pPr>
-      <w:r>
-        <w:rPr>
-          <w:i/>
-          <w:iCs/>
-          <w:sz w:val="26"/>
-          <w:szCs w:val="26"/>
-        </w:rPr>
-        <w:t>Flusso d’eventi:</w:t>
+      <w:proofErr w:type="spellStart"/>
+      <w:r>
+        <w:rPr>
+          <w:i/>
+          <w:iCs/>
+          <w:sz w:val="26"/>
+          <w:szCs w:val="26"/>
+        </w:rPr>
+        <w:t>Flusso</w:t>
+      </w:r>
+      <w:proofErr w:type="spellEnd"/>
+      <w:r>
+        <w:rPr>
+          <w:i/>
+          <w:iCs/>
+          <w:sz w:val="26"/>
+          <w:szCs w:val="26"/>
+        </w:rPr>
+        <w:t xml:space="preserve"> </w:t>
+      </w:r>
+      <w:proofErr w:type="spellStart"/>
+      <w:r>
+        <w:rPr>
+          <w:i/>
+          <w:iCs/>
+          <w:sz w:val="26"/>
+          <w:szCs w:val="26"/>
+        </w:rPr>
+        <w:t>d’eventi</w:t>
+      </w:r>
+      <w:proofErr w:type="spellEnd"/>
+      <w:r>
+        <w:rPr>
+          <w:i/>
+          <w:iCs/>
+          <w:sz w:val="26"/>
+          <w:szCs w:val="26"/>
+        </w:rPr>
+        <w:t>:</w:t>
       </w:r>
     </w:p>
     <w:p>
@@ -4361,7 +6209,21 @@
         <w:rPr>
           <w:lang w:val="it-IT"/>
         </w:rPr>
-        <w:t>L’utente compila un form in cui modificare la descrizione relativa a un determinato gioco</w:t>
+        <w:t xml:space="preserve">L’utente compila un </w:t>
+      </w:r>
+      <w:proofErr w:type="spellStart"/>
+      <w:r>
+        <w:rPr>
+          <w:lang w:val="it-IT"/>
+        </w:rPr>
+        <w:t>form</w:t>
+      </w:r>
+      <w:proofErr w:type="spellEnd"/>
+      <w:r>
+        <w:rPr>
+          <w:lang w:val="it-IT"/>
+        </w:rPr>
+        <w:t xml:space="preserve"> in cui inserire un titolo, un link a una fonte che attesta l’esistenza del gioco (entrambi obbligatori) e una breve descrizione (facoltativa)</w:t>
       </w:r>
     </w:p>
     <w:p>
@@ -4375,12 +6237,14 @@
           <w:lang w:val="it-IT"/>
         </w:rPr>
       </w:pPr>
+      <w:proofErr w:type="spellStart"/>
       <w:r>
         <w:rPr>
           <w:lang w:val="it-IT"/>
         </w:rPr>
         <w:t>Submit</w:t>
       </w:r>
+      <w:proofErr w:type="spellEnd"/>
     </w:p>
     <w:p>
       <w:pPr>
@@ -4397,14 +6261,45 @@
           <w:numId w:val="4"/>
         </w:numPr>
       </w:pPr>
-      <w:r>
-        <w:rPr>
-          <w:i/>
-          <w:iCs/>
-          <w:sz w:val="26"/>
-          <w:szCs w:val="26"/>
-        </w:rPr>
-        <w:t>Condizioni finali:</w:t>
+      <w:proofErr w:type="spellStart"/>
+      <w:r>
+        <w:rPr>
+          <w:i/>
+          <w:iCs/>
+          <w:sz w:val="26"/>
+          <w:szCs w:val="26"/>
+        </w:rPr>
+        <w:t>Condizioni</w:t>
+      </w:r>
+      <w:proofErr w:type="spellEnd"/>
+      <w:r>
+        <w:rPr>
+          <w:i/>
+          <w:iCs/>
+          <w:sz w:val="26"/>
+          <w:szCs w:val="26"/>
+        </w:rPr>
+        <w:t xml:space="preserve"> </w:t>
+      </w:r>
+      <w:proofErr w:type="spellStart"/>
+      <w:r>
+        <w:rPr>
+          <w:i/>
+          <w:iCs/>
+          <w:sz w:val="26"/>
+          <w:szCs w:val="26"/>
+        </w:rPr>
+        <w:t>finali</w:t>
+      </w:r>
+      <w:proofErr w:type="spellEnd"/>
+      <w:r>
+        <w:rPr>
+          <w:i/>
+          <w:iCs/>
+          <w:sz w:val="26"/>
+          <w:szCs w:val="26"/>
+        </w:rPr>
+        <w:t>:</w:t>
       </w:r>
     </w:p>
     <w:p>
@@ -4422,8 +6317,16 @@
         <w:rPr>
           <w:lang w:val="it-IT"/>
         </w:rPr>
-        <w:t>La richiesta per la modifica della descirizione del gioco viene inviata agli admin</w:t>
-      </w:r>
+        <w:t xml:space="preserve">La richiesta per l’aggiunta del gioco viene inviata agli </w:t>
+      </w:r>
+      <w:proofErr w:type="spellStart"/>
+      <w:r>
+        <w:rPr>
+          <w:lang w:val="it-IT"/>
+        </w:rPr>
+        <w:t>admin</w:t>
+      </w:r>
+      <w:proofErr w:type="spellEnd"/>
     </w:p>
     <w:p>
       <w:pPr>
@@ -4440,14 +6343,25 @@
           <w:numId w:val="4"/>
         </w:numPr>
       </w:pPr>
-      <w:r>
-        <w:rPr>
-          <w:i/>
-          <w:iCs/>
-          <w:sz w:val="26"/>
-          <w:szCs w:val="26"/>
-        </w:rPr>
-        <w:t>Eccezioni:</w:t>
+      <w:proofErr w:type="spellStart"/>
+      <w:r>
+        <w:rPr>
+          <w:i/>
+          <w:iCs/>
+          <w:sz w:val="26"/>
+          <w:szCs w:val="26"/>
+        </w:rPr>
+        <w:t>Eccezioni</w:t>
+      </w:r>
+      <w:proofErr w:type="spellEnd"/>
+      <w:r>
+        <w:rPr>
+          <w:i/>
+          <w:iCs/>
+          <w:sz w:val="26"/>
+          <w:szCs w:val="26"/>
+        </w:rPr>
+        <w:t>:</w:t>
       </w:r>
     </w:p>
     <w:p>
@@ -4465,7 +6379,89 @@
         <w:rPr>
           <w:lang w:val="it-IT"/>
         </w:rPr>
-        <w:t>Se l’utente non è registrato e prova a richiedere la modifica della descrizione di un gioco, verrà reindirizzato alla pagina di login</w:t>
+        <w:t xml:space="preserve">Se l’utente non è registrato </w:t>
+      </w:r>
+      <w:proofErr w:type="gramStart"/>
+      <w:r>
+        <w:rPr>
+          <w:lang w:val="it-IT"/>
+        </w:rPr>
+        <w:t>e</w:t>
+      </w:r>
+      <w:proofErr w:type="gramEnd"/>
+      <w:r>
+        <w:rPr>
+          <w:lang w:val="it-IT"/>
+        </w:rPr>
+        <w:t xml:space="preserve"> prova a richiedere </w:t>
+      </w:r>
+      <w:r>
+        <w:rPr>
+          <w:lang w:val="it-IT"/>
+        </w:rPr>
+        <w:t>l’aggiunta di un gioco</w:t>
+      </w:r>
+      <w:r>
+        <w:rPr>
+          <w:lang w:val="it-IT"/>
+        </w:rPr>
+        <w:t>, verrà reindirizzato alla pagina di login</w:t>
+      </w:r>
+    </w:p>
+    <w:p>
+      <w:pPr>
+        <w:pStyle w:val="Paragrafoelenco"/>
+        <w:numPr>
+          <w:ilvl w:val="0"/>
+          <w:numId w:val="8"/>
+        </w:numPr>
+        <w:rPr>
+          <w:lang w:val="it-IT"/>
+        </w:rPr>
+      </w:pPr>
+      <w:r>
+        <w:rPr>
+          <w:lang w:val="it-IT"/>
+        </w:rPr>
+        <w:t>Se l’utente non inserisce un</w:t>
+      </w:r>
+      <w:r>
+        <w:rPr>
+          <w:lang w:val="it-IT"/>
+        </w:rPr>
+        <w:t xml:space="preserve"> campo obbligatorio </w:t>
+      </w:r>
+      <w:r>
+        <w:rPr>
+          <w:lang w:val="it-IT"/>
+        </w:rPr>
+        <w:t xml:space="preserve">nel </w:t>
+      </w:r>
+      <w:proofErr w:type="spellStart"/>
+      <w:r>
+        <w:rPr>
+          <w:lang w:val="it-IT"/>
+        </w:rPr>
+        <w:t>form</w:t>
+      </w:r>
+      <w:proofErr w:type="spellEnd"/>
+      <w:r>
+        <w:rPr>
+          <w:lang w:val="it-IT"/>
+        </w:rPr>
+        <w:t xml:space="preserve"> di richiesta </w:t>
+      </w:r>
+      <w:r>
+        <w:rPr>
+          <w:lang w:val="it-IT"/>
+        </w:rPr>
+        <w:t>del gioco</w:t>
+      </w:r>
+      <w:r>
+        <w:rPr>
+          <w:lang w:val="it-IT"/>
+        </w:rPr>
+        <w:t xml:space="preserve">, essa non verrà inviata e apparirà una notifica a schermo </w:t>
       </w:r>
     </w:p>
     <w:p>
@@ -4483,11 +6479,11 @@
     </w:p>
     <w:p>
       <w:pPr>
+        <w:pStyle w:val="Paragrafoelenco"/>
         <w:numPr>
           <w:ilvl w:val="0"/>
           <w:numId w:val="1"/>
         </w:numPr>
-        <w:contextualSpacing/>
       </w:pPr>
       <w:r>
         <w:rPr>
@@ -4497,8 +6493,39 @@
           <w:szCs w:val="26"/>
         </w:rPr>
         <w:lastRenderedPageBreak/>
-        <w:t>Nome caso d’uso</w:t>
-      </w:r>
+        <w:t xml:space="preserve">Nome </w:t>
+      </w:r>
+      <w:proofErr w:type="spellStart"/>
+      <w:r>
+        <w:rPr>
+          <w:i/>
+          <w:iCs/>
+          <w:sz w:val="26"/>
+          <w:szCs w:val="26"/>
+        </w:rPr>
+        <w:t>caso</w:t>
+      </w:r>
+      <w:proofErr w:type="spellEnd"/>
+      <w:r>
+        <w:rPr>
+          <w:i/>
+          <w:iCs/>
+          <w:sz w:val="26"/>
+          <w:szCs w:val="26"/>
+        </w:rPr>
+        <w:t xml:space="preserve"> </w:t>
+      </w:r>
+      <w:proofErr w:type="spellStart"/>
+      <w:r>
+        <w:rPr>
+          <w:i/>
+          <w:iCs/>
+          <w:sz w:val="26"/>
+          <w:szCs w:val="26"/>
+        </w:rPr>
+        <w:t>d’uso</w:t>
+      </w:r>
+      <w:proofErr w:type="spellEnd"/>
       <w:r>
         <w:t>:</w:t>
       </w:r>
@@ -4511,6 +6538,7 @@
         </w:rPr>
         <w:t xml:space="preserve"> </w:t>
       </w:r>
+      <w:proofErr w:type="spellStart"/>
       <w:r>
         <w:rPr>
           <w:b/>
@@ -4518,7 +6546,615 @@
           <w:sz w:val="26"/>
           <w:szCs w:val="26"/>
         </w:rPr>
+        <w:t>RequestEdit</w:t>
+      </w:r>
+      <w:proofErr w:type="spellEnd"/>
+    </w:p>
+    <w:p>
+      <w:pPr>
+        <w:pStyle w:val="Paragrafoelenco"/>
+        <w:numPr>
+          <w:ilvl w:val="0"/>
+          <w:numId w:val="1"/>
+        </w:numPr>
+        <w:rPr>
+          <w:sz w:val="26"/>
+          <w:szCs w:val="26"/>
+        </w:rPr>
+      </w:pPr>
+      <w:r>
+        <w:rPr>
+          <w:sz w:val="26"/>
+          <w:szCs w:val="26"/>
+          <w:lang w:val="it-IT"/>
+        </w:rPr>
+        <w:t>Identificativo</w:t>
+      </w:r>
+      <w:r>
+        <w:rPr>
+          <w:sz w:val="26"/>
+          <w:szCs w:val="26"/>
+          <w:lang w:val="it-IT"/>
+        </w:rPr>
+        <w:t>: UC_</w:t>
+      </w:r>
+      <w:r>
+        <w:rPr>
+          <w:sz w:val="26"/>
+          <w:szCs w:val="26"/>
+          <w:lang w:val="it-IT"/>
+        </w:rPr>
+        <w:t>USER_6</w:t>
+      </w:r>
+    </w:p>
+    <w:p>
+      <w:pPr>
+        <w:pStyle w:val="Paragrafoelenco"/>
+      </w:pPr>
+    </w:p>
+    <w:p>
+      <w:pPr>
+        <w:pStyle w:val="Paragrafoelenco"/>
+        <w:numPr>
+          <w:ilvl w:val="0"/>
+          <w:numId w:val="1"/>
+        </w:numPr>
+      </w:pPr>
+      <w:proofErr w:type="spellStart"/>
+      <w:r>
+        <w:rPr>
+          <w:i/>
+          <w:iCs/>
+          <w:sz w:val="26"/>
+          <w:szCs w:val="26"/>
+        </w:rPr>
+        <w:t>Attori</w:t>
+      </w:r>
+      <w:proofErr w:type="spellEnd"/>
+      <w:r>
+        <w:rPr>
+          <w:i/>
+          <w:iCs/>
+          <w:sz w:val="26"/>
+          <w:szCs w:val="26"/>
+        </w:rPr>
+        <w:t xml:space="preserve"> </w:t>
+      </w:r>
+      <w:proofErr w:type="spellStart"/>
+      <w:r>
+        <w:rPr>
+          <w:i/>
+          <w:iCs/>
+          <w:sz w:val="26"/>
+          <w:szCs w:val="26"/>
+        </w:rPr>
+        <w:t>partecipanti</w:t>
+      </w:r>
+      <w:proofErr w:type="spellEnd"/>
+      <w:r>
+        <w:rPr>
+          <w:i/>
+          <w:iCs/>
+          <w:sz w:val="26"/>
+          <w:szCs w:val="26"/>
+        </w:rPr>
+        <w:t>:</w:t>
+      </w:r>
+    </w:p>
+    <w:p>
+      <w:pPr>
+        <w:pStyle w:val="Paragrafoelenco"/>
+        <w:numPr>
+          <w:ilvl w:val="0"/>
+          <w:numId w:val="3"/>
+        </w:numPr>
+      </w:pPr>
+      <w:r>
+        <w:t xml:space="preserve">Utente </w:t>
+      </w:r>
+      <w:proofErr w:type="spellStart"/>
+      <w:r>
+        <w:t>registrato</w:t>
+      </w:r>
+      <w:proofErr w:type="spellEnd"/>
+    </w:p>
+    <w:p/>
+    <w:p>
+      <w:pPr>
+        <w:pStyle w:val="Paragrafoelenco"/>
+        <w:numPr>
+          <w:ilvl w:val="0"/>
+          <w:numId w:val="4"/>
+        </w:numPr>
+      </w:pPr>
+      <w:proofErr w:type="spellStart"/>
+      <w:r>
+        <w:rPr>
+          <w:i/>
+          <w:iCs/>
+          <w:sz w:val="26"/>
+          <w:szCs w:val="26"/>
+        </w:rPr>
+        <w:t>Condizioni</w:t>
+      </w:r>
+      <w:proofErr w:type="spellEnd"/>
+      <w:r>
+        <w:rPr>
+          <w:i/>
+          <w:iCs/>
+          <w:sz w:val="26"/>
+          <w:szCs w:val="26"/>
+        </w:rPr>
+        <w:t xml:space="preserve"> </w:t>
+      </w:r>
+      <w:proofErr w:type="spellStart"/>
+      <w:r>
+        <w:rPr>
+          <w:i/>
+          <w:iCs/>
+          <w:sz w:val="26"/>
+          <w:szCs w:val="26"/>
+        </w:rPr>
+        <w:t>iniziali</w:t>
+      </w:r>
+      <w:proofErr w:type="spellEnd"/>
+      <w:r>
+        <w:rPr>
+          <w:i/>
+          <w:iCs/>
+          <w:sz w:val="26"/>
+          <w:szCs w:val="26"/>
+        </w:rPr>
+        <w:t>:</w:t>
+      </w:r>
+    </w:p>
+    <w:p>
+      <w:pPr>
+        <w:pStyle w:val="Paragrafoelenco"/>
+        <w:numPr>
+          <w:ilvl w:val="0"/>
+          <w:numId w:val="10"/>
+        </w:numPr>
+        <w:rPr>
+          <w:lang w:val="it-IT"/>
+        </w:rPr>
+      </w:pPr>
+      <w:r>
+        <w:rPr>
+          <w:lang w:val="it-IT"/>
+        </w:rPr>
+        <w:t>L’utente deve avere una sessione attiva</w:t>
+      </w:r>
+    </w:p>
+    <w:p>
+      <w:pPr>
+        <w:pStyle w:val="Paragrafoelenco"/>
+        <w:numPr>
+          <w:ilvl w:val="0"/>
+          <w:numId w:val="10"/>
+        </w:numPr>
+        <w:rPr>
+          <w:lang w:val="it-IT"/>
+        </w:rPr>
+      </w:pPr>
+      <w:r>
+        <w:rPr>
+          <w:lang w:val="it-IT"/>
+        </w:rPr>
+        <w:t>Il gioco da modificare deve essere presente nel database</w:t>
+      </w:r>
+    </w:p>
+    <w:p>
+      <w:pPr>
+        <w:pStyle w:val="Paragrafoelenco"/>
+        <w:numPr>
+          <w:ilvl w:val="0"/>
+          <w:numId w:val="10"/>
+        </w:numPr>
+        <w:rPr>
+          <w:lang w:val="it-IT"/>
+        </w:rPr>
+      </w:pPr>
+      <w:r>
+        <w:rPr>
+          <w:lang w:val="it-IT"/>
+        </w:rPr>
+        <w:t xml:space="preserve">L’utente deve essere sulla pagina di modifica </w:t>
+      </w:r>
+    </w:p>
+    <w:p>
+      <w:pPr>
+        <w:rPr>
+          <w:lang w:val="it-IT"/>
+        </w:rPr>
+      </w:pPr>
+    </w:p>
+    <w:p>
+      <w:pPr>
+        <w:pStyle w:val="Paragrafoelenco"/>
+        <w:numPr>
+          <w:ilvl w:val="0"/>
+          <w:numId w:val="4"/>
+        </w:numPr>
+      </w:pPr>
+      <w:proofErr w:type="spellStart"/>
+      <w:r>
+        <w:rPr>
+          <w:i/>
+          <w:iCs/>
+          <w:sz w:val="26"/>
+          <w:szCs w:val="26"/>
+        </w:rPr>
+        <w:t>Flusso</w:t>
+      </w:r>
+      <w:proofErr w:type="spellEnd"/>
+      <w:r>
+        <w:rPr>
+          <w:i/>
+          <w:iCs/>
+          <w:sz w:val="26"/>
+          <w:szCs w:val="26"/>
+        </w:rPr>
+        <w:t xml:space="preserve"> </w:t>
+      </w:r>
+      <w:proofErr w:type="spellStart"/>
+      <w:r>
+        <w:rPr>
+          <w:i/>
+          <w:iCs/>
+          <w:sz w:val="26"/>
+          <w:szCs w:val="26"/>
+        </w:rPr>
+        <w:t>d’eventi</w:t>
+      </w:r>
+      <w:proofErr w:type="spellEnd"/>
+      <w:r>
+        <w:rPr>
+          <w:i/>
+          <w:iCs/>
+          <w:sz w:val="26"/>
+          <w:szCs w:val="26"/>
+        </w:rPr>
+        <w:t>:</w:t>
+      </w:r>
+    </w:p>
+    <w:p>
+      <w:pPr>
+        <w:pStyle w:val="Paragrafoelenco"/>
+        <w:numPr>
+          <w:ilvl w:val="0"/>
+          <w:numId w:val="6"/>
+        </w:numPr>
+        <w:rPr>
+          <w:lang w:val="it-IT"/>
+        </w:rPr>
+      </w:pPr>
+      <w:r>
+        <w:rPr>
+          <w:lang w:val="it-IT"/>
+        </w:rPr>
+        <w:t xml:space="preserve">L’utente compila un </w:t>
+      </w:r>
+      <w:proofErr w:type="spellStart"/>
+      <w:r>
+        <w:rPr>
+          <w:lang w:val="it-IT"/>
+        </w:rPr>
+        <w:t>form</w:t>
+      </w:r>
+      <w:proofErr w:type="spellEnd"/>
+      <w:r>
+        <w:rPr>
+          <w:lang w:val="it-IT"/>
+        </w:rPr>
+        <w:t xml:space="preserve"> in cui modificare la descrizione relativa a un determinato gioco</w:t>
+      </w:r>
+    </w:p>
+    <w:p>
+      <w:pPr>
+        <w:pStyle w:val="Paragrafoelenco"/>
+        <w:numPr>
+          <w:ilvl w:val="0"/>
+          <w:numId w:val="6"/>
+        </w:numPr>
+        <w:rPr>
+          <w:lang w:val="it-IT"/>
+        </w:rPr>
+      </w:pPr>
+      <w:proofErr w:type="spellStart"/>
+      <w:r>
+        <w:rPr>
+          <w:lang w:val="it-IT"/>
+        </w:rPr>
+        <w:t>Submit</w:t>
+      </w:r>
+      <w:proofErr w:type="spellEnd"/>
+    </w:p>
+    <w:p>
+      <w:pPr>
+        <w:rPr>
+          <w:lang w:val="it-IT"/>
+        </w:rPr>
+      </w:pPr>
+    </w:p>
+    <w:p>
+      <w:pPr>
+        <w:pStyle w:val="Paragrafoelenco"/>
+        <w:numPr>
+          <w:ilvl w:val="0"/>
+          <w:numId w:val="4"/>
+        </w:numPr>
+      </w:pPr>
+      <w:proofErr w:type="spellStart"/>
+      <w:r>
+        <w:rPr>
+          <w:i/>
+          <w:iCs/>
+          <w:sz w:val="26"/>
+          <w:szCs w:val="26"/>
+        </w:rPr>
+        <w:t>Condizioni</w:t>
+      </w:r>
+      <w:proofErr w:type="spellEnd"/>
+      <w:r>
+        <w:rPr>
+          <w:i/>
+          <w:iCs/>
+          <w:sz w:val="26"/>
+          <w:szCs w:val="26"/>
+        </w:rPr>
+        <w:t xml:space="preserve"> </w:t>
+      </w:r>
+      <w:proofErr w:type="spellStart"/>
+      <w:r>
+        <w:rPr>
+          <w:i/>
+          <w:iCs/>
+          <w:sz w:val="26"/>
+          <w:szCs w:val="26"/>
+        </w:rPr>
+        <w:t>finali</w:t>
+      </w:r>
+      <w:proofErr w:type="spellEnd"/>
+      <w:r>
+        <w:rPr>
+          <w:i/>
+          <w:iCs/>
+          <w:sz w:val="26"/>
+          <w:szCs w:val="26"/>
+        </w:rPr>
+        <w:t>:</w:t>
+      </w:r>
+    </w:p>
+    <w:p>
+      <w:pPr>
+        <w:pStyle w:val="Paragrafoelenco"/>
+        <w:numPr>
+          <w:ilvl w:val="0"/>
+          <w:numId w:val="7"/>
+        </w:numPr>
+        <w:rPr>
+          <w:lang w:val="it-IT"/>
+        </w:rPr>
+      </w:pPr>
+      <w:r>
+        <w:rPr>
+          <w:lang w:val="it-IT"/>
+        </w:rPr>
+        <w:t xml:space="preserve">La richiesta per la modifica della </w:t>
+      </w:r>
+      <w:proofErr w:type="spellStart"/>
+      <w:r>
+        <w:rPr>
+          <w:lang w:val="it-IT"/>
+        </w:rPr>
+        <w:t>descirizione</w:t>
+      </w:r>
+      <w:proofErr w:type="spellEnd"/>
+      <w:r>
+        <w:rPr>
+          <w:lang w:val="it-IT"/>
+        </w:rPr>
+        <w:t xml:space="preserve"> del gioco viene inviata agli </w:t>
+      </w:r>
+      <w:proofErr w:type="spellStart"/>
+      <w:r>
+        <w:rPr>
+          <w:lang w:val="it-IT"/>
+        </w:rPr>
+        <w:t>admin</w:t>
+      </w:r>
+      <w:proofErr w:type="spellEnd"/>
+    </w:p>
+    <w:p>
+      <w:pPr>
+        <w:rPr>
+          <w:lang w:val="it-IT"/>
+        </w:rPr>
+      </w:pPr>
+    </w:p>
+    <w:p>
+      <w:pPr>
+        <w:pStyle w:val="Paragrafoelenco"/>
+        <w:numPr>
+          <w:ilvl w:val="0"/>
+          <w:numId w:val="4"/>
+        </w:numPr>
+      </w:pPr>
+      <w:proofErr w:type="spellStart"/>
+      <w:r>
+        <w:rPr>
+          <w:i/>
+          <w:iCs/>
+          <w:sz w:val="26"/>
+          <w:szCs w:val="26"/>
+        </w:rPr>
+        <w:t>Eccezioni</w:t>
+      </w:r>
+      <w:proofErr w:type="spellEnd"/>
+      <w:r>
+        <w:rPr>
+          <w:i/>
+          <w:iCs/>
+          <w:sz w:val="26"/>
+          <w:szCs w:val="26"/>
+        </w:rPr>
+        <w:t>:</w:t>
+      </w:r>
+    </w:p>
+    <w:p>
+      <w:pPr>
+        <w:pStyle w:val="Paragrafoelenco"/>
+        <w:numPr>
+          <w:ilvl w:val="0"/>
+          <w:numId w:val="8"/>
+        </w:numPr>
+        <w:rPr>
+          <w:lang w:val="it-IT"/>
+        </w:rPr>
+      </w:pPr>
+      <w:r>
+        <w:rPr>
+          <w:lang w:val="it-IT"/>
+        </w:rPr>
+        <w:t xml:space="preserve">Se l’utente non è registrato </w:t>
+      </w:r>
+      <w:proofErr w:type="gramStart"/>
+      <w:r>
+        <w:rPr>
+          <w:lang w:val="it-IT"/>
+        </w:rPr>
+        <w:t>e</w:t>
+      </w:r>
+      <w:proofErr w:type="gramEnd"/>
+      <w:r>
+        <w:rPr>
+          <w:lang w:val="it-IT"/>
+        </w:rPr>
+        <w:t xml:space="preserve"> prova a richiedere la modifica della descrizione di un gioco, verrà reindirizzato alla pagina di login</w:t>
+      </w:r>
+    </w:p>
+    <w:p>
+      <w:pPr>
+        <w:rPr>
+          <w:lang w:val="it-IT"/>
+        </w:rPr>
+      </w:pPr>
+      <w:r>
+        <w:rPr>
+          <w:lang w:val="it-IT"/>
+        </w:rPr>
+        <w:br w:type="page"/>
+      </w:r>
+    </w:p>
+    <w:p>
+      <w:pPr>
+        <w:numPr>
+          <w:ilvl w:val="0"/>
+          <w:numId w:val="1"/>
+        </w:numPr>
+        <w:contextualSpacing/>
+      </w:pPr>
+      <w:r>
+        <w:rPr>
+          <w:i/>
+          <w:iCs/>
+          <w:sz w:val="26"/>
+          <w:szCs w:val="26"/>
+        </w:rPr>
+        <w:lastRenderedPageBreak/>
+        <w:t xml:space="preserve">Nome </w:t>
+      </w:r>
+      <w:proofErr w:type="spellStart"/>
+      <w:r>
+        <w:rPr>
+          <w:i/>
+          <w:iCs/>
+          <w:sz w:val="26"/>
+          <w:szCs w:val="26"/>
+        </w:rPr>
+        <w:t>caso</w:t>
+      </w:r>
+      <w:proofErr w:type="spellEnd"/>
+      <w:r>
+        <w:rPr>
+          <w:i/>
+          <w:iCs/>
+          <w:sz w:val="26"/>
+          <w:szCs w:val="26"/>
+        </w:rPr>
+        <w:t xml:space="preserve"> </w:t>
+      </w:r>
+      <w:proofErr w:type="spellStart"/>
+      <w:r>
+        <w:rPr>
+          <w:i/>
+          <w:iCs/>
+          <w:sz w:val="26"/>
+          <w:szCs w:val="26"/>
+        </w:rPr>
+        <w:t>d’uso</w:t>
+      </w:r>
+      <w:proofErr w:type="spellEnd"/>
+      <w:r>
+        <w:t>:</w:t>
+      </w:r>
+      <w:r>
+        <w:rPr>
+          <w:b/>
+          <w:bCs/>
+          <w:sz w:val="26"/>
+          <w:szCs w:val="26"/>
+        </w:rPr>
+        <w:t xml:space="preserve"> </w:t>
+      </w:r>
+      <w:proofErr w:type="spellStart"/>
+      <w:r>
+        <w:rPr>
+          <w:b/>
+          <w:bCs/>
+          <w:sz w:val="26"/>
+          <w:szCs w:val="26"/>
+        </w:rPr>
         <w:t>AcceptGame</w:t>
+      </w:r>
+      <w:proofErr w:type="spellEnd"/>
+    </w:p>
+    <w:p>
+      <w:pPr>
+        <w:pStyle w:val="Paragrafoelenco"/>
+        <w:numPr>
+          <w:ilvl w:val="0"/>
+          <w:numId w:val="1"/>
+        </w:numPr>
+        <w:rPr>
+          <w:sz w:val="26"/>
+          <w:szCs w:val="26"/>
+        </w:rPr>
+      </w:pPr>
+      <w:r>
+        <w:rPr>
+          <w:sz w:val="26"/>
+          <w:szCs w:val="26"/>
+          <w:lang w:val="it-IT"/>
+        </w:rPr>
+        <w:t>Identificativo</w:t>
+      </w:r>
+      <w:r>
+        <w:rPr>
+          <w:sz w:val="26"/>
+          <w:szCs w:val="26"/>
+          <w:lang w:val="it-IT"/>
+        </w:rPr>
+        <w:t>: UC_</w:t>
+      </w:r>
+      <w:r>
+        <w:rPr>
+          <w:sz w:val="26"/>
+          <w:szCs w:val="26"/>
+          <w:lang w:val="it-IT"/>
+        </w:rPr>
+        <w:t>ADMIN_2</w:t>
       </w:r>
     </w:p>
     <w:p>
@@ -4535,14 +7171,45 @@
         </w:numPr>
         <w:contextualSpacing/>
       </w:pPr>
-      <w:r>
-        <w:rPr>
-          <w:i/>
-          <w:iCs/>
-          <w:sz w:val="26"/>
-          <w:szCs w:val="26"/>
-        </w:rPr>
-        <w:t>Attori partecipanti:</w:t>
+      <w:proofErr w:type="spellStart"/>
+      <w:r>
+        <w:rPr>
+          <w:i/>
+          <w:iCs/>
+          <w:sz w:val="26"/>
+          <w:szCs w:val="26"/>
+        </w:rPr>
+        <w:t>Attori</w:t>
+      </w:r>
+      <w:proofErr w:type="spellEnd"/>
+      <w:r>
+        <w:rPr>
+          <w:i/>
+          <w:iCs/>
+          <w:sz w:val="26"/>
+          <w:szCs w:val="26"/>
+        </w:rPr>
+        <w:t xml:space="preserve"> </w:t>
+      </w:r>
+      <w:proofErr w:type="spellStart"/>
+      <w:r>
+        <w:rPr>
+          <w:i/>
+          <w:iCs/>
+          <w:sz w:val="26"/>
+          <w:szCs w:val="26"/>
+        </w:rPr>
+        <w:t>partecipanti</w:t>
+      </w:r>
+      <w:proofErr w:type="spellEnd"/>
+      <w:r>
+        <w:rPr>
+          <w:i/>
+          <w:iCs/>
+          <w:sz w:val="26"/>
+          <w:szCs w:val="26"/>
+        </w:rPr>
+        <w:t>:</w:t>
       </w:r>
     </w:p>
     <w:p>
@@ -4566,14 +7233,45 @@
         </w:numPr>
         <w:contextualSpacing/>
       </w:pPr>
-      <w:r>
-        <w:rPr>
-          <w:i/>
-          <w:iCs/>
-          <w:sz w:val="26"/>
-          <w:szCs w:val="26"/>
-        </w:rPr>
-        <w:t>Condizioni iniziali:</w:t>
+      <w:proofErr w:type="spellStart"/>
+      <w:r>
+        <w:rPr>
+          <w:i/>
+          <w:iCs/>
+          <w:sz w:val="26"/>
+          <w:szCs w:val="26"/>
+        </w:rPr>
+        <w:t>Condizioni</w:t>
+      </w:r>
+      <w:proofErr w:type="spellEnd"/>
+      <w:r>
+        <w:rPr>
+          <w:i/>
+          <w:iCs/>
+          <w:sz w:val="26"/>
+          <w:szCs w:val="26"/>
+        </w:rPr>
+        <w:t xml:space="preserve"> </w:t>
+      </w:r>
+      <w:proofErr w:type="spellStart"/>
+      <w:r>
+        <w:rPr>
+          <w:i/>
+          <w:iCs/>
+          <w:sz w:val="26"/>
+          <w:szCs w:val="26"/>
+        </w:rPr>
+        <w:t>iniziali</w:t>
+      </w:r>
+      <w:proofErr w:type="spellEnd"/>
+      <w:r>
+        <w:rPr>
+          <w:i/>
+          <w:iCs/>
+          <w:sz w:val="26"/>
+          <w:szCs w:val="26"/>
+        </w:rPr>
+        <w:t>:</w:t>
       </w:r>
     </w:p>
     <w:p>
@@ -4593,12 +7291,14 @@
         </w:rPr>
         <w:t>L’</w:t>
       </w:r>
+      <w:proofErr w:type="spellStart"/>
       <w:r>
         <w:rPr>
           <w:lang w:val="it-IT"/>
         </w:rPr>
         <w:t>admin</w:t>
       </w:r>
+      <w:proofErr w:type="spellEnd"/>
       <w:r>
         <w:rPr>
           <w:lang w:val="it-IT"/>
@@ -4621,7 +7321,21 @@
         <w:rPr>
           <w:lang w:val="it-IT"/>
         </w:rPr>
-        <w:t>L’admin è sulla pagina contenente le richieste di giochi da approvare</w:t>
+        <w:t>L’</w:t>
+      </w:r>
+      <w:proofErr w:type="spellStart"/>
+      <w:r>
+        <w:rPr>
+          <w:lang w:val="it-IT"/>
+        </w:rPr>
+        <w:t>admin</w:t>
+      </w:r>
+      <w:proofErr w:type="spellEnd"/>
+      <w:r>
+        <w:rPr>
+          <w:lang w:val="it-IT"/>
+        </w:rPr>
+        <w:t xml:space="preserve"> è sulla pagina contenente le richieste di giochi da approvare</w:t>
       </w:r>
     </w:p>
     <w:p>
@@ -4657,14 +7371,45 @@
         </w:numPr>
         <w:contextualSpacing/>
       </w:pPr>
-      <w:r>
-        <w:rPr>
-          <w:i/>
-          <w:iCs/>
-          <w:sz w:val="26"/>
-          <w:szCs w:val="26"/>
-        </w:rPr>
-        <w:t>Flusso d’eventi:</w:t>
+      <w:proofErr w:type="spellStart"/>
+      <w:r>
+        <w:rPr>
+          <w:i/>
+          <w:iCs/>
+          <w:sz w:val="26"/>
+          <w:szCs w:val="26"/>
+        </w:rPr>
+        <w:t>Flusso</w:t>
+      </w:r>
+      <w:proofErr w:type="spellEnd"/>
+      <w:r>
+        <w:rPr>
+          <w:i/>
+          <w:iCs/>
+          <w:sz w:val="26"/>
+          <w:szCs w:val="26"/>
+        </w:rPr>
+        <w:t xml:space="preserve"> </w:t>
+      </w:r>
+      <w:proofErr w:type="spellStart"/>
+      <w:r>
+        <w:rPr>
+          <w:i/>
+          <w:iCs/>
+          <w:sz w:val="26"/>
+          <w:szCs w:val="26"/>
+        </w:rPr>
+        <w:t>d’eventi</w:t>
+      </w:r>
+      <w:proofErr w:type="spellEnd"/>
+      <w:r>
+        <w:rPr>
+          <w:i/>
+          <w:iCs/>
+          <w:sz w:val="26"/>
+          <w:szCs w:val="26"/>
+        </w:rPr>
+        <w:t>:</w:t>
       </w:r>
     </w:p>
     <w:p>
@@ -4684,11 +7429,19 @@
         </w:rPr>
         <w:t>L’</w:t>
       </w:r>
-      <w:r>
-        <w:rPr>
-          <w:lang w:val="it-IT"/>
-        </w:rPr>
-        <w:t>admin verifica la richiesta</w:t>
+      <w:proofErr w:type="spellStart"/>
+      <w:r>
+        <w:rPr>
+          <w:lang w:val="it-IT"/>
+        </w:rPr>
+        <w:t>admin</w:t>
+      </w:r>
+      <w:proofErr w:type="spellEnd"/>
+      <w:r>
+        <w:rPr>
+          <w:lang w:val="it-IT"/>
+        </w:rPr>
+        <w:t xml:space="preserve"> verifica la richiesta</w:t>
       </w:r>
     </w:p>
     <w:p>
@@ -4706,7 +7459,35 @@
         <w:rPr>
           <w:lang w:val="it-IT"/>
         </w:rPr>
-        <w:t>L’admin clicca sull’apposito button per accettare la richiesta</w:t>
+        <w:t>L’</w:t>
+      </w:r>
+      <w:proofErr w:type="spellStart"/>
+      <w:r>
+        <w:rPr>
+          <w:lang w:val="it-IT"/>
+        </w:rPr>
+        <w:t>admin</w:t>
+      </w:r>
+      <w:proofErr w:type="spellEnd"/>
+      <w:r>
+        <w:rPr>
+          <w:lang w:val="it-IT"/>
+        </w:rPr>
+        <w:t xml:space="preserve"> clicca sull’apposito </w:t>
+      </w:r>
+      <w:proofErr w:type="spellStart"/>
+      <w:r>
+        <w:rPr>
+          <w:lang w:val="it-IT"/>
+        </w:rPr>
+        <w:t>button</w:t>
+      </w:r>
+      <w:proofErr w:type="spellEnd"/>
+      <w:r>
+        <w:rPr>
+          <w:lang w:val="it-IT"/>
+        </w:rPr>
+        <w:t xml:space="preserve"> per accettare la richiesta</w:t>
       </w:r>
     </w:p>
     <w:p>
@@ -4724,7 +7505,21 @@
         <w:rPr>
           <w:lang w:val="it-IT"/>
         </w:rPr>
-        <w:t>La richiesta viene accettata e il gioco viene aggiunto al database con i dati specificati nella richiesta</w:t>
+        <w:t xml:space="preserve">La richiesta viene accettata </w:t>
+      </w:r>
+      <w:proofErr w:type="gramStart"/>
+      <w:r>
+        <w:rPr>
+          <w:lang w:val="it-IT"/>
+        </w:rPr>
+        <w:t>e</w:t>
+      </w:r>
+      <w:proofErr w:type="gramEnd"/>
+      <w:r>
+        <w:rPr>
+          <w:lang w:val="it-IT"/>
+        </w:rPr>
+        <w:t xml:space="preserve"> il gioco viene aggiunto al database con i dati specificati nella richiesta</w:t>
       </w:r>
     </w:p>
     <w:p>
@@ -4744,24 +7539,57 @@
         </w:numPr>
         <w:contextualSpacing/>
       </w:pPr>
-      <w:r>
-        <w:rPr>
-          <w:i/>
-          <w:iCs/>
-          <w:sz w:val="26"/>
-          <w:szCs w:val="26"/>
-        </w:rPr>
-        <w:t>Flusso d’eventi</w:t>
-      </w:r>
-      <w:r>
-        <w:rPr>
-          <w:i/>
-          <w:iCs/>
-          <w:sz w:val="26"/>
-          <w:szCs w:val="26"/>
-        </w:rPr>
-        <w:t xml:space="preserve"> alternativo</w:t>
-      </w:r>
+      <w:proofErr w:type="spellStart"/>
+      <w:r>
+        <w:rPr>
+          <w:i/>
+          <w:iCs/>
+          <w:sz w:val="26"/>
+          <w:szCs w:val="26"/>
+        </w:rPr>
+        <w:t>Flusso</w:t>
+      </w:r>
+      <w:proofErr w:type="spellEnd"/>
+      <w:r>
+        <w:rPr>
+          <w:i/>
+          <w:iCs/>
+          <w:sz w:val="26"/>
+          <w:szCs w:val="26"/>
+        </w:rPr>
+        <w:t xml:space="preserve"> </w:t>
+      </w:r>
+      <w:proofErr w:type="spellStart"/>
+      <w:r>
+        <w:rPr>
+          <w:i/>
+          <w:iCs/>
+          <w:sz w:val="26"/>
+          <w:szCs w:val="26"/>
+        </w:rPr>
+        <w:t>d’eventi</w:t>
+      </w:r>
+      <w:proofErr w:type="spellEnd"/>
+      <w:r>
+        <w:rPr>
+          <w:i/>
+          <w:iCs/>
+          <w:sz w:val="26"/>
+          <w:szCs w:val="26"/>
+        </w:rPr>
+        <w:t xml:space="preserve"> </w:t>
+      </w:r>
+      <w:proofErr w:type="spellStart"/>
+      <w:r>
+        <w:rPr>
+          <w:i/>
+          <w:iCs/>
+          <w:sz w:val="26"/>
+          <w:szCs w:val="26"/>
+        </w:rPr>
+        <w:t>alternativo</w:t>
+      </w:r>
+      <w:proofErr w:type="spellEnd"/>
       <w:r>
         <w:rPr>
           <w:i/>
@@ -4789,11 +7617,19 @@
         </w:rPr>
         <w:t>L’</w:t>
       </w:r>
-      <w:r>
-        <w:rPr>
-          <w:lang w:val="it-IT"/>
-        </w:rPr>
-        <w:t>admin verifica la richiesta</w:t>
+      <w:proofErr w:type="spellStart"/>
+      <w:r>
+        <w:rPr>
+          <w:lang w:val="it-IT"/>
+        </w:rPr>
+        <w:t>admin</w:t>
+      </w:r>
+      <w:proofErr w:type="spellEnd"/>
+      <w:r>
+        <w:rPr>
+          <w:lang w:val="it-IT"/>
+        </w:rPr>
+        <w:t xml:space="preserve"> verifica la richiesta</w:t>
       </w:r>
     </w:p>
     <w:p>
@@ -4811,7 +7647,35 @@
         <w:rPr>
           <w:lang w:val="it-IT"/>
         </w:rPr>
-        <w:t>L’admin clicca sull’apposito button per rifiutare la richiesta</w:t>
+        <w:t>L’</w:t>
+      </w:r>
+      <w:proofErr w:type="spellStart"/>
+      <w:r>
+        <w:rPr>
+          <w:lang w:val="it-IT"/>
+        </w:rPr>
+        <w:t>admin</w:t>
+      </w:r>
+      <w:proofErr w:type="spellEnd"/>
+      <w:r>
+        <w:rPr>
+          <w:lang w:val="it-IT"/>
+        </w:rPr>
+        <w:t xml:space="preserve"> clicca sull’apposito </w:t>
+      </w:r>
+      <w:proofErr w:type="spellStart"/>
+      <w:r>
+        <w:rPr>
+          <w:lang w:val="it-IT"/>
+        </w:rPr>
+        <w:t>button</w:t>
+      </w:r>
+      <w:proofErr w:type="spellEnd"/>
+      <w:r>
+        <w:rPr>
+          <w:lang w:val="it-IT"/>
+        </w:rPr>
+        <w:t xml:space="preserve"> per rifiutare la richiesta</w:t>
       </w:r>
     </w:p>
     <w:p>
@@ -4829,7 +7693,21 @@
         <w:rPr>
           <w:lang w:val="it-IT"/>
         </w:rPr>
-        <w:t>La richiesta viene eliminata e il nuovo gioco non viene aggiunto</w:t>
+        <w:t xml:space="preserve">La richiesta viene eliminata </w:t>
+      </w:r>
+      <w:proofErr w:type="gramStart"/>
+      <w:r>
+        <w:rPr>
+          <w:lang w:val="it-IT"/>
+        </w:rPr>
+        <w:t>e</w:t>
+      </w:r>
+      <w:proofErr w:type="gramEnd"/>
+      <w:r>
+        <w:rPr>
+          <w:lang w:val="it-IT"/>
+        </w:rPr>
+        <w:t xml:space="preserve"> il nuovo gioco non viene aggiunto</w:t>
       </w:r>
     </w:p>
     <w:p>
@@ -4847,14 +7725,45 @@
         </w:numPr>
         <w:contextualSpacing/>
       </w:pPr>
-      <w:r>
-        <w:rPr>
-          <w:i/>
-          <w:iCs/>
-          <w:sz w:val="26"/>
-          <w:szCs w:val="26"/>
-        </w:rPr>
-        <w:t>Condizioni finali:</w:t>
+      <w:proofErr w:type="spellStart"/>
+      <w:r>
+        <w:rPr>
+          <w:i/>
+          <w:iCs/>
+          <w:sz w:val="26"/>
+          <w:szCs w:val="26"/>
+        </w:rPr>
+        <w:t>Condizioni</w:t>
+      </w:r>
+      <w:proofErr w:type="spellEnd"/>
+      <w:r>
+        <w:rPr>
+          <w:i/>
+          <w:iCs/>
+          <w:sz w:val="26"/>
+          <w:szCs w:val="26"/>
+        </w:rPr>
+        <w:t xml:space="preserve"> </w:t>
+      </w:r>
+      <w:proofErr w:type="spellStart"/>
+      <w:r>
+        <w:rPr>
+          <w:i/>
+          <w:iCs/>
+          <w:sz w:val="26"/>
+          <w:szCs w:val="26"/>
+        </w:rPr>
+        <w:t>finali</w:t>
+      </w:r>
+      <w:proofErr w:type="spellEnd"/>
+      <w:r>
+        <w:rPr>
+          <w:i/>
+          <w:iCs/>
+          <w:sz w:val="26"/>
+          <w:szCs w:val="26"/>
+        </w:rPr>
+        <w:t>:</w:t>
       </w:r>
     </w:p>
     <w:p>
@@ -4896,14 +7805,25 @@
         </w:numPr>
         <w:contextualSpacing/>
       </w:pPr>
-      <w:r>
-        <w:rPr>
-          <w:i/>
-          <w:iCs/>
-          <w:sz w:val="26"/>
-          <w:szCs w:val="26"/>
-        </w:rPr>
-        <w:t>Eccezioni:</w:t>
+      <w:proofErr w:type="spellStart"/>
+      <w:r>
+        <w:rPr>
+          <w:i/>
+          <w:iCs/>
+          <w:sz w:val="26"/>
+          <w:szCs w:val="26"/>
+        </w:rPr>
+        <w:t>Eccezioni</w:t>
+      </w:r>
+      <w:proofErr w:type="spellEnd"/>
+      <w:r>
+        <w:rPr>
+          <w:i/>
+          <w:iCs/>
+          <w:sz w:val="26"/>
+          <w:szCs w:val="26"/>
+        </w:rPr>
+        <w:t>:</w:t>
       </w:r>
     </w:p>
     <w:p>
@@ -4935,8 +7855,39 @@
           <w:szCs w:val="26"/>
         </w:rPr>
         <w:lastRenderedPageBreak/>
-        <w:t>Nome caso d’uso</w:t>
-      </w:r>
+        <w:t xml:space="preserve">Nome </w:t>
+      </w:r>
+      <w:proofErr w:type="spellStart"/>
+      <w:r>
+        <w:rPr>
+          <w:i/>
+          <w:iCs/>
+          <w:sz w:val="26"/>
+          <w:szCs w:val="26"/>
+        </w:rPr>
+        <w:t>caso</w:t>
+      </w:r>
+      <w:proofErr w:type="spellEnd"/>
+      <w:r>
+        <w:rPr>
+          <w:i/>
+          <w:iCs/>
+          <w:sz w:val="26"/>
+          <w:szCs w:val="26"/>
+        </w:rPr>
+        <w:t xml:space="preserve"> </w:t>
+      </w:r>
+      <w:proofErr w:type="spellStart"/>
+      <w:r>
+        <w:rPr>
+          <w:i/>
+          <w:iCs/>
+          <w:sz w:val="26"/>
+          <w:szCs w:val="26"/>
+        </w:rPr>
+        <w:t>d’uso</w:t>
+      </w:r>
+      <w:proofErr w:type="spellEnd"/>
       <w:r>
         <w:t>:</w:t>
       </w:r>
@@ -4947,334 +7898,9 @@
           <w:sz w:val="26"/>
           <w:szCs w:val="26"/>
         </w:rPr>
-        <w:t xml:space="preserve"> AddGameToDB</w:t>
-      </w:r>
-    </w:p>
-    <w:p>
-      <w:pPr>
-        <w:pStyle w:val="Paragrafoelenco"/>
-      </w:pPr>
-    </w:p>
-    <w:p>
-      <w:pPr>
-        <w:pStyle w:val="Paragrafoelenco"/>
-        <w:numPr>
-          <w:ilvl w:val="0"/>
-          <w:numId w:val="1"/>
-        </w:numPr>
-      </w:pPr>
-      <w:r>
-        <w:rPr>
-          <w:i/>
-          <w:iCs/>
-          <w:sz w:val="26"/>
-          <w:szCs w:val="26"/>
-        </w:rPr>
-        <w:t>Attori partecipanti:</w:t>
-      </w:r>
-    </w:p>
-    <w:p>
-      <w:pPr>
-        <w:pStyle w:val="Paragrafoelenco"/>
-        <w:numPr>
-          <w:ilvl w:val="0"/>
-          <w:numId w:val="3"/>
-        </w:numPr>
-      </w:pPr>
-      <w:r>
-        <w:t>Admin</w:t>
-      </w:r>
-    </w:p>
-    <w:p/>
-    <w:p>
-      <w:pPr>
-        <w:pStyle w:val="Paragrafoelenco"/>
-        <w:numPr>
-          <w:ilvl w:val="0"/>
-          <w:numId w:val="4"/>
-        </w:numPr>
-      </w:pPr>
-      <w:r>
-        <w:rPr>
-          <w:i/>
-          <w:iCs/>
-          <w:sz w:val="26"/>
-          <w:szCs w:val="26"/>
-        </w:rPr>
-        <w:t>Condizioni iniziali:</w:t>
-      </w:r>
-    </w:p>
-    <w:p>
-      <w:pPr>
-        <w:pStyle w:val="Paragrafoelenco"/>
-        <w:numPr>
-          <w:ilvl w:val="0"/>
-          <w:numId w:val="10"/>
-        </w:numPr>
-        <w:rPr>
-          <w:lang w:val="it-IT"/>
-        </w:rPr>
-      </w:pPr>
-      <w:r>
-        <w:rPr>
-          <w:lang w:val="it-IT"/>
-        </w:rPr>
-        <w:t>L’admin deve avere una sessione attiva</w:t>
-      </w:r>
-    </w:p>
-    <w:p>
-      <w:pPr>
-        <w:pStyle w:val="Paragrafoelenco"/>
-        <w:numPr>
-          <w:ilvl w:val="0"/>
-          <w:numId w:val="10"/>
-        </w:numPr>
-        <w:rPr>
-          <w:lang w:val="it-IT"/>
-        </w:rPr>
-      </w:pPr>
-      <w:r>
-        <w:rPr>
-          <w:lang w:val="it-IT"/>
-        </w:rPr>
-        <w:t>Il gioco da aggiungere non deve essere presente nel database</w:t>
-      </w:r>
-    </w:p>
-    <w:p>
-      <w:pPr>
-        <w:pStyle w:val="Paragrafoelenco"/>
-        <w:numPr>
-          <w:ilvl w:val="0"/>
-          <w:numId w:val="10"/>
-        </w:numPr>
-        <w:rPr>
-          <w:lang w:val="it-IT"/>
-        </w:rPr>
-      </w:pPr>
-      <w:r>
-        <w:rPr>
-          <w:lang w:val="it-IT"/>
-        </w:rPr>
-        <w:t>L’admin deve essere sulla pagina di aggiunta di un gioco</w:t>
-      </w:r>
-    </w:p>
-    <w:p>
-      <w:pPr>
-        <w:rPr>
-          <w:lang w:val="it-IT"/>
-        </w:rPr>
-      </w:pPr>
-    </w:p>
-    <w:p>
-      <w:pPr>
-        <w:pStyle w:val="Paragrafoelenco"/>
-        <w:numPr>
-          <w:ilvl w:val="0"/>
-          <w:numId w:val="4"/>
-        </w:numPr>
-      </w:pPr>
-      <w:r>
-        <w:rPr>
-          <w:i/>
-          <w:iCs/>
-          <w:sz w:val="26"/>
-          <w:szCs w:val="26"/>
-        </w:rPr>
-        <w:t>Flusso d’eventi:</w:t>
-      </w:r>
-    </w:p>
-    <w:p>
-      <w:pPr>
-        <w:pStyle w:val="Paragrafoelenco"/>
-        <w:numPr>
-          <w:ilvl w:val="0"/>
-          <w:numId w:val="6"/>
-        </w:numPr>
-        <w:rPr>
-          <w:lang w:val="it-IT"/>
-        </w:rPr>
-      </w:pPr>
-      <w:r>
-        <w:rPr>
-          <w:lang w:val="it-IT"/>
-        </w:rPr>
-        <w:t>L’admin compila un form in cui aggiunge tutti i campi relativi ad un determinato gioco (da specificare una volta che completeremo il database)</w:t>
-      </w:r>
-    </w:p>
-    <w:p>
-      <w:pPr>
-        <w:pStyle w:val="Paragrafoelenco"/>
-        <w:numPr>
-          <w:ilvl w:val="0"/>
-          <w:numId w:val="6"/>
-        </w:numPr>
-        <w:rPr>
-          <w:lang w:val="it-IT"/>
-        </w:rPr>
-      </w:pPr>
-      <w:r>
-        <w:rPr>
-          <w:lang w:val="it-IT"/>
-        </w:rPr>
-        <w:t>Submit</w:t>
-      </w:r>
-    </w:p>
-    <w:p>
-      <w:pPr>
-        <w:rPr>
-          <w:lang w:val="it-IT"/>
-        </w:rPr>
-      </w:pPr>
-    </w:p>
-    <w:p>
-      <w:pPr>
-        <w:pStyle w:val="Paragrafoelenco"/>
-        <w:numPr>
-          <w:ilvl w:val="0"/>
-          <w:numId w:val="4"/>
-        </w:numPr>
-      </w:pPr>
-      <w:r>
-        <w:rPr>
-          <w:i/>
-          <w:iCs/>
-          <w:sz w:val="26"/>
-          <w:szCs w:val="26"/>
-        </w:rPr>
-        <w:t>Condizioni finali:</w:t>
-      </w:r>
-    </w:p>
-    <w:p>
-      <w:pPr>
-        <w:pStyle w:val="Paragrafoelenco"/>
-        <w:numPr>
-          <w:ilvl w:val="0"/>
-          <w:numId w:val="7"/>
-        </w:numPr>
-        <w:rPr>
-          <w:lang w:val="it-IT"/>
-        </w:rPr>
-      </w:pPr>
-      <w:r>
-        <w:rPr>
-          <w:lang w:val="it-IT"/>
-        </w:rPr>
-        <w:t>Il gioco viene aggiunto al database</w:t>
-      </w:r>
-    </w:p>
-    <w:p>
-      <w:pPr>
-        <w:rPr>
-          <w:lang w:val="it-IT"/>
-        </w:rPr>
-      </w:pPr>
-    </w:p>
-    <w:p>
-      <w:pPr>
-        <w:pStyle w:val="Paragrafoelenco"/>
-        <w:numPr>
-          <w:ilvl w:val="0"/>
-          <w:numId w:val="4"/>
-        </w:numPr>
-      </w:pPr>
-      <w:r>
-        <w:rPr>
-          <w:i/>
-          <w:iCs/>
-          <w:sz w:val="26"/>
-          <w:szCs w:val="26"/>
-        </w:rPr>
-        <w:t>Eccezioni:</w:t>
-      </w:r>
-    </w:p>
-    <w:p>
-      <w:pPr>
-        <w:pStyle w:val="Paragrafoelenco"/>
-        <w:numPr>
-          <w:ilvl w:val="0"/>
-          <w:numId w:val="8"/>
-        </w:numPr>
-        <w:rPr>
-          <w:lang w:val="it-IT"/>
-        </w:rPr>
-      </w:pPr>
-      <w:r>
-        <w:rPr>
-          <w:lang w:val="it-IT"/>
-        </w:rPr>
-        <w:t xml:space="preserve">Se </w:t>
-      </w:r>
-      <w:r>
-        <w:rPr>
-          <w:lang w:val="it-IT"/>
-        </w:rPr>
-        <w:t xml:space="preserve">l’ID </w:t>
-      </w:r>
-      <w:r>
-        <w:rPr>
-          <w:lang w:val="it-IT"/>
-        </w:rPr>
-        <w:t xml:space="preserve">(obbligatorio) </w:t>
-      </w:r>
-      <w:r>
-        <w:rPr>
-          <w:lang w:val="it-IT"/>
-        </w:rPr>
-        <w:t>del gioco da aggiungere è già presente nel database, il gioco non viene aggiunto</w:t>
-      </w:r>
-    </w:p>
-    <w:p>
-      <w:pPr>
-        <w:pStyle w:val="Paragrafoelenco"/>
-        <w:numPr>
-          <w:ilvl w:val="0"/>
-          <w:numId w:val="8"/>
-        </w:numPr>
-        <w:rPr>
-          <w:lang w:val="it-IT"/>
-        </w:rPr>
-      </w:pPr>
-      <w:r>
-        <w:rPr>
-          <w:lang w:val="it-IT"/>
-        </w:rPr>
-        <w:t>Se l’admin non inserisce un campo obbligatorio negli attributi del gioco, esso non viene aggiunto</w:t>
-      </w:r>
-    </w:p>
-    <w:p>
-      <w:pPr>
-        <w:rPr>
-          <w:lang w:val="it-IT"/>
-        </w:rPr>
-      </w:pPr>
-      <w:r>
-        <w:rPr>
-          <w:lang w:val="it-IT"/>
-        </w:rPr>
-        <w:br w:type="page"/>
-      </w:r>
-    </w:p>
-    <w:p>
-      <w:pPr>
-        <w:pStyle w:val="Paragrafoelenco"/>
-        <w:numPr>
-          <w:ilvl w:val="0"/>
-          <w:numId w:val="1"/>
-        </w:numPr>
-      </w:pPr>
-      <w:r>
-        <w:rPr>
-          <w:i/>
-          <w:iCs/>
-          <w:sz w:val="26"/>
-          <w:szCs w:val="26"/>
-        </w:rPr>
-        <w:lastRenderedPageBreak/>
-        <w:t>Nome caso d’uso</w:t>
-      </w:r>
-      <w:r>
-        <w:t>:</w:t>
-      </w:r>
+        <w:t xml:space="preserve"> </w:t>
+      </w:r>
+      <w:proofErr w:type="spellStart"/>
       <w:r>
         <w:rPr>
           <w:b/>
@@ -5282,13 +7908,9 @@
           <w:sz w:val="26"/>
           <w:szCs w:val="26"/>
         </w:rPr>
-        <w:t xml:space="preserve"> UpdateGame</w:t>
-      </w:r>
-    </w:p>
-    <w:p>
-      <w:pPr>
-        <w:pStyle w:val="Paragrafoelenco"/>
-      </w:pPr>
+        <w:t>AddGameToDB</w:t>
+      </w:r>
+      <w:proofErr w:type="spellEnd"/>
     </w:p>
     <w:p>
       <w:pPr>
@@ -5297,15 +7919,104 @@
           <w:ilvl w:val="0"/>
           <w:numId w:val="1"/>
         </w:numPr>
-      </w:pPr>
-      <w:r>
-        <w:rPr>
-          <w:i/>
-          <w:iCs/>
-          <w:sz w:val="26"/>
-          <w:szCs w:val="26"/>
-        </w:rPr>
-        <w:t>Attori partecipanti:</w:t>
+        <w:rPr>
+          <w:sz w:val="26"/>
+          <w:szCs w:val="26"/>
+        </w:rPr>
+      </w:pPr>
+      <w:r>
+        <w:rPr>
+          <w:sz w:val="26"/>
+          <w:szCs w:val="26"/>
+          <w:lang w:val="it-IT"/>
+        </w:rPr>
+        <w:t>Identificativo</w:t>
+      </w:r>
+      <w:r>
+        <w:rPr>
+          <w:sz w:val="26"/>
+          <w:szCs w:val="26"/>
+          <w:lang w:val="it-IT"/>
+        </w:rPr>
+        <w:t>: UC_</w:t>
+      </w:r>
+      <w:r>
+        <w:rPr>
+          <w:sz w:val="26"/>
+          <w:szCs w:val="26"/>
+          <w:lang w:val="it-IT"/>
+        </w:rPr>
+        <w:t>ADMIN</w:t>
+      </w:r>
+      <w:r>
+        <w:rPr>
+          <w:sz w:val="26"/>
+          <w:szCs w:val="26"/>
+          <w:lang w:val="it-IT"/>
+        </w:rPr>
+        <w:t>_</w:t>
+      </w:r>
+      <w:r>
+        <w:rPr>
+          <w:sz w:val="26"/>
+          <w:szCs w:val="26"/>
+          <w:lang w:val="it-IT"/>
+        </w:rPr>
+        <w:t>3</w:t>
+      </w:r>
+    </w:p>
+    <w:p>
+      <w:pPr>
+        <w:pStyle w:val="Paragrafoelenco"/>
+      </w:pPr>
+    </w:p>
+    <w:p>
+      <w:pPr>
+        <w:pStyle w:val="Paragrafoelenco"/>
+        <w:numPr>
+          <w:ilvl w:val="0"/>
+          <w:numId w:val="1"/>
+        </w:numPr>
+      </w:pPr>
+      <w:proofErr w:type="spellStart"/>
+      <w:r>
+        <w:rPr>
+          <w:i/>
+          <w:iCs/>
+          <w:sz w:val="26"/>
+          <w:szCs w:val="26"/>
+        </w:rPr>
+        <w:t>Attori</w:t>
+      </w:r>
+      <w:proofErr w:type="spellEnd"/>
+      <w:r>
+        <w:rPr>
+          <w:i/>
+          <w:iCs/>
+          <w:sz w:val="26"/>
+          <w:szCs w:val="26"/>
+        </w:rPr>
+        <w:t xml:space="preserve"> </w:t>
+      </w:r>
+      <w:proofErr w:type="spellStart"/>
+      <w:r>
+        <w:rPr>
+          <w:i/>
+          <w:iCs/>
+          <w:sz w:val="26"/>
+          <w:szCs w:val="26"/>
+        </w:rPr>
+        <w:t>partecipanti</w:t>
+      </w:r>
+      <w:proofErr w:type="spellEnd"/>
+      <w:r>
+        <w:rPr>
+          <w:i/>
+          <w:iCs/>
+          <w:sz w:val="26"/>
+          <w:szCs w:val="26"/>
+        </w:rPr>
+        <w:t>:</w:t>
       </w:r>
     </w:p>
     <w:p>
@@ -5329,14 +8040,45 @@
           <w:numId w:val="4"/>
         </w:numPr>
       </w:pPr>
-      <w:r>
-        <w:rPr>
-          <w:i/>
-          <w:iCs/>
-          <w:sz w:val="26"/>
-          <w:szCs w:val="26"/>
-        </w:rPr>
-        <w:t>Condizioni iniziali:</w:t>
+      <w:proofErr w:type="spellStart"/>
+      <w:r>
+        <w:rPr>
+          <w:i/>
+          <w:iCs/>
+          <w:sz w:val="26"/>
+          <w:szCs w:val="26"/>
+        </w:rPr>
+        <w:t>Condizioni</w:t>
+      </w:r>
+      <w:proofErr w:type="spellEnd"/>
+      <w:r>
+        <w:rPr>
+          <w:i/>
+          <w:iCs/>
+          <w:sz w:val="26"/>
+          <w:szCs w:val="26"/>
+        </w:rPr>
+        <w:t xml:space="preserve"> </w:t>
+      </w:r>
+      <w:proofErr w:type="spellStart"/>
+      <w:r>
+        <w:rPr>
+          <w:i/>
+          <w:iCs/>
+          <w:sz w:val="26"/>
+          <w:szCs w:val="26"/>
+        </w:rPr>
+        <w:t>iniziali</w:t>
+      </w:r>
+      <w:proofErr w:type="spellEnd"/>
+      <w:r>
+        <w:rPr>
+          <w:i/>
+          <w:iCs/>
+          <w:sz w:val="26"/>
+          <w:szCs w:val="26"/>
+        </w:rPr>
+        <w:t>:</w:t>
       </w:r>
     </w:p>
     <w:p>
@@ -5354,7 +8096,21 @@
         <w:rPr>
           <w:lang w:val="it-IT"/>
         </w:rPr>
-        <w:t>L’admin deve avere una sessione attiva</w:t>
+        <w:t>L’</w:t>
+      </w:r>
+      <w:proofErr w:type="spellStart"/>
+      <w:r>
+        <w:rPr>
+          <w:lang w:val="it-IT"/>
+        </w:rPr>
+        <w:t>admin</w:t>
+      </w:r>
+      <w:proofErr w:type="spellEnd"/>
+      <w:r>
+        <w:rPr>
+          <w:lang w:val="it-IT"/>
+        </w:rPr>
+        <w:t xml:space="preserve"> deve avere una sessione attiva</w:t>
       </w:r>
     </w:p>
     <w:p>
@@ -5372,7 +8128,7 @@
         <w:rPr>
           <w:lang w:val="it-IT"/>
         </w:rPr>
-        <w:t>Il gioco da modificare deve essere presente nel database</w:t>
+        <w:t>Il gioco da aggiungere non deve essere presente nel database</w:t>
       </w:r>
     </w:p>
     <w:p>
@@ -5390,7 +8146,21 @@
         <w:rPr>
           <w:lang w:val="it-IT"/>
         </w:rPr>
-        <w:t>L’admin deve essere sulla pagina di modifica di un gioco</w:t>
+        <w:t>L’</w:t>
+      </w:r>
+      <w:proofErr w:type="spellStart"/>
+      <w:r>
+        <w:rPr>
+          <w:lang w:val="it-IT"/>
+        </w:rPr>
+        <w:t>admin</w:t>
+      </w:r>
+      <w:proofErr w:type="spellEnd"/>
+      <w:r>
+        <w:rPr>
+          <w:lang w:val="it-IT"/>
+        </w:rPr>
+        <w:t xml:space="preserve"> deve essere sulla pagina di aggiunta di un gioco</w:t>
       </w:r>
     </w:p>
     <w:p>
@@ -5408,14 +8178,45 @@
           <w:numId w:val="4"/>
         </w:numPr>
       </w:pPr>
-      <w:r>
-        <w:rPr>
-          <w:i/>
-          <w:iCs/>
-          <w:sz w:val="26"/>
-          <w:szCs w:val="26"/>
-        </w:rPr>
-        <w:t>Flusso d’eventi:</w:t>
+      <w:proofErr w:type="spellStart"/>
+      <w:r>
+        <w:rPr>
+          <w:i/>
+          <w:iCs/>
+          <w:sz w:val="26"/>
+          <w:szCs w:val="26"/>
+        </w:rPr>
+        <w:t>Flusso</w:t>
+      </w:r>
+      <w:proofErr w:type="spellEnd"/>
+      <w:r>
+        <w:rPr>
+          <w:i/>
+          <w:iCs/>
+          <w:sz w:val="26"/>
+          <w:szCs w:val="26"/>
+        </w:rPr>
+        <w:t xml:space="preserve"> </w:t>
+      </w:r>
+      <w:proofErr w:type="spellStart"/>
+      <w:r>
+        <w:rPr>
+          <w:i/>
+          <w:iCs/>
+          <w:sz w:val="26"/>
+          <w:szCs w:val="26"/>
+        </w:rPr>
+        <w:t>d’eventi</w:t>
+      </w:r>
+      <w:proofErr w:type="spellEnd"/>
+      <w:r>
+        <w:rPr>
+          <w:i/>
+          <w:iCs/>
+          <w:sz w:val="26"/>
+          <w:szCs w:val="26"/>
+        </w:rPr>
+        <w:t>:</w:t>
       </w:r>
     </w:p>
     <w:p>
@@ -5433,7 +8234,35 @@
         <w:rPr>
           <w:lang w:val="it-IT"/>
         </w:rPr>
-        <w:t>L’admin compila un form in cui modifica i campi relativi ad un determinato gioco (da specificare una volta che completeremo il database)</w:t>
+        <w:t>L’</w:t>
+      </w:r>
+      <w:proofErr w:type="spellStart"/>
+      <w:r>
+        <w:rPr>
+          <w:lang w:val="it-IT"/>
+        </w:rPr>
+        <w:t>admin</w:t>
+      </w:r>
+      <w:proofErr w:type="spellEnd"/>
+      <w:r>
+        <w:rPr>
+          <w:lang w:val="it-IT"/>
+        </w:rPr>
+        <w:t xml:space="preserve"> compila un </w:t>
+      </w:r>
+      <w:proofErr w:type="spellStart"/>
+      <w:r>
+        <w:rPr>
+          <w:lang w:val="it-IT"/>
+        </w:rPr>
+        <w:t>form</w:t>
+      </w:r>
+      <w:proofErr w:type="spellEnd"/>
+      <w:r>
+        <w:rPr>
+          <w:lang w:val="it-IT"/>
+        </w:rPr>
+        <w:t xml:space="preserve"> in cui aggiunge tutti i campi relativi ad un determinato gioco (da specificare una volta che completeremo il database)</w:t>
       </w:r>
     </w:p>
     <w:p>
@@ -5447,12 +8276,14 @@
           <w:lang w:val="it-IT"/>
         </w:rPr>
       </w:pPr>
+      <w:proofErr w:type="spellStart"/>
       <w:r>
         <w:rPr>
           <w:lang w:val="it-IT"/>
         </w:rPr>
         <w:t>Submit</w:t>
       </w:r>
+      <w:proofErr w:type="spellEnd"/>
     </w:p>
     <w:p>
       <w:pPr>
@@ -5469,14 +8300,45 @@
           <w:numId w:val="4"/>
         </w:numPr>
       </w:pPr>
-      <w:r>
-        <w:rPr>
-          <w:i/>
-          <w:iCs/>
-          <w:sz w:val="26"/>
-          <w:szCs w:val="26"/>
-        </w:rPr>
-        <w:t>Condizioni finali:</w:t>
+      <w:proofErr w:type="spellStart"/>
+      <w:r>
+        <w:rPr>
+          <w:i/>
+          <w:iCs/>
+          <w:sz w:val="26"/>
+          <w:szCs w:val="26"/>
+        </w:rPr>
+        <w:t>Condizioni</w:t>
+      </w:r>
+      <w:proofErr w:type="spellEnd"/>
+      <w:r>
+        <w:rPr>
+          <w:i/>
+          <w:iCs/>
+          <w:sz w:val="26"/>
+          <w:szCs w:val="26"/>
+        </w:rPr>
+        <w:t xml:space="preserve"> </w:t>
+      </w:r>
+      <w:proofErr w:type="spellStart"/>
+      <w:r>
+        <w:rPr>
+          <w:i/>
+          <w:iCs/>
+          <w:sz w:val="26"/>
+          <w:szCs w:val="26"/>
+        </w:rPr>
+        <w:t>finali</w:t>
+      </w:r>
+      <w:proofErr w:type="spellEnd"/>
+      <w:r>
+        <w:rPr>
+          <w:i/>
+          <w:iCs/>
+          <w:sz w:val="26"/>
+          <w:szCs w:val="26"/>
+        </w:rPr>
+        <w:t>:</w:t>
       </w:r>
     </w:p>
     <w:p>
@@ -5494,7 +8356,7 @@
         <w:rPr>
           <w:lang w:val="it-IT"/>
         </w:rPr>
-        <w:t>Il gioco viene aggiornato nel database</w:t>
+        <w:t>Il gioco viene aggiunto al database</w:t>
       </w:r>
     </w:p>
     <w:p>
@@ -5512,14 +8374,25 @@
           <w:numId w:val="4"/>
         </w:numPr>
       </w:pPr>
-      <w:r>
-        <w:rPr>
-          <w:i/>
-          <w:iCs/>
-          <w:sz w:val="26"/>
-          <w:szCs w:val="26"/>
-        </w:rPr>
-        <w:t>Eccezioni:</w:t>
+      <w:proofErr w:type="spellStart"/>
+      <w:r>
+        <w:rPr>
+          <w:i/>
+          <w:iCs/>
+          <w:sz w:val="26"/>
+          <w:szCs w:val="26"/>
+        </w:rPr>
+        <w:t>Eccezioni</w:t>
+      </w:r>
+      <w:proofErr w:type="spellEnd"/>
+      <w:r>
+        <w:rPr>
+          <w:i/>
+          <w:iCs/>
+          <w:sz w:val="26"/>
+          <w:szCs w:val="26"/>
+        </w:rPr>
+        <w:t>:</w:t>
       </w:r>
     </w:p>
     <w:p>
@@ -5543,7 +8416,19 @@
         <w:rPr>
           <w:lang w:val="it-IT"/>
         </w:rPr>
-        <w:t>l’admin prova a modificare l’ID del gioco, la modifica non verrà effettuata e apparirà una notifica a schermo</w:t>
+        <w:t xml:space="preserve">l’ID </w:t>
+      </w:r>
+      <w:r>
+        <w:rPr>
+          <w:lang w:val="it-IT"/>
+        </w:rPr>
+        <w:t xml:space="preserve">(obbligatorio) </w:t>
+      </w:r>
+      <w:r>
+        <w:rPr>
+          <w:lang w:val="it-IT"/>
+        </w:rPr>
+        <w:t>del gioco da aggiungere è già presente nel database, il gioco non viene aggiunto</w:t>
       </w:r>
     </w:p>
     <w:p>
@@ -5561,7 +8446,21 @@
         <w:rPr>
           <w:lang w:val="it-IT"/>
         </w:rPr>
-        <w:t>Se l’admin lascia vuoto un campo obbligatorio negli attributi del gioco, esso non verrà modificato</w:t>
+        <w:t>Se l’</w:t>
+      </w:r>
+      <w:proofErr w:type="spellStart"/>
+      <w:r>
+        <w:rPr>
+          <w:lang w:val="it-IT"/>
+        </w:rPr>
+        <w:t>admin</w:t>
+      </w:r>
+      <w:proofErr w:type="spellEnd"/>
+      <w:r>
+        <w:rPr>
+          <w:lang w:val="it-IT"/>
+        </w:rPr>
+        <w:t xml:space="preserve"> non inserisce un campo obbligatorio negli attributi del gioco, esso non viene aggiunto</w:t>
       </w:r>
     </w:p>
     <w:p>
@@ -5593,8 +8492,39 @@
           <w:szCs w:val="26"/>
         </w:rPr>
         <w:lastRenderedPageBreak/>
-        <w:t>Nome caso d’uso</w:t>
-      </w:r>
+        <w:t xml:space="preserve">Nome </w:t>
+      </w:r>
+      <w:proofErr w:type="spellStart"/>
+      <w:r>
+        <w:rPr>
+          <w:i/>
+          <w:iCs/>
+          <w:sz w:val="26"/>
+          <w:szCs w:val="26"/>
+        </w:rPr>
+        <w:t>caso</w:t>
+      </w:r>
+      <w:proofErr w:type="spellEnd"/>
+      <w:r>
+        <w:rPr>
+          <w:i/>
+          <w:iCs/>
+          <w:sz w:val="26"/>
+          <w:szCs w:val="26"/>
+        </w:rPr>
+        <w:t xml:space="preserve"> </w:t>
+      </w:r>
+      <w:proofErr w:type="spellStart"/>
+      <w:r>
+        <w:rPr>
+          <w:i/>
+          <w:iCs/>
+          <w:sz w:val="26"/>
+          <w:szCs w:val="26"/>
+        </w:rPr>
+        <w:t>d’uso</w:t>
+      </w:r>
+      <w:proofErr w:type="spellEnd"/>
       <w:r>
         <w:t>:</w:t>
       </w:r>
@@ -5605,13 +8535,19 @@
           <w:sz w:val="26"/>
           <w:szCs w:val="26"/>
         </w:rPr>
-        <w:t xml:space="preserve"> RemoveElement</w:t>
-      </w:r>
-    </w:p>
-    <w:p>
-      <w:pPr>
-        <w:pStyle w:val="Paragrafoelenco"/>
-      </w:pPr>
+        <w:t xml:space="preserve"> </w:t>
+      </w:r>
+      <w:proofErr w:type="spellStart"/>
+      <w:r>
+        <w:rPr>
+          <w:b/>
+          <w:bCs/>
+          <w:sz w:val="26"/>
+          <w:szCs w:val="26"/>
+        </w:rPr>
+        <w:t>UpdateGame</w:t>
+      </w:r>
+      <w:proofErr w:type="spellEnd"/>
     </w:p>
     <w:p>
       <w:pPr>
@@ -5620,15 +8556,104 @@
           <w:ilvl w:val="0"/>
           <w:numId w:val="1"/>
         </w:numPr>
-      </w:pPr>
-      <w:r>
-        <w:rPr>
-          <w:i/>
-          <w:iCs/>
-          <w:sz w:val="26"/>
-          <w:szCs w:val="26"/>
-        </w:rPr>
-        <w:t>Attori partecipanti:</w:t>
+        <w:rPr>
+          <w:sz w:val="26"/>
+          <w:szCs w:val="26"/>
+        </w:rPr>
+      </w:pPr>
+      <w:r>
+        <w:rPr>
+          <w:sz w:val="26"/>
+          <w:szCs w:val="26"/>
+          <w:lang w:val="it-IT"/>
+        </w:rPr>
+        <w:t>Identificativo</w:t>
+      </w:r>
+      <w:r>
+        <w:rPr>
+          <w:sz w:val="26"/>
+          <w:szCs w:val="26"/>
+          <w:lang w:val="it-IT"/>
+        </w:rPr>
+        <w:t>: UC_</w:t>
+      </w:r>
+      <w:r>
+        <w:rPr>
+          <w:sz w:val="26"/>
+          <w:szCs w:val="26"/>
+          <w:lang w:val="it-IT"/>
+        </w:rPr>
+        <w:t>ADMIN</w:t>
+      </w:r>
+      <w:r>
+        <w:rPr>
+          <w:sz w:val="26"/>
+          <w:szCs w:val="26"/>
+          <w:lang w:val="it-IT"/>
+        </w:rPr>
+        <w:t>_</w:t>
+      </w:r>
+      <w:r>
+        <w:rPr>
+          <w:sz w:val="26"/>
+          <w:szCs w:val="26"/>
+          <w:lang w:val="it-IT"/>
+        </w:rPr>
+        <w:t>4</w:t>
+      </w:r>
+    </w:p>
+    <w:p>
+      <w:pPr>
+        <w:pStyle w:val="Paragrafoelenco"/>
+      </w:pPr>
+    </w:p>
+    <w:p>
+      <w:pPr>
+        <w:pStyle w:val="Paragrafoelenco"/>
+        <w:numPr>
+          <w:ilvl w:val="0"/>
+          <w:numId w:val="1"/>
+        </w:numPr>
+      </w:pPr>
+      <w:proofErr w:type="spellStart"/>
+      <w:r>
+        <w:rPr>
+          <w:i/>
+          <w:iCs/>
+          <w:sz w:val="26"/>
+          <w:szCs w:val="26"/>
+        </w:rPr>
+        <w:t>Attori</w:t>
+      </w:r>
+      <w:proofErr w:type="spellEnd"/>
+      <w:r>
+        <w:rPr>
+          <w:i/>
+          <w:iCs/>
+          <w:sz w:val="26"/>
+          <w:szCs w:val="26"/>
+        </w:rPr>
+        <w:t xml:space="preserve"> </w:t>
+      </w:r>
+      <w:proofErr w:type="spellStart"/>
+      <w:r>
+        <w:rPr>
+          <w:i/>
+          <w:iCs/>
+          <w:sz w:val="26"/>
+          <w:szCs w:val="26"/>
+        </w:rPr>
+        <w:t>partecipanti</w:t>
+      </w:r>
+      <w:proofErr w:type="spellEnd"/>
+      <w:r>
+        <w:rPr>
+          <w:i/>
+          <w:iCs/>
+          <w:sz w:val="26"/>
+          <w:szCs w:val="26"/>
+        </w:rPr>
+        <w:t>:</w:t>
       </w:r>
     </w:p>
     <w:p>
@@ -5652,14 +8677,45 @@
           <w:numId w:val="4"/>
         </w:numPr>
       </w:pPr>
-      <w:r>
-        <w:rPr>
-          <w:i/>
-          <w:iCs/>
-          <w:sz w:val="26"/>
-          <w:szCs w:val="26"/>
-        </w:rPr>
-        <w:t>Condizioni iniziali:</w:t>
+      <w:proofErr w:type="spellStart"/>
+      <w:r>
+        <w:rPr>
+          <w:i/>
+          <w:iCs/>
+          <w:sz w:val="26"/>
+          <w:szCs w:val="26"/>
+        </w:rPr>
+        <w:t>Condizioni</w:t>
+      </w:r>
+      <w:proofErr w:type="spellEnd"/>
+      <w:r>
+        <w:rPr>
+          <w:i/>
+          <w:iCs/>
+          <w:sz w:val="26"/>
+          <w:szCs w:val="26"/>
+        </w:rPr>
+        <w:t xml:space="preserve"> </w:t>
+      </w:r>
+      <w:proofErr w:type="spellStart"/>
+      <w:r>
+        <w:rPr>
+          <w:i/>
+          <w:iCs/>
+          <w:sz w:val="26"/>
+          <w:szCs w:val="26"/>
+        </w:rPr>
+        <w:t>iniziali</w:t>
+      </w:r>
+      <w:proofErr w:type="spellEnd"/>
+      <w:r>
+        <w:rPr>
+          <w:i/>
+          <w:iCs/>
+          <w:sz w:val="26"/>
+          <w:szCs w:val="26"/>
+        </w:rPr>
+        <w:t>:</w:t>
       </w:r>
     </w:p>
     <w:p>
@@ -5677,7 +8733,21 @@
         <w:rPr>
           <w:lang w:val="it-IT"/>
         </w:rPr>
-        <w:t>L’admin deve avere una sessione attiva</w:t>
+        <w:t>L’</w:t>
+      </w:r>
+      <w:proofErr w:type="spellStart"/>
+      <w:r>
+        <w:rPr>
+          <w:lang w:val="it-IT"/>
+        </w:rPr>
+        <w:t>admin</w:t>
+      </w:r>
+      <w:proofErr w:type="spellEnd"/>
+      <w:r>
+        <w:rPr>
+          <w:lang w:val="it-IT"/>
+        </w:rPr>
+        <w:t xml:space="preserve"> deve avere una sessione attiva</w:t>
       </w:r>
     </w:p>
     <w:p>
@@ -5695,6 +8765,631 @@
         <w:rPr>
           <w:lang w:val="it-IT"/>
         </w:rPr>
+        <w:t>Il gioco da modificare deve essere presente nel database</w:t>
+      </w:r>
+    </w:p>
+    <w:p>
+      <w:pPr>
+        <w:pStyle w:val="Paragrafoelenco"/>
+        <w:numPr>
+          <w:ilvl w:val="0"/>
+          <w:numId w:val="10"/>
+        </w:numPr>
+        <w:rPr>
+          <w:lang w:val="it-IT"/>
+        </w:rPr>
+      </w:pPr>
+      <w:r>
+        <w:rPr>
+          <w:lang w:val="it-IT"/>
+        </w:rPr>
+        <w:t>L’</w:t>
+      </w:r>
+      <w:proofErr w:type="spellStart"/>
+      <w:r>
+        <w:rPr>
+          <w:lang w:val="it-IT"/>
+        </w:rPr>
+        <w:t>admin</w:t>
+      </w:r>
+      <w:proofErr w:type="spellEnd"/>
+      <w:r>
+        <w:rPr>
+          <w:lang w:val="it-IT"/>
+        </w:rPr>
+        <w:t xml:space="preserve"> deve essere sulla pagina di modifica di un gioco</w:t>
+      </w:r>
+    </w:p>
+    <w:p>
+      <w:pPr>
+        <w:rPr>
+          <w:lang w:val="it-IT"/>
+        </w:rPr>
+      </w:pPr>
+    </w:p>
+    <w:p>
+      <w:pPr>
+        <w:pStyle w:val="Paragrafoelenco"/>
+        <w:numPr>
+          <w:ilvl w:val="0"/>
+          <w:numId w:val="4"/>
+        </w:numPr>
+      </w:pPr>
+      <w:proofErr w:type="spellStart"/>
+      <w:r>
+        <w:rPr>
+          <w:i/>
+          <w:iCs/>
+          <w:sz w:val="26"/>
+          <w:szCs w:val="26"/>
+        </w:rPr>
+        <w:t>Flusso</w:t>
+      </w:r>
+      <w:proofErr w:type="spellEnd"/>
+      <w:r>
+        <w:rPr>
+          <w:i/>
+          <w:iCs/>
+          <w:sz w:val="26"/>
+          <w:szCs w:val="26"/>
+        </w:rPr>
+        <w:t xml:space="preserve"> </w:t>
+      </w:r>
+      <w:proofErr w:type="spellStart"/>
+      <w:r>
+        <w:rPr>
+          <w:i/>
+          <w:iCs/>
+          <w:sz w:val="26"/>
+          <w:szCs w:val="26"/>
+        </w:rPr>
+        <w:t>d’eventi</w:t>
+      </w:r>
+      <w:proofErr w:type="spellEnd"/>
+      <w:r>
+        <w:rPr>
+          <w:i/>
+          <w:iCs/>
+          <w:sz w:val="26"/>
+          <w:szCs w:val="26"/>
+        </w:rPr>
+        <w:t>:</w:t>
+      </w:r>
+    </w:p>
+    <w:p>
+      <w:pPr>
+        <w:pStyle w:val="Paragrafoelenco"/>
+        <w:numPr>
+          <w:ilvl w:val="0"/>
+          <w:numId w:val="6"/>
+        </w:numPr>
+        <w:rPr>
+          <w:lang w:val="it-IT"/>
+        </w:rPr>
+      </w:pPr>
+      <w:r>
+        <w:rPr>
+          <w:lang w:val="it-IT"/>
+        </w:rPr>
+        <w:t>L’</w:t>
+      </w:r>
+      <w:proofErr w:type="spellStart"/>
+      <w:r>
+        <w:rPr>
+          <w:lang w:val="it-IT"/>
+        </w:rPr>
+        <w:t>admin</w:t>
+      </w:r>
+      <w:proofErr w:type="spellEnd"/>
+      <w:r>
+        <w:rPr>
+          <w:lang w:val="it-IT"/>
+        </w:rPr>
+        <w:t xml:space="preserve"> compila un </w:t>
+      </w:r>
+      <w:proofErr w:type="spellStart"/>
+      <w:r>
+        <w:rPr>
+          <w:lang w:val="it-IT"/>
+        </w:rPr>
+        <w:t>form</w:t>
+      </w:r>
+      <w:proofErr w:type="spellEnd"/>
+      <w:r>
+        <w:rPr>
+          <w:lang w:val="it-IT"/>
+        </w:rPr>
+        <w:t xml:space="preserve"> in cui modifica i campi relativi ad un determinato gioco (da specificare una volta che completeremo il database)</w:t>
+      </w:r>
+    </w:p>
+    <w:p>
+      <w:pPr>
+        <w:pStyle w:val="Paragrafoelenco"/>
+        <w:numPr>
+          <w:ilvl w:val="0"/>
+          <w:numId w:val="6"/>
+        </w:numPr>
+        <w:rPr>
+          <w:lang w:val="it-IT"/>
+        </w:rPr>
+      </w:pPr>
+      <w:proofErr w:type="spellStart"/>
+      <w:r>
+        <w:rPr>
+          <w:lang w:val="it-IT"/>
+        </w:rPr>
+        <w:t>Submit</w:t>
+      </w:r>
+      <w:proofErr w:type="spellEnd"/>
+    </w:p>
+    <w:p>
+      <w:pPr>
+        <w:rPr>
+          <w:lang w:val="it-IT"/>
+        </w:rPr>
+      </w:pPr>
+    </w:p>
+    <w:p>
+      <w:pPr>
+        <w:pStyle w:val="Paragrafoelenco"/>
+        <w:numPr>
+          <w:ilvl w:val="0"/>
+          <w:numId w:val="4"/>
+        </w:numPr>
+      </w:pPr>
+      <w:proofErr w:type="spellStart"/>
+      <w:r>
+        <w:rPr>
+          <w:i/>
+          <w:iCs/>
+          <w:sz w:val="26"/>
+          <w:szCs w:val="26"/>
+        </w:rPr>
+        <w:t>Condizioni</w:t>
+      </w:r>
+      <w:proofErr w:type="spellEnd"/>
+      <w:r>
+        <w:rPr>
+          <w:i/>
+          <w:iCs/>
+          <w:sz w:val="26"/>
+          <w:szCs w:val="26"/>
+        </w:rPr>
+        <w:t xml:space="preserve"> </w:t>
+      </w:r>
+      <w:proofErr w:type="spellStart"/>
+      <w:r>
+        <w:rPr>
+          <w:i/>
+          <w:iCs/>
+          <w:sz w:val="26"/>
+          <w:szCs w:val="26"/>
+        </w:rPr>
+        <w:t>finali</w:t>
+      </w:r>
+      <w:proofErr w:type="spellEnd"/>
+      <w:r>
+        <w:rPr>
+          <w:i/>
+          <w:iCs/>
+          <w:sz w:val="26"/>
+          <w:szCs w:val="26"/>
+        </w:rPr>
+        <w:t>:</w:t>
+      </w:r>
+    </w:p>
+    <w:p>
+      <w:pPr>
+        <w:pStyle w:val="Paragrafoelenco"/>
+        <w:numPr>
+          <w:ilvl w:val="0"/>
+          <w:numId w:val="7"/>
+        </w:numPr>
+        <w:rPr>
+          <w:lang w:val="it-IT"/>
+        </w:rPr>
+      </w:pPr>
+      <w:r>
+        <w:rPr>
+          <w:lang w:val="it-IT"/>
+        </w:rPr>
+        <w:t>Il gioco viene aggiornato nel database</w:t>
+      </w:r>
+    </w:p>
+    <w:p>
+      <w:pPr>
+        <w:rPr>
+          <w:lang w:val="it-IT"/>
+        </w:rPr>
+      </w:pPr>
+    </w:p>
+    <w:p>
+      <w:pPr>
+        <w:pStyle w:val="Paragrafoelenco"/>
+        <w:numPr>
+          <w:ilvl w:val="0"/>
+          <w:numId w:val="4"/>
+        </w:numPr>
+      </w:pPr>
+      <w:proofErr w:type="spellStart"/>
+      <w:r>
+        <w:rPr>
+          <w:i/>
+          <w:iCs/>
+          <w:sz w:val="26"/>
+          <w:szCs w:val="26"/>
+        </w:rPr>
+        <w:t>Eccezioni</w:t>
+      </w:r>
+      <w:proofErr w:type="spellEnd"/>
+      <w:r>
+        <w:rPr>
+          <w:i/>
+          <w:iCs/>
+          <w:sz w:val="26"/>
+          <w:szCs w:val="26"/>
+        </w:rPr>
+        <w:t>:</w:t>
+      </w:r>
+    </w:p>
+    <w:p>
+      <w:pPr>
+        <w:pStyle w:val="Paragrafoelenco"/>
+        <w:numPr>
+          <w:ilvl w:val="0"/>
+          <w:numId w:val="8"/>
+        </w:numPr>
+        <w:rPr>
+          <w:lang w:val="it-IT"/>
+        </w:rPr>
+      </w:pPr>
+      <w:r>
+        <w:rPr>
+          <w:lang w:val="it-IT"/>
+        </w:rPr>
+        <w:t xml:space="preserve">Se </w:t>
+      </w:r>
+      <w:r>
+        <w:rPr>
+          <w:lang w:val="it-IT"/>
+        </w:rPr>
+        <w:t>l’</w:t>
+      </w:r>
+      <w:proofErr w:type="spellStart"/>
+      <w:r>
+        <w:rPr>
+          <w:lang w:val="it-IT"/>
+        </w:rPr>
+        <w:t>admin</w:t>
+      </w:r>
+      <w:proofErr w:type="spellEnd"/>
+      <w:r>
+        <w:rPr>
+          <w:lang w:val="it-IT"/>
+        </w:rPr>
+        <w:t xml:space="preserve"> prova a modificare l’ID del gioco, la modifica non verrà effettuata e apparirà una notifica a schermo</w:t>
+      </w:r>
+    </w:p>
+    <w:p>
+      <w:pPr>
+        <w:pStyle w:val="Paragrafoelenco"/>
+        <w:numPr>
+          <w:ilvl w:val="0"/>
+          <w:numId w:val="8"/>
+        </w:numPr>
+        <w:rPr>
+          <w:lang w:val="it-IT"/>
+        </w:rPr>
+      </w:pPr>
+      <w:r>
+        <w:rPr>
+          <w:lang w:val="it-IT"/>
+        </w:rPr>
+        <w:t>Se l’</w:t>
+      </w:r>
+      <w:proofErr w:type="spellStart"/>
+      <w:r>
+        <w:rPr>
+          <w:lang w:val="it-IT"/>
+        </w:rPr>
+        <w:t>admin</w:t>
+      </w:r>
+      <w:proofErr w:type="spellEnd"/>
+      <w:r>
+        <w:rPr>
+          <w:lang w:val="it-IT"/>
+        </w:rPr>
+        <w:t xml:space="preserve"> lascia vuoto un campo obbligatorio negli attributi del gioco, esso non verrà modificato</w:t>
+      </w:r>
+    </w:p>
+    <w:p>
+      <w:pPr>
+        <w:rPr>
+          <w:lang w:val="it-IT"/>
+        </w:rPr>
+      </w:pPr>
+      <w:r>
+        <w:rPr>
+          <w:lang w:val="it-IT"/>
+        </w:rPr>
+        <w:br w:type="page"/>
+      </w:r>
+    </w:p>
+    <w:p>
+      <w:pPr>
+        <w:pStyle w:val="Paragrafoelenco"/>
+        <w:numPr>
+          <w:ilvl w:val="0"/>
+          <w:numId w:val="1"/>
+        </w:numPr>
+      </w:pPr>
+      <w:r>
+        <w:rPr>
+          <w:i/>
+          <w:iCs/>
+          <w:sz w:val="26"/>
+          <w:szCs w:val="26"/>
+        </w:rPr>
+        <w:lastRenderedPageBreak/>
+        <w:t xml:space="preserve">Nome </w:t>
+      </w:r>
+      <w:proofErr w:type="spellStart"/>
+      <w:r>
+        <w:rPr>
+          <w:i/>
+          <w:iCs/>
+          <w:sz w:val="26"/>
+          <w:szCs w:val="26"/>
+        </w:rPr>
+        <w:t>caso</w:t>
+      </w:r>
+      <w:proofErr w:type="spellEnd"/>
+      <w:r>
+        <w:rPr>
+          <w:i/>
+          <w:iCs/>
+          <w:sz w:val="26"/>
+          <w:szCs w:val="26"/>
+        </w:rPr>
+        <w:t xml:space="preserve"> </w:t>
+      </w:r>
+      <w:proofErr w:type="spellStart"/>
+      <w:r>
+        <w:rPr>
+          <w:i/>
+          <w:iCs/>
+          <w:sz w:val="26"/>
+          <w:szCs w:val="26"/>
+        </w:rPr>
+        <w:t>d’uso</w:t>
+      </w:r>
+      <w:proofErr w:type="spellEnd"/>
+      <w:r>
+        <w:t>:</w:t>
+      </w:r>
+      <w:r>
+        <w:rPr>
+          <w:b/>
+          <w:bCs/>
+          <w:sz w:val="26"/>
+          <w:szCs w:val="26"/>
+        </w:rPr>
+        <w:t xml:space="preserve"> </w:t>
+      </w:r>
+      <w:proofErr w:type="spellStart"/>
+      <w:r>
+        <w:rPr>
+          <w:b/>
+          <w:bCs/>
+          <w:sz w:val="26"/>
+          <w:szCs w:val="26"/>
+        </w:rPr>
+        <w:t>RemoveElement</w:t>
+      </w:r>
+      <w:proofErr w:type="spellEnd"/>
+    </w:p>
+    <w:p>
+      <w:pPr>
+        <w:pStyle w:val="Paragrafoelenco"/>
+        <w:numPr>
+          <w:ilvl w:val="0"/>
+          <w:numId w:val="1"/>
+        </w:numPr>
+        <w:rPr>
+          <w:sz w:val="26"/>
+          <w:szCs w:val="26"/>
+        </w:rPr>
+      </w:pPr>
+      <w:r>
+        <w:rPr>
+          <w:sz w:val="26"/>
+          <w:szCs w:val="26"/>
+          <w:lang w:val="it-IT"/>
+        </w:rPr>
+        <w:t>Identificativo</w:t>
+      </w:r>
+      <w:r>
+        <w:rPr>
+          <w:sz w:val="26"/>
+          <w:szCs w:val="26"/>
+          <w:lang w:val="it-IT"/>
+        </w:rPr>
+        <w:t>: UC_</w:t>
+      </w:r>
+      <w:r>
+        <w:rPr>
+          <w:sz w:val="26"/>
+          <w:szCs w:val="26"/>
+          <w:lang w:val="it-IT"/>
+        </w:rPr>
+        <w:t>ADMIN_5</w:t>
+      </w:r>
+      <w:bookmarkStart w:id="1" w:name="_GoBack"/>
+      <w:bookmarkEnd w:id="1"/>
+    </w:p>
+    <w:p>
+      <w:pPr>
+        <w:pStyle w:val="Paragrafoelenco"/>
+      </w:pPr>
+    </w:p>
+    <w:p>
+      <w:pPr>
+        <w:pStyle w:val="Paragrafoelenco"/>
+        <w:numPr>
+          <w:ilvl w:val="0"/>
+          <w:numId w:val="1"/>
+        </w:numPr>
+      </w:pPr>
+      <w:proofErr w:type="spellStart"/>
+      <w:r>
+        <w:rPr>
+          <w:i/>
+          <w:iCs/>
+          <w:sz w:val="26"/>
+          <w:szCs w:val="26"/>
+        </w:rPr>
+        <w:t>Attori</w:t>
+      </w:r>
+      <w:proofErr w:type="spellEnd"/>
+      <w:r>
+        <w:rPr>
+          <w:i/>
+          <w:iCs/>
+          <w:sz w:val="26"/>
+          <w:szCs w:val="26"/>
+        </w:rPr>
+        <w:t xml:space="preserve"> </w:t>
+      </w:r>
+      <w:proofErr w:type="spellStart"/>
+      <w:r>
+        <w:rPr>
+          <w:i/>
+          <w:iCs/>
+          <w:sz w:val="26"/>
+          <w:szCs w:val="26"/>
+        </w:rPr>
+        <w:t>partecipanti</w:t>
+      </w:r>
+      <w:proofErr w:type="spellEnd"/>
+      <w:r>
+        <w:rPr>
+          <w:i/>
+          <w:iCs/>
+          <w:sz w:val="26"/>
+          <w:szCs w:val="26"/>
+        </w:rPr>
+        <w:t>:</w:t>
+      </w:r>
+    </w:p>
+    <w:p>
+      <w:pPr>
+        <w:pStyle w:val="Paragrafoelenco"/>
+        <w:numPr>
+          <w:ilvl w:val="0"/>
+          <w:numId w:val="3"/>
+        </w:numPr>
+      </w:pPr>
+      <w:r>
+        <w:t>Admin</w:t>
+      </w:r>
+    </w:p>
+    <w:p/>
+    <w:p>
+      <w:pPr>
+        <w:pStyle w:val="Paragrafoelenco"/>
+        <w:numPr>
+          <w:ilvl w:val="0"/>
+          <w:numId w:val="4"/>
+        </w:numPr>
+      </w:pPr>
+      <w:proofErr w:type="spellStart"/>
+      <w:r>
+        <w:rPr>
+          <w:i/>
+          <w:iCs/>
+          <w:sz w:val="26"/>
+          <w:szCs w:val="26"/>
+        </w:rPr>
+        <w:t>Condizioni</w:t>
+      </w:r>
+      <w:proofErr w:type="spellEnd"/>
+      <w:r>
+        <w:rPr>
+          <w:i/>
+          <w:iCs/>
+          <w:sz w:val="26"/>
+          <w:szCs w:val="26"/>
+        </w:rPr>
+        <w:t xml:space="preserve"> </w:t>
+      </w:r>
+      <w:proofErr w:type="spellStart"/>
+      <w:r>
+        <w:rPr>
+          <w:i/>
+          <w:iCs/>
+          <w:sz w:val="26"/>
+          <w:szCs w:val="26"/>
+        </w:rPr>
+        <w:t>iniziali</w:t>
+      </w:r>
+      <w:proofErr w:type="spellEnd"/>
+      <w:r>
+        <w:rPr>
+          <w:i/>
+          <w:iCs/>
+          <w:sz w:val="26"/>
+          <w:szCs w:val="26"/>
+        </w:rPr>
+        <w:t>:</w:t>
+      </w:r>
+    </w:p>
+    <w:p>
+      <w:pPr>
+        <w:pStyle w:val="Paragrafoelenco"/>
+        <w:numPr>
+          <w:ilvl w:val="0"/>
+          <w:numId w:val="10"/>
+        </w:numPr>
+        <w:rPr>
+          <w:lang w:val="it-IT"/>
+        </w:rPr>
+      </w:pPr>
+      <w:r>
+        <w:rPr>
+          <w:lang w:val="it-IT"/>
+        </w:rPr>
+        <w:t>L’</w:t>
+      </w:r>
+      <w:proofErr w:type="spellStart"/>
+      <w:r>
+        <w:rPr>
+          <w:lang w:val="it-IT"/>
+        </w:rPr>
+        <w:t>admin</w:t>
+      </w:r>
+      <w:proofErr w:type="spellEnd"/>
+      <w:r>
+        <w:rPr>
+          <w:lang w:val="it-IT"/>
+        </w:rPr>
+        <w:t xml:space="preserve"> deve avere una sessione attiva</w:t>
+      </w:r>
+    </w:p>
+    <w:p>
+      <w:pPr>
+        <w:pStyle w:val="Paragrafoelenco"/>
+        <w:numPr>
+          <w:ilvl w:val="0"/>
+          <w:numId w:val="10"/>
+        </w:numPr>
+        <w:rPr>
+          <w:lang w:val="it-IT"/>
+        </w:rPr>
+      </w:pPr>
+      <w:r>
+        <w:rPr>
+          <w:lang w:val="it-IT"/>
+        </w:rPr>
         <w:t>L’elemento da eliminare deve esistere</w:t>
       </w:r>
     </w:p>
@@ -5713,7 +9408,21 @@
         <w:rPr>
           <w:lang w:val="it-IT"/>
         </w:rPr>
-        <w:t>L’admin deve essere sulla pagina relativa all’elemento da eliminare</w:t>
+        <w:t>L’</w:t>
+      </w:r>
+      <w:proofErr w:type="spellStart"/>
+      <w:r>
+        <w:rPr>
+          <w:lang w:val="it-IT"/>
+        </w:rPr>
+        <w:t>admin</w:t>
+      </w:r>
+      <w:proofErr w:type="spellEnd"/>
+      <w:r>
+        <w:rPr>
+          <w:lang w:val="it-IT"/>
+        </w:rPr>
+        <w:t xml:space="preserve"> deve essere sulla pagina relativa all’elemento da eliminare</w:t>
       </w:r>
     </w:p>
     <w:p>
@@ -5731,14 +9440,45 @@
           <w:numId w:val="4"/>
         </w:numPr>
       </w:pPr>
-      <w:r>
-        <w:rPr>
-          <w:i/>
-          <w:iCs/>
-          <w:sz w:val="26"/>
-          <w:szCs w:val="26"/>
-        </w:rPr>
-        <w:t>Flusso d’eventi:</w:t>
+      <w:proofErr w:type="spellStart"/>
+      <w:r>
+        <w:rPr>
+          <w:i/>
+          <w:iCs/>
+          <w:sz w:val="26"/>
+          <w:szCs w:val="26"/>
+        </w:rPr>
+        <w:t>Flusso</w:t>
+      </w:r>
+      <w:proofErr w:type="spellEnd"/>
+      <w:r>
+        <w:rPr>
+          <w:i/>
+          <w:iCs/>
+          <w:sz w:val="26"/>
+          <w:szCs w:val="26"/>
+        </w:rPr>
+        <w:t xml:space="preserve"> </w:t>
+      </w:r>
+      <w:proofErr w:type="spellStart"/>
+      <w:r>
+        <w:rPr>
+          <w:i/>
+          <w:iCs/>
+          <w:sz w:val="26"/>
+          <w:szCs w:val="26"/>
+        </w:rPr>
+        <w:t>d’eventi</w:t>
+      </w:r>
+      <w:proofErr w:type="spellEnd"/>
+      <w:r>
+        <w:rPr>
+          <w:i/>
+          <w:iCs/>
+          <w:sz w:val="26"/>
+          <w:szCs w:val="26"/>
+        </w:rPr>
+        <w:t>:</w:t>
       </w:r>
     </w:p>
     <w:p>
@@ -5756,7 +9496,21 @@
         <w:rPr>
           <w:lang w:val="it-IT"/>
         </w:rPr>
-        <w:t>L’admin clicca sul pulsante “rimuovi” presente nella pagina dell’elemento da eliminare</w:t>
+        <w:t>L’</w:t>
+      </w:r>
+      <w:proofErr w:type="spellStart"/>
+      <w:r>
+        <w:rPr>
+          <w:lang w:val="it-IT"/>
+        </w:rPr>
+        <w:t>admin</w:t>
+      </w:r>
+      <w:proofErr w:type="spellEnd"/>
+      <w:r>
+        <w:rPr>
+          <w:lang w:val="it-IT"/>
+        </w:rPr>
+        <w:t xml:space="preserve"> clicca sul pulsante “rimuovi” presente nella pagina dell’elemento da eliminare</w:t>
       </w:r>
     </w:p>
     <w:p>
@@ -5792,7 +9546,21 @@
         <w:rPr>
           <w:lang w:val="it-IT"/>
         </w:rPr>
-        <w:t>L’admin viene reindirizzato alla home del sito</w:t>
+        <w:t>L’</w:t>
+      </w:r>
+      <w:proofErr w:type="spellStart"/>
+      <w:r>
+        <w:rPr>
+          <w:lang w:val="it-IT"/>
+        </w:rPr>
+        <w:t>admin</w:t>
+      </w:r>
+      <w:proofErr w:type="spellEnd"/>
+      <w:r>
+        <w:rPr>
+          <w:lang w:val="it-IT"/>
+        </w:rPr>
+        <w:t xml:space="preserve"> viene reindirizzato alla home del sito</w:t>
       </w:r>
     </w:p>
     <w:p>
@@ -5810,14 +9578,45 @@
           <w:numId w:val="4"/>
         </w:numPr>
       </w:pPr>
-      <w:r>
-        <w:rPr>
-          <w:i/>
-          <w:iCs/>
-          <w:sz w:val="26"/>
-          <w:szCs w:val="26"/>
-        </w:rPr>
-        <w:t>Condizioni finali:</w:t>
+      <w:proofErr w:type="spellStart"/>
+      <w:r>
+        <w:rPr>
+          <w:i/>
+          <w:iCs/>
+          <w:sz w:val="26"/>
+          <w:szCs w:val="26"/>
+        </w:rPr>
+        <w:t>Condizioni</w:t>
+      </w:r>
+      <w:proofErr w:type="spellEnd"/>
+      <w:r>
+        <w:rPr>
+          <w:i/>
+          <w:iCs/>
+          <w:sz w:val="26"/>
+          <w:szCs w:val="26"/>
+        </w:rPr>
+        <w:t xml:space="preserve"> </w:t>
+      </w:r>
+      <w:proofErr w:type="spellStart"/>
+      <w:r>
+        <w:rPr>
+          <w:i/>
+          <w:iCs/>
+          <w:sz w:val="26"/>
+          <w:szCs w:val="26"/>
+        </w:rPr>
+        <w:t>finali</w:t>
+      </w:r>
+      <w:proofErr w:type="spellEnd"/>
+      <w:r>
+        <w:rPr>
+          <w:i/>
+          <w:iCs/>
+          <w:sz w:val="26"/>
+          <w:szCs w:val="26"/>
+        </w:rPr>
+        <w:t>:</w:t>
       </w:r>
     </w:p>
     <w:p>
@@ -5853,14 +9652,25 @@
           <w:numId w:val="4"/>
         </w:numPr>
       </w:pPr>
-      <w:r>
-        <w:rPr>
-          <w:i/>
-          <w:iCs/>
-          <w:sz w:val="26"/>
-          <w:szCs w:val="26"/>
-        </w:rPr>
-        <w:t>Eccezioni:</w:t>
+      <w:proofErr w:type="spellStart"/>
+      <w:r>
+        <w:rPr>
+          <w:i/>
+          <w:iCs/>
+          <w:sz w:val="26"/>
+          <w:szCs w:val="26"/>
+        </w:rPr>
+        <w:t>Eccezioni</w:t>
+      </w:r>
+      <w:proofErr w:type="spellEnd"/>
+      <w:r>
+        <w:rPr>
+          <w:i/>
+          <w:iCs/>
+          <w:sz w:val="26"/>
+          <w:szCs w:val="26"/>
+        </w:rPr>
+        <w:t>:</w:t>
       </w:r>
     </w:p>
     <w:p>
@@ -5884,7 +9694,7 @@
 </file>
 
 <file path=word/numbering.xml><?xml version="1.0" encoding="utf-8"?>
-<w:numbering xmlns:wpc="http://schemas.microsoft.com/office/word/2010/wordprocessingCanvas" xmlns:cx="http://schemas.microsoft.com/office/drawing/2014/chartex" xmlns:cx1="http://schemas.microsoft.com/office/drawing/2015/9/8/chartex" xmlns:cx2="http://schemas.microsoft.com/office/drawing/2015/10/21/chartex" xmlns:cx3="http://schemas.microsoft.com/office/drawing/2016/5/9/chartex" xmlns:cx4="http://schemas.microsoft.com/office/drawing/2016/5/10/chartex" xmlns:cx5="http://schemas.microsoft.com/office/drawing/2016/5/11/chartex" xmlns:cx6="http://schemas.microsoft.com/office/drawing/2016/5/12/chartex" xmlns:cx7="http://schemas.microsoft.com/office/drawing/2016/5/13/chartex" xmlns:cx8="http://schemas.microsoft.com/office/drawing/2016/5/14/chartex" xmlns:mc="http://schemas.openxmlformats.org/markup-compatibility/2006" xmlns:aink="http://schemas.microsoft.com/office/drawing/2016/ink" xmlns:am3d="http://schemas.microsoft.com/office/drawing/2017/model3d" xmlns:o="urn:schemas-microsoft-com:office:office" xmlns:r="http://schemas.openxmlformats.org/officeDocument/2006/relationships" xmlns:m="http://schemas.openxmlformats.org/officeDocument/2006/math" xmlns:v="urn:schemas-microsoft-com:vml" xmlns:wp14="http://schemas.microsoft.com/office/word/2010/wordprocessingDrawing" xmlns:wp="http://schemas.openxmlformats.org/drawingml/2006/wordprocessingDrawing" xmlns:w10="urn:schemas-microsoft-com:office:word" xmlns:w="http://schemas.openxmlformats.org/wordprocessingml/2006/main" xmlns:w14="http://schemas.microsoft.com/office/word/2010/wordml" xmlns:w15="http://schemas.microsoft.com/office/word/2012/wordml" xmlns:w16cex="http://schemas.microsoft.com/office/word/2018/wordml/cex" xmlns:w16cid="http://schemas.microsoft.com/office/word/2016/wordml/cid" xmlns:w16="http://schemas.microsoft.com/office/word/2018/wordml" xmlns:w16se="http://schemas.microsoft.com/office/word/2015/wordml/symex" xmlns:wpg="http://schemas.microsoft.com/office/word/2010/wordprocessingGroup" xmlns:wpi="http://schemas.microsoft.com/office/word/2010/wordprocessingInk" xmlns:wne="http://schemas.microsoft.com/office/word/2006/wordml" xmlns:wps="http://schemas.microsoft.com/office/word/2010/wordprocessingShape" mc:Ignorable="w14 w15 w16se w16cid w16 w16cex wp14">
+<w:numbering xmlns:wpc="http://schemas.microsoft.com/office/word/2010/wordprocessingCanvas" xmlns:cx="http://schemas.microsoft.com/office/drawing/2014/chartex" xmlns:mc="http://schemas.openxmlformats.org/markup-compatibility/2006" xmlns:o="urn:schemas-microsoft-com:office:office" xmlns:r="http://schemas.openxmlformats.org/officeDocument/2006/relationships" xmlns:m="http://schemas.openxmlformats.org/officeDocument/2006/math" xmlns:v="urn:schemas-microsoft-com:vml" xmlns:wp14="http://schemas.microsoft.com/office/word/2010/wordprocessingDrawing" xmlns:wp="http://schemas.openxmlformats.org/drawingml/2006/wordprocessingDrawing" xmlns:w10="urn:schemas-microsoft-com:office:word" xmlns:w="http://schemas.openxmlformats.org/wordprocessingml/2006/main" xmlns:w14="http://schemas.microsoft.com/office/word/2010/wordml" xmlns:w15="http://schemas.microsoft.com/office/word/2012/wordml" xmlns:w16se="http://schemas.microsoft.com/office/word/2015/wordml/symex" xmlns:wpg="http://schemas.microsoft.com/office/word/2010/wordprocessingGroup" xmlns:wpi="http://schemas.microsoft.com/office/word/2010/wordprocessingInk" xmlns:wne="http://schemas.microsoft.com/office/word/2006/wordml" xmlns:wps="http://schemas.microsoft.com/office/word/2010/wordprocessingShape" mc:Ignorable="w14 w15 w16se wp14">
   <w:abstractNum w:abstractNumId="0" w15:restartNumberingAfterBreak="0">
     <w:nsid w:val="06CC6D34"/>
     <w:multiLevelType w:val="hybridMultilevel"/>
@@ -7049,7 +10859,7 @@
 </file>
 
 <file path=word/styles.xml><?xml version="1.0" encoding="utf-8"?>
-<w:styles xmlns:mc="http://schemas.openxmlformats.org/markup-compatibility/2006" xmlns:r="http://schemas.openxmlformats.org/officeDocument/2006/relationships" xmlns:w="http://schemas.openxmlformats.org/wordprocessingml/2006/main" xmlns:w14="http://schemas.microsoft.com/office/word/2010/wordml" xmlns:w15="http://schemas.microsoft.com/office/word/2012/wordml" xmlns:w16cex="http://schemas.microsoft.com/office/word/2018/wordml/cex" xmlns:w16cid="http://schemas.microsoft.com/office/word/2016/wordml/cid" xmlns:w16="http://schemas.microsoft.com/office/word/2018/wordml" xmlns:w16se="http://schemas.microsoft.com/office/word/2015/wordml/symex" mc:Ignorable="w14 w15 w16se w16cid w16 w16cex">
+<w:styles xmlns:mc="http://schemas.openxmlformats.org/markup-compatibility/2006" xmlns:r="http://schemas.openxmlformats.org/officeDocument/2006/relationships" xmlns:w="http://schemas.openxmlformats.org/wordprocessingml/2006/main" xmlns:w14="http://schemas.microsoft.com/office/word/2010/wordml" xmlns:w15="http://schemas.microsoft.com/office/word/2012/wordml" xmlns:w16se="http://schemas.microsoft.com/office/word/2015/wordml/symex" mc:Ignorable="w14 w15 w16se">
   <w:docDefaults>
     <w:rPrDefault>
       <w:rPr>
@@ -7065,7 +10875,7 @@
       </w:pPr>
     </w:pPrDefault>
   </w:docDefaults>
-  <w:latentStyles w:defLockedState="0" w:defUIPriority="99" w:defSemiHidden="0" w:defUnhideWhenUsed="0" w:defQFormat="0" w:count="376">
+  <w:latentStyles w:defLockedState="0" w:defUIPriority="99" w:defSemiHidden="0" w:defUnhideWhenUsed="0" w:defQFormat="0" w:count="371">
     <w:lsdException w:name="Normal" w:uiPriority="0" w:qFormat="1"/>
     <w:lsdException w:name="heading 1" w:uiPriority="9" w:qFormat="1"/>
     <w:lsdException w:name="heading 2" w:semiHidden="1" w:uiPriority="9" w:unhideWhenUsed="1" w:qFormat="1"/>
@@ -7437,11 +11247,6 @@
     <w:lsdException w:name="List Table 5 Dark Accent 6" w:uiPriority="50"/>
     <w:lsdException w:name="List Table 6 Colorful Accent 6" w:uiPriority="51"/>
     <w:lsdException w:name="List Table 7 Colorful Accent 6" w:uiPriority="52"/>
-    <w:lsdException w:name="Mention" w:semiHidden="1" w:unhideWhenUsed="1"/>
-    <w:lsdException w:name="Smart Hyperlink" w:semiHidden="1" w:unhideWhenUsed="1"/>
-    <w:lsdException w:name="Hashtag" w:semiHidden="1" w:unhideWhenUsed="1"/>
-    <w:lsdException w:name="Unresolved Mention" w:semiHidden="1" w:unhideWhenUsed="1"/>
-    <w:lsdException w:name="Smart Link" w:semiHidden="1" w:unhideWhenUsed="1"/>
   </w:latentStyles>
   <w:style w:type="paragraph" w:default="1" w:styleId="Normale">
     <w:name w:val="Normal"/>
@@ -7789,7 +11594,7 @@
 </file>
 
 <file path=customXml/itemProps1.xml><?xml version="1.0" encoding="utf-8"?>
-<ds:datastoreItem xmlns:ds="http://schemas.openxmlformats.org/officeDocument/2006/customXml" ds:itemID="{66108771-040D-47B1-A182-A89B9B8F6E55}">
+<ds:datastoreItem xmlns:ds="http://schemas.openxmlformats.org/officeDocument/2006/customXml" ds:itemID="{64EEA3A2-D082-4DF4-A857-26ABD6672BD0}">
   <ds:schemaRefs>
     <ds:schemaRef ds:uri="http://schemas.openxmlformats.org/officeDocument/2006/bibliography"/>
   </ds:schemaRefs>

--- a/Documentazione/Use Case Model.docx
+++ b/Documentazione/Use Case Model.docx
@@ -3253,15 +3253,7 @@
           <w:szCs w:val="26"/>
           <w:lang w:val="it-IT"/>
         </w:rPr>
-        <w:t>: UC_USER_</w:t>
-      </w:r>
-      <w:r>
-        <w:rPr>
-          <w:sz w:val="26"/>
-          <w:szCs w:val="26"/>
-          <w:lang w:val="it-IT"/>
-        </w:rPr>
-        <w:t>5</w:t>
+        <w:t>: UC_USER_5</w:t>
       </w:r>
     </w:p>
     <w:p>
@@ -4310,18 +4302,25 @@
     </w:p>
     <w:p>
       <w:pPr>
+        <w:rPr>
+          <w:lang w:val="it-IT"/>
+        </w:rPr>
+      </w:pPr>
+      <w:r>
+        <w:rPr>
+          <w:lang w:val="it-IT"/>
+        </w:rPr>
+        <w:br w:type="page"/>
+      </w:r>
+    </w:p>
+    <w:p>
+      <w:pPr>
+        <w:pStyle w:val="Paragrafoelenco"/>
         <w:numPr>
           <w:ilvl w:val="0"/>
           <w:numId w:val="1"/>
         </w:numPr>
-        <w:contextualSpacing/>
-      </w:pPr>
-      <w:r>
-        <w:rPr>
-          <w:lang w:val="it-IT"/>
-        </w:rPr>
-        <w:br w:type="page"/>
-      </w:r>
+      </w:pPr>
       <w:r>
         <w:rPr>
           <w:i/>
@@ -4342,7 +4341,7 @@
           <w:sz w:val="26"/>
           <w:szCs w:val="26"/>
         </w:rPr>
-        <w:t xml:space="preserve"> </w:t>
+        <w:t xml:space="preserve"> Re</w:t>
       </w:r>
       <w:r>
         <w:rPr>
@@ -4351,6 +4350,810 @@
           <w:sz w:val="26"/>
           <w:szCs w:val="26"/>
         </w:rPr>
+        <w:t>trievePassword</w:t>
+      </w:r>
+    </w:p>
+    <w:p>
+      <w:pPr>
+        <w:pStyle w:val="Paragrafoelenco"/>
+        <w:numPr>
+          <w:ilvl w:val="0"/>
+          <w:numId w:val="1"/>
+        </w:numPr>
+        <w:rPr>
+          <w:sz w:val="26"/>
+          <w:szCs w:val="26"/>
+        </w:rPr>
+      </w:pPr>
+      <w:r>
+        <w:rPr>
+          <w:sz w:val="26"/>
+          <w:szCs w:val="26"/>
+          <w:lang w:val="it-IT"/>
+        </w:rPr>
+        <w:t>Identificativo</w:t>
+      </w:r>
+      <w:r>
+        <w:rPr>
+          <w:sz w:val="26"/>
+          <w:szCs w:val="26"/>
+          <w:lang w:val="it-IT"/>
+        </w:rPr>
+        <w:t>: UC_USER_</w:t>
+      </w:r>
+      <w:r>
+        <w:rPr>
+          <w:sz w:val="26"/>
+          <w:szCs w:val="26"/>
+          <w:lang w:val="it-IT"/>
+        </w:rPr>
+        <w:t>8</w:t>
+      </w:r>
+    </w:p>
+    <w:p>
+      <w:pPr>
+        <w:pStyle w:val="Paragrafoelenco"/>
+      </w:pPr>
+    </w:p>
+    <w:p>
+      <w:pPr>
+        <w:pStyle w:val="Paragrafoelenco"/>
+        <w:numPr>
+          <w:ilvl w:val="0"/>
+          <w:numId w:val="1"/>
+        </w:numPr>
+      </w:pPr>
+      <w:r>
+        <w:rPr>
+          <w:i/>
+          <w:iCs/>
+          <w:sz w:val="26"/>
+          <w:szCs w:val="26"/>
+        </w:rPr>
+        <w:t>Attori partecipanti:</w:t>
+      </w:r>
+    </w:p>
+    <w:p>
+      <w:pPr>
+        <w:pStyle w:val="Paragrafoelenco"/>
+        <w:numPr>
+          <w:ilvl w:val="0"/>
+          <w:numId w:val="3"/>
+        </w:numPr>
+      </w:pPr>
+      <w:r>
+        <w:t>Utente registrato</w:t>
+      </w:r>
+    </w:p>
+    <w:p/>
+    <w:p>
+      <w:pPr>
+        <w:pStyle w:val="Paragrafoelenco"/>
+        <w:numPr>
+          <w:ilvl w:val="0"/>
+          <w:numId w:val="4"/>
+        </w:numPr>
+      </w:pPr>
+      <w:r>
+        <w:rPr>
+          <w:i/>
+          <w:iCs/>
+          <w:sz w:val="26"/>
+          <w:szCs w:val="26"/>
+        </w:rPr>
+        <w:t>Condizioni iniziali:</w:t>
+      </w:r>
+    </w:p>
+    <w:p>
+      <w:pPr>
+        <w:pStyle w:val="Paragrafoelenco"/>
+        <w:numPr>
+          <w:ilvl w:val="0"/>
+          <w:numId w:val="10"/>
+        </w:numPr>
+        <w:rPr>
+          <w:lang w:val="it-IT"/>
+        </w:rPr>
+      </w:pPr>
+      <w:r>
+        <w:rPr>
+          <w:lang w:val="it-IT"/>
+        </w:rPr>
+        <w:t>L’utente</w:t>
+      </w:r>
+      <w:r>
+        <w:rPr>
+          <w:lang w:val="it-IT"/>
+        </w:rPr>
+        <w:t xml:space="preserve"> registrato</w:t>
+      </w:r>
+      <w:r>
+        <w:rPr>
+          <w:lang w:val="it-IT"/>
+        </w:rPr>
+        <w:t xml:space="preserve"> </w:t>
+      </w:r>
+      <w:r>
+        <w:rPr>
+          <w:lang w:val="it-IT"/>
+        </w:rPr>
+        <w:t xml:space="preserve">non </w:t>
+      </w:r>
+      <w:r>
+        <w:rPr>
+          <w:lang w:val="it-IT"/>
+        </w:rPr>
+        <w:t>deve avere una sessione attiva</w:t>
+      </w:r>
+    </w:p>
+    <w:p>
+      <w:pPr>
+        <w:rPr>
+          <w:lang w:val="it-IT"/>
+        </w:rPr>
+      </w:pPr>
+    </w:p>
+    <w:p>
+      <w:pPr>
+        <w:pStyle w:val="Paragrafoelenco"/>
+        <w:numPr>
+          <w:ilvl w:val="0"/>
+          <w:numId w:val="4"/>
+        </w:numPr>
+      </w:pPr>
+      <w:r>
+        <w:rPr>
+          <w:i/>
+          <w:iCs/>
+          <w:sz w:val="26"/>
+          <w:szCs w:val="26"/>
+        </w:rPr>
+        <w:t>Flusso d’eventi:</w:t>
+      </w:r>
+    </w:p>
+    <w:p>
+      <w:pPr>
+        <w:pStyle w:val="Paragrafoelenco"/>
+        <w:numPr>
+          <w:ilvl w:val="0"/>
+          <w:numId w:val="6"/>
+        </w:numPr>
+        <w:rPr>
+          <w:lang w:val="it-IT"/>
+        </w:rPr>
+      </w:pPr>
+      <w:r>
+        <w:rPr>
+          <w:lang w:val="it-IT"/>
+        </w:rPr>
+        <w:t>L’utente clicca sul pulsante “recupera password”</w:t>
+      </w:r>
+    </w:p>
+    <w:p>
+      <w:pPr>
+        <w:pStyle w:val="Paragrafoelenco"/>
+        <w:numPr>
+          <w:ilvl w:val="0"/>
+          <w:numId w:val="6"/>
+        </w:numPr>
+        <w:rPr>
+          <w:lang w:val="it-IT"/>
+        </w:rPr>
+      </w:pPr>
+      <w:r>
+        <w:rPr>
+          <w:lang w:val="it-IT"/>
+        </w:rPr>
+        <w:t>L’utente indica su un form l’indirizzo email di recupero (obbligatoria) dove inviare il link per rinnovare la password</w:t>
+      </w:r>
+    </w:p>
+    <w:p>
+      <w:pPr>
+        <w:pStyle w:val="Paragrafoelenco"/>
+        <w:numPr>
+          <w:ilvl w:val="0"/>
+          <w:numId w:val="6"/>
+        </w:numPr>
+        <w:rPr>
+          <w:lang w:val="it-IT"/>
+        </w:rPr>
+      </w:pPr>
+      <w:r>
+        <w:rPr>
+          <w:lang w:val="it-IT"/>
+        </w:rPr>
+        <w:t>Submit</w:t>
+      </w:r>
+    </w:p>
+    <w:p>
+      <w:pPr>
+        <w:rPr>
+          <w:lang w:val="it-IT"/>
+        </w:rPr>
+      </w:pPr>
+    </w:p>
+    <w:p>
+      <w:pPr>
+        <w:pStyle w:val="Paragrafoelenco"/>
+        <w:numPr>
+          <w:ilvl w:val="0"/>
+          <w:numId w:val="4"/>
+        </w:numPr>
+      </w:pPr>
+      <w:r>
+        <w:rPr>
+          <w:i/>
+          <w:iCs/>
+          <w:sz w:val="26"/>
+          <w:szCs w:val="26"/>
+        </w:rPr>
+        <w:t>Condizioni finali:</w:t>
+      </w:r>
+    </w:p>
+    <w:p>
+      <w:pPr>
+        <w:pStyle w:val="Paragrafoelenco"/>
+        <w:numPr>
+          <w:ilvl w:val="0"/>
+          <w:numId w:val="7"/>
+        </w:numPr>
+        <w:rPr>
+          <w:lang w:val="it-IT"/>
+        </w:rPr>
+      </w:pPr>
+      <w:r>
+        <w:rPr>
+          <w:lang w:val="it-IT"/>
+        </w:rPr>
+        <w:t xml:space="preserve">La richiesta per la modifica della </w:t>
+      </w:r>
+      <w:r>
+        <w:rPr>
+          <w:lang w:val="it-IT"/>
+        </w:rPr>
+        <w:t>password viene correttamente inviata all’email di recupero specificata</w:t>
+      </w:r>
+    </w:p>
+    <w:p>
+      <w:pPr>
+        <w:rPr>
+          <w:lang w:val="it-IT"/>
+        </w:rPr>
+      </w:pPr>
+    </w:p>
+    <w:p>
+      <w:pPr>
+        <w:pStyle w:val="Paragrafoelenco"/>
+        <w:numPr>
+          <w:ilvl w:val="0"/>
+          <w:numId w:val="4"/>
+        </w:numPr>
+      </w:pPr>
+      <w:r>
+        <w:rPr>
+          <w:i/>
+          <w:iCs/>
+          <w:sz w:val="26"/>
+          <w:szCs w:val="26"/>
+        </w:rPr>
+        <w:t>Eccezioni:</w:t>
+      </w:r>
+    </w:p>
+    <w:p>
+      <w:pPr>
+        <w:pStyle w:val="Paragrafoelenco"/>
+        <w:numPr>
+          <w:ilvl w:val="0"/>
+          <w:numId w:val="8"/>
+        </w:numPr>
+        <w:rPr>
+          <w:lang w:val="it-IT"/>
+        </w:rPr>
+      </w:pPr>
+      <w:r>
+        <w:rPr>
+          <w:lang w:val="it-IT"/>
+        </w:rPr>
+        <w:t>Se l’utente non specifica l’indirizzo email nel campo obbligatorio, non si procederà all’invio dell’email e l’utente sarà notificato</w:t>
+      </w:r>
+    </w:p>
+    <w:p>
+      <w:pPr>
+        <w:rPr>
+          <w:lang w:val="it-IT"/>
+        </w:rPr>
+      </w:pPr>
+    </w:p>
+    <w:p>
+      <w:pPr>
+        <w:rPr>
+          <w:lang w:val="it-IT"/>
+        </w:rPr>
+      </w:pPr>
+      <w:r>
+        <w:rPr>
+          <w:lang w:val="it-IT"/>
+        </w:rPr>
+        <w:br w:type="page"/>
+      </w:r>
+    </w:p>
+    <w:p>
+      <w:pPr>
+        <w:pStyle w:val="Paragrafoelenco"/>
+        <w:numPr>
+          <w:ilvl w:val="0"/>
+          <w:numId w:val="1"/>
+        </w:numPr>
+      </w:pPr>
+      <w:r>
+        <w:rPr>
+          <w:i/>
+          <w:iCs/>
+          <w:sz w:val="26"/>
+          <w:szCs w:val="26"/>
+        </w:rPr>
+        <w:lastRenderedPageBreak/>
+        <w:t>Nome caso d’uso</w:t>
+      </w:r>
+      <w:r>
+        <w:t>:</w:t>
+      </w:r>
+      <w:r>
+        <w:rPr>
+          <w:b/>
+          <w:bCs/>
+          <w:sz w:val="26"/>
+          <w:szCs w:val="26"/>
+        </w:rPr>
+        <w:t xml:space="preserve"> </w:t>
+      </w:r>
+      <w:r>
+        <w:rPr>
+          <w:b/>
+          <w:bCs/>
+          <w:sz w:val="26"/>
+          <w:szCs w:val="26"/>
+        </w:rPr>
+        <w:t>Change</w:t>
+      </w:r>
+      <w:r>
+        <w:rPr>
+          <w:b/>
+          <w:bCs/>
+          <w:sz w:val="26"/>
+          <w:szCs w:val="26"/>
+        </w:rPr>
+        <w:t>Password</w:t>
+      </w:r>
+    </w:p>
+    <w:p>
+      <w:pPr>
+        <w:pStyle w:val="Paragrafoelenco"/>
+        <w:numPr>
+          <w:ilvl w:val="0"/>
+          <w:numId w:val="1"/>
+        </w:numPr>
+        <w:rPr>
+          <w:sz w:val="26"/>
+          <w:szCs w:val="26"/>
+        </w:rPr>
+      </w:pPr>
+      <w:r>
+        <w:rPr>
+          <w:sz w:val="26"/>
+          <w:szCs w:val="26"/>
+          <w:lang w:val="it-IT"/>
+        </w:rPr>
+        <w:t>Identificativo</w:t>
+      </w:r>
+      <w:r>
+        <w:rPr>
+          <w:sz w:val="26"/>
+          <w:szCs w:val="26"/>
+          <w:lang w:val="it-IT"/>
+        </w:rPr>
+        <w:t>: UC_USER_</w:t>
+      </w:r>
+      <w:r>
+        <w:rPr>
+          <w:sz w:val="26"/>
+          <w:szCs w:val="26"/>
+          <w:lang w:val="it-IT"/>
+        </w:rPr>
+        <w:t>9</w:t>
+      </w:r>
+    </w:p>
+    <w:p>
+      <w:pPr>
+        <w:pStyle w:val="Paragrafoelenco"/>
+      </w:pPr>
+    </w:p>
+    <w:p>
+      <w:pPr>
+        <w:pStyle w:val="Paragrafoelenco"/>
+        <w:numPr>
+          <w:ilvl w:val="0"/>
+          <w:numId w:val="1"/>
+        </w:numPr>
+      </w:pPr>
+      <w:r>
+        <w:rPr>
+          <w:i/>
+          <w:iCs/>
+          <w:sz w:val="26"/>
+          <w:szCs w:val="26"/>
+        </w:rPr>
+        <w:t>Attori partecipanti:</w:t>
+      </w:r>
+    </w:p>
+    <w:p>
+      <w:pPr>
+        <w:pStyle w:val="Paragrafoelenco"/>
+        <w:numPr>
+          <w:ilvl w:val="0"/>
+          <w:numId w:val="3"/>
+        </w:numPr>
+      </w:pPr>
+      <w:r>
+        <w:t>Utente registrato</w:t>
+      </w:r>
+    </w:p>
+    <w:p/>
+    <w:p>
+      <w:pPr>
+        <w:pStyle w:val="Paragrafoelenco"/>
+        <w:numPr>
+          <w:ilvl w:val="0"/>
+          <w:numId w:val="4"/>
+        </w:numPr>
+      </w:pPr>
+      <w:r>
+        <w:rPr>
+          <w:i/>
+          <w:iCs/>
+          <w:sz w:val="26"/>
+          <w:szCs w:val="26"/>
+        </w:rPr>
+        <w:t>Condizioni iniziali:</w:t>
+      </w:r>
+    </w:p>
+    <w:p>
+      <w:pPr>
+        <w:pStyle w:val="Paragrafoelenco"/>
+        <w:numPr>
+          <w:ilvl w:val="0"/>
+          <w:numId w:val="10"/>
+        </w:numPr>
+        <w:rPr>
+          <w:lang w:val="it-IT"/>
+        </w:rPr>
+      </w:pPr>
+      <w:r>
+        <w:rPr>
+          <w:lang w:val="it-IT"/>
+        </w:rPr>
+        <w:t xml:space="preserve">L’utente </w:t>
+      </w:r>
+      <w:r>
+        <w:rPr>
+          <w:lang w:val="it-IT"/>
+        </w:rPr>
+        <w:t>deve trovarsi nella schermata per il rinnovo della password</w:t>
+      </w:r>
+    </w:p>
+    <w:p>
+      <w:pPr>
+        <w:rPr>
+          <w:lang w:val="it-IT"/>
+        </w:rPr>
+      </w:pPr>
+    </w:p>
+    <w:p>
+      <w:pPr>
+        <w:pStyle w:val="Paragrafoelenco"/>
+        <w:numPr>
+          <w:ilvl w:val="0"/>
+          <w:numId w:val="4"/>
+        </w:numPr>
+      </w:pPr>
+      <w:r>
+        <w:rPr>
+          <w:i/>
+          <w:iCs/>
+          <w:sz w:val="26"/>
+          <w:szCs w:val="26"/>
+        </w:rPr>
+        <w:t>Flusso d’eventi:</w:t>
+      </w:r>
+    </w:p>
+    <w:p>
+      <w:pPr>
+        <w:pStyle w:val="Paragrafoelenco"/>
+        <w:numPr>
+          <w:ilvl w:val="0"/>
+          <w:numId w:val="6"/>
+        </w:numPr>
+        <w:rPr>
+          <w:lang w:val="it-IT"/>
+        </w:rPr>
+      </w:pPr>
+      <w:r>
+        <w:rPr>
+          <w:lang w:val="it-IT"/>
+        </w:rPr>
+        <w:t xml:space="preserve">L’utente </w:t>
+      </w:r>
+      <w:r>
+        <w:rPr>
+          <w:lang w:val="it-IT"/>
+        </w:rPr>
+        <w:t>compila un form con due campi in cui inserire la nuova password e confermare la stessa (entrambi obbligatori)</w:t>
+      </w:r>
+    </w:p>
+    <w:p>
+      <w:pPr>
+        <w:pStyle w:val="Paragrafoelenco"/>
+        <w:numPr>
+          <w:ilvl w:val="0"/>
+          <w:numId w:val="6"/>
+        </w:numPr>
+        <w:rPr>
+          <w:lang w:val="it-IT"/>
+        </w:rPr>
+      </w:pPr>
+      <w:r>
+        <w:rPr>
+          <w:lang w:val="it-IT"/>
+        </w:rPr>
+        <w:t>Submi</w:t>
+      </w:r>
+      <w:r>
+        <w:rPr>
+          <w:lang w:val="it-IT"/>
+        </w:rPr>
+        <w:t>t</w:t>
+      </w:r>
+    </w:p>
+    <w:p>
+      <w:pPr>
+        <w:rPr>
+          <w:lang w:val="it-IT"/>
+        </w:rPr>
+      </w:pPr>
+    </w:p>
+    <w:p>
+      <w:pPr>
+        <w:pStyle w:val="Paragrafoelenco"/>
+        <w:numPr>
+          <w:ilvl w:val="0"/>
+          <w:numId w:val="4"/>
+        </w:numPr>
+      </w:pPr>
+      <w:r>
+        <w:rPr>
+          <w:i/>
+          <w:iCs/>
+          <w:sz w:val="26"/>
+          <w:szCs w:val="26"/>
+        </w:rPr>
+        <w:t>Condizioni finali:</w:t>
+      </w:r>
+    </w:p>
+    <w:p>
+      <w:pPr>
+        <w:pStyle w:val="Paragrafoelenco"/>
+        <w:numPr>
+          <w:ilvl w:val="0"/>
+          <w:numId w:val="7"/>
+        </w:numPr>
+        <w:rPr>
+          <w:lang w:val="it-IT"/>
+        </w:rPr>
+      </w:pPr>
+      <w:r>
+        <w:rPr>
+          <w:lang w:val="it-IT"/>
+        </w:rPr>
+        <w:t>La password viene modificata correttamente</w:t>
+      </w:r>
+    </w:p>
+    <w:p>
+      <w:pPr>
+        <w:rPr>
+          <w:lang w:val="it-IT"/>
+        </w:rPr>
+      </w:pPr>
+    </w:p>
+    <w:p>
+      <w:pPr>
+        <w:pStyle w:val="Paragrafoelenco"/>
+        <w:numPr>
+          <w:ilvl w:val="0"/>
+          <w:numId w:val="4"/>
+        </w:numPr>
+      </w:pPr>
+      <w:r>
+        <w:rPr>
+          <w:i/>
+          <w:iCs/>
+          <w:sz w:val="26"/>
+          <w:szCs w:val="26"/>
+        </w:rPr>
+        <w:t>Eccezioni:</w:t>
+      </w:r>
+    </w:p>
+    <w:p>
+      <w:pPr>
+        <w:pStyle w:val="Paragrafoelenco"/>
+        <w:numPr>
+          <w:ilvl w:val="0"/>
+          <w:numId w:val="8"/>
+        </w:numPr>
+        <w:rPr>
+          <w:lang w:val="it-IT"/>
+        </w:rPr>
+      </w:pPr>
+      <w:r>
+        <w:rPr>
+          <w:lang w:val="it-IT"/>
+        </w:rPr>
+        <w:t xml:space="preserve">Se </w:t>
+      </w:r>
+      <w:r>
+        <w:rPr>
+          <w:lang w:val="it-IT"/>
+        </w:rPr>
+        <w:t>le due password immesse nei campi</w:t>
+      </w:r>
+      <w:r>
+        <w:rPr>
+          <w:lang w:val="it-IT"/>
+        </w:rPr>
+        <w:t xml:space="preserve"> sono diverse, non si procederà all’aggiornamento della password e l’utente verrà notificato a schermo</w:t>
+      </w:r>
+    </w:p>
+    <w:p>
+      <w:pPr>
+        <w:pStyle w:val="Paragrafoelenco"/>
+        <w:numPr>
+          <w:ilvl w:val="0"/>
+          <w:numId w:val="8"/>
+        </w:numPr>
+        <w:rPr>
+          <w:lang w:val="it-IT"/>
+        </w:rPr>
+      </w:pPr>
+      <w:r>
+        <w:rPr>
+          <w:lang w:val="it-IT"/>
+        </w:rPr>
+        <w:t xml:space="preserve">Se </w:t>
+      </w:r>
+      <w:r>
+        <w:rPr>
+          <w:lang w:val="it-IT"/>
+        </w:rPr>
+        <w:t>la nuova password corrisponde alla precedente</w:t>
+      </w:r>
+      <w:r>
+        <w:rPr>
+          <w:lang w:val="it-IT"/>
+        </w:rPr>
+        <w:t>, non si procederà all’aggiornamento della password e l’utente verrà notificato a schermo</w:t>
+      </w:r>
+    </w:p>
+    <w:p>
+      <w:pPr>
+        <w:pStyle w:val="Paragrafoelenco"/>
+        <w:numPr>
+          <w:ilvl w:val="0"/>
+          <w:numId w:val="8"/>
+        </w:numPr>
+        <w:rPr>
+          <w:lang w:val="it-IT"/>
+        </w:rPr>
+      </w:pPr>
+      <w:r>
+        <w:rPr>
+          <w:lang w:val="it-IT"/>
+        </w:rPr>
+        <w:t>Se</w:t>
+      </w:r>
+      <w:r>
+        <w:rPr>
+          <w:lang w:val="it-IT"/>
+        </w:rPr>
+        <w:t xml:space="preserve"> almeno uno dei due campi del form è vuoto</w:t>
+      </w:r>
+      <w:r>
+        <w:rPr>
+          <w:lang w:val="it-IT"/>
+        </w:rPr>
+        <w:t>, non si procederà all’aggiornamento della password e l’utente verrà notificato a schermo</w:t>
+      </w:r>
+    </w:p>
+    <w:p>
+      <w:pPr>
+        <w:pStyle w:val="Paragrafoelenco"/>
+        <w:numPr>
+          <w:ilvl w:val="0"/>
+          <w:numId w:val="8"/>
+        </w:numPr>
+        <w:rPr>
+          <w:lang w:val="it-IT"/>
+        </w:rPr>
+      </w:pPr>
+      <w:r>
+        <w:rPr>
+          <w:lang w:val="it-IT"/>
+        </w:rPr>
+        <w:t xml:space="preserve">Se </w:t>
+      </w:r>
+      <w:r>
+        <w:rPr>
+          <w:lang w:val="it-IT"/>
+        </w:rPr>
+        <w:t>la password non sarà composta da almeno 6 caratteri</w:t>
+      </w:r>
+      <w:r>
+        <w:rPr>
+          <w:lang w:val="it-IT"/>
+        </w:rPr>
+        <w:t>, non si procederà all’aggiornamento della password e l’utente verrà notificato a schermo</w:t>
+      </w:r>
+    </w:p>
+    <w:p>
+      <w:pPr>
+        <w:pStyle w:val="Paragrafoelenco"/>
+        <w:ind w:left="1440"/>
+        <w:rPr>
+          <w:lang w:val="it-IT"/>
+        </w:rPr>
+      </w:pPr>
+    </w:p>
+    <w:p>
+      <w:pPr>
+        <w:numPr>
+          <w:ilvl w:val="0"/>
+          <w:numId w:val="1"/>
+        </w:numPr>
+        <w:contextualSpacing/>
+      </w:pPr>
+      <w:r>
+        <w:rPr>
+          <w:lang w:val="it-IT"/>
+        </w:rPr>
+        <w:br w:type="page"/>
+      </w:r>
+      <w:r>
+        <w:rPr>
+          <w:i/>
+          <w:iCs/>
+          <w:sz w:val="26"/>
+          <w:szCs w:val="26"/>
+        </w:rPr>
+        <w:lastRenderedPageBreak/>
+        <w:t>Nome caso d’uso</w:t>
+      </w:r>
+      <w:r>
+        <w:t>:</w:t>
+      </w:r>
+      <w:r>
+        <w:rPr>
+          <w:b/>
+          <w:bCs/>
+          <w:sz w:val="26"/>
+          <w:szCs w:val="26"/>
+        </w:rPr>
+        <w:t xml:space="preserve"> </w:t>
+      </w:r>
+      <w:r>
+        <w:rPr>
+          <w:b/>
+          <w:bCs/>
+          <w:sz w:val="26"/>
+          <w:szCs w:val="26"/>
+        </w:rPr>
         <w:t>AcceptThread</w:t>
       </w:r>
     </w:p>
@@ -4802,25 +5605,7 @@
           <w:sz w:val="26"/>
           <w:szCs w:val="26"/>
         </w:rPr>
-        <w:t xml:space="preserve"> </w:t>
-      </w:r>
-      <w:r>
-        <w:rPr>
-          <w:b/>
-          <w:bCs/>
-          <w:sz w:val="26"/>
-          <w:szCs w:val="26"/>
-        </w:rPr>
-        <w:t>Add</w:t>
-      </w:r>
-      <w:r>
-        <w:rPr>
-          <w:b/>
-          <w:bCs/>
-          <w:sz w:val="26"/>
-          <w:szCs w:val="26"/>
-        </w:rPr>
-        <w:t>Thread</w:t>
+        <w:t xml:space="preserve"> AddThread</w:t>
       </w:r>
     </w:p>
     <w:p>
@@ -4849,31 +5634,7 @@
           <w:szCs w:val="26"/>
           <w:lang w:val="it-IT"/>
         </w:rPr>
-        <w:t>: UC_</w:t>
-      </w:r>
-      <w:r>
-        <w:rPr>
-          <w:sz w:val="26"/>
-          <w:szCs w:val="26"/>
-          <w:lang w:val="it-IT"/>
-        </w:rPr>
-        <w:t>ADMIN</w:t>
-      </w:r>
-      <w:r>
-        <w:rPr>
-          <w:sz w:val="26"/>
-          <w:szCs w:val="26"/>
-          <w:lang w:val="it-IT"/>
-        </w:rPr>
-        <w:t>_</w:t>
-      </w:r>
-      <w:r>
-        <w:rPr>
-          <w:sz w:val="26"/>
-          <w:szCs w:val="26"/>
-          <w:lang w:val="it-IT"/>
-        </w:rPr>
-        <w:t>2</w:t>
+        <w:t>: UC_ADMIN_2</w:t>
       </w:r>
     </w:p>
     <w:p>
@@ -4945,19 +5706,7 @@
         <w:rPr>
           <w:lang w:val="it-IT"/>
         </w:rPr>
-        <w:t>L’</w:t>
-      </w:r>
-      <w:r>
-        <w:rPr>
-          <w:lang w:val="it-IT"/>
-        </w:rPr>
-        <w:t>admin</w:t>
-      </w:r>
-      <w:r>
-        <w:rPr>
-          <w:lang w:val="it-IT"/>
-        </w:rPr>
-        <w:t xml:space="preserve"> deve avere una sessione attiva</w:t>
+        <w:t>L’admin deve avere una sessione attiva</w:t>
       </w:r>
     </w:p>
     <w:p>
@@ -4975,19 +5724,7 @@
         <w:rPr>
           <w:lang w:val="it-IT"/>
         </w:rPr>
-        <w:t>Il gioc</w:t>
-      </w:r>
-      <w:r>
-        <w:rPr>
-          <w:lang w:val="it-IT"/>
-        </w:rPr>
-        <w:t xml:space="preserve">o </w:t>
-      </w:r>
-      <w:r>
-        <w:rPr>
-          <w:lang w:val="it-IT"/>
-        </w:rPr>
-        <w:t>su cui discutere deve esistere</w:t>
+        <w:t>Il gioco su cui discutere deve esistere</w:t>
       </w:r>
     </w:p>
     <w:p>
@@ -5005,19 +5742,7 @@
         <w:rPr>
           <w:lang w:val="it-IT"/>
         </w:rPr>
-        <w:t>L’</w:t>
-      </w:r>
-      <w:r>
-        <w:rPr>
-          <w:lang w:val="it-IT"/>
-        </w:rPr>
-        <w:t>admin</w:t>
-      </w:r>
-      <w:r>
-        <w:rPr>
-          <w:lang w:val="it-IT"/>
-        </w:rPr>
-        <w:t xml:space="preserve"> deve essere sulla pagina del gioco sul quale vuole iniziare una discussione</w:t>
+        <w:t>L’admin deve essere sulla pagina del gioco sul quale vuole iniziare una discussione</w:t>
       </w:r>
     </w:p>
     <w:p>
@@ -5060,19 +5785,7 @@
         <w:rPr>
           <w:lang w:val="it-IT"/>
         </w:rPr>
-        <w:t>L’</w:t>
-      </w:r>
-      <w:r>
-        <w:rPr>
-          <w:lang w:val="it-IT"/>
-        </w:rPr>
-        <w:t>admin</w:t>
-      </w:r>
-      <w:r>
-        <w:rPr>
-          <w:lang w:val="it-IT"/>
-        </w:rPr>
-        <w:t xml:space="preserve"> clicca sulla voce “nuova discussione” nella pagina di un determinato gioco</w:t>
+        <w:t>L’admin clicca sulla voce “nuova discussione” nella pagina di un determinato gioco</w:t>
       </w:r>
     </w:p>
     <w:p>
@@ -5194,19 +5907,7 @@
         <w:rPr>
           <w:lang w:val="it-IT"/>
         </w:rPr>
-        <w:t>Se l’</w:t>
-      </w:r>
-      <w:r>
-        <w:rPr>
-          <w:lang w:val="it-IT"/>
-        </w:rPr>
-        <w:t>admin</w:t>
-      </w:r>
-      <w:r>
-        <w:rPr>
-          <w:lang w:val="it-IT"/>
-        </w:rPr>
-        <w:t xml:space="preserve"> non inserisce un nome nel form di richiesta della discussione, essa non verrà inviata e apparirà una notifica a schermo </w:t>
+        <w:t xml:space="preserve">Se l’admin non inserisce un nome nel form di richiesta della discussione, essa non verrà inviata e apparirà una notifica a schermo </w:t>
       </w:r>
     </w:p>
     <w:p>
@@ -8073,6 +8774,7 @@
     <w:lsdException w:name="HTML Sample" w:semiHidden="1" w:unhideWhenUsed="1"/>
     <w:lsdException w:name="HTML Typewriter" w:semiHidden="1" w:unhideWhenUsed="1"/>
     <w:lsdException w:name="HTML Variable" w:semiHidden="1" w:unhideWhenUsed="1"/>
+    <w:lsdException w:name="Normal Table" w:semiHidden="1" w:unhideWhenUsed="1"/>
     <w:lsdException w:name="annotation subject" w:semiHidden="1" w:unhideWhenUsed="1"/>
     <w:lsdException w:name="No List" w:semiHidden="1" w:unhideWhenUsed="1"/>
     <w:lsdException w:name="Outline List 1" w:semiHidden="1" w:unhideWhenUsed="1"/>
@@ -8115,8 +8817,11 @@
     <w:lsdException w:name="Table Contemporary" w:semiHidden="1" w:unhideWhenUsed="1"/>
     <w:lsdException w:name="Table Elegant" w:semiHidden="1" w:unhideWhenUsed="1"/>
     <w:lsdException w:name="Table Professional" w:semiHidden="1" w:unhideWhenUsed="1"/>
+    <w:lsdException w:name="Table Subtle 1" w:semiHidden="1" w:unhideWhenUsed="1"/>
     <w:lsdException w:name="Table Subtle 2" w:semiHidden="1" w:unhideWhenUsed="1"/>
     <w:lsdException w:name="Table Web 1" w:semiHidden="1" w:unhideWhenUsed="1"/>
+    <w:lsdException w:name="Table Web 2" w:semiHidden="1" w:unhideWhenUsed="1"/>
+    <w:lsdException w:name="Table Web 3" w:semiHidden="1" w:unhideWhenUsed="1"/>
     <w:lsdException w:name="Balloon Text" w:semiHidden="1" w:unhideWhenUsed="1"/>
     <w:lsdException w:name="Table Grid" w:uiPriority="39"/>
     <w:lsdException w:name="Table Theme" w:semiHidden="1" w:unhideWhenUsed="1"/>

--- a/Documentazione/Use Case Model.docx
+++ b/Documentazione/Use Case Model.docx
@@ -35,6 +35,35 @@
     <w:p>
       <w:pPr>
         <w:pStyle w:val="Paragrafoelenco"/>
+        <w:numPr>
+          <w:ilvl w:val="0"/>
+          <w:numId w:val="1"/>
+        </w:numPr>
+        <w:rPr>
+          <w:sz w:val="26"/>
+          <w:szCs w:val="26"/>
+        </w:rPr>
+      </w:pPr>
+      <w:r>
+        <w:rPr>
+          <w:sz w:val="26"/>
+          <w:szCs w:val="26"/>
+          <w:lang w:val="it-IT"/>
+        </w:rPr>
+        <w:t>Identificativo</w:t>
+      </w:r>
+      <w:r>
+        <w:rPr>
+          <w:sz w:val="26"/>
+          <w:szCs w:val="26"/>
+          <w:lang w:val="it-IT"/>
+        </w:rPr>
+        <w:t>: UC_AUT_1</w:t>
+      </w:r>
+    </w:p>
+    <w:p>
+      <w:pPr>
+        <w:pStyle w:val="Paragrafoelenco"/>
       </w:pPr>
     </w:p>
     <w:p>
@@ -439,15 +468,44 @@
     <w:p>
       <w:pPr>
         <w:pStyle w:val="Paragrafoelenco"/>
-      </w:pPr>
-    </w:p>
-    <w:p>
-      <w:pPr>
-        <w:pStyle w:val="Paragrafoelenco"/>
         <w:numPr>
           <w:ilvl w:val="0"/>
           <w:numId w:val="1"/>
         </w:numPr>
+        <w:rPr>
+          <w:sz w:val="26"/>
+          <w:szCs w:val="26"/>
+        </w:rPr>
+      </w:pPr>
+      <w:r>
+        <w:rPr>
+          <w:sz w:val="26"/>
+          <w:szCs w:val="26"/>
+          <w:lang w:val="it-IT"/>
+        </w:rPr>
+        <w:t>Identificativo</w:t>
+      </w:r>
+      <w:r>
+        <w:rPr>
+          <w:sz w:val="26"/>
+          <w:szCs w:val="26"/>
+          <w:lang w:val="it-IT"/>
+        </w:rPr>
+        <w:t>: UC_AUT_2</w:t>
+      </w:r>
+    </w:p>
+    <w:p>
+      <w:pPr>
+        <w:pStyle w:val="Paragrafoelenco"/>
+      </w:pPr>
+    </w:p>
+    <w:p>
+      <w:pPr>
+        <w:pStyle w:val="Paragrafoelenco"/>
+        <w:numPr>
+          <w:ilvl w:val="0"/>
+          <w:numId w:val="1"/>
+        </w:numPr>
       </w:pPr>
       <w:r>
         <w:rPr>
@@ -632,6 +690,9 @@
         </w:rPr>
       </w:pPr>
       <w:r>
+        <w:rPr>
+          <w:lang w:val="it-IT"/>
+        </w:rPr>
         <w:t>L’utente ha effettuato correttamente l’accesso al sito</w:t>
       </w:r>
     </w:p>
@@ -710,6 +771,9 @@
           <w:ilvl w:val="0"/>
           <w:numId w:val="1"/>
         </w:numPr>
+        <w:rPr>
+          <w:lang w:val="it-IT"/>
+        </w:rPr>
       </w:pPr>
       <w:r>
         <w:rPr>
@@ -737,6 +801,38 @@
     <w:p>
       <w:pPr>
         <w:pStyle w:val="Paragrafoelenco"/>
+        <w:numPr>
+          <w:ilvl w:val="0"/>
+          <w:numId w:val="1"/>
+        </w:numPr>
+        <w:rPr>
+          <w:sz w:val="26"/>
+          <w:szCs w:val="26"/>
+        </w:rPr>
+      </w:pPr>
+      <w:r>
+        <w:rPr>
+          <w:sz w:val="26"/>
+          <w:szCs w:val="26"/>
+          <w:lang w:val="it-IT"/>
+        </w:rPr>
+        <w:t>Identificativo</w:t>
+      </w:r>
+      <w:r>
+        <w:rPr>
+          <w:sz w:val="26"/>
+          <w:szCs w:val="26"/>
+          <w:lang w:val="it-IT"/>
+        </w:rPr>
+        <w:t>: UC_USER_1</w:t>
+      </w:r>
+    </w:p>
+    <w:p>
+      <w:pPr>
+        <w:pStyle w:val="Paragrafoelenco"/>
+        <w:rPr>
+          <w:lang w:val="it-IT"/>
+        </w:rPr>
       </w:pPr>
     </w:p>
     <w:p>
@@ -1089,15 +1185,44 @@
     <w:p>
       <w:pPr>
         <w:pStyle w:val="Paragrafoelenco"/>
-      </w:pPr>
-    </w:p>
-    <w:p>
-      <w:pPr>
-        <w:pStyle w:val="Paragrafoelenco"/>
         <w:numPr>
           <w:ilvl w:val="0"/>
           <w:numId w:val="1"/>
         </w:numPr>
+        <w:rPr>
+          <w:sz w:val="26"/>
+          <w:szCs w:val="26"/>
+        </w:rPr>
+      </w:pPr>
+      <w:r>
+        <w:rPr>
+          <w:sz w:val="26"/>
+          <w:szCs w:val="26"/>
+          <w:lang w:val="it-IT"/>
+        </w:rPr>
+        <w:t>Identificativo</w:t>
+      </w:r>
+      <w:r>
+        <w:rPr>
+          <w:sz w:val="26"/>
+          <w:szCs w:val="26"/>
+          <w:lang w:val="it-IT"/>
+        </w:rPr>
+        <w:t>: UC_USER_2</w:t>
+      </w:r>
+    </w:p>
+    <w:p>
+      <w:pPr>
+        <w:pStyle w:val="Paragrafoelenco"/>
+      </w:pPr>
+    </w:p>
+    <w:p>
+      <w:pPr>
+        <w:pStyle w:val="Paragrafoelenco"/>
+        <w:numPr>
+          <w:ilvl w:val="0"/>
+          <w:numId w:val="1"/>
+        </w:numPr>
       </w:pPr>
       <w:r>
         <w:rPr>
@@ -1439,6 +1564,7 @@
           <w:numId w:val="1"/>
         </w:numPr>
       </w:pPr>
+      <w:bookmarkStart w:id="0" w:name="_Hlk57974480"/>
       <w:r>
         <w:rPr>
           <w:i/>
@@ -1465,15 +1591,44 @@
     <w:p>
       <w:pPr>
         <w:pStyle w:val="Paragrafoelenco"/>
-      </w:pPr>
-    </w:p>
-    <w:p>
-      <w:pPr>
-        <w:pStyle w:val="Paragrafoelenco"/>
         <w:numPr>
           <w:ilvl w:val="0"/>
           <w:numId w:val="1"/>
         </w:numPr>
+        <w:rPr>
+          <w:sz w:val="26"/>
+          <w:szCs w:val="26"/>
+        </w:rPr>
+      </w:pPr>
+      <w:r>
+        <w:rPr>
+          <w:sz w:val="26"/>
+          <w:szCs w:val="26"/>
+          <w:lang w:val="it-IT"/>
+        </w:rPr>
+        <w:t>Identificativo</w:t>
+      </w:r>
+      <w:r>
+        <w:rPr>
+          <w:sz w:val="26"/>
+          <w:szCs w:val="26"/>
+          <w:lang w:val="it-IT"/>
+        </w:rPr>
+        <w:t>: UC_USER_3</w:t>
+      </w:r>
+    </w:p>
+    <w:p>
+      <w:pPr>
+        <w:pStyle w:val="Paragrafoelenco"/>
+      </w:pPr>
+    </w:p>
+    <w:p>
+      <w:pPr>
+        <w:pStyle w:val="Paragrafoelenco"/>
+        <w:numPr>
+          <w:ilvl w:val="0"/>
+          <w:numId w:val="1"/>
+        </w:numPr>
       </w:pPr>
       <w:r>
         <w:rPr>
@@ -1723,7 +1878,13 @@
         <w:t xml:space="preserve"> una sessione attiva, viene rediretto alla pagina di login al momento del submit</w:t>
       </w:r>
     </w:p>
-    <w:p>
+    <w:bookmarkEnd w:id="0"/>
+    <w:p>
+      <w:pPr>
+        <w:rPr>
+          <w:lang w:val="it-IT"/>
+        </w:rPr>
+      </w:pPr>
       <w:r>
         <w:rPr>
           <w:lang w:val="it-IT"/>
@@ -1759,13 +1920,8 @@
           <w:sz w:val="26"/>
           <w:szCs w:val="26"/>
         </w:rPr>
-        <w:t>UpdateScore</w:t>
-      </w:r>
-    </w:p>
-    <w:p>
-      <w:pPr>
-        <w:pStyle w:val="Paragrafoelenco"/>
-      </w:pPr>
+        <w:t>SearchGame</w:t>
+      </w:r>
     </w:p>
     <w:p>
       <w:pPr>
@@ -1774,6 +1930,55 @@
           <w:ilvl w:val="0"/>
           <w:numId w:val="1"/>
         </w:numPr>
+        <w:rPr>
+          <w:sz w:val="26"/>
+          <w:szCs w:val="26"/>
+        </w:rPr>
+      </w:pPr>
+      <w:r>
+        <w:rPr>
+          <w:sz w:val="26"/>
+          <w:szCs w:val="26"/>
+          <w:lang w:val="it-IT"/>
+        </w:rPr>
+        <w:t>Identificativo</w:t>
+      </w:r>
+      <w:r>
+        <w:rPr>
+          <w:sz w:val="26"/>
+          <w:szCs w:val="26"/>
+          <w:lang w:val="it-IT"/>
+        </w:rPr>
+        <w:t>: UC_NAV_1</w:t>
+      </w:r>
+    </w:p>
+    <w:p>
+      <w:pPr>
+        <w:pStyle w:val="Paragrafoelenco"/>
+        <w:numPr>
+          <w:ilvl w:val="0"/>
+          <w:numId w:val="1"/>
+        </w:numPr>
+        <w:rPr>
+          <w:lang w:val="it-IT"/>
+        </w:rPr>
+      </w:pPr>
+    </w:p>
+    <w:p>
+      <w:pPr>
+        <w:pStyle w:val="Paragrafoelenco"/>
+        <w:rPr>
+          <w:lang w:val="it-IT"/>
+        </w:rPr>
+      </w:pPr>
+    </w:p>
+    <w:p>
+      <w:pPr>
+        <w:pStyle w:val="Paragrafoelenco"/>
+        <w:numPr>
+          <w:ilvl w:val="0"/>
+          <w:numId w:val="1"/>
+        </w:numPr>
       </w:pPr>
       <w:r>
         <w:rPr>
@@ -1794,7 +1999,7 @@
         </w:numPr>
       </w:pPr>
       <w:r>
-        <w:t>Utente registrato</w:t>
+        <w:t>Utente qualsiasi</w:t>
       </w:r>
     </w:p>
     <w:p/>
@@ -1843,19 +2048,7 @@
         <w:rPr>
           <w:lang w:val="it-IT"/>
         </w:rPr>
-        <w:t xml:space="preserve"> poter</w:t>
-      </w:r>
-      <w:r>
-        <w:rPr>
-          <w:lang w:val="it-IT"/>
-        </w:rPr>
-        <w:t xml:space="preserve"> richiedere l</w:t>
-      </w:r>
-      <w:r>
-        <w:rPr>
-          <w:lang w:val="it-IT"/>
-        </w:rPr>
-        <w:t>’aggiornamento del punteggio</w:t>
+        <w:t xml:space="preserve"> avere accesso alle modalità di ricerca </w:t>
       </w:r>
     </w:p>
     <w:p>
@@ -1880,16 +2073,7 @@
           <w:sz w:val="26"/>
           <w:szCs w:val="26"/>
         </w:rPr>
-        <w:t>Flusso d’eventi</w:t>
-      </w:r>
-      <w:r>
-        <w:rPr>
-          <w:i/>
-          <w:iCs/>
-          <w:sz w:val="26"/>
-          <w:szCs w:val="26"/>
-        </w:rPr>
-        <w:t>:</w:t>
+        <w:t>Flusso d’eventi:</w:t>
       </w:r>
     </w:p>
     <w:p>
@@ -1907,7 +2091,7 @@
         <w:rPr>
           <w:lang w:val="it-IT"/>
         </w:rPr>
-        <w:t>L’utente richiede l’aggiornamento del proprio punteggio</w:t>
+        <w:t>L’utente scrive una parola chiave nell’apposita barra di ricerca</w:t>
       </w:r>
     </w:p>
     <w:p>
@@ -1925,19 +2109,7 @@
         <w:rPr>
           <w:lang w:val="it-IT"/>
         </w:rPr>
-        <w:t>Viene analizzata</w:t>
-      </w:r>
-      <w:r>
-        <w:rPr>
-          <w:lang w:val="it-IT"/>
-        </w:rPr>
-        <w:t xml:space="preserve"> la l</w:t>
-      </w:r>
-      <w:r>
-        <w:rPr>
-          <w:lang w:val="it-IT"/>
-        </w:rPr>
-        <w:t>ista dei giochi dell’utente</w:t>
+        <w:t>L’utente clicca sull’apposito pulsante di ricerca o preme invio</w:t>
       </w:r>
     </w:p>
     <w:p>
@@ -1955,25 +2127,13 @@
         <w:rPr>
           <w:lang w:val="it-IT"/>
         </w:rPr>
-        <w:t>Il</w:t>
-      </w:r>
-      <w:r>
-        <w:rPr>
-          <w:lang w:val="it-IT"/>
-        </w:rPr>
-        <w:t xml:space="preserve"> nuovo punteggio </w:t>
-      </w:r>
-      <w:r>
-        <w:rPr>
-          <w:lang w:val="it-IT"/>
-        </w:rPr>
-        <w:t xml:space="preserve">viene computato </w:t>
-      </w:r>
-      <w:r>
-        <w:rPr>
-          <w:lang w:val="it-IT"/>
-        </w:rPr>
-        <w:t>con l’apposito algoritmo</w:t>
+        <w:t xml:space="preserve">Il </w:t>
+      </w:r>
+      <w:r>
+        <w:rPr>
+          <w:lang w:val="it-IT"/>
+        </w:rPr>
+        <w:t>sistema effettua una ricerca per parola chiave</w:t>
       </w:r>
     </w:p>
     <w:p>
@@ -1991,29 +2151,12 @@
         <w:rPr>
           <w:lang w:val="it-IT"/>
         </w:rPr>
-        <w:t>Il vecchio punteggio viene sostituito</w:t>
-      </w:r>
-      <w:r>
-        <w:rPr>
-          <w:lang w:val="it-IT"/>
-        </w:rPr>
-        <w:t xml:space="preserve"> </w:t>
-      </w:r>
-      <w:r>
-        <w:rPr>
-          <w:lang w:val="it-IT"/>
-        </w:rPr>
-        <w:t>da</w:t>
-      </w:r>
-      <w:r>
-        <w:rPr>
-          <w:lang w:val="it-IT"/>
-        </w:rPr>
-        <w:t>l nuovo se i due sono diversi</w:t>
-      </w:r>
-    </w:p>
-    <w:p>
-      <w:pPr>
+        <w:t>L’utente viene reindirizzato alla pagina dei titoli correlati alla parola inserita</w:t>
+      </w:r>
+    </w:p>
+    <w:p>
+      <w:pPr>
+        <w:pStyle w:val="Paragrafoelenco"/>
         <w:rPr>
           <w:lang w:val="it-IT"/>
         </w:rPr>
@@ -2034,6 +2177,85 @@
           <w:sz w:val="26"/>
           <w:szCs w:val="26"/>
         </w:rPr>
+        <w:t>Flusso d’eventi alternativo:</w:t>
+      </w:r>
+    </w:p>
+    <w:p>
+      <w:pPr>
+        <w:pStyle w:val="Paragrafoelenco"/>
+        <w:numPr>
+          <w:ilvl w:val="0"/>
+          <w:numId w:val="6"/>
+        </w:numPr>
+        <w:rPr>
+          <w:lang w:val="it-IT"/>
+        </w:rPr>
+      </w:pPr>
+      <w:r>
+        <w:rPr>
+          <w:lang w:val="it-IT"/>
+        </w:rPr>
+        <w:t>L’utente seleziona determinati parametri dall’apposito menu</w:t>
+      </w:r>
+    </w:p>
+    <w:p>
+      <w:pPr>
+        <w:pStyle w:val="Paragrafoelenco"/>
+        <w:numPr>
+          <w:ilvl w:val="0"/>
+          <w:numId w:val="6"/>
+        </w:numPr>
+        <w:rPr>
+          <w:lang w:val="it-IT"/>
+        </w:rPr>
+      </w:pPr>
+      <w:r>
+        <w:rPr>
+          <w:lang w:val="it-IT"/>
+        </w:rPr>
+        <w:t>Il sistema effettua una ricerca in base ai parametri selezionati dall’utente</w:t>
+      </w:r>
+    </w:p>
+    <w:p>
+      <w:pPr>
+        <w:pStyle w:val="Paragrafoelenco"/>
+        <w:numPr>
+          <w:ilvl w:val="0"/>
+          <w:numId w:val="6"/>
+        </w:numPr>
+        <w:rPr>
+          <w:lang w:val="it-IT"/>
+        </w:rPr>
+      </w:pPr>
+      <w:r>
+        <w:rPr>
+          <w:lang w:val="it-IT"/>
+        </w:rPr>
+        <w:t>L’utente viene reindirizzato alla pagina dei titoli correlati alla ricerca effettuata</w:t>
+      </w:r>
+    </w:p>
+    <w:p>
+      <w:pPr>
+        <w:rPr>
+          <w:lang w:val="it-IT"/>
+        </w:rPr>
+      </w:pPr>
+    </w:p>
+    <w:p>
+      <w:pPr>
+        <w:pStyle w:val="Paragrafoelenco"/>
+        <w:numPr>
+          <w:ilvl w:val="0"/>
+          <w:numId w:val="4"/>
+        </w:numPr>
+      </w:pPr>
+      <w:r>
+        <w:rPr>
+          <w:i/>
+          <w:iCs/>
+          <w:sz w:val="26"/>
+          <w:szCs w:val="26"/>
+        </w:rPr>
         <w:t>Condizioni finali:</w:t>
       </w:r>
     </w:p>
@@ -2052,7 +2274,7 @@
         <w:rPr>
           <w:lang w:val="it-IT"/>
         </w:rPr>
-        <w:t>Il punteggio è stato correttamente aggiornato</w:t>
+        <w:t>L’utente è sulla pagina che mostra i titoli correlati alla sua ricerca</w:t>
       </w:r>
     </w:p>
     <w:p>
@@ -2095,8 +2317,30 @@
         <w:rPr>
           <w:lang w:val="it-IT"/>
         </w:rPr>
-        <w:t>Se l’azione che provoca l’aggiornamento del punteggio è l’aggiunta di un gioco in lista e l’utente non ha una sessione attiva, viene rediretto alla pagina di login</w:t>
-      </w:r>
+        <w:t>Se</w:t>
+      </w:r>
+      <w:r>
+        <w:rPr>
+          <w:lang w:val="it-IT"/>
+        </w:rPr>
+        <w:t xml:space="preserve"> la ricerca effettuata non porta a nessun risultato, la lista è vuota e l’utente viene notificato</w:t>
+      </w:r>
+    </w:p>
+    <w:p>
+      <w:pPr>
+        <w:rPr>
+          <w:lang w:val="it-IT"/>
+        </w:rPr>
+      </w:pPr>
+    </w:p>
+    <w:p>
+      <w:pPr>
+        <w:pStyle w:val="Paragrafoelenco"/>
+        <w:ind w:left="1440"/>
+        <w:rPr>
+          <w:lang w:val="it-IT"/>
+        </w:rPr>
+      </w:pPr>
     </w:p>
     <w:p>
       <w:pPr>
@@ -2139,13 +2383,17 @@
           <w:sz w:val="26"/>
           <w:szCs w:val="26"/>
         </w:rPr>
-        <w:t>SearchGame</w:t>
-      </w:r>
-    </w:p>
-    <w:p>
-      <w:pPr>
-        <w:pStyle w:val="Paragrafoelenco"/>
-      </w:pPr>
+        <w:t>View</w:t>
+      </w:r>
+      <w:r>
+        <w:rPr>
+          <w:b/>
+          <w:bCs/>
+          <w:sz w:val="26"/>
+          <w:szCs w:val="26"/>
+        </w:rPr>
+        <w:t>Element</w:t>
+      </w:r>
     </w:p>
     <w:p>
       <w:pPr>
@@ -2154,6 +2402,40 @@
           <w:ilvl w:val="0"/>
           <w:numId w:val="1"/>
         </w:numPr>
+        <w:rPr>
+          <w:sz w:val="26"/>
+          <w:szCs w:val="26"/>
+        </w:rPr>
+      </w:pPr>
+      <w:r>
+        <w:rPr>
+          <w:sz w:val="26"/>
+          <w:szCs w:val="26"/>
+          <w:lang w:val="it-IT"/>
+        </w:rPr>
+        <w:t>Identificativo</w:t>
+      </w:r>
+      <w:r>
+        <w:rPr>
+          <w:sz w:val="26"/>
+          <w:szCs w:val="26"/>
+          <w:lang w:val="it-IT"/>
+        </w:rPr>
+        <w:t>: UC_NAV_2</w:t>
+      </w:r>
+    </w:p>
+    <w:p>
+      <w:pPr>
+        <w:pStyle w:val="Paragrafoelenco"/>
+      </w:pPr>
+    </w:p>
+    <w:p>
+      <w:pPr>
+        <w:pStyle w:val="Paragrafoelenco"/>
+        <w:numPr>
+          <w:ilvl w:val="0"/>
+          <w:numId w:val="1"/>
+        </w:numPr>
       </w:pPr>
       <w:r>
         <w:rPr>
@@ -2211,19 +2493,19 @@
         <w:rPr>
           <w:lang w:val="it-IT"/>
         </w:rPr>
-        <w:t>L’utente</w:t>
-      </w:r>
-      <w:r>
-        <w:rPr>
-          <w:lang w:val="it-IT"/>
-        </w:rPr>
-        <w:t xml:space="preserve"> deve</w:t>
-      </w:r>
-      <w:r>
-        <w:rPr>
-          <w:lang w:val="it-IT"/>
-        </w:rPr>
-        <w:t xml:space="preserve"> avere accesso alle modalità di ricerca </w:t>
+        <w:t>L’</w:t>
+      </w:r>
+      <w:r>
+        <w:rPr>
+          <w:lang w:val="it-IT"/>
+        </w:rPr>
+        <w:t xml:space="preserve">utente deve essere su una pagina in cui sono presenti link che indirizzano a pagine di </w:t>
+      </w:r>
+      <w:r>
+        <w:rPr>
+          <w:lang w:val="it-IT"/>
+        </w:rPr>
+        <w:t>elementi del sito</w:t>
       </w:r>
     </w:p>
     <w:p>
@@ -2266,7 +2548,7 @@
         <w:rPr>
           <w:lang w:val="it-IT"/>
         </w:rPr>
-        <w:t>L’utente scrive una parola chiave nell’apposita barra di ricerca</w:t>
+        <w:t>L’utente clicca sulla voce di un determinato elemento</w:t>
       </w:r>
     </w:p>
     <w:p>
@@ -2284,54 +2566,14 @@
         <w:rPr>
           <w:lang w:val="it-IT"/>
         </w:rPr>
-        <w:t>L’utente clicca sull’apposito pulsante di ricerca o preme invio</w:t>
-      </w:r>
-    </w:p>
-    <w:p>
-      <w:pPr>
-        <w:pStyle w:val="Paragrafoelenco"/>
-        <w:numPr>
-          <w:ilvl w:val="0"/>
-          <w:numId w:val="6"/>
-        </w:numPr>
-        <w:rPr>
-          <w:lang w:val="it-IT"/>
-        </w:rPr>
-      </w:pPr>
-      <w:r>
-        <w:rPr>
-          <w:lang w:val="it-IT"/>
-        </w:rPr>
-        <w:t xml:space="preserve">Il </w:t>
-      </w:r>
-      <w:r>
-        <w:rPr>
-          <w:lang w:val="it-IT"/>
-        </w:rPr>
-        <w:t>sistema effettua una ricerca per parola chiave</w:t>
-      </w:r>
-    </w:p>
-    <w:p>
-      <w:pPr>
-        <w:pStyle w:val="Paragrafoelenco"/>
-        <w:numPr>
-          <w:ilvl w:val="0"/>
-          <w:numId w:val="6"/>
-        </w:numPr>
-        <w:rPr>
-          <w:lang w:val="it-IT"/>
-        </w:rPr>
-      </w:pPr>
-      <w:r>
-        <w:rPr>
-          <w:lang w:val="it-IT"/>
-        </w:rPr>
-        <w:t>L’utente viene reindirizzato alla pagina dei titoli correlati alla parola inserita</w:t>
-      </w:r>
-    </w:p>
-    <w:p>
-      <w:pPr>
-        <w:pStyle w:val="Paragrafoelenco"/>
+        <w:t>Il sito mostra la pagina relativa all’elemento, con tutte le informazioni su di esso presenti nel database</w:t>
+      </w:r>
+    </w:p>
+    <w:p>
+      <w:pPr>
+        <w:rPr>
+          <w:lang w:val="it-IT"/>
+        </w:rPr>
       </w:pPr>
     </w:p>
     <w:p>
@@ -2349,97 +2591,31 @@
           <w:sz w:val="26"/>
           <w:szCs w:val="26"/>
         </w:rPr>
-        <w:t>Flusso d’eventi</w:t>
-      </w:r>
-      <w:r>
-        <w:rPr>
-          <w:i/>
-          <w:iCs/>
-          <w:sz w:val="26"/>
-          <w:szCs w:val="26"/>
-        </w:rPr>
-        <w:t xml:space="preserve"> alternativo</w:t>
-      </w:r>
-      <w:r>
-        <w:rPr>
-          <w:i/>
-          <w:iCs/>
-          <w:sz w:val="26"/>
-          <w:szCs w:val="26"/>
-        </w:rPr>
-        <w:t>:</w:t>
-      </w:r>
-    </w:p>
-    <w:p>
-      <w:pPr>
-        <w:pStyle w:val="Paragrafoelenco"/>
-        <w:numPr>
-          <w:ilvl w:val="0"/>
-          <w:numId w:val="6"/>
-        </w:numPr>
-        <w:rPr>
-          <w:lang w:val="it-IT"/>
-        </w:rPr>
-      </w:pPr>
-      <w:r>
-        <w:rPr>
-          <w:lang w:val="it-IT"/>
-        </w:rPr>
-        <w:t>L’utente s</w:t>
-      </w:r>
-      <w:r>
-        <w:rPr>
-          <w:lang w:val="it-IT"/>
-        </w:rPr>
-        <w:t>eleziona determinati parametri dall’apposito menu</w:t>
-      </w:r>
-    </w:p>
-    <w:p>
-      <w:pPr>
-        <w:pStyle w:val="Paragrafoelenco"/>
-        <w:numPr>
-          <w:ilvl w:val="0"/>
-          <w:numId w:val="6"/>
-        </w:numPr>
-        <w:rPr>
-          <w:lang w:val="it-IT"/>
-        </w:rPr>
-      </w:pPr>
-      <w:r>
-        <w:rPr>
-          <w:lang w:val="it-IT"/>
-        </w:rPr>
-        <w:t xml:space="preserve">Il sistema effettua una ricerca </w:t>
-      </w:r>
-      <w:r>
-        <w:rPr>
-          <w:lang w:val="it-IT"/>
-        </w:rPr>
-        <w:t>in base ai parametri selezionati dall’utente</w:t>
-      </w:r>
-    </w:p>
-    <w:p>
-      <w:pPr>
-        <w:pStyle w:val="Paragrafoelenco"/>
-        <w:numPr>
-          <w:ilvl w:val="0"/>
-          <w:numId w:val="6"/>
-        </w:numPr>
-        <w:rPr>
-          <w:lang w:val="it-IT"/>
-        </w:rPr>
-      </w:pPr>
-      <w:r>
-        <w:rPr>
-          <w:lang w:val="it-IT"/>
-        </w:rPr>
-        <w:t xml:space="preserve">L’utente viene reindirizzato alla pagina dei titoli correlati alla </w:t>
-      </w:r>
-      <w:r>
-        <w:rPr>
-          <w:lang w:val="it-IT"/>
-        </w:rPr>
-        <w:t>ricerca effettuata</w:t>
+        <w:t>Condizioni finali:</w:t>
+      </w:r>
+    </w:p>
+    <w:p>
+      <w:pPr>
+        <w:pStyle w:val="Paragrafoelenco"/>
+        <w:numPr>
+          <w:ilvl w:val="0"/>
+          <w:numId w:val="7"/>
+        </w:numPr>
+        <w:rPr>
+          <w:lang w:val="it-IT"/>
+        </w:rPr>
+      </w:pPr>
+      <w:r>
+        <w:rPr>
+          <w:lang w:val="it-IT"/>
+        </w:rPr>
+        <w:t xml:space="preserve">L’utente è sulla pagina </w:t>
+      </w:r>
+      <w:r>
+        <w:rPr>
+          <w:lang w:val="it-IT"/>
+        </w:rPr>
+        <w:t>richiesta</w:t>
       </w:r>
     </w:p>
     <w:p>
@@ -2464,105 +2640,108 @@
           <w:sz w:val="26"/>
           <w:szCs w:val="26"/>
         </w:rPr>
-        <w:t>Condizioni finali:</w:t>
-      </w:r>
-    </w:p>
-    <w:p>
-      <w:pPr>
-        <w:pStyle w:val="Paragrafoelenco"/>
-        <w:numPr>
-          <w:ilvl w:val="0"/>
-          <w:numId w:val="7"/>
-        </w:numPr>
-        <w:rPr>
-          <w:lang w:val="it-IT"/>
-        </w:rPr>
-      </w:pPr>
-      <w:r>
-        <w:rPr>
-          <w:lang w:val="it-IT"/>
-        </w:rPr>
-        <w:t>L’utente è sulla pagina che mostra i titoli correlati alla sua ricerca</w:t>
-      </w:r>
-    </w:p>
-    <w:p>
-      <w:pPr>
-        <w:rPr>
-          <w:lang w:val="it-IT"/>
-        </w:rPr>
-      </w:pPr>
-    </w:p>
-    <w:p>
-      <w:pPr>
-        <w:pStyle w:val="Paragrafoelenco"/>
-        <w:numPr>
-          <w:ilvl w:val="0"/>
-          <w:numId w:val="4"/>
-        </w:numPr>
-      </w:pPr>
-      <w:r>
-        <w:rPr>
-          <w:i/>
-          <w:iCs/>
-          <w:sz w:val="26"/>
-          <w:szCs w:val="26"/>
-        </w:rPr>
         <w:t>Eccezioni:</w:t>
       </w:r>
     </w:p>
     <w:p>
       <w:pPr>
-        <w:pStyle w:val="Paragrafoelenco"/>
-        <w:numPr>
-          <w:ilvl w:val="0"/>
-          <w:numId w:val="8"/>
-        </w:numPr>
-        <w:rPr>
-          <w:lang w:val="it-IT"/>
-        </w:rPr>
-      </w:pPr>
-      <w:r>
-        <w:rPr>
-          <w:lang w:val="it-IT"/>
-        </w:rPr>
-        <w:t>Se</w:t>
-      </w:r>
-      <w:r>
-        <w:rPr>
-          <w:lang w:val="it-IT"/>
-        </w:rPr>
-        <w:t xml:space="preserve"> la ricerca effettuata non porta a nessun risultato, la lista è vuota e l’utente viene notificato</w:t>
-      </w:r>
-    </w:p>
-    <w:p>
-      <w:pPr>
-        <w:rPr>
-          <w:lang w:val="it-IT"/>
-        </w:rPr>
-      </w:pPr>
-    </w:p>
-    <w:p>
-      <w:pPr>
-        <w:pStyle w:val="Paragrafoelenco"/>
-        <w:ind w:left="1440"/>
-        <w:rPr>
-          <w:lang w:val="it-IT"/>
-        </w:rPr>
-      </w:pPr>
-    </w:p>
-    <w:p>
-      <w:pPr>
-        <w:rPr>
-          <w:lang w:val="it-IT"/>
-        </w:rPr>
-      </w:pPr>
-      <w:r>
-        <w:rPr>
-          <w:lang w:val="it-IT"/>
-        </w:rPr>
-        <w:br w:type="page"/>
-      </w:r>
-    </w:p>
+        <w:rPr>
+          <w:lang w:val="it-IT"/>
+        </w:rPr>
+      </w:pPr>
+    </w:p>
+    <w:p>
+      <w:pPr>
+        <w:rPr>
+          <w:lang w:val="it-IT"/>
+        </w:rPr>
+      </w:pPr>
+    </w:p>
+    <w:p>
+      <w:pPr>
+        <w:rPr>
+          <w:lang w:val="it-IT"/>
+        </w:rPr>
+      </w:pPr>
+    </w:p>
+    <w:p>
+      <w:pPr>
+        <w:rPr>
+          <w:lang w:val="it-IT"/>
+        </w:rPr>
+      </w:pPr>
+    </w:p>
+    <w:p>
+      <w:pPr>
+        <w:rPr>
+          <w:lang w:val="it-IT"/>
+        </w:rPr>
+      </w:pPr>
+    </w:p>
+    <w:p>
+      <w:pPr>
+        <w:rPr>
+          <w:lang w:val="it-IT"/>
+        </w:rPr>
+      </w:pPr>
+    </w:p>
+    <w:p>
+      <w:pPr>
+        <w:rPr>
+          <w:lang w:val="it-IT"/>
+        </w:rPr>
+      </w:pPr>
+    </w:p>
+    <w:p>
+      <w:pPr>
+        <w:rPr>
+          <w:lang w:val="it-IT"/>
+        </w:rPr>
+      </w:pPr>
+    </w:p>
+    <w:p>
+      <w:pPr>
+        <w:rPr>
+          <w:lang w:val="it-IT"/>
+        </w:rPr>
+      </w:pPr>
+    </w:p>
+    <w:p>
+      <w:pPr>
+        <w:rPr>
+          <w:lang w:val="it-IT"/>
+        </w:rPr>
+      </w:pPr>
+    </w:p>
+    <w:p>
+      <w:pPr>
+        <w:rPr>
+          <w:lang w:val="it-IT"/>
+        </w:rPr>
+      </w:pPr>
+    </w:p>
+    <w:p>
+      <w:pPr>
+        <w:rPr>
+          <w:lang w:val="it-IT"/>
+        </w:rPr>
+      </w:pPr>
+    </w:p>
+    <w:p>
+      <w:pPr>
+        <w:rPr>
+          <w:lang w:val="it-IT"/>
+        </w:rPr>
+      </w:pPr>
+    </w:p>
+    <w:p>
+      <w:pPr>
+        <w:rPr>
+          <w:lang w:val="it-IT"/>
+        </w:rPr>
+      </w:pPr>
+    </w:p>
+    <w:p/>
     <w:p>
       <w:pPr>
         <w:pStyle w:val="Paragrafoelenco"/>
@@ -2571,6 +2750,7 @@
           <w:numId w:val="1"/>
         </w:numPr>
       </w:pPr>
+      <w:bookmarkStart w:id="1" w:name="_Hlk57883870"/>
       <w:r>
         <w:rPr>
           <w:i/>
@@ -2582,7 +2762,7 @@
         <w:t>Nome caso d’uso</w:t>
       </w:r>
       <w:r>
-        <w:t xml:space="preserve">: </w:t>
+        <w:t>:</w:t>
       </w:r>
       <w:r>
         <w:rPr>
@@ -2591,7 +2771,7 @@
           <w:sz w:val="26"/>
           <w:szCs w:val="26"/>
         </w:rPr>
-        <w:t>View</w:t>
+        <w:t xml:space="preserve"> </w:t>
       </w:r>
       <w:r>
         <w:rPr>
@@ -2600,363 +2780,7 @@
           <w:sz w:val="26"/>
           <w:szCs w:val="26"/>
         </w:rPr>
-        <w:t>Element</w:t>
-      </w:r>
-    </w:p>
-    <w:p>
-      <w:pPr>
-        <w:pStyle w:val="Paragrafoelenco"/>
-      </w:pPr>
-    </w:p>
-    <w:p>
-      <w:pPr>
-        <w:pStyle w:val="Paragrafoelenco"/>
-        <w:numPr>
-          <w:ilvl w:val="0"/>
-          <w:numId w:val="1"/>
-        </w:numPr>
-      </w:pPr>
-      <w:r>
-        <w:rPr>
-          <w:i/>
-          <w:iCs/>
-          <w:sz w:val="26"/>
-          <w:szCs w:val="26"/>
-        </w:rPr>
-        <w:t>Attori partecipanti:</w:t>
-      </w:r>
-    </w:p>
-    <w:p>
-      <w:pPr>
-        <w:pStyle w:val="Paragrafoelenco"/>
-        <w:numPr>
-          <w:ilvl w:val="0"/>
-          <w:numId w:val="3"/>
-        </w:numPr>
-      </w:pPr>
-      <w:r>
-        <w:t>Utente qualsiasi</w:t>
-      </w:r>
-    </w:p>
-    <w:p/>
-    <w:p>
-      <w:pPr>
-        <w:pStyle w:val="Paragrafoelenco"/>
-        <w:numPr>
-          <w:ilvl w:val="0"/>
-          <w:numId w:val="4"/>
-        </w:numPr>
-      </w:pPr>
-      <w:r>
-        <w:rPr>
-          <w:i/>
-          <w:iCs/>
-          <w:sz w:val="26"/>
-          <w:szCs w:val="26"/>
-        </w:rPr>
-        <w:t>Condizioni iniziali:</w:t>
-      </w:r>
-    </w:p>
-    <w:p>
-      <w:pPr>
-        <w:pStyle w:val="Paragrafoelenco"/>
-        <w:numPr>
-          <w:ilvl w:val="0"/>
-          <w:numId w:val="10"/>
-        </w:numPr>
-        <w:rPr>
-          <w:lang w:val="it-IT"/>
-        </w:rPr>
-      </w:pPr>
-      <w:r>
-        <w:rPr>
-          <w:lang w:val="it-IT"/>
-        </w:rPr>
-        <w:t>L’</w:t>
-      </w:r>
-      <w:r>
-        <w:rPr>
-          <w:lang w:val="it-IT"/>
-        </w:rPr>
-        <w:t xml:space="preserve">utente deve essere su una pagina in cui sono presenti link che indirizzano a pagine di </w:t>
-      </w:r>
-      <w:r>
-        <w:rPr>
-          <w:lang w:val="it-IT"/>
-        </w:rPr>
-        <w:t>elementi del sito</w:t>
-      </w:r>
-    </w:p>
-    <w:p>
-      <w:pPr>
-        <w:rPr>
-          <w:lang w:val="it-IT"/>
-        </w:rPr>
-      </w:pPr>
-    </w:p>
-    <w:p>
-      <w:pPr>
-        <w:pStyle w:val="Paragrafoelenco"/>
-        <w:numPr>
-          <w:ilvl w:val="0"/>
-          <w:numId w:val="4"/>
-        </w:numPr>
-      </w:pPr>
-      <w:r>
-        <w:rPr>
-          <w:i/>
-          <w:iCs/>
-          <w:sz w:val="26"/>
-          <w:szCs w:val="26"/>
-        </w:rPr>
-        <w:t>Flusso d’eventi:</w:t>
-      </w:r>
-    </w:p>
-    <w:p>
-      <w:pPr>
-        <w:pStyle w:val="Paragrafoelenco"/>
-        <w:numPr>
-          <w:ilvl w:val="0"/>
-          <w:numId w:val="6"/>
-        </w:numPr>
-        <w:rPr>
-          <w:lang w:val="it-IT"/>
-        </w:rPr>
-      </w:pPr>
-      <w:r>
-        <w:rPr>
-          <w:lang w:val="it-IT"/>
-        </w:rPr>
-        <w:t>L’utente clicca sulla voce di un determinato elemento</w:t>
-      </w:r>
-    </w:p>
-    <w:p>
-      <w:pPr>
-        <w:pStyle w:val="Paragrafoelenco"/>
-        <w:numPr>
-          <w:ilvl w:val="0"/>
-          <w:numId w:val="6"/>
-        </w:numPr>
-        <w:rPr>
-          <w:lang w:val="it-IT"/>
-        </w:rPr>
-      </w:pPr>
-      <w:r>
-        <w:rPr>
-          <w:lang w:val="it-IT"/>
-        </w:rPr>
-        <w:t>Il sito mostra la pagina relativa all’elemento, con tutte le informazioni su di esso presenti nel database</w:t>
-      </w:r>
-    </w:p>
-    <w:p>
-      <w:pPr>
-        <w:rPr>
-          <w:lang w:val="it-IT"/>
-        </w:rPr>
-      </w:pPr>
-    </w:p>
-    <w:p>
-      <w:pPr>
-        <w:pStyle w:val="Paragrafoelenco"/>
-        <w:numPr>
-          <w:ilvl w:val="0"/>
-          <w:numId w:val="4"/>
-        </w:numPr>
-      </w:pPr>
-      <w:r>
-        <w:rPr>
-          <w:i/>
-          <w:iCs/>
-          <w:sz w:val="26"/>
-          <w:szCs w:val="26"/>
-        </w:rPr>
-        <w:t>Condizioni finali:</w:t>
-      </w:r>
-    </w:p>
-    <w:p>
-      <w:pPr>
-        <w:pStyle w:val="Paragrafoelenco"/>
-        <w:numPr>
-          <w:ilvl w:val="0"/>
-          <w:numId w:val="7"/>
-        </w:numPr>
-        <w:rPr>
-          <w:lang w:val="it-IT"/>
-        </w:rPr>
-      </w:pPr>
-      <w:r>
-        <w:rPr>
-          <w:lang w:val="it-IT"/>
-        </w:rPr>
-        <w:t xml:space="preserve">L’utente è sulla pagina </w:t>
-      </w:r>
-      <w:r>
-        <w:rPr>
-          <w:lang w:val="it-IT"/>
-        </w:rPr>
-        <w:t>richiesta</w:t>
-      </w:r>
-    </w:p>
-    <w:p>
-      <w:pPr>
-        <w:rPr>
-          <w:lang w:val="it-IT"/>
-        </w:rPr>
-      </w:pPr>
-    </w:p>
-    <w:p>
-      <w:pPr>
-        <w:pStyle w:val="Paragrafoelenco"/>
-        <w:numPr>
-          <w:ilvl w:val="0"/>
-          <w:numId w:val="4"/>
-        </w:numPr>
-      </w:pPr>
-      <w:r>
-        <w:rPr>
-          <w:i/>
-          <w:iCs/>
-          <w:sz w:val="26"/>
-          <w:szCs w:val="26"/>
-        </w:rPr>
-        <w:t>Eccezioni:</w:t>
-      </w:r>
-    </w:p>
-    <w:p>
-      <w:pPr>
-        <w:rPr>
-          <w:lang w:val="it-IT"/>
-        </w:rPr>
-      </w:pPr>
-    </w:p>
-    <w:p>
-      <w:pPr>
-        <w:rPr>
-          <w:lang w:val="it-IT"/>
-        </w:rPr>
-      </w:pPr>
-    </w:p>
-    <w:p>
-      <w:pPr>
-        <w:rPr>
-          <w:lang w:val="it-IT"/>
-        </w:rPr>
-      </w:pPr>
-    </w:p>
-    <w:p>
-      <w:pPr>
-        <w:rPr>
-          <w:lang w:val="it-IT"/>
-        </w:rPr>
-      </w:pPr>
-    </w:p>
-    <w:p>
-      <w:pPr>
-        <w:rPr>
-          <w:lang w:val="it-IT"/>
-        </w:rPr>
-      </w:pPr>
-    </w:p>
-    <w:p>
-      <w:pPr>
-        <w:rPr>
-          <w:lang w:val="it-IT"/>
-        </w:rPr>
-      </w:pPr>
-    </w:p>
-    <w:p>
-      <w:pPr>
-        <w:rPr>
-          <w:lang w:val="it-IT"/>
-        </w:rPr>
-      </w:pPr>
-    </w:p>
-    <w:p>
-      <w:pPr>
-        <w:rPr>
-          <w:lang w:val="it-IT"/>
-        </w:rPr>
-      </w:pPr>
-    </w:p>
-    <w:p>
-      <w:pPr>
-        <w:rPr>
-          <w:lang w:val="it-IT"/>
-        </w:rPr>
-      </w:pPr>
-    </w:p>
-    <w:p>
-      <w:pPr>
-        <w:rPr>
-          <w:lang w:val="it-IT"/>
-        </w:rPr>
-      </w:pPr>
-    </w:p>
-    <w:p>
-      <w:pPr>
-        <w:rPr>
-          <w:lang w:val="it-IT"/>
-        </w:rPr>
-      </w:pPr>
-    </w:p>
-    <w:p>
-      <w:pPr>
-        <w:rPr>
-          <w:lang w:val="it-IT"/>
-        </w:rPr>
-      </w:pPr>
-    </w:p>
-    <w:p>
-      <w:pPr>
-        <w:rPr>
-          <w:lang w:val="it-IT"/>
-        </w:rPr>
-      </w:pPr>
-    </w:p>
-    <w:p>
-      <w:pPr>
-        <w:rPr>
-          <w:lang w:val="it-IT"/>
-        </w:rPr>
-      </w:pPr>
-    </w:p>
-    <w:p>
-      <w:pPr>
-        <w:rPr>
-          <w:lang w:val="it-IT"/>
-        </w:rPr>
-      </w:pPr>
-    </w:p>
-    <w:p>
-      <w:pPr>
-        <w:pStyle w:val="Paragrafoelenco"/>
-      </w:pPr>
-    </w:p>
-    <w:p>
-      <w:pPr>
-        <w:pStyle w:val="Paragrafoelenco"/>
-      </w:pPr>
-    </w:p>
-    <w:p>
-      <w:pPr>
-        <w:pStyle w:val="Paragrafoelenco"/>
-        <w:numPr>
-          <w:ilvl w:val="0"/>
-          <w:numId w:val="1"/>
-        </w:numPr>
-      </w:pPr>
-      <w:bookmarkStart w:id="0" w:name="_Hlk57883870"/>
-      <w:r>
-        <w:rPr>
-          <w:i/>
-          <w:iCs/>
-          <w:sz w:val="26"/>
-          <w:szCs w:val="26"/>
-        </w:rPr>
-        <w:t>Nome caso d’uso</w:t>
-      </w:r>
-      <w:r>
-        <w:t>:</w:t>
+        <w:t>Request</w:t>
       </w:r>
       <w:r>
         <w:rPr>
@@ -2965,13 +2789,8 @@
           <w:sz w:val="26"/>
           <w:szCs w:val="26"/>
         </w:rPr>
-        <w:t xml:space="preserve"> CreateThread</w:t>
-      </w:r>
-    </w:p>
-    <w:p>
-      <w:pPr>
-        <w:pStyle w:val="Paragrafoelenco"/>
-      </w:pPr>
+        <w:t>Thread</w:t>
+      </w:r>
     </w:p>
     <w:p>
       <w:pPr>
@@ -2980,6 +2799,40 @@
           <w:ilvl w:val="0"/>
           <w:numId w:val="1"/>
         </w:numPr>
+        <w:rPr>
+          <w:sz w:val="26"/>
+          <w:szCs w:val="26"/>
+        </w:rPr>
+      </w:pPr>
+      <w:r>
+        <w:rPr>
+          <w:sz w:val="26"/>
+          <w:szCs w:val="26"/>
+          <w:lang w:val="it-IT"/>
+        </w:rPr>
+        <w:t>Identificativo</w:t>
+      </w:r>
+      <w:r>
+        <w:rPr>
+          <w:sz w:val="26"/>
+          <w:szCs w:val="26"/>
+          <w:lang w:val="it-IT"/>
+        </w:rPr>
+        <w:t>: UC_USER_4</w:t>
+      </w:r>
+    </w:p>
+    <w:p>
+      <w:pPr>
+        <w:pStyle w:val="Paragrafoelenco"/>
+      </w:pPr>
+    </w:p>
+    <w:p>
+      <w:pPr>
+        <w:pStyle w:val="Paragrafoelenco"/>
+        <w:numPr>
+          <w:ilvl w:val="0"/>
+          <w:numId w:val="1"/>
+        </w:numPr>
       </w:pPr>
       <w:r>
         <w:rPr>
@@ -3265,84 +3118,91 @@
         <w:t xml:space="preserve">Se l’utente non inserisce un nome nel form di richiesta della discussione, essa non verrà inviata e apparirà una notifica a schermo </w:t>
       </w:r>
     </w:p>
-    <w:bookmarkEnd w:id="0"/>
-    <w:p>
-      <w:pPr>
-        <w:rPr>
-          <w:lang w:val="it-IT"/>
-        </w:rPr>
-      </w:pPr>
-    </w:p>
-    <w:p>
-      <w:pPr>
-        <w:rPr>
-          <w:lang w:val="it-IT"/>
-        </w:rPr>
-      </w:pPr>
-    </w:p>
-    <w:p>
-      <w:pPr>
-        <w:rPr>
-          <w:lang w:val="it-IT"/>
-        </w:rPr>
-      </w:pPr>
-    </w:p>
-    <w:p>
-      <w:pPr>
-        <w:rPr>
-          <w:lang w:val="it-IT"/>
-        </w:rPr>
-      </w:pPr>
-    </w:p>
-    <w:p>
-      <w:pPr>
-        <w:rPr>
-          <w:lang w:val="it-IT"/>
-        </w:rPr>
-      </w:pPr>
-    </w:p>
-    <w:p>
-      <w:pPr>
-        <w:rPr>
-          <w:lang w:val="it-IT"/>
-        </w:rPr>
-      </w:pPr>
-    </w:p>
-    <w:p>
-      <w:pPr>
-        <w:rPr>
-          <w:lang w:val="it-IT"/>
-        </w:rPr>
-      </w:pPr>
-    </w:p>
-    <w:p>
-      <w:pPr>
-        <w:rPr>
-          <w:lang w:val="it-IT"/>
-        </w:rPr>
-      </w:pPr>
-    </w:p>
-    <w:p>
-      <w:pPr>
-        <w:rPr>
-          <w:lang w:val="it-IT"/>
-        </w:rPr>
-      </w:pPr>
-    </w:p>
-    <w:p>
-      <w:pPr>
-        <w:rPr>
-          <w:lang w:val="it-IT"/>
-        </w:rPr>
-      </w:pPr>
-    </w:p>
-    <w:p>
-      <w:pPr>
+    <w:bookmarkEnd w:id="1"/>
+    <w:p>
+      <w:pPr>
+        <w:rPr>
+          <w:lang w:val="it-IT"/>
+        </w:rPr>
+      </w:pPr>
+    </w:p>
+    <w:p>
+      <w:pPr>
+        <w:rPr>
+          <w:lang w:val="it-IT"/>
+        </w:rPr>
+      </w:pPr>
+    </w:p>
+    <w:p>
+      <w:pPr>
+        <w:rPr>
+          <w:lang w:val="it-IT"/>
+        </w:rPr>
+      </w:pPr>
+    </w:p>
+    <w:p>
+      <w:pPr>
+        <w:rPr>
+          <w:lang w:val="it-IT"/>
+        </w:rPr>
+      </w:pPr>
+    </w:p>
+    <w:p>
+      <w:pPr>
+        <w:rPr>
+          <w:lang w:val="it-IT"/>
+        </w:rPr>
+      </w:pPr>
+    </w:p>
+    <w:p>
+      <w:pPr>
+        <w:rPr>
+          <w:lang w:val="it-IT"/>
+        </w:rPr>
+      </w:pPr>
+    </w:p>
+    <w:p>
+      <w:pPr>
+        <w:rPr>
+          <w:lang w:val="it-IT"/>
+        </w:rPr>
+      </w:pPr>
+    </w:p>
+    <w:p>
+      <w:pPr>
+        <w:rPr>
+          <w:lang w:val="it-IT"/>
+        </w:rPr>
+      </w:pPr>
+    </w:p>
+    <w:p>
+      <w:pPr>
+        <w:rPr>
+          <w:lang w:val="it-IT"/>
+        </w:rPr>
+      </w:pPr>
+    </w:p>
+    <w:p>
+      <w:pPr>
+        <w:rPr>
+          <w:lang w:val="it-IT"/>
+        </w:rPr>
+      </w:pPr>
+    </w:p>
+    <w:p>
+      <w:pPr>
+        <w:rPr>
+          <w:lang w:val="it-IT"/>
+        </w:rPr>
+      </w:pPr>
+    </w:p>
+    <w:p>
+      <w:pPr>
+        <w:pStyle w:val="Paragrafoelenco"/>
         <w:numPr>
           <w:ilvl w:val="0"/>
           <w:numId w:val="1"/>
         </w:numPr>
-        <w:contextualSpacing/>
       </w:pPr>
       <w:r>
         <w:rPr>
@@ -3355,7 +3215,7 @@
         <w:t>Nome caso d’uso</w:t>
       </w:r>
       <w:r>
-        <w:t>:</w:t>
+        <w:t xml:space="preserve">: </w:t>
       </w:r>
       <w:r>
         <w:rPr>
@@ -3364,7 +3224,389 @@
           <w:sz w:val="26"/>
           <w:szCs w:val="26"/>
         </w:rPr>
+        <w:t>UserLogout</w:t>
+      </w:r>
+    </w:p>
+    <w:p>
+      <w:pPr>
+        <w:pStyle w:val="Paragrafoelenco"/>
+        <w:numPr>
+          <w:ilvl w:val="0"/>
+          <w:numId w:val="1"/>
+        </w:numPr>
+        <w:rPr>
+          <w:sz w:val="26"/>
+          <w:szCs w:val="26"/>
+        </w:rPr>
+      </w:pPr>
+      <w:r>
+        <w:rPr>
+          <w:sz w:val="26"/>
+          <w:szCs w:val="26"/>
+          <w:lang w:val="it-IT"/>
+        </w:rPr>
+        <w:t>Identificativo</w:t>
+      </w:r>
+      <w:r>
+        <w:rPr>
+          <w:sz w:val="26"/>
+          <w:szCs w:val="26"/>
+          <w:lang w:val="it-IT"/>
+        </w:rPr>
+        <w:t>: UC_USER_5</w:t>
+      </w:r>
+    </w:p>
+    <w:p>
+      <w:pPr>
+        <w:pStyle w:val="Paragrafoelenco"/>
+      </w:pPr>
+    </w:p>
+    <w:p>
+      <w:pPr>
+        <w:pStyle w:val="Paragrafoelenco"/>
+        <w:numPr>
+          <w:ilvl w:val="0"/>
+          <w:numId w:val="1"/>
+        </w:numPr>
+      </w:pPr>
+      <w:r>
+        <w:rPr>
+          <w:i/>
+          <w:iCs/>
+          <w:sz w:val="26"/>
+          <w:szCs w:val="26"/>
+        </w:rPr>
+        <w:t>Attori partecipanti:</w:t>
+      </w:r>
+    </w:p>
+    <w:p>
+      <w:pPr>
+        <w:pStyle w:val="Paragrafoelenco"/>
+        <w:numPr>
+          <w:ilvl w:val="0"/>
+          <w:numId w:val="3"/>
+        </w:numPr>
+      </w:pPr>
+      <w:r>
+        <w:t>Utente registrato</w:t>
+      </w:r>
+    </w:p>
+    <w:p/>
+    <w:p>
+      <w:pPr>
+        <w:pStyle w:val="Paragrafoelenco"/>
+        <w:numPr>
+          <w:ilvl w:val="0"/>
+          <w:numId w:val="4"/>
+        </w:numPr>
+      </w:pPr>
+      <w:r>
+        <w:rPr>
+          <w:i/>
+          <w:iCs/>
+          <w:sz w:val="26"/>
+          <w:szCs w:val="26"/>
+        </w:rPr>
+        <w:t>Condizioni iniziali:</w:t>
+      </w:r>
+    </w:p>
+    <w:p>
+      <w:pPr>
+        <w:pStyle w:val="Paragrafoelenco"/>
+        <w:numPr>
+          <w:ilvl w:val="0"/>
+          <w:numId w:val="5"/>
+        </w:numPr>
+        <w:rPr>
+          <w:lang w:val="it-IT"/>
+        </w:rPr>
+      </w:pPr>
+      <w:r>
+        <w:rPr>
+          <w:lang w:val="it-IT"/>
+        </w:rPr>
+        <w:t>L’utente</w:t>
+      </w:r>
+      <w:r>
+        <w:rPr>
+          <w:lang w:val="it-IT"/>
+        </w:rPr>
         <w:t xml:space="preserve"> </w:t>
+      </w:r>
+      <w:r>
+        <w:rPr>
+          <w:lang w:val="it-IT"/>
+        </w:rPr>
+        <w:t>deve avere una sessione attiva</w:t>
+      </w:r>
+    </w:p>
+    <w:p>
+      <w:pPr>
+        <w:pStyle w:val="Paragrafoelenco"/>
+        <w:numPr>
+          <w:ilvl w:val="0"/>
+          <w:numId w:val="5"/>
+        </w:numPr>
+        <w:rPr>
+          <w:lang w:val="it-IT"/>
+        </w:rPr>
+      </w:pPr>
+      <w:r>
+        <w:rPr>
+          <w:lang w:val="it-IT"/>
+        </w:rPr>
+        <w:t>L’utente deve avere accesso alla funzione di logout</w:t>
+      </w:r>
+    </w:p>
+    <w:p>
+      <w:pPr>
+        <w:rPr>
+          <w:lang w:val="it-IT"/>
+        </w:rPr>
+      </w:pPr>
+    </w:p>
+    <w:p>
+      <w:pPr>
+        <w:pStyle w:val="Paragrafoelenco"/>
+        <w:numPr>
+          <w:ilvl w:val="0"/>
+          <w:numId w:val="4"/>
+        </w:numPr>
+      </w:pPr>
+      <w:r>
+        <w:rPr>
+          <w:i/>
+          <w:iCs/>
+          <w:sz w:val="26"/>
+          <w:szCs w:val="26"/>
+        </w:rPr>
+        <w:t>Flusso d’eventi:</w:t>
+      </w:r>
+    </w:p>
+    <w:p>
+      <w:pPr>
+        <w:pStyle w:val="Paragrafoelenco"/>
+        <w:numPr>
+          <w:ilvl w:val="0"/>
+          <w:numId w:val="6"/>
+        </w:numPr>
+        <w:rPr>
+          <w:lang w:val="it-IT"/>
+        </w:rPr>
+      </w:pPr>
+      <w:r>
+        <w:rPr>
+          <w:lang w:val="it-IT"/>
+        </w:rPr>
+        <w:t xml:space="preserve">L’utente clicca sul </w:t>
+      </w:r>
+      <w:r>
+        <w:rPr>
+          <w:lang w:val="it-IT"/>
+        </w:rPr>
+        <w:t>button relativo al logout</w:t>
+      </w:r>
+    </w:p>
+    <w:p>
+      <w:pPr>
+        <w:pStyle w:val="Paragrafoelenco"/>
+        <w:numPr>
+          <w:ilvl w:val="0"/>
+          <w:numId w:val="6"/>
+        </w:numPr>
+        <w:rPr>
+          <w:lang w:val="it-IT"/>
+        </w:rPr>
+      </w:pPr>
+      <w:r>
+        <w:rPr>
+          <w:lang w:val="it-IT"/>
+        </w:rPr>
+        <w:t>Sullo schermo appare un m</w:t>
+      </w:r>
+      <w:r>
+        <w:rPr>
+          <w:lang w:val="it-IT"/>
+        </w:rPr>
+        <w:t>esaggio che conferma l’avvenuta disconnessione</w:t>
+      </w:r>
+    </w:p>
+    <w:p>
+      <w:pPr>
+        <w:pStyle w:val="Paragrafoelenco"/>
+        <w:ind w:left="1440"/>
+        <w:rPr>
+          <w:lang w:val="it-IT"/>
+        </w:rPr>
+      </w:pPr>
+    </w:p>
+    <w:p>
+      <w:pPr>
+        <w:pStyle w:val="Paragrafoelenco"/>
+        <w:numPr>
+          <w:ilvl w:val="0"/>
+          <w:numId w:val="4"/>
+        </w:numPr>
+      </w:pPr>
+      <w:r>
+        <w:rPr>
+          <w:i/>
+          <w:iCs/>
+          <w:sz w:val="26"/>
+          <w:szCs w:val="26"/>
+        </w:rPr>
+        <w:t>Condizioni finali:</w:t>
+      </w:r>
+    </w:p>
+    <w:p>
+      <w:pPr>
+        <w:pStyle w:val="Paragrafoelenco"/>
+        <w:numPr>
+          <w:ilvl w:val="0"/>
+          <w:numId w:val="7"/>
+        </w:numPr>
+        <w:rPr>
+          <w:lang w:val="it-IT"/>
+        </w:rPr>
+      </w:pPr>
+      <w:r>
+        <w:rPr>
+          <w:lang w:val="it-IT"/>
+        </w:rPr>
+        <w:t>L’utente è sulla home come non registrato, senza una sessione attiva</w:t>
+      </w:r>
+    </w:p>
+    <w:p>
+      <w:pPr>
+        <w:rPr>
+          <w:lang w:val="it-IT"/>
+        </w:rPr>
+      </w:pPr>
+    </w:p>
+    <w:p>
+      <w:pPr>
+        <w:pStyle w:val="Paragrafoelenco"/>
+        <w:numPr>
+          <w:ilvl w:val="0"/>
+          <w:numId w:val="4"/>
+        </w:numPr>
+      </w:pPr>
+      <w:r>
+        <w:rPr>
+          <w:i/>
+          <w:iCs/>
+          <w:sz w:val="26"/>
+          <w:szCs w:val="26"/>
+        </w:rPr>
+        <w:t>Eccezioni:</w:t>
+      </w:r>
+    </w:p>
+    <w:p>
+      <w:pPr>
+        <w:pStyle w:val="Paragrafoelenco"/>
+        <w:numPr>
+          <w:ilvl w:val="0"/>
+          <w:numId w:val="8"/>
+        </w:numPr>
+        <w:rPr>
+          <w:lang w:val="it-IT"/>
+        </w:rPr>
+      </w:pPr>
+      <w:r>
+        <w:rPr>
+          <w:lang w:val="it-IT"/>
+        </w:rPr>
+        <w:t xml:space="preserve">Se </w:t>
+      </w:r>
+      <w:r>
+        <w:rPr>
+          <w:lang w:val="it-IT"/>
+        </w:rPr>
+        <w:t>l’utente non ha una sessione attiva, viene rediretto alla pagina di login al momento del submit</w:t>
+      </w:r>
+    </w:p>
+    <w:p>
+      <w:pPr>
+        <w:rPr>
+          <w:lang w:val="it-IT"/>
+        </w:rPr>
+      </w:pPr>
+    </w:p>
+    <w:p>
+      <w:pPr>
+        <w:rPr>
+          <w:lang w:val="it-IT"/>
+        </w:rPr>
+      </w:pPr>
+    </w:p>
+    <w:p>
+      <w:pPr>
+        <w:rPr>
+          <w:lang w:val="it-IT"/>
+        </w:rPr>
+      </w:pPr>
+    </w:p>
+    <w:p>
+      <w:pPr>
+        <w:rPr>
+          <w:lang w:val="it-IT"/>
+        </w:rPr>
+      </w:pPr>
+    </w:p>
+    <w:p>
+      <w:pPr>
+        <w:rPr>
+          <w:lang w:val="it-IT"/>
+        </w:rPr>
+      </w:pPr>
+    </w:p>
+    <w:p>
+      <w:pPr>
+        <w:rPr>
+          <w:lang w:val="it-IT"/>
+        </w:rPr>
+      </w:pPr>
+    </w:p>
+    <w:p>
+      <w:pPr>
+        <w:rPr>
+          <w:lang w:val="it-IT"/>
+        </w:rPr>
+      </w:pPr>
+    </w:p>
+    <w:p>
+      <w:pPr>
+        <w:rPr>
+          <w:lang w:val="it-IT"/>
+        </w:rPr>
+      </w:pPr>
+      <w:r>
+        <w:rPr>
+          <w:lang w:val="it-IT"/>
+        </w:rPr>
+        <w:br w:type="page"/>
+      </w:r>
+    </w:p>
+    <w:p>
+      <w:pPr>
+        <w:pStyle w:val="Paragrafoelenco"/>
+        <w:numPr>
+          <w:ilvl w:val="0"/>
+          <w:numId w:val="1"/>
+        </w:numPr>
+      </w:pPr>
+      <w:r>
+        <w:rPr>
+          <w:i/>
+          <w:iCs/>
+          <w:sz w:val="26"/>
+          <w:szCs w:val="26"/>
+        </w:rPr>
+        <w:lastRenderedPageBreak/>
+        <w:t>Nome caso d’uso</w:t>
+      </w:r>
+      <w:r>
+        <w:t>:</w:t>
       </w:r>
       <w:r>
         <w:rPr>
@@ -3373,7 +3615,1575 @@
           <w:sz w:val="26"/>
           <w:szCs w:val="26"/>
         </w:rPr>
+        <w:t xml:space="preserve"> RequestGame</w:t>
+      </w:r>
+    </w:p>
+    <w:p>
+      <w:pPr>
+        <w:pStyle w:val="Paragrafoelenco"/>
+        <w:numPr>
+          <w:ilvl w:val="0"/>
+          <w:numId w:val="1"/>
+        </w:numPr>
+        <w:rPr>
+          <w:sz w:val="26"/>
+          <w:szCs w:val="26"/>
+        </w:rPr>
+      </w:pPr>
+      <w:r>
+        <w:rPr>
+          <w:sz w:val="26"/>
+          <w:szCs w:val="26"/>
+          <w:lang w:val="it-IT"/>
+        </w:rPr>
+        <w:t>Identificativo</w:t>
+      </w:r>
+      <w:r>
+        <w:rPr>
+          <w:sz w:val="26"/>
+          <w:szCs w:val="26"/>
+          <w:lang w:val="it-IT"/>
+        </w:rPr>
+        <w:t>: UC_USER_</w:t>
+      </w:r>
+      <w:r>
+        <w:rPr>
+          <w:sz w:val="26"/>
+          <w:szCs w:val="26"/>
+          <w:lang w:val="it-IT"/>
+        </w:rPr>
+        <w:t>6</w:t>
+      </w:r>
+    </w:p>
+    <w:p>
+      <w:pPr>
+        <w:pStyle w:val="Paragrafoelenco"/>
+      </w:pPr>
+    </w:p>
+    <w:p>
+      <w:pPr>
+        <w:pStyle w:val="Paragrafoelenco"/>
+        <w:numPr>
+          <w:ilvl w:val="0"/>
+          <w:numId w:val="1"/>
+        </w:numPr>
+      </w:pPr>
+      <w:r>
+        <w:rPr>
+          <w:i/>
+          <w:iCs/>
+          <w:sz w:val="26"/>
+          <w:szCs w:val="26"/>
+        </w:rPr>
+        <w:t>Attori partecipanti:</w:t>
+      </w:r>
+    </w:p>
+    <w:p>
+      <w:pPr>
+        <w:pStyle w:val="Paragrafoelenco"/>
+        <w:numPr>
+          <w:ilvl w:val="0"/>
+          <w:numId w:val="3"/>
+        </w:numPr>
+      </w:pPr>
+      <w:r>
+        <w:t>Utente registrato</w:t>
+      </w:r>
+    </w:p>
+    <w:p/>
+    <w:p>
+      <w:pPr>
+        <w:pStyle w:val="Paragrafoelenco"/>
+        <w:numPr>
+          <w:ilvl w:val="0"/>
+          <w:numId w:val="4"/>
+        </w:numPr>
+      </w:pPr>
+      <w:r>
+        <w:rPr>
+          <w:i/>
+          <w:iCs/>
+          <w:sz w:val="26"/>
+          <w:szCs w:val="26"/>
+        </w:rPr>
+        <w:t>Condizioni iniziali:</w:t>
+      </w:r>
+    </w:p>
+    <w:p>
+      <w:pPr>
+        <w:pStyle w:val="Paragrafoelenco"/>
+        <w:numPr>
+          <w:ilvl w:val="0"/>
+          <w:numId w:val="10"/>
+        </w:numPr>
+        <w:rPr>
+          <w:lang w:val="it-IT"/>
+        </w:rPr>
+      </w:pPr>
+      <w:r>
+        <w:rPr>
+          <w:lang w:val="it-IT"/>
+        </w:rPr>
+        <w:t>L’utente deve avere una sessione attiva</w:t>
+      </w:r>
+    </w:p>
+    <w:p>
+      <w:pPr>
+        <w:pStyle w:val="Paragrafoelenco"/>
+        <w:numPr>
+          <w:ilvl w:val="0"/>
+          <w:numId w:val="10"/>
+        </w:numPr>
+        <w:rPr>
+          <w:lang w:val="it-IT"/>
+        </w:rPr>
+      </w:pPr>
+      <w:r>
+        <w:rPr>
+          <w:lang w:val="it-IT"/>
+        </w:rPr>
+        <w:t>Il gioco da richiedere non deve essere presente nel database</w:t>
+      </w:r>
+    </w:p>
+    <w:p>
+      <w:pPr>
+        <w:pStyle w:val="Paragrafoelenco"/>
+        <w:numPr>
+          <w:ilvl w:val="0"/>
+          <w:numId w:val="10"/>
+        </w:numPr>
+        <w:rPr>
+          <w:lang w:val="it-IT"/>
+        </w:rPr>
+      </w:pPr>
+      <w:r>
+        <w:rPr>
+          <w:lang w:val="it-IT"/>
+        </w:rPr>
+        <w:t>L’utente deve essere sulla pagina di richiesta del gioco da aggiungere</w:t>
+      </w:r>
+    </w:p>
+    <w:p>
+      <w:pPr>
+        <w:rPr>
+          <w:lang w:val="it-IT"/>
+        </w:rPr>
+      </w:pPr>
+    </w:p>
+    <w:p>
+      <w:pPr>
+        <w:pStyle w:val="Paragrafoelenco"/>
+        <w:numPr>
+          <w:ilvl w:val="0"/>
+          <w:numId w:val="4"/>
+        </w:numPr>
+      </w:pPr>
+      <w:r>
+        <w:rPr>
+          <w:i/>
+          <w:iCs/>
+          <w:sz w:val="26"/>
+          <w:szCs w:val="26"/>
+        </w:rPr>
+        <w:t>Flusso d’eventi:</w:t>
+      </w:r>
+    </w:p>
+    <w:p>
+      <w:pPr>
+        <w:pStyle w:val="Paragrafoelenco"/>
+        <w:numPr>
+          <w:ilvl w:val="0"/>
+          <w:numId w:val="6"/>
+        </w:numPr>
+        <w:rPr>
+          <w:lang w:val="it-IT"/>
+        </w:rPr>
+      </w:pPr>
+      <w:r>
+        <w:rPr>
+          <w:lang w:val="it-IT"/>
+        </w:rPr>
+        <w:t>L’utente compila un form in cui inserire un titolo, un link a una fonte che attesta l’esistenza del gioco (entrambi obbligatori) e una breve descrizione (facoltativa)</w:t>
+      </w:r>
+    </w:p>
+    <w:p>
+      <w:pPr>
+        <w:pStyle w:val="Paragrafoelenco"/>
+        <w:numPr>
+          <w:ilvl w:val="0"/>
+          <w:numId w:val="6"/>
+        </w:numPr>
+        <w:rPr>
+          <w:lang w:val="it-IT"/>
+        </w:rPr>
+      </w:pPr>
+      <w:r>
+        <w:rPr>
+          <w:lang w:val="it-IT"/>
+        </w:rPr>
+        <w:t>Submit</w:t>
+      </w:r>
+    </w:p>
+    <w:p>
+      <w:pPr>
+        <w:rPr>
+          <w:lang w:val="it-IT"/>
+        </w:rPr>
+      </w:pPr>
+    </w:p>
+    <w:p>
+      <w:pPr>
+        <w:pStyle w:val="Paragrafoelenco"/>
+        <w:numPr>
+          <w:ilvl w:val="0"/>
+          <w:numId w:val="4"/>
+        </w:numPr>
+      </w:pPr>
+      <w:r>
+        <w:rPr>
+          <w:i/>
+          <w:iCs/>
+          <w:sz w:val="26"/>
+          <w:szCs w:val="26"/>
+        </w:rPr>
+        <w:t>Condizioni finali:</w:t>
+      </w:r>
+    </w:p>
+    <w:p>
+      <w:pPr>
+        <w:pStyle w:val="Paragrafoelenco"/>
+        <w:numPr>
+          <w:ilvl w:val="0"/>
+          <w:numId w:val="7"/>
+        </w:numPr>
+        <w:rPr>
+          <w:lang w:val="it-IT"/>
+        </w:rPr>
+      </w:pPr>
+      <w:r>
+        <w:rPr>
+          <w:lang w:val="it-IT"/>
+        </w:rPr>
+        <w:t>La richiesta per l’aggiunta del gioco viene inviata agli admin</w:t>
+      </w:r>
+    </w:p>
+    <w:p>
+      <w:pPr>
+        <w:rPr>
+          <w:lang w:val="it-IT"/>
+        </w:rPr>
+      </w:pPr>
+    </w:p>
+    <w:p>
+      <w:pPr>
+        <w:pStyle w:val="Paragrafoelenco"/>
+        <w:numPr>
+          <w:ilvl w:val="0"/>
+          <w:numId w:val="4"/>
+        </w:numPr>
+      </w:pPr>
+      <w:r>
+        <w:rPr>
+          <w:i/>
+          <w:iCs/>
+          <w:sz w:val="26"/>
+          <w:szCs w:val="26"/>
+        </w:rPr>
+        <w:t>Eccezioni:</w:t>
+      </w:r>
+    </w:p>
+    <w:p>
+      <w:pPr>
+        <w:pStyle w:val="Paragrafoelenco"/>
+        <w:numPr>
+          <w:ilvl w:val="0"/>
+          <w:numId w:val="8"/>
+        </w:numPr>
+        <w:rPr>
+          <w:lang w:val="it-IT"/>
+        </w:rPr>
+      </w:pPr>
+      <w:r>
+        <w:rPr>
+          <w:lang w:val="it-IT"/>
+        </w:rPr>
+        <w:t xml:space="preserve">Se l’utente non è registrato e prova a richiedere </w:t>
+      </w:r>
+      <w:r>
+        <w:rPr>
+          <w:lang w:val="it-IT"/>
+        </w:rPr>
+        <w:t>l’aggiunta di un gioco</w:t>
+      </w:r>
+      <w:r>
+        <w:rPr>
+          <w:lang w:val="it-IT"/>
+        </w:rPr>
+        <w:t>, verrà reindirizzato alla pagina di login</w:t>
+      </w:r>
+    </w:p>
+    <w:p>
+      <w:pPr>
+        <w:pStyle w:val="Paragrafoelenco"/>
+        <w:numPr>
+          <w:ilvl w:val="0"/>
+          <w:numId w:val="8"/>
+        </w:numPr>
+        <w:rPr>
+          <w:lang w:val="it-IT"/>
+        </w:rPr>
+      </w:pPr>
+      <w:r>
+        <w:rPr>
+          <w:lang w:val="it-IT"/>
+        </w:rPr>
+        <w:t>Se l’utente non inserisce un</w:t>
+      </w:r>
+      <w:r>
+        <w:rPr>
+          <w:lang w:val="it-IT"/>
+        </w:rPr>
+        <w:t xml:space="preserve"> campo obbligatorio </w:t>
+      </w:r>
+      <w:r>
+        <w:rPr>
+          <w:lang w:val="it-IT"/>
+        </w:rPr>
+        <w:t xml:space="preserve">nel form di richiesta </w:t>
+      </w:r>
+      <w:r>
+        <w:rPr>
+          <w:lang w:val="it-IT"/>
+        </w:rPr>
+        <w:t>del gioco</w:t>
+      </w:r>
+      <w:r>
+        <w:rPr>
+          <w:lang w:val="it-IT"/>
+        </w:rPr>
+        <w:t xml:space="preserve">, essa non verrà inviata e apparirà una notifica a schermo </w:t>
+      </w:r>
+    </w:p>
+    <w:p>
+      <w:pPr>
+        <w:rPr>
+          <w:lang w:val="it-IT"/>
+        </w:rPr>
+      </w:pPr>
+      <w:r>
+        <w:rPr>
+          <w:lang w:val="it-IT"/>
+        </w:rPr>
+        <w:br w:type="page"/>
+      </w:r>
+    </w:p>
+    <w:p>
+      <w:pPr>
+        <w:pStyle w:val="Paragrafoelenco"/>
+        <w:numPr>
+          <w:ilvl w:val="0"/>
+          <w:numId w:val="1"/>
+        </w:numPr>
+      </w:pPr>
+      <w:r>
+        <w:rPr>
+          <w:i/>
+          <w:iCs/>
+          <w:sz w:val="26"/>
+          <w:szCs w:val="26"/>
+        </w:rPr>
+        <w:lastRenderedPageBreak/>
+        <w:t>Nome caso d’uso</w:t>
+      </w:r>
+      <w:r>
+        <w:t>:</w:t>
+      </w:r>
+      <w:r>
+        <w:rPr>
+          <w:b/>
+          <w:bCs/>
+          <w:sz w:val="26"/>
+          <w:szCs w:val="26"/>
+        </w:rPr>
+        <w:t xml:space="preserve"> RequestEdit</w:t>
+      </w:r>
+    </w:p>
+    <w:p>
+      <w:pPr>
+        <w:pStyle w:val="Paragrafoelenco"/>
+        <w:numPr>
+          <w:ilvl w:val="0"/>
+          <w:numId w:val="1"/>
+        </w:numPr>
+        <w:rPr>
+          <w:sz w:val="26"/>
+          <w:szCs w:val="26"/>
+        </w:rPr>
+      </w:pPr>
+      <w:r>
+        <w:rPr>
+          <w:sz w:val="26"/>
+          <w:szCs w:val="26"/>
+          <w:lang w:val="it-IT"/>
+        </w:rPr>
+        <w:t>Identificativo</w:t>
+      </w:r>
+      <w:r>
+        <w:rPr>
+          <w:sz w:val="26"/>
+          <w:szCs w:val="26"/>
+          <w:lang w:val="it-IT"/>
+        </w:rPr>
+        <w:t>: UC_USER_</w:t>
+      </w:r>
+      <w:r>
+        <w:rPr>
+          <w:sz w:val="26"/>
+          <w:szCs w:val="26"/>
+          <w:lang w:val="it-IT"/>
+        </w:rPr>
+        <w:t>7</w:t>
+      </w:r>
+    </w:p>
+    <w:p>
+      <w:pPr>
+        <w:pStyle w:val="Paragrafoelenco"/>
+      </w:pPr>
+    </w:p>
+    <w:p>
+      <w:pPr>
+        <w:pStyle w:val="Paragrafoelenco"/>
+        <w:numPr>
+          <w:ilvl w:val="0"/>
+          <w:numId w:val="1"/>
+        </w:numPr>
+      </w:pPr>
+      <w:r>
+        <w:rPr>
+          <w:i/>
+          <w:iCs/>
+          <w:sz w:val="26"/>
+          <w:szCs w:val="26"/>
+        </w:rPr>
+        <w:t>Attori partecipanti:</w:t>
+      </w:r>
+    </w:p>
+    <w:p>
+      <w:pPr>
+        <w:pStyle w:val="Paragrafoelenco"/>
+        <w:numPr>
+          <w:ilvl w:val="0"/>
+          <w:numId w:val="3"/>
+        </w:numPr>
+      </w:pPr>
+      <w:r>
+        <w:t>Utente registrato</w:t>
+      </w:r>
+    </w:p>
+    <w:p/>
+    <w:p>
+      <w:pPr>
+        <w:pStyle w:val="Paragrafoelenco"/>
+        <w:numPr>
+          <w:ilvl w:val="0"/>
+          <w:numId w:val="4"/>
+        </w:numPr>
+      </w:pPr>
+      <w:r>
+        <w:rPr>
+          <w:i/>
+          <w:iCs/>
+          <w:sz w:val="26"/>
+          <w:szCs w:val="26"/>
+        </w:rPr>
+        <w:t>Condizioni iniziali:</w:t>
+      </w:r>
+    </w:p>
+    <w:p>
+      <w:pPr>
+        <w:pStyle w:val="Paragrafoelenco"/>
+        <w:numPr>
+          <w:ilvl w:val="0"/>
+          <w:numId w:val="10"/>
+        </w:numPr>
+        <w:rPr>
+          <w:lang w:val="it-IT"/>
+        </w:rPr>
+      </w:pPr>
+      <w:r>
+        <w:rPr>
+          <w:lang w:val="it-IT"/>
+        </w:rPr>
+        <w:t>L’utente deve avere una sessione attiva</w:t>
+      </w:r>
+    </w:p>
+    <w:p>
+      <w:pPr>
+        <w:pStyle w:val="Paragrafoelenco"/>
+        <w:numPr>
+          <w:ilvl w:val="0"/>
+          <w:numId w:val="10"/>
+        </w:numPr>
+        <w:rPr>
+          <w:lang w:val="it-IT"/>
+        </w:rPr>
+      </w:pPr>
+      <w:r>
+        <w:rPr>
+          <w:lang w:val="it-IT"/>
+        </w:rPr>
+        <w:t>Il gioco da modificare deve essere presente nel database</w:t>
+      </w:r>
+    </w:p>
+    <w:p>
+      <w:pPr>
+        <w:pStyle w:val="Paragrafoelenco"/>
+        <w:numPr>
+          <w:ilvl w:val="0"/>
+          <w:numId w:val="10"/>
+        </w:numPr>
+        <w:rPr>
+          <w:lang w:val="it-IT"/>
+        </w:rPr>
+      </w:pPr>
+      <w:r>
+        <w:rPr>
+          <w:lang w:val="it-IT"/>
+        </w:rPr>
+        <w:t xml:space="preserve">L’utente deve essere sulla pagina di modifica </w:t>
+      </w:r>
+    </w:p>
+    <w:p>
+      <w:pPr>
+        <w:rPr>
+          <w:lang w:val="it-IT"/>
+        </w:rPr>
+      </w:pPr>
+    </w:p>
+    <w:p>
+      <w:pPr>
+        <w:pStyle w:val="Paragrafoelenco"/>
+        <w:numPr>
+          <w:ilvl w:val="0"/>
+          <w:numId w:val="4"/>
+        </w:numPr>
+      </w:pPr>
+      <w:r>
+        <w:rPr>
+          <w:i/>
+          <w:iCs/>
+          <w:sz w:val="26"/>
+          <w:szCs w:val="26"/>
+        </w:rPr>
+        <w:t>Flusso d’eventi:</w:t>
+      </w:r>
+    </w:p>
+    <w:p>
+      <w:pPr>
+        <w:pStyle w:val="Paragrafoelenco"/>
+        <w:numPr>
+          <w:ilvl w:val="0"/>
+          <w:numId w:val="6"/>
+        </w:numPr>
+        <w:rPr>
+          <w:lang w:val="it-IT"/>
+        </w:rPr>
+      </w:pPr>
+      <w:r>
+        <w:rPr>
+          <w:lang w:val="it-IT"/>
+        </w:rPr>
+        <w:t>L’utente compila un form in cui modificare la descrizione relativa a un determinato gioco</w:t>
+      </w:r>
+    </w:p>
+    <w:p>
+      <w:pPr>
+        <w:pStyle w:val="Paragrafoelenco"/>
+        <w:numPr>
+          <w:ilvl w:val="0"/>
+          <w:numId w:val="6"/>
+        </w:numPr>
+        <w:rPr>
+          <w:lang w:val="it-IT"/>
+        </w:rPr>
+      </w:pPr>
+      <w:r>
+        <w:rPr>
+          <w:lang w:val="it-IT"/>
+        </w:rPr>
+        <w:t>Submit</w:t>
+      </w:r>
+    </w:p>
+    <w:p>
+      <w:pPr>
+        <w:rPr>
+          <w:lang w:val="it-IT"/>
+        </w:rPr>
+      </w:pPr>
+    </w:p>
+    <w:p>
+      <w:pPr>
+        <w:pStyle w:val="Paragrafoelenco"/>
+        <w:numPr>
+          <w:ilvl w:val="0"/>
+          <w:numId w:val="4"/>
+        </w:numPr>
+      </w:pPr>
+      <w:r>
+        <w:rPr>
+          <w:i/>
+          <w:iCs/>
+          <w:sz w:val="26"/>
+          <w:szCs w:val="26"/>
+        </w:rPr>
+        <w:t>Condizioni finali:</w:t>
+      </w:r>
+    </w:p>
+    <w:p>
+      <w:pPr>
+        <w:pStyle w:val="Paragrafoelenco"/>
+        <w:numPr>
+          <w:ilvl w:val="0"/>
+          <w:numId w:val="7"/>
+        </w:numPr>
+        <w:rPr>
+          <w:lang w:val="it-IT"/>
+        </w:rPr>
+      </w:pPr>
+      <w:r>
+        <w:rPr>
+          <w:lang w:val="it-IT"/>
+        </w:rPr>
+        <w:t>La richiesta per la modifica della descirizione del gioco viene inviata agli admin</w:t>
+      </w:r>
+    </w:p>
+    <w:p>
+      <w:pPr>
+        <w:rPr>
+          <w:lang w:val="it-IT"/>
+        </w:rPr>
+      </w:pPr>
+    </w:p>
+    <w:p>
+      <w:pPr>
+        <w:pStyle w:val="Paragrafoelenco"/>
+        <w:numPr>
+          <w:ilvl w:val="0"/>
+          <w:numId w:val="4"/>
+        </w:numPr>
+      </w:pPr>
+      <w:r>
+        <w:rPr>
+          <w:i/>
+          <w:iCs/>
+          <w:sz w:val="26"/>
+          <w:szCs w:val="26"/>
+        </w:rPr>
+        <w:t>Eccezioni:</w:t>
+      </w:r>
+    </w:p>
+    <w:p>
+      <w:pPr>
+        <w:pStyle w:val="Paragrafoelenco"/>
+        <w:numPr>
+          <w:ilvl w:val="0"/>
+          <w:numId w:val="8"/>
+        </w:numPr>
+        <w:rPr>
+          <w:lang w:val="it-IT"/>
+        </w:rPr>
+      </w:pPr>
+      <w:r>
+        <w:rPr>
+          <w:lang w:val="it-IT"/>
+        </w:rPr>
+        <w:t>Se l’utente non è registrato e prova a richiedere la modifica della descrizione di un gioco, verrà reindirizzato alla pagina di login</w:t>
+      </w:r>
+    </w:p>
+    <w:p>
+      <w:pPr>
+        <w:rPr>
+          <w:lang w:val="it-IT"/>
+        </w:rPr>
+      </w:pPr>
+      <w:r>
+        <w:rPr>
+          <w:lang w:val="it-IT"/>
+        </w:rPr>
+        <w:br w:type="page"/>
+      </w:r>
+    </w:p>
+    <w:p>
+      <w:pPr>
+        <w:pStyle w:val="Paragrafoelenco"/>
+        <w:numPr>
+          <w:ilvl w:val="0"/>
+          <w:numId w:val="1"/>
+        </w:numPr>
+      </w:pPr>
+      <w:r>
+        <w:rPr>
+          <w:i/>
+          <w:iCs/>
+          <w:sz w:val="26"/>
+          <w:szCs w:val="26"/>
+        </w:rPr>
+        <w:lastRenderedPageBreak/>
+        <w:t>Nome caso d’uso</w:t>
+      </w:r>
+      <w:r>
+        <w:t>:</w:t>
+      </w:r>
+      <w:r>
+        <w:rPr>
+          <w:b/>
+          <w:bCs/>
+          <w:sz w:val="26"/>
+          <w:szCs w:val="26"/>
+        </w:rPr>
+        <w:t xml:space="preserve"> Re</w:t>
+      </w:r>
+      <w:r>
+        <w:rPr>
+          <w:b/>
+          <w:bCs/>
+          <w:sz w:val="26"/>
+          <w:szCs w:val="26"/>
+        </w:rPr>
+        <w:t>trievePassword</w:t>
+      </w:r>
+    </w:p>
+    <w:p>
+      <w:pPr>
+        <w:pStyle w:val="Paragrafoelenco"/>
+        <w:numPr>
+          <w:ilvl w:val="0"/>
+          <w:numId w:val="1"/>
+        </w:numPr>
+        <w:rPr>
+          <w:sz w:val="26"/>
+          <w:szCs w:val="26"/>
+        </w:rPr>
+      </w:pPr>
+      <w:r>
+        <w:rPr>
+          <w:sz w:val="26"/>
+          <w:szCs w:val="26"/>
+          <w:lang w:val="it-IT"/>
+        </w:rPr>
+        <w:t>Identificativo</w:t>
+      </w:r>
+      <w:r>
+        <w:rPr>
+          <w:sz w:val="26"/>
+          <w:szCs w:val="26"/>
+          <w:lang w:val="it-IT"/>
+        </w:rPr>
+        <w:t>: UC_USER_</w:t>
+      </w:r>
+      <w:r>
+        <w:rPr>
+          <w:sz w:val="26"/>
+          <w:szCs w:val="26"/>
+          <w:lang w:val="it-IT"/>
+        </w:rPr>
+        <w:t>8</w:t>
+      </w:r>
+    </w:p>
+    <w:p>
+      <w:pPr>
+        <w:pStyle w:val="Paragrafoelenco"/>
+      </w:pPr>
+    </w:p>
+    <w:p>
+      <w:pPr>
+        <w:pStyle w:val="Paragrafoelenco"/>
+        <w:numPr>
+          <w:ilvl w:val="0"/>
+          <w:numId w:val="1"/>
+        </w:numPr>
+      </w:pPr>
+      <w:r>
+        <w:rPr>
+          <w:i/>
+          <w:iCs/>
+          <w:sz w:val="26"/>
+          <w:szCs w:val="26"/>
+        </w:rPr>
+        <w:t>Attori partecipanti:</w:t>
+      </w:r>
+    </w:p>
+    <w:p>
+      <w:pPr>
+        <w:pStyle w:val="Paragrafoelenco"/>
+        <w:numPr>
+          <w:ilvl w:val="0"/>
+          <w:numId w:val="3"/>
+        </w:numPr>
+      </w:pPr>
+      <w:r>
+        <w:t>Utente registrato</w:t>
+      </w:r>
+    </w:p>
+    <w:p/>
+    <w:p>
+      <w:pPr>
+        <w:pStyle w:val="Paragrafoelenco"/>
+        <w:numPr>
+          <w:ilvl w:val="0"/>
+          <w:numId w:val="4"/>
+        </w:numPr>
+      </w:pPr>
+      <w:r>
+        <w:rPr>
+          <w:i/>
+          <w:iCs/>
+          <w:sz w:val="26"/>
+          <w:szCs w:val="26"/>
+        </w:rPr>
+        <w:t>Condizioni iniziali:</w:t>
+      </w:r>
+    </w:p>
+    <w:p>
+      <w:pPr>
+        <w:pStyle w:val="Paragrafoelenco"/>
+        <w:numPr>
+          <w:ilvl w:val="0"/>
+          <w:numId w:val="10"/>
+        </w:numPr>
+        <w:rPr>
+          <w:lang w:val="it-IT"/>
+        </w:rPr>
+      </w:pPr>
+      <w:r>
+        <w:rPr>
+          <w:lang w:val="it-IT"/>
+        </w:rPr>
+        <w:t>L’utente</w:t>
+      </w:r>
+      <w:r>
+        <w:rPr>
+          <w:lang w:val="it-IT"/>
+        </w:rPr>
+        <w:t xml:space="preserve"> registrato</w:t>
+      </w:r>
+      <w:r>
+        <w:rPr>
+          <w:lang w:val="it-IT"/>
+        </w:rPr>
+        <w:t xml:space="preserve"> </w:t>
+      </w:r>
+      <w:r>
+        <w:rPr>
+          <w:lang w:val="it-IT"/>
+        </w:rPr>
+        <w:t xml:space="preserve">non </w:t>
+      </w:r>
+      <w:r>
+        <w:rPr>
+          <w:lang w:val="it-IT"/>
+        </w:rPr>
+        <w:t>deve avere una sessione attiva</w:t>
+      </w:r>
+    </w:p>
+    <w:p>
+      <w:pPr>
+        <w:rPr>
+          <w:lang w:val="it-IT"/>
+        </w:rPr>
+      </w:pPr>
+    </w:p>
+    <w:p>
+      <w:pPr>
+        <w:pStyle w:val="Paragrafoelenco"/>
+        <w:numPr>
+          <w:ilvl w:val="0"/>
+          <w:numId w:val="4"/>
+        </w:numPr>
+      </w:pPr>
+      <w:r>
+        <w:rPr>
+          <w:i/>
+          <w:iCs/>
+          <w:sz w:val="26"/>
+          <w:szCs w:val="26"/>
+        </w:rPr>
+        <w:t>Flusso d’eventi:</w:t>
+      </w:r>
+    </w:p>
+    <w:p>
+      <w:pPr>
+        <w:pStyle w:val="Paragrafoelenco"/>
+        <w:numPr>
+          <w:ilvl w:val="0"/>
+          <w:numId w:val="6"/>
+        </w:numPr>
+        <w:rPr>
+          <w:lang w:val="it-IT"/>
+        </w:rPr>
+      </w:pPr>
+      <w:r>
+        <w:rPr>
+          <w:lang w:val="it-IT"/>
+        </w:rPr>
+        <w:t>L’utente clicca sul pulsante “recupera password”</w:t>
+      </w:r>
+    </w:p>
+    <w:p>
+      <w:pPr>
+        <w:pStyle w:val="Paragrafoelenco"/>
+        <w:numPr>
+          <w:ilvl w:val="0"/>
+          <w:numId w:val="6"/>
+        </w:numPr>
+        <w:rPr>
+          <w:lang w:val="it-IT"/>
+        </w:rPr>
+      </w:pPr>
+      <w:r>
+        <w:rPr>
+          <w:lang w:val="it-IT"/>
+        </w:rPr>
+        <w:t>L’utente indica su un form l’indirizzo email di recupero (obbligatoria) dove inviare il link per rinnovare la password</w:t>
+      </w:r>
+    </w:p>
+    <w:p>
+      <w:pPr>
+        <w:pStyle w:val="Paragrafoelenco"/>
+        <w:numPr>
+          <w:ilvl w:val="0"/>
+          <w:numId w:val="6"/>
+        </w:numPr>
+        <w:rPr>
+          <w:lang w:val="it-IT"/>
+        </w:rPr>
+      </w:pPr>
+      <w:r>
+        <w:rPr>
+          <w:lang w:val="it-IT"/>
+        </w:rPr>
+        <w:t>Submit</w:t>
+      </w:r>
+    </w:p>
+    <w:p>
+      <w:pPr>
+        <w:rPr>
+          <w:lang w:val="it-IT"/>
+        </w:rPr>
+      </w:pPr>
+    </w:p>
+    <w:p>
+      <w:pPr>
+        <w:pStyle w:val="Paragrafoelenco"/>
+        <w:numPr>
+          <w:ilvl w:val="0"/>
+          <w:numId w:val="4"/>
+        </w:numPr>
+      </w:pPr>
+      <w:r>
+        <w:rPr>
+          <w:i/>
+          <w:iCs/>
+          <w:sz w:val="26"/>
+          <w:szCs w:val="26"/>
+        </w:rPr>
+        <w:t>Condizioni finali:</w:t>
+      </w:r>
+    </w:p>
+    <w:p>
+      <w:pPr>
+        <w:pStyle w:val="Paragrafoelenco"/>
+        <w:numPr>
+          <w:ilvl w:val="0"/>
+          <w:numId w:val="7"/>
+        </w:numPr>
+        <w:rPr>
+          <w:lang w:val="it-IT"/>
+        </w:rPr>
+      </w:pPr>
+      <w:r>
+        <w:rPr>
+          <w:lang w:val="it-IT"/>
+        </w:rPr>
+        <w:t xml:space="preserve">La richiesta per la modifica della </w:t>
+      </w:r>
+      <w:r>
+        <w:rPr>
+          <w:lang w:val="it-IT"/>
+        </w:rPr>
+        <w:t>password viene correttamente inviata all’email di recupero specificata</w:t>
+      </w:r>
+    </w:p>
+    <w:p>
+      <w:pPr>
+        <w:rPr>
+          <w:lang w:val="it-IT"/>
+        </w:rPr>
+      </w:pPr>
+    </w:p>
+    <w:p>
+      <w:pPr>
+        <w:pStyle w:val="Paragrafoelenco"/>
+        <w:numPr>
+          <w:ilvl w:val="0"/>
+          <w:numId w:val="4"/>
+        </w:numPr>
+      </w:pPr>
+      <w:r>
+        <w:rPr>
+          <w:i/>
+          <w:iCs/>
+          <w:sz w:val="26"/>
+          <w:szCs w:val="26"/>
+        </w:rPr>
+        <w:t>Eccezioni:</w:t>
+      </w:r>
+    </w:p>
+    <w:p>
+      <w:pPr>
+        <w:pStyle w:val="Paragrafoelenco"/>
+        <w:numPr>
+          <w:ilvl w:val="0"/>
+          <w:numId w:val="8"/>
+        </w:numPr>
+        <w:rPr>
+          <w:lang w:val="it-IT"/>
+        </w:rPr>
+      </w:pPr>
+      <w:r>
+        <w:rPr>
+          <w:lang w:val="it-IT"/>
+        </w:rPr>
+        <w:t>Se l’utente non specifica l’indirizzo email nel campo obbligatorio, non si procederà all’invio dell’email e l’utente sarà notificato</w:t>
+      </w:r>
+    </w:p>
+    <w:p>
+      <w:pPr>
+        <w:rPr>
+          <w:lang w:val="it-IT"/>
+        </w:rPr>
+      </w:pPr>
+    </w:p>
+    <w:p>
+      <w:pPr>
+        <w:rPr>
+          <w:lang w:val="it-IT"/>
+        </w:rPr>
+      </w:pPr>
+      <w:r>
+        <w:rPr>
+          <w:lang w:val="it-IT"/>
+        </w:rPr>
+        <w:br w:type="page"/>
+      </w:r>
+    </w:p>
+    <w:p>
+      <w:pPr>
+        <w:pStyle w:val="Paragrafoelenco"/>
+        <w:numPr>
+          <w:ilvl w:val="0"/>
+          <w:numId w:val="1"/>
+        </w:numPr>
+      </w:pPr>
+      <w:r>
+        <w:rPr>
+          <w:i/>
+          <w:iCs/>
+          <w:sz w:val="26"/>
+          <w:szCs w:val="26"/>
+        </w:rPr>
+        <w:lastRenderedPageBreak/>
+        <w:t>Nome caso d’uso</w:t>
+      </w:r>
+      <w:r>
+        <w:t>:</w:t>
+      </w:r>
+      <w:r>
+        <w:rPr>
+          <w:b/>
+          <w:bCs/>
+          <w:sz w:val="26"/>
+          <w:szCs w:val="26"/>
+        </w:rPr>
+        <w:t xml:space="preserve"> </w:t>
+      </w:r>
+      <w:r>
+        <w:rPr>
+          <w:b/>
+          <w:bCs/>
+          <w:sz w:val="26"/>
+          <w:szCs w:val="26"/>
+        </w:rPr>
+        <w:t>Change</w:t>
+      </w:r>
+      <w:r>
+        <w:rPr>
+          <w:b/>
+          <w:bCs/>
+          <w:sz w:val="26"/>
+          <w:szCs w:val="26"/>
+        </w:rPr>
+        <w:t>Password</w:t>
+      </w:r>
+    </w:p>
+    <w:p>
+      <w:pPr>
+        <w:pStyle w:val="Paragrafoelenco"/>
+        <w:numPr>
+          <w:ilvl w:val="0"/>
+          <w:numId w:val="1"/>
+        </w:numPr>
+        <w:rPr>
+          <w:sz w:val="26"/>
+          <w:szCs w:val="26"/>
+        </w:rPr>
+      </w:pPr>
+      <w:r>
+        <w:rPr>
+          <w:sz w:val="26"/>
+          <w:szCs w:val="26"/>
+          <w:lang w:val="it-IT"/>
+        </w:rPr>
+        <w:t>Identificativo</w:t>
+      </w:r>
+      <w:r>
+        <w:rPr>
+          <w:sz w:val="26"/>
+          <w:szCs w:val="26"/>
+          <w:lang w:val="it-IT"/>
+        </w:rPr>
+        <w:t>: UC_USER_</w:t>
+      </w:r>
+      <w:r>
+        <w:rPr>
+          <w:sz w:val="26"/>
+          <w:szCs w:val="26"/>
+          <w:lang w:val="it-IT"/>
+        </w:rPr>
+        <w:t>9</w:t>
+      </w:r>
+    </w:p>
+    <w:p>
+      <w:pPr>
+        <w:pStyle w:val="Paragrafoelenco"/>
+      </w:pPr>
+    </w:p>
+    <w:p>
+      <w:pPr>
+        <w:pStyle w:val="Paragrafoelenco"/>
+        <w:numPr>
+          <w:ilvl w:val="0"/>
+          <w:numId w:val="1"/>
+        </w:numPr>
+      </w:pPr>
+      <w:r>
+        <w:rPr>
+          <w:i/>
+          <w:iCs/>
+          <w:sz w:val="26"/>
+          <w:szCs w:val="26"/>
+        </w:rPr>
+        <w:t>Attori partecipanti:</w:t>
+      </w:r>
+    </w:p>
+    <w:p>
+      <w:pPr>
+        <w:pStyle w:val="Paragrafoelenco"/>
+        <w:numPr>
+          <w:ilvl w:val="0"/>
+          <w:numId w:val="3"/>
+        </w:numPr>
+      </w:pPr>
+      <w:r>
+        <w:t>Utente registrato</w:t>
+      </w:r>
+    </w:p>
+    <w:p/>
+    <w:p>
+      <w:pPr>
+        <w:pStyle w:val="Paragrafoelenco"/>
+        <w:numPr>
+          <w:ilvl w:val="0"/>
+          <w:numId w:val="4"/>
+        </w:numPr>
+      </w:pPr>
+      <w:r>
+        <w:rPr>
+          <w:i/>
+          <w:iCs/>
+          <w:sz w:val="26"/>
+          <w:szCs w:val="26"/>
+        </w:rPr>
+        <w:t>Condizioni iniziali:</w:t>
+      </w:r>
+    </w:p>
+    <w:p>
+      <w:pPr>
+        <w:pStyle w:val="Paragrafoelenco"/>
+        <w:numPr>
+          <w:ilvl w:val="0"/>
+          <w:numId w:val="10"/>
+        </w:numPr>
+        <w:rPr>
+          <w:lang w:val="it-IT"/>
+        </w:rPr>
+      </w:pPr>
+      <w:r>
+        <w:rPr>
+          <w:lang w:val="it-IT"/>
+        </w:rPr>
+        <w:t xml:space="preserve">L’utente </w:t>
+      </w:r>
+      <w:r>
+        <w:rPr>
+          <w:lang w:val="it-IT"/>
+        </w:rPr>
+        <w:t>deve trovarsi nella schermata per il rinnovo della password</w:t>
+      </w:r>
+    </w:p>
+    <w:p>
+      <w:pPr>
+        <w:rPr>
+          <w:lang w:val="it-IT"/>
+        </w:rPr>
+      </w:pPr>
+    </w:p>
+    <w:p>
+      <w:pPr>
+        <w:pStyle w:val="Paragrafoelenco"/>
+        <w:numPr>
+          <w:ilvl w:val="0"/>
+          <w:numId w:val="4"/>
+        </w:numPr>
+      </w:pPr>
+      <w:r>
+        <w:rPr>
+          <w:i/>
+          <w:iCs/>
+          <w:sz w:val="26"/>
+          <w:szCs w:val="26"/>
+        </w:rPr>
+        <w:t>Flusso d’eventi:</w:t>
+      </w:r>
+    </w:p>
+    <w:p>
+      <w:pPr>
+        <w:pStyle w:val="Paragrafoelenco"/>
+        <w:numPr>
+          <w:ilvl w:val="0"/>
+          <w:numId w:val="6"/>
+        </w:numPr>
+        <w:rPr>
+          <w:lang w:val="it-IT"/>
+        </w:rPr>
+      </w:pPr>
+      <w:r>
+        <w:rPr>
+          <w:lang w:val="it-IT"/>
+        </w:rPr>
+        <w:t xml:space="preserve">L’utente </w:t>
+      </w:r>
+      <w:r>
+        <w:rPr>
+          <w:lang w:val="it-IT"/>
+        </w:rPr>
+        <w:t>compila un form con due campi in cui inserire la nuova password e confermare la stessa (entrambi obbligatori)</w:t>
+      </w:r>
+    </w:p>
+    <w:p>
+      <w:pPr>
+        <w:pStyle w:val="Paragrafoelenco"/>
+        <w:numPr>
+          <w:ilvl w:val="0"/>
+          <w:numId w:val="6"/>
+        </w:numPr>
+        <w:rPr>
+          <w:lang w:val="it-IT"/>
+        </w:rPr>
+      </w:pPr>
+      <w:r>
+        <w:rPr>
+          <w:lang w:val="it-IT"/>
+        </w:rPr>
+        <w:t>Submi</w:t>
+      </w:r>
+      <w:r>
+        <w:rPr>
+          <w:lang w:val="it-IT"/>
+        </w:rPr>
+        <w:t>t</w:t>
+      </w:r>
+    </w:p>
+    <w:p>
+      <w:pPr>
+        <w:rPr>
+          <w:lang w:val="it-IT"/>
+        </w:rPr>
+      </w:pPr>
+    </w:p>
+    <w:p>
+      <w:pPr>
+        <w:pStyle w:val="Paragrafoelenco"/>
+        <w:numPr>
+          <w:ilvl w:val="0"/>
+          <w:numId w:val="4"/>
+        </w:numPr>
+      </w:pPr>
+      <w:r>
+        <w:rPr>
+          <w:i/>
+          <w:iCs/>
+          <w:sz w:val="26"/>
+          <w:szCs w:val="26"/>
+        </w:rPr>
+        <w:t>Condizioni finali:</w:t>
+      </w:r>
+    </w:p>
+    <w:p>
+      <w:pPr>
+        <w:pStyle w:val="Paragrafoelenco"/>
+        <w:numPr>
+          <w:ilvl w:val="0"/>
+          <w:numId w:val="7"/>
+        </w:numPr>
+        <w:rPr>
+          <w:lang w:val="it-IT"/>
+        </w:rPr>
+      </w:pPr>
+      <w:r>
+        <w:rPr>
+          <w:lang w:val="it-IT"/>
+        </w:rPr>
+        <w:t>La password viene modificata correttamente</w:t>
+      </w:r>
+    </w:p>
+    <w:p>
+      <w:pPr>
+        <w:rPr>
+          <w:lang w:val="it-IT"/>
+        </w:rPr>
+      </w:pPr>
+    </w:p>
+    <w:p>
+      <w:pPr>
+        <w:pStyle w:val="Paragrafoelenco"/>
+        <w:numPr>
+          <w:ilvl w:val="0"/>
+          <w:numId w:val="4"/>
+        </w:numPr>
+      </w:pPr>
+      <w:r>
+        <w:rPr>
+          <w:i/>
+          <w:iCs/>
+          <w:sz w:val="26"/>
+          <w:szCs w:val="26"/>
+        </w:rPr>
+        <w:t>Eccezioni:</w:t>
+      </w:r>
+    </w:p>
+    <w:p>
+      <w:pPr>
+        <w:pStyle w:val="Paragrafoelenco"/>
+        <w:numPr>
+          <w:ilvl w:val="0"/>
+          <w:numId w:val="8"/>
+        </w:numPr>
+        <w:rPr>
+          <w:lang w:val="it-IT"/>
+        </w:rPr>
+      </w:pPr>
+      <w:r>
+        <w:rPr>
+          <w:lang w:val="it-IT"/>
+        </w:rPr>
+        <w:t xml:space="preserve">Se </w:t>
+      </w:r>
+      <w:r>
+        <w:rPr>
+          <w:lang w:val="it-IT"/>
+        </w:rPr>
+        <w:t>le due password immesse nei campi</w:t>
+      </w:r>
+      <w:r>
+        <w:rPr>
+          <w:lang w:val="it-IT"/>
+        </w:rPr>
+        <w:t xml:space="preserve"> sono diverse, non si procederà all’aggiornamento della password e l’utente verrà notificato a schermo</w:t>
+      </w:r>
+    </w:p>
+    <w:p>
+      <w:pPr>
+        <w:pStyle w:val="Paragrafoelenco"/>
+        <w:numPr>
+          <w:ilvl w:val="0"/>
+          <w:numId w:val="8"/>
+        </w:numPr>
+        <w:rPr>
+          <w:lang w:val="it-IT"/>
+        </w:rPr>
+      </w:pPr>
+      <w:r>
+        <w:rPr>
+          <w:lang w:val="it-IT"/>
+        </w:rPr>
+        <w:t xml:space="preserve">Se </w:t>
+      </w:r>
+      <w:r>
+        <w:rPr>
+          <w:lang w:val="it-IT"/>
+        </w:rPr>
+        <w:t>la nuova password corrisponde alla precedente</w:t>
+      </w:r>
+      <w:r>
+        <w:rPr>
+          <w:lang w:val="it-IT"/>
+        </w:rPr>
+        <w:t>, non si procederà all’aggiornamento della password e l’utente verrà notificato a schermo</w:t>
+      </w:r>
+    </w:p>
+    <w:p>
+      <w:pPr>
+        <w:pStyle w:val="Paragrafoelenco"/>
+        <w:numPr>
+          <w:ilvl w:val="0"/>
+          <w:numId w:val="8"/>
+        </w:numPr>
+        <w:rPr>
+          <w:lang w:val="it-IT"/>
+        </w:rPr>
+      </w:pPr>
+      <w:r>
+        <w:rPr>
+          <w:lang w:val="it-IT"/>
+        </w:rPr>
+        <w:t>Se</w:t>
+      </w:r>
+      <w:r>
+        <w:rPr>
+          <w:lang w:val="it-IT"/>
+        </w:rPr>
+        <w:t xml:space="preserve"> almeno uno dei due campi del form è vuoto</w:t>
+      </w:r>
+      <w:r>
+        <w:rPr>
+          <w:lang w:val="it-IT"/>
+        </w:rPr>
+        <w:t>, non si procederà all’aggiornamento della password e l’utente verrà notificato a schermo</w:t>
+      </w:r>
+    </w:p>
+    <w:p>
+      <w:pPr>
+        <w:pStyle w:val="Paragrafoelenco"/>
+        <w:numPr>
+          <w:ilvl w:val="0"/>
+          <w:numId w:val="8"/>
+        </w:numPr>
+        <w:rPr>
+          <w:lang w:val="it-IT"/>
+        </w:rPr>
+      </w:pPr>
+      <w:r>
+        <w:rPr>
+          <w:lang w:val="it-IT"/>
+        </w:rPr>
+        <w:t xml:space="preserve">Se </w:t>
+      </w:r>
+      <w:r>
+        <w:rPr>
+          <w:lang w:val="it-IT"/>
+        </w:rPr>
+        <w:t>la password non sarà composta da almeno 6 caratteri</w:t>
+      </w:r>
+      <w:r>
+        <w:rPr>
+          <w:lang w:val="it-IT"/>
+        </w:rPr>
+        <w:t>, non si procederà all’aggiornamento della password e l’utente verrà notificato a schermo</w:t>
+      </w:r>
+    </w:p>
+    <w:p>
+      <w:pPr>
+        <w:pStyle w:val="Paragrafoelenco"/>
+        <w:ind w:left="1440"/>
+        <w:rPr>
+          <w:lang w:val="it-IT"/>
+        </w:rPr>
+      </w:pPr>
+    </w:p>
+    <w:p>
+      <w:pPr>
+        <w:numPr>
+          <w:ilvl w:val="0"/>
+          <w:numId w:val="1"/>
+        </w:numPr>
+        <w:contextualSpacing/>
+      </w:pPr>
+      <w:r>
+        <w:rPr>
+          <w:lang w:val="it-IT"/>
+        </w:rPr>
+        <w:br w:type="page"/>
+      </w:r>
+      <w:r>
+        <w:rPr>
+          <w:i/>
+          <w:iCs/>
+          <w:sz w:val="26"/>
+          <w:szCs w:val="26"/>
+        </w:rPr>
+        <w:lastRenderedPageBreak/>
+        <w:t>Nome caso d’uso</w:t>
+      </w:r>
+      <w:r>
+        <w:t>:</w:t>
+      </w:r>
+      <w:r>
+        <w:rPr>
+          <w:b/>
+          <w:bCs/>
+          <w:sz w:val="26"/>
+          <w:szCs w:val="26"/>
+        </w:rPr>
+        <w:t xml:space="preserve"> </w:t>
+      </w:r>
+      <w:r>
+        <w:rPr>
+          <w:b/>
+          <w:bCs/>
+          <w:sz w:val="26"/>
+          <w:szCs w:val="26"/>
+        </w:rPr>
         <w:t>AcceptThread</w:t>
+      </w:r>
+    </w:p>
+    <w:p>
+      <w:pPr>
+        <w:pStyle w:val="Paragrafoelenco"/>
+        <w:numPr>
+          <w:ilvl w:val="0"/>
+          <w:numId w:val="1"/>
+        </w:numPr>
+        <w:rPr>
+          <w:sz w:val="26"/>
+          <w:szCs w:val="26"/>
+        </w:rPr>
+      </w:pPr>
+      <w:r>
+        <w:rPr>
+          <w:sz w:val="26"/>
+          <w:szCs w:val="26"/>
+          <w:lang w:val="it-IT"/>
+        </w:rPr>
+        <w:t>Identificativo</w:t>
+      </w:r>
+      <w:r>
+        <w:rPr>
+          <w:sz w:val="26"/>
+          <w:szCs w:val="26"/>
+          <w:lang w:val="it-IT"/>
+        </w:rPr>
+        <w:t>: UC_ADMIN_1</w:t>
       </w:r>
     </w:p>
     <w:p>
@@ -3543,13 +5353,7 @@
         <w:rPr>
           <w:lang w:val="it-IT"/>
         </w:rPr>
-        <w:t>admin verifica</w:t>
-      </w:r>
-      <w:r>
-        <w:rPr>
-          <w:lang w:val="it-IT"/>
-        </w:rPr>
-        <w:t xml:space="preserve"> la richiesta</w:t>
+        <w:t>admin verifica la richiesta</w:t>
       </w:r>
     </w:p>
     <w:p>
@@ -3769,58 +5573,11 @@
     </w:p>
     <w:p>
       <w:pPr>
-        <w:rPr>
-          <w:lang w:val="it-IT"/>
-        </w:rPr>
-      </w:pPr>
-    </w:p>
-    <w:p>
-      <w:pPr>
-        <w:rPr>
-          <w:lang w:val="it-IT"/>
-        </w:rPr>
-      </w:pPr>
-    </w:p>
-    <w:p>
-      <w:pPr>
-        <w:rPr>
-          <w:lang w:val="it-IT"/>
-        </w:rPr>
-      </w:pPr>
-    </w:p>
-    <w:p>
-      <w:pPr>
-        <w:rPr>
-          <w:lang w:val="it-IT"/>
-        </w:rPr>
-      </w:pPr>
-    </w:p>
-    <w:p>
-      <w:pPr>
-        <w:rPr>
-          <w:lang w:val="it-IT"/>
-        </w:rPr>
-      </w:pPr>
-    </w:p>
-    <w:p>
-      <w:pPr>
-        <w:rPr>
-          <w:lang w:val="it-IT"/>
-        </w:rPr>
-      </w:pPr>
-    </w:p>
-    <w:p>
-      <w:pPr>
-        <w:rPr>
-          <w:lang w:val="it-IT"/>
-        </w:rPr>
-      </w:pPr>
-    </w:p>
-    <w:p>
-      <w:pPr>
-        <w:rPr>
-          <w:lang w:val="it-IT"/>
-        </w:rPr>
+        <w:pStyle w:val="Paragrafoelenco"/>
+        <w:numPr>
+          <w:ilvl w:val="0"/>
+          <w:numId w:val="1"/>
+        </w:numPr>
       </w:pPr>
       <w:r>
         <w:rPr>
@@ -3828,15 +5585,6 @@
         </w:rPr>
         <w:br w:type="page"/>
       </w:r>
-    </w:p>
-    <w:p>
-      <w:pPr>
-        <w:pStyle w:val="Paragrafoelenco"/>
-        <w:numPr>
-          <w:ilvl w:val="0"/>
-          <w:numId w:val="1"/>
-        </w:numPr>
-      </w:pPr>
       <w:r>
         <w:rPr>
           <w:i/>
@@ -3857,13 +5605,8 @@
           <w:sz w:val="26"/>
           <w:szCs w:val="26"/>
         </w:rPr>
-        <w:t xml:space="preserve"> RequestGame</w:t>
-      </w:r>
-    </w:p>
-    <w:p>
-      <w:pPr>
-        <w:pStyle w:val="Paragrafoelenco"/>
-      </w:pPr>
+        <w:t xml:space="preserve"> AddThread</w:t>
+      </w:r>
     </w:p>
     <w:p>
       <w:pPr>
@@ -3872,6 +5615,40 @@
           <w:ilvl w:val="0"/>
           <w:numId w:val="1"/>
         </w:numPr>
+        <w:rPr>
+          <w:sz w:val="26"/>
+          <w:szCs w:val="26"/>
+        </w:rPr>
+      </w:pPr>
+      <w:r>
+        <w:rPr>
+          <w:sz w:val="26"/>
+          <w:szCs w:val="26"/>
+          <w:lang w:val="it-IT"/>
+        </w:rPr>
+        <w:t>Identificativo</w:t>
+      </w:r>
+      <w:r>
+        <w:rPr>
+          <w:sz w:val="26"/>
+          <w:szCs w:val="26"/>
+          <w:lang w:val="it-IT"/>
+        </w:rPr>
+        <w:t>: UC_ADMIN_2</w:t>
+      </w:r>
+    </w:p>
+    <w:p>
+      <w:pPr>
+        <w:pStyle w:val="Paragrafoelenco"/>
+      </w:pPr>
+    </w:p>
+    <w:p>
+      <w:pPr>
+        <w:pStyle w:val="Paragrafoelenco"/>
+        <w:numPr>
+          <w:ilvl w:val="0"/>
+          <w:numId w:val="1"/>
+        </w:numPr>
       </w:pPr>
       <w:r>
         <w:rPr>
@@ -3892,7 +5669,7 @@
         </w:numPr>
       </w:pPr>
       <w:r>
-        <w:t>Utente registrato</w:t>
+        <w:t>Admin</w:t>
       </w:r>
     </w:p>
     <w:p/>
@@ -3929,7 +5706,7 @@
         <w:rPr>
           <w:lang w:val="it-IT"/>
         </w:rPr>
-        <w:t>L’utente deve avere una sessione attiva</w:t>
+        <w:t>L’admin deve avere una sessione attiva</w:t>
       </w:r>
     </w:p>
     <w:p>
@@ -3947,7 +5724,7 @@
         <w:rPr>
           <w:lang w:val="it-IT"/>
         </w:rPr>
-        <w:t>Il gioco da richiedere non deve essere presente nel database</w:t>
+        <w:t>Il gioco su cui discutere deve esistere</w:t>
       </w:r>
     </w:p>
     <w:p>
@@ -3965,7 +5742,7 @@
         <w:rPr>
           <w:lang w:val="it-IT"/>
         </w:rPr>
-        <w:t>L’utente deve essere sulla pagina di richiesta del gioco da aggiungere</w:t>
+        <w:t>L’admin deve essere sulla pagina del gioco sul quale vuole iniziare una discussione</w:t>
       </w:r>
     </w:p>
     <w:p>
@@ -4008,7 +5785,7 @@
         <w:rPr>
           <w:lang w:val="it-IT"/>
         </w:rPr>
-        <w:t>L’utente compila un form in cui inserire un titolo, un link a una fonte che attesta l’esistenza del gioco (entrambi obbligatori) e una breve descrizione (facoltativa)</w:t>
+        <w:t>L’admin clicca sulla voce “nuova discussione” nella pagina di un determinato gioco</w:t>
       </w:r>
     </w:p>
     <w:p>
@@ -4026,6 +5803,24 @@
         <w:rPr>
           <w:lang w:val="it-IT"/>
         </w:rPr>
+        <w:t>Viene richiesta la compilazione di un form in cui inserire un titolo (obbligatorio) e un oggetto (facoltativo)</w:t>
+      </w:r>
+    </w:p>
+    <w:p>
+      <w:pPr>
+        <w:pStyle w:val="Paragrafoelenco"/>
+        <w:numPr>
+          <w:ilvl w:val="0"/>
+          <w:numId w:val="6"/>
+        </w:numPr>
+        <w:rPr>
+          <w:lang w:val="it-IT"/>
+        </w:rPr>
+      </w:pPr>
+      <w:r>
+        <w:rPr>
+          <w:lang w:val="it-IT"/>
+        </w:rPr>
         <w:t>Submit</w:t>
       </w:r>
     </w:p>
@@ -4069,7 +5864,7 @@
         <w:rPr>
           <w:lang w:val="it-IT"/>
         </w:rPr>
-        <w:t>La richiesta per l’aggiunta del gioco viene inviata agli admin</w:t>
+        <w:t>La nuova discussione viene creata correttamente</w:t>
       </w:r>
     </w:p>
     <w:p>
@@ -4112,61 +5907,495 @@
         <w:rPr>
           <w:lang w:val="it-IT"/>
         </w:rPr>
-        <w:t xml:space="preserve">Se l’utente non è registrato e prova a richiedere </w:t>
-      </w:r>
-      <w:r>
-        <w:rPr>
-          <w:lang w:val="it-IT"/>
-        </w:rPr>
-        <w:t>l’aggiunta di un gioco</w:t>
-      </w:r>
-      <w:r>
-        <w:rPr>
-          <w:lang w:val="it-IT"/>
-        </w:rPr>
-        <w:t>, verrà reindirizzato alla pagina di login</w:t>
-      </w:r>
-    </w:p>
-    <w:p>
-      <w:pPr>
-        <w:pStyle w:val="Paragrafoelenco"/>
-        <w:numPr>
-          <w:ilvl w:val="0"/>
-          <w:numId w:val="8"/>
-        </w:numPr>
-        <w:rPr>
-          <w:lang w:val="it-IT"/>
-        </w:rPr>
-      </w:pPr>
-      <w:r>
-        <w:rPr>
-          <w:lang w:val="it-IT"/>
-        </w:rPr>
-        <w:t>Se l’utente non inserisce un</w:t>
-      </w:r>
-      <w:r>
-        <w:rPr>
-          <w:lang w:val="it-IT"/>
-        </w:rPr>
-        <w:t xml:space="preserve"> campo obbligatorio </w:t>
-      </w:r>
-      <w:r>
-        <w:rPr>
-          <w:lang w:val="it-IT"/>
-        </w:rPr>
-        <w:t xml:space="preserve">nel form di richiesta </w:t>
-      </w:r>
-      <w:r>
-        <w:rPr>
-          <w:lang w:val="it-IT"/>
-        </w:rPr>
-        <w:t>del gioco</w:t>
-      </w:r>
-      <w:r>
-        <w:rPr>
-          <w:lang w:val="it-IT"/>
-        </w:rPr>
-        <w:t xml:space="preserve">, essa non verrà inviata e apparirà una notifica a schermo </w:t>
+        <w:t xml:space="preserve">Se l’admin non inserisce un nome nel form di richiesta della discussione, essa non verrà inviata e apparirà una notifica a schermo </w:t>
+      </w:r>
+    </w:p>
+    <w:p>
+      <w:pPr>
+        <w:rPr>
+          <w:lang w:val="it-IT"/>
+        </w:rPr>
+      </w:pPr>
+      <w:r>
+        <w:rPr>
+          <w:lang w:val="it-IT"/>
+        </w:rPr>
+        <w:br w:type="page"/>
+      </w:r>
+    </w:p>
+    <w:p>
+      <w:pPr>
+        <w:rPr>
+          <w:lang w:val="it-IT"/>
+        </w:rPr>
+      </w:pPr>
+    </w:p>
+    <w:p>
+      <w:pPr>
+        <w:rPr>
+          <w:lang w:val="it-IT"/>
+        </w:rPr>
+      </w:pPr>
+    </w:p>
+    <w:p>
+      <w:pPr>
+        <w:numPr>
+          <w:ilvl w:val="0"/>
+          <w:numId w:val="1"/>
+        </w:numPr>
+        <w:contextualSpacing/>
+      </w:pPr>
+      <w:r>
+        <w:rPr>
+          <w:i/>
+          <w:iCs/>
+          <w:sz w:val="26"/>
+          <w:szCs w:val="26"/>
+        </w:rPr>
+        <w:t>Nome caso d’uso</w:t>
+      </w:r>
+      <w:r>
+        <w:t>:</w:t>
+      </w:r>
+      <w:r>
+        <w:rPr>
+          <w:b/>
+          <w:bCs/>
+          <w:sz w:val="26"/>
+          <w:szCs w:val="26"/>
+        </w:rPr>
+        <w:t xml:space="preserve"> </w:t>
+      </w:r>
+      <w:r>
+        <w:rPr>
+          <w:b/>
+          <w:bCs/>
+          <w:sz w:val="26"/>
+          <w:szCs w:val="26"/>
+        </w:rPr>
+        <w:t>AcceptGame</w:t>
+      </w:r>
+    </w:p>
+    <w:p>
+      <w:pPr>
+        <w:pStyle w:val="Paragrafoelenco"/>
+        <w:numPr>
+          <w:ilvl w:val="0"/>
+          <w:numId w:val="1"/>
+        </w:numPr>
+        <w:rPr>
+          <w:sz w:val="26"/>
+          <w:szCs w:val="26"/>
+        </w:rPr>
+      </w:pPr>
+      <w:r>
+        <w:rPr>
+          <w:sz w:val="26"/>
+          <w:szCs w:val="26"/>
+          <w:lang w:val="it-IT"/>
+        </w:rPr>
+        <w:t>Identificativo</w:t>
+      </w:r>
+      <w:r>
+        <w:rPr>
+          <w:sz w:val="26"/>
+          <w:szCs w:val="26"/>
+          <w:lang w:val="it-IT"/>
+        </w:rPr>
+        <w:t>: UC_ADMIN_</w:t>
+      </w:r>
+      <w:r>
+        <w:rPr>
+          <w:sz w:val="26"/>
+          <w:szCs w:val="26"/>
+          <w:lang w:val="it-IT"/>
+        </w:rPr>
+        <w:t>3</w:t>
+      </w:r>
+    </w:p>
+    <w:p>
+      <w:pPr>
+        <w:ind w:left="720"/>
+        <w:contextualSpacing/>
+      </w:pPr>
+    </w:p>
+    <w:p>
+      <w:pPr>
+        <w:numPr>
+          <w:ilvl w:val="0"/>
+          <w:numId w:val="1"/>
+        </w:numPr>
+        <w:contextualSpacing/>
+      </w:pPr>
+      <w:r>
+        <w:rPr>
+          <w:i/>
+          <w:iCs/>
+          <w:sz w:val="26"/>
+          <w:szCs w:val="26"/>
+        </w:rPr>
+        <w:t>Attori partecipanti:</w:t>
+      </w:r>
+    </w:p>
+    <w:p>
+      <w:pPr>
+        <w:numPr>
+          <w:ilvl w:val="0"/>
+          <w:numId w:val="3"/>
+        </w:numPr>
+        <w:contextualSpacing/>
+      </w:pPr>
+      <w:r>
+        <w:t>Admin</w:t>
+      </w:r>
+    </w:p>
+    <w:p/>
+    <w:p>
+      <w:pPr>
+        <w:numPr>
+          <w:ilvl w:val="0"/>
+          <w:numId w:val="4"/>
+        </w:numPr>
+        <w:contextualSpacing/>
+      </w:pPr>
+      <w:r>
+        <w:rPr>
+          <w:i/>
+          <w:iCs/>
+          <w:sz w:val="26"/>
+          <w:szCs w:val="26"/>
+        </w:rPr>
+        <w:t>Condizioni iniziali:</w:t>
+      </w:r>
+    </w:p>
+    <w:p>
+      <w:pPr>
+        <w:numPr>
+          <w:ilvl w:val="0"/>
+          <w:numId w:val="10"/>
+        </w:numPr>
+        <w:contextualSpacing/>
+        <w:rPr>
+          <w:lang w:val="it-IT"/>
+        </w:rPr>
+      </w:pPr>
+      <w:r>
+        <w:rPr>
+          <w:lang w:val="it-IT"/>
+        </w:rPr>
+        <w:t>L’</w:t>
+      </w:r>
+      <w:r>
+        <w:rPr>
+          <w:lang w:val="it-IT"/>
+        </w:rPr>
+        <w:t>admin</w:t>
+      </w:r>
+      <w:r>
+        <w:rPr>
+          <w:lang w:val="it-IT"/>
+        </w:rPr>
+        <w:t xml:space="preserve"> deve avere una sessione attiva</w:t>
+      </w:r>
+    </w:p>
+    <w:p>
+      <w:pPr>
+        <w:numPr>
+          <w:ilvl w:val="0"/>
+          <w:numId w:val="10"/>
+        </w:numPr>
+        <w:contextualSpacing/>
+        <w:rPr>
+          <w:lang w:val="it-IT"/>
+        </w:rPr>
+      </w:pPr>
+      <w:r>
+        <w:rPr>
+          <w:lang w:val="it-IT"/>
+        </w:rPr>
+        <w:t>L’admin è sulla pagina contenente le richieste di giochi da approvare</w:t>
+      </w:r>
+    </w:p>
+    <w:p>
+      <w:pPr>
+        <w:numPr>
+          <w:ilvl w:val="0"/>
+          <w:numId w:val="10"/>
+        </w:numPr>
+        <w:contextualSpacing/>
+        <w:rPr>
+          <w:lang w:val="it-IT"/>
+        </w:rPr>
+      </w:pPr>
+      <w:r>
+        <w:rPr>
+          <w:lang w:val="it-IT"/>
+        </w:rPr>
+        <w:t>Devono essere presenti delle richieste da approvare</w:t>
+      </w:r>
+    </w:p>
+    <w:p>
+      <w:pPr>
+        <w:rPr>
+          <w:lang w:val="it-IT"/>
+        </w:rPr>
+      </w:pPr>
+    </w:p>
+    <w:p>
+      <w:pPr>
+        <w:numPr>
+          <w:ilvl w:val="0"/>
+          <w:numId w:val="4"/>
+        </w:numPr>
+        <w:contextualSpacing/>
+      </w:pPr>
+      <w:r>
+        <w:rPr>
+          <w:i/>
+          <w:iCs/>
+          <w:sz w:val="26"/>
+          <w:szCs w:val="26"/>
+        </w:rPr>
+        <w:t>Flusso d’eventi:</w:t>
+      </w:r>
+    </w:p>
+    <w:p>
+      <w:pPr>
+        <w:numPr>
+          <w:ilvl w:val="0"/>
+          <w:numId w:val="6"/>
+        </w:numPr>
+        <w:contextualSpacing/>
+        <w:rPr>
+          <w:lang w:val="it-IT"/>
+        </w:rPr>
+      </w:pPr>
+      <w:r>
+        <w:rPr>
+          <w:lang w:val="it-IT"/>
+        </w:rPr>
+        <w:t>L’</w:t>
+      </w:r>
+      <w:r>
+        <w:rPr>
+          <w:lang w:val="it-IT"/>
+        </w:rPr>
+        <w:t>admin verifica la richiesta</w:t>
+      </w:r>
+    </w:p>
+    <w:p>
+      <w:pPr>
+        <w:numPr>
+          <w:ilvl w:val="0"/>
+          <w:numId w:val="6"/>
+        </w:numPr>
+        <w:contextualSpacing/>
+        <w:rPr>
+          <w:lang w:val="it-IT"/>
+        </w:rPr>
+      </w:pPr>
+      <w:r>
+        <w:rPr>
+          <w:lang w:val="it-IT"/>
+        </w:rPr>
+        <w:t>L’admin clicca sull’apposito button per accettare la richiesta</w:t>
+      </w:r>
+    </w:p>
+    <w:p>
+      <w:pPr>
+        <w:numPr>
+          <w:ilvl w:val="0"/>
+          <w:numId w:val="6"/>
+        </w:numPr>
+        <w:contextualSpacing/>
+        <w:rPr>
+          <w:lang w:val="it-IT"/>
+        </w:rPr>
+      </w:pPr>
+      <w:r>
+        <w:rPr>
+          <w:lang w:val="it-IT"/>
+        </w:rPr>
+        <w:t>La richiesta viene accettata e il gioco viene aggiunto al database con i dati specificati nella richiesta</w:t>
+      </w:r>
+    </w:p>
+    <w:p>
+      <w:pPr>
+        <w:ind w:left="1440"/>
+        <w:contextualSpacing/>
+        <w:rPr>
+          <w:lang w:val="it-IT"/>
+        </w:rPr>
+      </w:pPr>
+    </w:p>
+    <w:p>
+      <w:pPr>
+        <w:numPr>
+          <w:ilvl w:val="0"/>
+          <w:numId w:val="4"/>
+        </w:numPr>
+        <w:contextualSpacing/>
+      </w:pPr>
+      <w:r>
+        <w:rPr>
+          <w:i/>
+          <w:iCs/>
+          <w:sz w:val="26"/>
+          <w:szCs w:val="26"/>
+        </w:rPr>
+        <w:t>Flusso d’eventi</w:t>
+      </w:r>
+      <w:r>
+        <w:rPr>
+          <w:i/>
+          <w:iCs/>
+          <w:sz w:val="26"/>
+          <w:szCs w:val="26"/>
+        </w:rPr>
+        <w:t xml:space="preserve"> alternativo</w:t>
+      </w:r>
+      <w:r>
+        <w:rPr>
+          <w:i/>
+          <w:iCs/>
+          <w:sz w:val="26"/>
+          <w:szCs w:val="26"/>
+        </w:rPr>
+        <w:t>:</w:t>
+      </w:r>
+    </w:p>
+    <w:p>
+      <w:pPr>
+        <w:numPr>
+          <w:ilvl w:val="0"/>
+          <w:numId w:val="6"/>
+        </w:numPr>
+        <w:contextualSpacing/>
+        <w:rPr>
+          <w:lang w:val="it-IT"/>
+        </w:rPr>
+      </w:pPr>
+      <w:r>
+        <w:rPr>
+          <w:lang w:val="it-IT"/>
+        </w:rPr>
+        <w:t>L’</w:t>
+      </w:r>
+      <w:r>
+        <w:rPr>
+          <w:lang w:val="it-IT"/>
+        </w:rPr>
+        <w:t>admin verifica la richiesta</w:t>
+      </w:r>
+    </w:p>
+    <w:p>
+      <w:pPr>
+        <w:numPr>
+          <w:ilvl w:val="0"/>
+          <w:numId w:val="6"/>
+        </w:numPr>
+        <w:contextualSpacing/>
+        <w:rPr>
+          <w:lang w:val="it-IT"/>
+        </w:rPr>
+      </w:pPr>
+      <w:r>
+        <w:rPr>
+          <w:lang w:val="it-IT"/>
+        </w:rPr>
+        <w:t>L’admin clicca sull’apposito button per rifiutare la richiesta</w:t>
+      </w:r>
+    </w:p>
+    <w:p>
+      <w:pPr>
+        <w:numPr>
+          <w:ilvl w:val="0"/>
+          <w:numId w:val="6"/>
+        </w:numPr>
+        <w:contextualSpacing/>
+        <w:rPr>
+          <w:lang w:val="it-IT"/>
+        </w:rPr>
+      </w:pPr>
+      <w:r>
+        <w:rPr>
+          <w:lang w:val="it-IT"/>
+        </w:rPr>
+        <w:t>La richiesta viene eliminata e il nuovo gioco non viene aggiunto</w:t>
+      </w:r>
+    </w:p>
+    <w:p>
+      <w:pPr>
+        <w:rPr>
+          <w:lang w:val="it-IT"/>
+        </w:rPr>
+      </w:pPr>
+    </w:p>
+    <w:p>
+      <w:pPr>
+        <w:numPr>
+          <w:ilvl w:val="0"/>
+          <w:numId w:val="4"/>
+        </w:numPr>
+        <w:contextualSpacing/>
+      </w:pPr>
+      <w:r>
+        <w:rPr>
+          <w:i/>
+          <w:iCs/>
+          <w:sz w:val="26"/>
+          <w:szCs w:val="26"/>
+        </w:rPr>
+        <w:t>Condizioni finali:</w:t>
+      </w:r>
+    </w:p>
+    <w:p>
+      <w:pPr>
+        <w:numPr>
+          <w:ilvl w:val="0"/>
+          <w:numId w:val="7"/>
+        </w:numPr>
+        <w:contextualSpacing/>
+        <w:rPr>
+          <w:lang w:val="it-IT"/>
+        </w:rPr>
+      </w:pPr>
+      <w:r>
+        <w:rPr>
+          <w:lang w:val="it-IT"/>
+        </w:rPr>
+        <w:t xml:space="preserve">La richiesta </w:t>
+      </w:r>
+      <w:r>
+        <w:rPr>
+          <w:lang w:val="it-IT"/>
+        </w:rPr>
+        <w:t>viene eliminata dalla pagina delle richieste</w:t>
+      </w:r>
+    </w:p>
+    <w:p>
+      <w:pPr>
+        <w:rPr>
+          <w:lang w:val="it-IT"/>
+        </w:rPr>
+      </w:pPr>
+    </w:p>
+    <w:p>
+      <w:pPr>
+        <w:numPr>
+          <w:ilvl w:val="0"/>
+          <w:numId w:val="4"/>
+        </w:numPr>
+        <w:contextualSpacing/>
+      </w:pPr>
+      <w:r>
+        <w:rPr>
+          <w:i/>
+          <w:iCs/>
+          <w:sz w:val="26"/>
+          <w:szCs w:val="26"/>
+        </w:rPr>
+        <w:t>Eccezioni:</w:t>
       </w:r>
     </w:p>
     <w:p>
@@ -4210,13 +6439,8 @@
           <w:sz w:val="26"/>
           <w:szCs w:val="26"/>
         </w:rPr>
-        <w:t xml:space="preserve"> RequestEdit</w:t>
-      </w:r>
-    </w:p>
-    <w:p>
-      <w:pPr>
-        <w:pStyle w:val="Paragrafoelenco"/>
-      </w:pPr>
+        <w:t xml:space="preserve"> AddGameToDB</w:t>
+      </w:r>
     </w:p>
     <w:p>
       <w:pPr>
@@ -4225,6 +6449,48 @@
           <w:ilvl w:val="0"/>
           <w:numId w:val="1"/>
         </w:numPr>
+        <w:rPr>
+          <w:sz w:val="26"/>
+          <w:szCs w:val="26"/>
+        </w:rPr>
+      </w:pPr>
+      <w:r>
+        <w:rPr>
+          <w:sz w:val="26"/>
+          <w:szCs w:val="26"/>
+          <w:lang w:val="it-IT"/>
+        </w:rPr>
+        <w:t>Identificativo</w:t>
+      </w:r>
+      <w:r>
+        <w:rPr>
+          <w:sz w:val="26"/>
+          <w:szCs w:val="26"/>
+          <w:lang w:val="it-IT"/>
+        </w:rPr>
+        <w:t>: UC_ADMIN_</w:t>
+      </w:r>
+      <w:r>
+        <w:rPr>
+          <w:sz w:val="26"/>
+          <w:szCs w:val="26"/>
+          <w:lang w:val="it-IT"/>
+        </w:rPr>
+        <w:t>4</w:t>
+      </w:r>
+    </w:p>
+    <w:p>
+      <w:pPr>
+        <w:pStyle w:val="Paragrafoelenco"/>
+      </w:pPr>
+    </w:p>
+    <w:p>
+      <w:pPr>
+        <w:pStyle w:val="Paragrafoelenco"/>
+        <w:numPr>
+          <w:ilvl w:val="0"/>
+          <w:numId w:val="1"/>
+        </w:numPr>
       </w:pPr>
       <w:r>
         <w:rPr>
@@ -4245,7 +6511,7 @@
         </w:numPr>
       </w:pPr>
       <w:r>
-        <w:t>Utente registrato</w:t>
+        <w:t>Admin</w:t>
       </w:r>
     </w:p>
     <w:p/>
@@ -4282,7 +6548,7 @@
         <w:rPr>
           <w:lang w:val="it-IT"/>
         </w:rPr>
-        <w:t>L’utente deve avere una sessione attiva</w:t>
+        <w:t>L’admin deve avere una sessione attiva</w:t>
       </w:r>
     </w:p>
     <w:p>
@@ -4300,7 +6566,7 @@
         <w:rPr>
           <w:lang w:val="it-IT"/>
         </w:rPr>
-        <w:t>Il gioco da modificare deve essere presente nel database</w:t>
+        <w:t>Il gioco da aggiungere non deve essere presente nel database</w:t>
       </w:r>
     </w:p>
     <w:p>
@@ -4318,7 +6584,7 @@
         <w:rPr>
           <w:lang w:val="it-IT"/>
         </w:rPr>
-        <w:t xml:space="preserve">L’utente deve essere sulla pagina di modifica </w:t>
+        <w:t>L’admin deve essere sulla pagina di aggiunta di un gioco</w:t>
       </w:r>
     </w:p>
     <w:p>
@@ -4361,7 +6627,7 @@
         <w:rPr>
           <w:lang w:val="it-IT"/>
         </w:rPr>
-        <w:t>L’utente compila un form in cui modificare la descrizione relativa a un determinato gioco</w:t>
+        <w:t>L’admin compila un form in cui aggiunge tutti i campi relativi ad un determinato gioco (da specificare una volta che completeremo il database)</w:t>
       </w:r>
     </w:p>
     <w:p>
@@ -4422,7 +6688,7 @@
         <w:rPr>
           <w:lang w:val="it-IT"/>
         </w:rPr>
-        <w:t>La richiesta per la modifica della descirizione del gioco viene inviata agli admin</w:t>
+        <w:t>Il gioco viene aggiunto al database</w:t>
       </w:r>
     </w:p>
     <w:p>
@@ -4465,7 +6731,43 @@
         <w:rPr>
           <w:lang w:val="it-IT"/>
         </w:rPr>
-        <w:t>Se l’utente non è registrato e prova a richiedere la modifica della descrizione di un gioco, verrà reindirizzato alla pagina di login</w:t>
+        <w:t xml:space="preserve">Se </w:t>
+      </w:r>
+      <w:r>
+        <w:rPr>
+          <w:lang w:val="it-IT"/>
+        </w:rPr>
+        <w:t xml:space="preserve">l’ID </w:t>
+      </w:r>
+      <w:r>
+        <w:rPr>
+          <w:lang w:val="it-IT"/>
+        </w:rPr>
+        <w:t xml:space="preserve">(obbligatorio) </w:t>
+      </w:r>
+      <w:r>
+        <w:rPr>
+          <w:lang w:val="it-IT"/>
+        </w:rPr>
+        <w:t>del gioco da aggiungere è già presente nel database, il gioco non viene aggiunto</w:t>
+      </w:r>
+    </w:p>
+    <w:p>
+      <w:pPr>
+        <w:pStyle w:val="Paragrafoelenco"/>
+        <w:numPr>
+          <w:ilvl w:val="0"/>
+          <w:numId w:val="8"/>
+        </w:numPr>
+        <w:rPr>
+          <w:lang w:val="it-IT"/>
+        </w:rPr>
+      </w:pPr>
+      <w:r>
+        <w:rPr>
+          <w:lang w:val="it-IT"/>
+        </w:rPr>
+        <w:t>Se l’admin non inserisce un campo obbligatorio negli attributi del gioco, esso non viene aggiunto</w:t>
       </w:r>
     </w:p>
     <w:p>
@@ -4483,11 +6785,11 @@
     </w:p>
     <w:p>
       <w:pPr>
+        <w:pStyle w:val="Paragrafoelenco"/>
         <w:numPr>
           <w:ilvl w:val="0"/>
           <w:numId w:val="1"/>
         </w:numPr>
-        <w:contextualSpacing/>
       </w:pPr>
       <w:r>
         <w:rPr>
@@ -4509,7 +6811,358 @@
           <w:sz w:val="26"/>
           <w:szCs w:val="26"/>
         </w:rPr>
-        <w:t xml:space="preserve"> </w:t>
+        <w:t xml:space="preserve"> UpdateGame</w:t>
+      </w:r>
+    </w:p>
+    <w:p>
+      <w:pPr>
+        <w:pStyle w:val="Paragrafoelenco"/>
+        <w:numPr>
+          <w:ilvl w:val="0"/>
+          <w:numId w:val="1"/>
+        </w:numPr>
+        <w:rPr>
+          <w:sz w:val="26"/>
+          <w:szCs w:val="26"/>
+        </w:rPr>
+      </w:pPr>
+      <w:r>
+        <w:rPr>
+          <w:sz w:val="26"/>
+          <w:szCs w:val="26"/>
+          <w:lang w:val="it-IT"/>
+        </w:rPr>
+        <w:t>Identificativo</w:t>
+      </w:r>
+      <w:r>
+        <w:rPr>
+          <w:sz w:val="26"/>
+          <w:szCs w:val="26"/>
+          <w:lang w:val="it-IT"/>
+        </w:rPr>
+        <w:t>: UC_ADMIN_</w:t>
+      </w:r>
+      <w:r>
+        <w:rPr>
+          <w:sz w:val="26"/>
+          <w:szCs w:val="26"/>
+          <w:lang w:val="it-IT"/>
+        </w:rPr>
+        <w:t>5</w:t>
+      </w:r>
+    </w:p>
+    <w:p>
+      <w:pPr>
+        <w:pStyle w:val="Paragrafoelenco"/>
+      </w:pPr>
+    </w:p>
+    <w:p>
+      <w:pPr>
+        <w:pStyle w:val="Paragrafoelenco"/>
+        <w:numPr>
+          <w:ilvl w:val="0"/>
+          <w:numId w:val="1"/>
+        </w:numPr>
+      </w:pPr>
+      <w:r>
+        <w:rPr>
+          <w:i/>
+          <w:iCs/>
+          <w:sz w:val="26"/>
+          <w:szCs w:val="26"/>
+        </w:rPr>
+        <w:t>Attori partecipanti:</w:t>
+      </w:r>
+    </w:p>
+    <w:p>
+      <w:pPr>
+        <w:pStyle w:val="Paragrafoelenco"/>
+        <w:numPr>
+          <w:ilvl w:val="0"/>
+          <w:numId w:val="3"/>
+        </w:numPr>
+      </w:pPr>
+      <w:r>
+        <w:t>Admin</w:t>
+      </w:r>
+    </w:p>
+    <w:p/>
+    <w:p>
+      <w:pPr>
+        <w:pStyle w:val="Paragrafoelenco"/>
+        <w:numPr>
+          <w:ilvl w:val="0"/>
+          <w:numId w:val="4"/>
+        </w:numPr>
+      </w:pPr>
+      <w:r>
+        <w:rPr>
+          <w:i/>
+          <w:iCs/>
+          <w:sz w:val="26"/>
+          <w:szCs w:val="26"/>
+        </w:rPr>
+        <w:t>Condizioni iniziali:</w:t>
+      </w:r>
+    </w:p>
+    <w:p>
+      <w:pPr>
+        <w:pStyle w:val="Paragrafoelenco"/>
+        <w:numPr>
+          <w:ilvl w:val="0"/>
+          <w:numId w:val="10"/>
+        </w:numPr>
+        <w:rPr>
+          <w:lang w:val="it-IT"/>
+        </w:rPr>
+      </w:pPr>
+      <w:r>
+        <w:rPr>
+          <w:lang w:val="it-IT"/>
+        </w:rPr>
+        <w:t>L’admin deve avere una sessione attiva</w:t>
+      </w:r>
+    </w:p>
+    <w:p>
+      <w:pPr>
+        <w:pStyle w:val="Paragrafoelenco"/>
+        <w:numPr>
+          <w:ilvl w:val="0"/>
+          <w:numId w:val="10"/>
+        </w:numPr>
+        <w:rPr>
+          <w:lang w:val="it-IT"/>
+        </w:rPr>
+      </w:pPr>
+      <w:r>
+        <w:rPr>
+          <w:lang w:val="it-IT"/>
+        </w:rPr>
+        <w:t>Il gioco da modificare deve essere presente nel database</w:t>
+      </w:r>
+    </w:p>
+    <w:p>
+      <w:pPr>
+        <w:pStyle w:val="Paragrafoelenco"/>
+        <w:numPr>
+          <w:ilvl w:val="0"/>
+          <w:numId w:val="10"/>
+        </w:numPr>
+        <w:rPr>
+          <w:lang w:val="it-IT"/>
+        </w:rPr>
+      </w:pPr>
+      <w:r>
+        <w:rPr>
+          <w:lang w:val="it-IT"/>
+        </w:rPr>
+        <w:t>L’admin deve essere sulla pagina di modifica di un gioco</w:t>
+      </w:r>
+    </w:p>
+    <w:p>
+      <w:pPr>
+        <w:rPr>
+          <w:lang w:val="it-IT"/>
+        </w:rPr>
+      </w:pPr>
+    </w:p>
+    <w:p>
+      <w:pPr>
+        <w:pStyle w:val="Paragrafoelenco"/>
+        <w:numPr>
+          <w:ilvl w:val="0"/>
+          <w:numId w:val="4"/>
+        </w:numPr>
+      </w:pPr>
+      <w:r>
+        <w:rPr>
+          <w:i/>
+          <w:iCs/>
+          <w:sz w:val="26"/>
+          <w:szCs w:val="26"/>
+        </w:rPr>
+        <w:t>Flusso d’eventi:</w:t>
+      </w:r>
+    </w:p>
+    <w:p>
+      <w:pPr>
+        <w:pStyle w:val="Paragrafoelenco"/>
+        <w:numPr>
+          <w:ilvl w:val="0"/>
+          <w:numId w:val="6"/>
+        </w:numPr>
+        <w:rPr>
+          <w:lang w:val="it-IT"/>
+        </w:rPr>
+      </w:pPr>
+      <w:r>
+        <w:rPr>
+          <w:lang w:val="it-IT"/>
+        </w:rPr>
+        <w:t>L’admin compila un form in cui modifica i campi relativi ad un determinato gioco (da specificare una volta che completeremo il database)</w:t>
+      </w:r>
+    </w:p>
+    <w:p>
+      <w:pPr>
+        <w:pStyle w:val="Paragrafoelenco"/>
+        <w:numPr>
+          <w:ilvl w:val="0"/>
+          <w:numId w:val="6"/>
+        </w:numPr>
+        <w:rPr>
+          <w:lang w:val="it-IT"/>
+        </w:rPr>
+      </w:pPr>
+      <w:r>
+        <w:rPr>
+          <w:lang w:val="it-IT"/>
+        </w:rPr>
+        <w:t>Submit</w:t>
+      </w:r>
+    </w:p>
+    <w:p>
+      <w:pPr>
+        <w:rPr>
+          <w:lang w:val="it-IT"/>
+        </w:rPr>
+      </w:pPr>
+    </w:p>
+    <w:p>
+      <w:pPr>
+        <w:pStyle w:val="Paragrafoelenco"/>
+        <w:numPr>
+          <w:ilvl w:val="0"/>
+          <w:numId w:val="4"/>
+        </w:numPr>
+      </w:pPr>
+      <w:r>
+        <w:rPr>
+          <w:i/>
+          <w:iCs/>
+          <w:sz w:val="26"/>
+          <w:szCs w:val="26"/>
+        </w:rPr>
+        <w:t>Condizioni finali:</w:t>
+      </w:r>
+    </w:p>
+    <w:p>
+      <w:pPr>
+        <w:pStyle w:val="Paragrafoelenco"/>
+        <w:numPr>
+          <w:ilvl w:val="0"/>
+          <w:numId w:val="7"/>
+        </w:numPr>
+        <w:rPr>
+          <w:lang w:val="it-IT"/>
+        </w:rPr>
+      </w:pPr>
+      <w:r>
+        <w:rPr>
+          <w:lang w:val="it-IT"/>
+        </w:rPr>
+        <w:t>Il gioco viene aggiornato nel database</w:t>
+      </w:r>
+    </w:p>
+    <w:p>
+      <w:pPr>
+        <w:rPr>
+          <w:lang w:val="it-IT"/>
+        </w:rPr>
+      </w:pPr>
+    </w:p>
+    <w:p>
+      <w:pPr>
+        <w:pStyle w:val="Paragrafoelenco"/>
+        <w:numPr>
+          <w:ilvl w:val="0"/>
+          <w:numId w:val="4"/>
+        </w:numPr>
+      </w:pPr>
+      <w:r>
+        <w:rPr>
+          <w:i/>
+          <w:iCs/>
+          <w:sz w:val="26"/>
+          <w:szCs w:val="26"/>
+        </w:rPr>
+        <w:t>Eccezioni:</w:t>
+      </w:r>
+    </w:p>
+    <w:p>
+      <w:pPr>
+        <w:pStyle w:val="Paragrafoelenco"/>
+        <w:numPr>
+          <w:ilvl w:val="0"/>
+          <w:numId w:val="8"/>
+        </w:numPr>
+        <w:rPr>
+          <w:lang w:val="it-IT"/>
+        </w:rPr>
+      </w:pPr>
+      <w:r>
+        <w:rPr>
+          <w:lang w:val="it-IT"/>
+        </w:rPr>
+        <w:t xml:space="preserve">Se </w:t>
+      </w:r>
+      <w:r>
+        <w:rPr>
+          <w:lang w:val="it-IT"/>
+        </w:rPr>
+        <w:t>l’admin prova a modificare l’ID del gioco, la modifica non verrà effettuata e apparirà una notifica a schermo</w:t>
+      </w:r>
+    </w:p>
+    <w:p>
+      <w:pPr>
+        <w:pStyle w:val="Paragrafoelenco"/>
+        <w:numPr>
+          <w:ilvl w:val="0"/>
+          <w:numId w:val="8"/>
+        </w:numPr>
+        <w:rPr>
+          <w:lang w:val="it-IT"/>
+        </w:rPr>
+      </w:pPr>
+      <w:r>
+        <w:rPr>
+          <w:lang w:val="it-IT"/>
+        </w:rPr>
+        <w:t>Se l’admin lascia vuoto un campo obbligatorio negli attributi del gioco, esso non verrà modificato</w:t>
+      </w:r>
+    </w:p>
+    <w:p>
+      <w:pPr>
+        <w:rPr>
+          <w:lang w:val="it-IT"/>
+        </w:rPr>
+      </w:pPr>
+      <w:r>
+        <w:rPr>
+          <w:lang w:val="it-IT"/>
+        </w:rPr>
+        <w:br w:type="page"/>
+      </w:r>
+    </w:p>
+    <w:p>
+      <w:pPr>
+        <w:pStyle w:val="Paragrafoelenco"/>
+        <w:numPr>
+          <w:ilvl w:val="0"/>
+          <w:numId w:val="1"/>
+        </w:numPr>
+      </w:pPr>
+      <w:r>
+        <w:rPr>
+          <w:i/>
+          <w:iCs/>
+          <w:sz w:val="26"/>
+          <w:szCs w:val="26"/>
+        </w:rPr>
+        <w:lastRenderedPageBreak/>
+        <w:t>Nome caso d’uso</w:t>
+      </w:r>
+      <w:r>
+        <w:t>:</w:t>
       </w:r>
       <w:r>
         <w:rPr>
@@ -4518,1094 +7171,44 @@
           <w:sz w:val="26"/>
           <w:szCs w:val="26"/>
         </w:rPr>
-        <w:t>AcceptGame</w:t>
-      </w:r>
-    </w:p>
-    <w:p>
-      <w:pPr>
-        <w:ind w:left="720"/>
-        <w:contextualSpacing/>
-      </w:pPr>
-    </w:p>
-    <w:p>
-      <w:pPr>
+        <w:t xml:space="preserve"> RemoveElement</w:t>
+      </w:r>
+    </w:p>
+    <w:p>
+      <w:pPr>
+        <w:pStyle w:val="Paragrafoelenco"/>
         <w:numPr>
           <w:ilvl w:val="0"/>
           <w:numId w:val="1"/>
         </w:numPr>
-        <w:contextualSpacing/>
-      </w:pPr>
-      <w:r>
-        <w:rPr>
-          <w:i/>
-          <w:iCs/>
-          <w:sz w:val="26"/>
-          <w:szCs w:val="26"/>
-        </w:rPr>
-        <w:t>Attori partecipanti:</w:t>
-      </w:r>
-    </w:p>
-    <w:p>
-      <w:pPr>
-        <w:numPr>
-          <w:ilvl w:val="0"/>
-          <w:numId w:val="3"/>
-        </w:numPr>
-        <w:contextualSpacing/>
-      </w:pPr>
-      <w:r>
-        <w:t>Admin</w:t>
-      </w:r>
-    </w:p>
-    <w:p/>
-    <w:p>
-      <w:pPr>
-        <w:numPr>
-          <w:ilvl w:val="0"/>
-          <w:numId w:val="4"/>
-        </w:numPr>
-        <w:contextualSpacing/>
-      </w:pPr>
-      <w:r>
-        <w:rPr>
-          <w:i/>
-          <w:iCs/>
-          <w:sz w:val="26"/>
-          <w:szCs w:val="26"/>
-        </w:rPr>
-        <w:t>Condizioni iniziali:</w:t>
-      </w:r>
-    </w:p>
-    <w:p>
-      <w:pPr>
-        <w:numPr>
-          <w:ilvl w:val="0"/>
-          <w:numId w:val="10"/>
-        </w:numPr>
-        <w:contextualSpacing/>
-        <w:rPr>
-          <w:lang w:val="it-IT"/>
-        </w:rPr>
-      </w:pPr>
-      <w:r>
-        <w:rPr>
-          <w:lang w:val="it-IT"/>
-        </w:rPr>
-        <w:t>L’</w:t>
-      </w:r>
-      <w:r>
-        <w:rPr>
-          <w:lang w:val="it-IT"/>
-        </w:rPr>
-        <w:t>admin</w:t>
-      </w:r>
-      <w:r>
-        <w:rPr>
-          <w:lang w:val="it-IT"/>
-        </w:rPr>
-        <w:t xml:space="preserve"> deve avere una sessione attiva</w:t>
-      </w:r>
-    </w:p>
-    <w:p>
-      <w:pPr>
-        <w:numPr>
-          <w:ilvl w:val="0"/>
-          <w:numId w:val="10"/>
-        </w:numPr>
-        <w:contextualSpacing/>
-        <w:rPr>
-          <w:lang w:val="it-IT"/>
-        </w:rPr>
-      </w:pPr>
-      <w:r>
-        <w:rPr>
-          <w:lang w:val="it-IT"/>
-        </w:rPr>
-        <w:t>L’admin è sulla pagina contenente le richieste di giochi da approvare</w:t>
-      </w:r>
-    </w:p>
-    <w:p>
-      <w:pPr>
-        <w:numPr>
-          <w:ilvl w:val="0"/>
-          <w:numId w:val="10"/>
-        </w:numPr>
-        <w:contextualSpacing/>
-        <w:rPr>
-          <w:lang w:val="it-IT"/>
-        </w:rPr>
-      </w:pPr>
-      <w:r>
-        <w:rPr>
-          <w:lang w:val="it-IT"/>
-        </w:rPr>
-        <w:t>Devono essere presenti delle richieste da approvare</w:t>
-      </w:r>
-    </w:p>
-    <w:p>
-      <w:pPr>
-        <w:rPr>
-          <w:lang w:val="it-IT"/>
-        </w:rPr>
-      </w:pPr>
-    </w:p>
-    <w:p>
-      <w:pPr>
-        <w:numPr>
-          <w:ilvl w:val="0"/>
-          <w:numId w:val="4"/>
-        </w:numPr>
-        <w:contextualSpacing/>
-      </w:pPr>
-      <w:r>
-        <w:rPr>
-          <w:i/>
-          <w:iCs/>
-          <w:sz w:val="26"/>
-          <w:szCs w:val="26"/>
-        </w:rPr>
-        <w:t>Flusso d’eventi:</w:t>
-      </w:r>
-    </w:p>
-    <w:p>
-      <w:pPr>
-        <w:numPr>
-          <w:ilvl w:val="0"/>
-          <w:numId w:val="6"/>
-        </w:numPr>
-        <w:contextualSpacing/>
-        <w:rPr>
-          <w:lang w:val="it-IT"/>
-        </w:rPr>
-      </w:pPr>
-      <w:r>
-        <w:rPr>
-          <w:lang w:val="it-IT"/>
-        </w:rPr>
-        <w:t>L’</w:t>
-      </w:r>
-      <w:r>
-        <w:rPr>
-          <w:lang w:val="it-IT"/>
-        </w:rPr>
-        <w:t>admin verifica la richiesta</w:t>
-      </w:r>
-    </w:p>
-    <w:p>
-      <w:pPr>
-        <w:numPr>
-          <w:ilvl w:val="0"/>
-          <w:numId w:val="6"/>
-        </w:numPr>
-        <w:contextualSpacing/>
-        <w:rPr>
-          <w:lang w:val="it-IT"/>
-        </w:rPr>
-      </w:pPr>
-      <w:r>
-        <w:rPr>
-          <w:lang w:val="it-IT"/>
-        </w:rPr>
-        <w:t>L’admin clicca sull’apposito button per accettare la richiesta</w:t>
-      </w:r>
-    </w:p>
-    <w:p>
-      <w:pPr>
-        <w:numPr>
-          <w:ilvl w:val="0"/>
-          <w:numId w:val="6"/>
-        </w:numPr>
-        <w:contextualSpacing/>
-        <w:rPr>
-          <w:lang w:val="it-IT"/>
-        </w:rPr>
-      </w:pPr>
-      <w:r>
-        <w:rPr>
-          <w:lang w:val="it-IT"/>
-        </w:rPr>
-        <w:t>La richiesta viene accettata e il gioco viene aggiunto al database con i dati specificati nella richiesta</w:t>
-      </w:r>
-    </w:p>
-    <w:p>
-      <w:pPr>
-        <w:ind w:left="1440"/>
-        <w:contextualSpacing/>
-        <w:rPr>
-          <w:lang w:val="it-IT"/>
-        </w:rPr>
-      </w:pPr>
-    </w:p>
-    <w:p>
-      <w:pPr>
-        <w:numPr>
-          <w:ilvl w:val="0"/>
-          <w:numId w:val="4"/>
-        </w:numPr>
-        <w:contextualSpacing/>
-      </w:pPr>
-      <w:r>
-        <w:rPr>
-          <w:i/>
-          <w:iCs/>
-          <w:sz w:val="26"/>
-          <w:szCs w:val="26"/>
-        </w:rPr>
-        <w:t>Flusso d’eventi</w:t>
-      </w:r>
-      <w:r>
-        <w:rPr>
-          <w:i/>
-          <w:iCs/>
-          <w:sz w:val="26"/>
-          <w:szCs w:val="26"/>
-        </w:rPr>
-        <w:t xml:space="preserve"> alternativo</w:t>
-      </w:r>
-      <w:r>
-        <w:rPr>
-          <w:i/>
-          <w:iCs/>
-          <w:sz w:val="26"/>
-          <w:szCs w:val="26"/>
-        </w:rPr>
-        <w:t>:</w:t>
-      </w:r>
-    </w:p>
-    <w:p>
-      <w:pPr>
-        <w:numPr>
-          <w:ilvl w:val="0"/>
-          <w:numId w:val="6"/>
-        </w:numPr>
-        <w:contextualSpacing/>
-        <w:rPr>
-          <w:lang w:val="it-IT"/>
-        </w:rPr>
-      </w:pPr>
-      <w:r>
-        <w:rPr>
-          <w:lang w:val="it-IT"/>
-        </w:rPr>
-        <w:t>L’</w:t>
-      </w:r>
-      <w:r>
-        <w:rPr>
-          <w:lang w:val="it-IT"/>
-        </w:rPr>
-        <w:t>admin verifica la richiesta</w:t>
-      </w:r>
-    </w:p>
-    <w:p>
-      <w:pPr>
-        <w:numPr>
-          <w:ilvl w:val="0"/>
-          <w:numId w:val="6"/>
-        </w:numPr>
-        <w:contextualSpacing/>
-        <w:rPr>
-          <w:lang w:val="it-IT"/>
-        </w:rPr>
-      </w:pPr>
-      <w:r>
-        <w:rPr>
-          <w:lang w:val="it-IT"/>
-        </w:rPr>
-        <w:t>L’admin clicca sull’apposito button per rifiutare la richiesta</w:t>
-      </w:r>
-    </w:p>
-    <w:p>
-      <w:pPr>
-        <w:numPr>
-          <w:ilvl w:val="0"/>
-          <w:numId w:val="6"/>
-        </w:numPr>
-        <w:contextualSpacing/>
-        <w:rPr>
-          <w:lang w:val="it-IT"/>
-        </w:rPr>
-      </w:pPr>
-      <w:r>
-        <w:rPr>
-          <w:lang w:val="it-IT"/>
-        </w:rPr>
-        <w:t>La richiesta viene eliminata e il nuovo gioco non viene aggiunto</w:t>
-      </w:r>
-    </w:p>
-    <w:p>
-      <w:pPr>
-        <w:rPr>
-          <w:lang w:val="it-IT"/>
-        </w:rPr>
-      </w:pPr>
-    </w:p>
-    <w:p>
-      <w:pPr>
-        <w:numPr>
-          <w:ilvl w:val="0"/>
-          <w:numId w:val="4"/>
-        </w:numPr>
-        <w:contextualSpacing/>
-      </w:pPr>
-      <w:r>
-        <w:rPr>
-          <w:i/>
-          <w:iCs/>
-          <w:sz w:val="26"/>
-          <w:szCs w:val="26"/>
-        </w:rPr>
-        <w:t>Condizioni finali:</w:t>
-      </w:r>
-    </w:p>
-    <w:p>
-      <w:pPr>
-        <w:numPr>
-          <w:ilvl w:val="0"/>
-          <w:numId w:val="7"/>
-        </w:numPr>
-        <w:contextualSpacing/>
-        <w:rPr>
-          <w:lang w:val="it-IT"/>
-        </w:rPr>
-      </w:pPr>
-      <w:r>
-        <w:rPr>
-          <w:lang w:val="it-IT"/>
-        </w:rPr>
-        <w:t xml:space="preserve">La richiesta </w:t>
-      </w:r>
-      <w:r>
-        <w:rPr>
-          <w:lang w:val="it-IT"/>
-        </w:rPr>
-        <w:t>viene eliminata dalla pagina delle richieste</w:t>
-      </w:r>
-    </w:p>
-    <w:p>
-      <w:pPr>
-        <w:rPr>
-          <w:lang w:val="it-IT"/>
-        </w:rPr>
-      </w:pPr>
-    </w:p>
-    <w:p>
-      <w:pPr>
-        <w:numPr>
-          <w:ilvl w:val="0"/>
-          <w:numId w:val="4"/>
-        </w:numPr>
-        <w:contextualSpacing/>
-      </w:pPr>
-      <w:r>
-        <w:rPr>
-          <w:i/>
-          <w:iCs/>
-          <w:sz w:val="26"/>
-          <w:szCs w:val="26"/>
-        </w:rPr>
-        <w:t>Eccezioni:</w:t>
-      </w:r>
-    </w:p>
-    <w:p>
-      <w:pPr>
-        <w:rPr>
-          <w:lang w:val="it-IT"/>
-        </w:rPr>
-      </w:pPr>
-      <w:r>
-        <w:rPr>
-          <w:lang w:val="it-IT"/>
-        </w:rPr>
-        <w:br w:type="page"/>
-      </w:r>
-    </w:p>
-    <w:p>
-      <w:pPr>
-        <w:pStyle w:val="Paragrafoelenco"/>
-        <w:numPr>
-          <w:ilvl w:val="0"/>
-          <w:numId w:val="1"/>
-        </w:numPr>
-      </w:pPr>
-      <w:r>
-        <w:rPr>
-          <w:i/>
-          <w:iCs/>
-          <w:sz w:val="26"/>
-          <w:szCs w:val="26"/>
-        </w:rPr>
-        <w:lastRenderedPageBreak/>
-        <w:t>Nome caso d’uso</w:t>
-      </w:r>
-      <w:r>
-        <w:t>:</w:t>
-      </w:r>
-      <w:r>
-        <w:rPr>
-          <w:b/>
-          <w:bCs/>
-          <w:sz w:val="26"/>
-          <w:szCs w:val="26"/>
-        </w:rPr>
-        <w:t xml:space="preserve"> AddGameToDB</w:t>
-      </w:r>
-    </w:p>
-    <w:p>
-      <w:pPr>
-        <w:pStyle w:val="Paragrafoelenco"/>
-      </w:pPr>
-    </w:p>
-    <w:p>
-      <w:pPr>
-        <w:pStyle w:val="Paragrafoelenco"/>
-        <w:numPr>
-          <w:ilvl w:val="0"/>
-          <w:numId w:val="1"/>
-        </w:numPr>
-      </w:pPr>
-      <w:r>
-        <w:rPr>
-          <w:i/>
-          <w:iCs/>
-          <w:sz w:val="26"/>
-          <w:szCs w:val="26"/>
-        </w:rPr>
-        <w:t>Attori partecipanti:</w:t>
-      </w:r>
-    </w:p>
-    <w:p>
-      <w:pPr>
-        <w:pStyle w:val="Paragrafoelenco"/>
-        <w:numPr>
-          <w:ilvl w:val="0"/>
-          <w:numId w:val="3"/>
-        </w:numPr>
-      </w:pPr>
-      <w:r>
-        <w:t>Admin</w:t>
-      </w:r>
-    </w:p>
-    <w:p/>
-    <w:p>
-      <w:pPr>
-        <w:pStyle w:val="Paragrafoelenco"/>
-        <w:numPr>
-          <w:ilvl w:val="0"/>
-          <w:numId w:val="4"/>
-        </w:numPr>
-      </w:pPr>
-      <w:r>
-        <w:rPr>
-          <w:i/>
-          <w:iCs/>
-          <w:sz w:val="26"/>
-          <w:szCs w:val="26"/>
-        </w:rPr>
-        <w:t>Condizioni iniziali:</w:t>
-      </w:r>
-    </w:p>
-    <w:p>
-      <w:pPr>
-        <w:pStyle w:val="Paragrafoelenco"/>
-        <w:numPr>
-          <w:ilvl w:val="0"/>
-          <w:numId w:val="10"/>
-        </w:numPr>
-        <w:rPr>
-          <w:lang w:val="it-IT"/>
-        </w:rPr>
-      </w:pPr>
-      <w:r>
-        <w:rPr>
-          <w:lang w:val="it-IT"/>
-        </w:rPr>
-        <w:t>L’admin deve avere una sessione attiva</w:t>
-      </w:r>
-    </w:p>
-    <w:p>
-      <w:pPr>
-        <w:pStyle w:val="Paragrafoelenco"/>
-        <w:numPr>
-          <w:ilvl w:val="0"/>
-          <w:numId w:val="10"/>
-        </w:numPr>
-        <w:rPr>
-          <w:lang w:val="it-IT"/>
-        </w:rPr>
-      </w:pPr>
-      <w:r>
-        <w:rPr>
-          <w:lang w:val="it-IT"/>
-        </w:rPr>
-        <w:t>Il gioco da aggiungere non deve essere presente nel database</w:t>
-      </w:r>
-    </w:p>
-    <w:p>
-      <w:pPr>
-        <w:pStyle w:val="Paragrafoelenco"/>
-        <w:numPr>
-          <w:ilvl w:val="0"/>
-          <w:numId w:val="10"/>
-        </w:numPr>
-        <w:rPr>
-          <w:lang w:val="it-IT"/>
-        </w:rPr>
-      </w:pPr>
-      <w:r>
-        <w:rPr>
-          <w:lang w:val="it-IT"/>
-        </w:rPr>
-        <w:t>L’admin deve essere sulla pagina di aggiunta di un gioco</w:t>
-      </w:r>
-    </w:p>
-    <w:p>
-      <w:pPr>
-        <w:rPr>
-          <w:lang w:val="it-IT"/>
-        </w:rPr>
-      </w:pPr>
-    </w:p>
-    <w:p>
-      <w:pPr>
-        <w:pStyle w:val="Paragrafoelenco"/>
-        <w:numPr>
-          <w:ilvl w:val="0"/>
-          <w:numId w:val="4"/>
-        </w:numPr>
-      </w:pPr>
-      <w:r>
-        <w:rPr>
-          <w:i/>
-          <w:iCs/>
-          <w:sz w:val="26"/>
-          <w:szCs w:val="26"/>
-        </w:rPr>
-        <w:t>Flusso d’eventi:</w:t>
-      </w:r>
-    </w:p>
-    <w:p>
-      <w:pPr>
-        <w:pStyle w:val="Paragrafoelenco"/>
-        <w:numPr>
-          <w:ilvl w:val="0"/>
-          <w:numId w:val="6"/>
-        </w:numPr>
-        <w:rPr>
-          <w:lang w:val="it-IT"/>
-        </w:rPr>
-      </w:pPr>
-      <w:r>
-        <w:rPr>
-          <w:lang w:val="it-IT"/>
-        </w:rPr>
-        <w:t>L’admin compila un form in cui aggiunge tutti i campi relativi ad un determinato gioco (da specificare una volta che completeremo il database)</w:t>
-      </w:r>
-    </w:p>
-    <w:p>
-      <w:pPr>
-        <w:pStyle w:val="Paragrafoelenco"/>
-        <w:numPr>
-          <w:ilvl w:val="0"/>
-          <w:numId w:val="6"/>
-        </w:numPr>
-        <w:rPr>
-          <w:lang w:val="it-IT"/>
-        </w:rPr>
-      </w:pPr>
-      <w:r>
-        <w:rPr>
-          <w:lang w:val="it-IT"/>
-        </w:rPr>
-        <w:t>Submit</w:t>
-      </w:r>
-    </w:p>
-    <w:p>
-      <w:pPr>
-        <w:rPr>
-          <w:lang w:val="it-IT"/>
-        </w:rPr>
-      </w:pPr>
-    </w:p>
-    <w:p>
-      <w:pPr>
-        <w:pStyle w:val="Paragrafoelenco"/>
-        <w:numPr>
-          <w:ilvl w:val="0"/>
-          <w:numId w:val="4"/>
-        </w:numPr>
-      </w:pPr>
-      <w:r>
-        <w:rPr>
-          <w:i/>
-          <w:iCs/>
-          <w:sz w:val="26"/>
-          <w:szCs w:val="26"/>
-        </w:rPr>
-        <w:t>Condizioni finali:</w:t>
-      </w:r>
-    </w:p>
-    <w:p>
-      <w:pPr>
-        <w:pStyle w:val="Paragrafoelenco"/>
-        <w:numPr>
-          <w:ilvl w:val="0"/>
-          <w:numId w:val="7"/>
-        </w:numPr>
-        <w:rPr>
-          <w:lang w:val="it-IT"/>
-        </w:rPr>
-      </w:pPr>
-      <w:r>
-        <w:rPr>
-          <w:lang w:val="it-IT"/>
-        </w:rPr>
-        <w:t>Il gioco viene aggiunto al database</w:t>
-      </w:r>
-    </w:p>
-    <w:p>
-      <w:pPr>
-        <w:rPr>
-          <w:lang w:val="it-IT"/>
-        </w:rPr>
-      </w:pPr>
-    </w:p>
-    <w:p>
-      <w:pPr>
-        <w:pStyle w:val="Paragrafoelenco"/>
-        <w:numPr>
-          <w:ilvl w:val="0"/>
-          <w:numId w:val="4"/>
-        </w:numPr>
-      </w:pPr>
-      <w:r>
-        <w:rPr>
-          <w:i/>
-          <w:iCs/>
-          <w:sz w:val="26"/>
-          <w:szCs w:val="26"/>
-        </w:rPr>
-        <w:t>Eccezioni:</w:t>
-      </w:r>
-    </w:p>
-    <w:p>
-      <w:pPr>
-        <w:pStyle w:val="Paragrafoelenco"/>
-        <w:numPr>
-          <w:ilvl w:val="0"/>
-          <w:numId w:val="8"/>
-        </w:numPr>
-        <w:rPr>
-          <w:lang w:val="it-IT"/>
-        </w:rPr>
-      </w:pPr>
-      <w:r>
-        <w:rPr>
-          <w:lang w:val="it-IT"/>
-        </w:rPr>
-        <w:t xml:space="preserve">Se </w:t>
-      </w:r>
-      <w:r>
-        <w:rPr>
-          <w:lang w:val="it-IT"/>
-        </w:rPr>
-        <w:t xml:space="preserve">l’ID </w:t>
-      </w:r>
-      <w:r>
-        <w:rPr>
-          <w:lang w:val="it-IT"/>
-        </w:rPr>
-        <w:t xml:space="preserve">(obbligatorio) </w:t>
-      </w:r>
-      <w:r>
-        <w:rPr>
-          <w:lang w:val="it-IT"/>
-        </w:rPr>
-        <w:t>del gioco da aggiungere è già presente nel database, il gioco non viene aggiunto</w:t>
-      </w:r>
-    </w:p>
-    <w:p>
-      <w:pPr>
-        <w:pStyle w:val="Paragrafoelenco"/>
-        <w:numPr>
-          <w:ilvl w:val="0"/>
-          <w:numId w:val="8"/>
-        </w:numPr>
-        <w:rPr>
-          <w:lang w:val="it-IT"/>
-        </w:rPr>
-      </w:pPr>
-      <w:r>
-        <w:rPr>
-          <w:lang w:val="it-IT"/>
-        </w:rPr>
-        <w:t>Se l’admin non inserisce un campo obbligatorio negli attributi del gioco, esso non viene aggiunto</w:t>
-      </w:r>
-    </w:p>
-    <w:p>
-      <w:pPr>
-        <w:rPr>
-          <w:lang w:val="it-IT"/>
-        </w:rPr>
-      </w:pPr>
-      <w:r>
-        <w:rPr>
-          <w:lang w:val="it-IT"/>
-        </w:rPr>
-        <w:br w:type="page"/>
-      </w:r>
-    </w:p>
-    <w:p>
-      <w:pPr>
-        <w:pStyle w:val="Paragrafoelenco"/>
-        <w:numPr>
-          <w:ilvl w:val="0"/>
-          <w:numId w:val="1"/>
-        </w:numPr>
-      </w:pPr>
-      <w:r>
-        <w:rPr>
-          <w:i/>
-          <w:iCs/>
-          <w:sz w:val="26"/>
-          <w:szCs w:val="26"/>
-        </w:rPr>
-        <w:lastRenderedPageBreak/>
-        <w:t>Nome caso d’uso</w:t>
-      </w:r>
-      <w:r>
-        <w:t>:</w:t>
-      </w:r>
-      <w:r>
-        <w:rPr>
-          <w:b/>
-          <w:bCs/>
-          <w:sz w:val="26"/>
-          <w:szCs w:val="26"/>
-        </w:rPr>
-        <w:t xml:space="preserve"> UpdateGame</w:t>
-      </w:r>
-    </w:p>
-    <w:p>
-      <w:pPr>
-        <w:pStyle w:val="Paragrafoelenco"/>
-      </w:pPr>
-    </w:p>
-    <w:p>
-      <w:pPr>
-        <w:pStyle w:val="Paragrafoelenco"/>
-        <w:numPr>
-          <w:ilvl w:val="0"/>
-          <w:numId w:val="1"/>
-        </w:numPr>
-      </w:pPr>
-      <w:r>
-        <w:rPr>
-          <w:i/>
-          <w:iCs/>
-          <w:sz w:val="26"/>
-          <w:szCs w:val="26"/>
-        </w:rPr>
-        <w:t>Attori partecipanti:</w:t>
-      </w:r>
-    </w:p>
-    <w:p>
-      <w:pPr>
-        <w:pStyle w:val="Paragrafoelenco"/>
-        <w:numPr>
-          <w:ilvl w:val="0"/>
-          <w:numId w:val="3"/>
-        </w:numPr>
-      </w:pPr>
-      <w:r>
-        <w:t>Admin</w:t>
-      </w:r>
-    </w:p>
-    <w:p/>
-    <w:p>
-      <w:pPr>
-        <w:pStyle w:val="Paragrafoelenco"/>
-        <w:numPr>
-          <w:ilvl w:val="0"/>
-          <w:numId w:val="4"/>
-        </w:numPr>
-      </w:pPr>
-      <w:r>
-        <w:rPr>
-          <w:i/>
-          <w:iCs/>
-          <w:sz w:val="26"/>
-          <w:szCs w:val="26"/>
-        </w:rPr>
-        <w:t>Condizioni iniziali:</w:t>
-      </w:r>
-    </w:p>
-    <w:p>
-      <w:pPr>
-        <w:pStyle w:val="Paragrafoelenco"/>
-        <w:numPr>
-          <w:ilvl w:val="0"/>
-          <w:numId w:val="10"/>
-        </w:numPr>
-        <w:rPr>
-          <w:lang w:val="it-IT"/>
-        </w:rPr>
-      </w:pPr>
-      <w:r>
-        <w:rPr>
-          <w:lang w:val="it-IT"/>
-        </w:rPr>
-        <w:t>L’admin deve avere una sessione attiva</w:t>
-      </w:r>
-    </w:p>
-    <w:p>
-      <w:pPr>
-        <w:pStyle w:val="Paragrafoelenco"/>
-        <w:numPr>
-          <w:ilvl w:val="0"/>
-          <w:numId w:val="10"/>
-        </w:numPr>
-        <w:rPr>
-          <w:lang w:val="it-IT"/>
-        </w:rPr>
-      </w:pPr>
-      <w:r>
-        <w:rPr>
-          <w:lang w:val="it-IT"/>
-        </w:rPr>
-        <w:t>Il gioco da modificare deve essere presente nel database</w:t>
-      </w:r>
-    </w:p>
-    <w:p>
-      <w:pPr>
-        <w:pStyle w:val="Paragrafoelenco"/>
-        <w:numPr>
-          <w:ilvl w:val="0"/>
-          <w:numId w:val="10"/>
-        </w:numPr>
-        <w:rPr>
-          <w:lang w:val="it-IT"/>
-        </w:rPr>
-      </w:pPr>
-      <w:r>
-        <w:rPr>
-          <w:lang w:val="it-IT"/>
-        </w:rPr>
-        <w:t>L’admin deve essere sulla pagina di modifica di un gioco</w:t>
-      </w:r>
-    </w:p>
-    <w:p>
-      <w:pPr>
-        <w:rPr>
-          <w:lang w:val="it-IT"/>
-        </w:rPr>
-      </w:pPr>
-    </w:p>
-    <w:p>
-      <w:pPr>
-        <w:pStyle w:val="Paragrafoelenco"/>
-        <w:numPr>
-          <w:ilvl w:val="0"/>
-          <w:numId w:val="4"/>
-        </w:numPr>
-      </w:pPr>
-      <w:r>
-        <w:rPr>
-          <w:i/>
-          <w:iCs/>
-          <w:sz w:val="26"/>
-          <w:szCs w:val="26"/>
-        </w:rPr>
-        <w:t>Flusso d’eventi:</w:t>
-      </w:r>
-    </w:p>
-    <w:p>
-      <w:pPr>
-        <w:pStyle w:val="Paragrafoelenco"/>
-        <w:numPr>
-          <w:ilvl w:val="0"/>
-          <w:numId w:val="6"/>
-        </w:numPr>
-        <w:rPr>
-          <w:lang w:val="it-IT"/>
-        </w:rPr>
-      </w:pPr>
-      <w:r>
-        <w:rPr>
-          <w:lang w:val="it-IT"/>
-        </w:rPr>
-        <w:t>L’admin compila un form in cui modifica i campi relativi ad un determinato gioco (da specificare una volta che completeremo il database)</w:t>
-      </w:r>
-    </w:p>
-    <w:p>
-      <w:pPr>
-        <w:pStyle w:val="Paragrafoelenco"/>
-        <w:numPr>
-          <w:ilvl w:val="0"/>
-          <w:numId w:val="6"/>
-        </w:numPr>
-        <w:rPr>
-          <w:lang w:val="it-IT"/>
-        </w:rPr>
-      </w:pPr>
-      <w:r>
-        <w:rPr>
-          <w:lang w:val="it-IT"/>
-        </w:rPr>
-        <w:t>Submit</w:t>
-      </w:r>
-    </w:p>
-    <w:p>
-      <w:pPr>
-        <w:rPr>
-          <w:lang w:val="it-IT"/>
-        </w:rPr>
-      </w:pPr>
-    </w:p>
-    <w:p>
-      <w:pPr>
-        <w:pStyle w:val="Paragrafoelenco"/>
-        <w:numPr>
-          <w:ilvl w:val="0"/>
-          <w:numId w:val="4"/>
-        </w:numPr>
-      </w:pPr>
-      <w:r>
-        <w:rPr>
-          <w:i/>
-          <w:iCs/>
-          <w:sz w:val="26"/>
-          <w:szCs w:val="26"/>
-        </w:rPr>
-        <w:t>Condizioni finali:</w:t>
-      </w:r>
-    </w:p>
-    <w:p>
-      <w:pPr>
-        <w:pStyle w:val="Paragrafoelenco"/>
-        <w:numPr>
-          <w:ilvl w:val="0"/>
-          <w:numId w:val="7"/>
-        </w:numPr>
-        <w:rPr>
-          <w:lang w:val="it-IT"/>
-        </w:rPr>
-      </w:pPr>
-      <w:r>
-        <w:rPr>
-          <w:lang w:val="it-IT"/>
-        </w:rPr>
-        <w:t>Il gioco viene aggiornato nel database</w:t>
-      </w:r>
-    </w:p>
-    <w:p>
-      <w:pPr>
-        <w:rPr>
-          <w:lang w:val="it-IT"/>
-        </w:rPr>
-      </w:pPr>
-    </w:p>
-    <w:p>
-      <w:pPr>
-        <w:pStyle w:val="Paragrafoelenco"/>
-        <w:numPr>
-          <w:ilvl w:val="0"/>
-          <w:numId w:val="4"/>
-        </w:numPr>
-      </w:pPr>
-      <w:r>
-        <w:rPr>
-          <w:i/>
-          <w:iCs/>
-          <w:sz w:val="26"/>
-          <w:szCs w:val="26"/>
-        </w:rPr>
-        <w:t>Eccezioni:</w:t>
-      </w:r>
-    </w:p>
-    <w:p>
-      <w:pPr>
-        <w:pStyle w:val="Paragrafoelenco"/>
-        <w:numPr>
-          <w:ilvl w:val="0"/>
-          <w:numId w:val="8"/>
-        </w:numPr>
-        <w:rPr>
-          <w:lang w:val="it-IT"/>
-        </w:rPr>
-      </w:pPr>
-      <w:r>
-        <w:rPr>
-          <w:lang w:val="it-IT"/>
-        </w:rPr>
-        <w:t xml:space="preserve">Se </w:t>
-      </w:r>
-      <w:r>
-        <w:rPr>
-          <w:lang w:val="it-IT"/>
-        </w:rPr>
-        <w:t>l’admin prova a modificare l’ID del gioco, la modifica non verrà effettuata e apparirà una notifica a schermo</w:t>
-      </w:r>
-    </w:p>
-    <w:p>
-      <w:pPr>
-        <w:pStyle w:val="Paragrafoelenco"/>
-        <w:numPr>
-          <w:ilvl w:val="0"/>
-          <w:numId w:val="8"/>
-        </w:numPr>
-        <w:rPr>
-          <w:lang w:val="it-IT"/>
-        </w:rPr>
-      </w:pPr>
-      <w:r>
-        <w:rPr>
-          <w:lang w:val="it-IT"/>
-        </w:rPr>
-        <w:t>Se l’admin lascia vuoto un campo obbligatorio negli attributi del gioco, esso non verrà modificato</w:t>
-      </w:r>
-    </w:p>
-    <w:p>
-      <w:pPr>
-        <w:rPr>
-          <w:lang w:val="it-IT"/>
-        </w:rPr>
-      </w:pPr>
-      <w:r>
-        <w:rPr>
-          <w:lang w:val="it-IT"/>
-        </w:rPr>
-        <w:br w:type="page"/>
-      </w:r>
-    </w:p>
-    <w:p>
-      <w:pPr>
-        <w:pStyle w:val="Paragrafoelenco"/>
-        <w:numPr>
-          <w:ilvl w:val="0"/>
-          <w:numId w:val="1"/>
-        </w:numPr>
-      </w:pPr>
-      <w:r>
-        <w:rPr>
-          <w:i/>
-          <w:iCs/>
-          <w:sz w:val="26"/>
-          <w:szCs w:val="26"/>
-        </w:rPr>
-        <w:lastRenderedPageBreak/>
-        <w:t>Nome caso d’uso</w:t>
-      </w:r>
-      <w:r>
-        <w:t>:</w:t>
-      </w:r>
-      <w:r>
-        <w:rPr>
-          <w:b/>
-          <w:bCs/>
-          <w:sz w:val="26"/>
-          <w:szCs w:val="26"/>
-        </w:rPr>
-        <w:t xml:space="preserve"> RemoveElement</w:t>
+        <w:rPr>
+          <w:sz w:val="26"/>
+          <w:szCs w:val="26"/>
+        </w:rPr>
+      </w:pPr>
+      <w:r>
+        <w:rPr>
+          <w:sz w:val="26"/>
+          <w:szCs w:val="26"/>
+          <w:lang w:val="it-IT"/>
+        </w:rPr>
+        <w:t>Identificativo</w:t>
+      </w:r>
+      <w:r>
+        <w:rPr>
+          <w:sz w:val="26"/>
+          <w:szCs w:val="26"/>
+          <w:lang w:val="it-IT"/>
+        </w:rPr>
+        <w:t>: UC_ADMIN_</w:t>
+      </w:r>
+      <w:r>
+        <w:rPr>
+          <w:sz w:val="26"/>
+          <w:szCs w:val="26"/>
+          <w:lang w:val="it-IT"/>
+        </w:rPr>
+        <w:t>6</w:t>
       </w:r>
     </w:p>
     <w:p>
@@ -7789,7 +9392,7 @@
 </file>
 
 <file path=customXml/itemProps1.xml><?xml version="1.0" encoding="utf-8"?>
-<ds:datastoreItem xmlns:ds="http://schemas.openxmlformats.org/officeDocument/2006/customXml" ds:itemID="{66108771-040D-47B1-A182-A89B9B8F6E55}">
+<ds:datastoreItem xmlns:ds="http://schemas.openxmlformats.org/officeDocument/2006/customXml" ds:itemID="{64EEA3A2-D082-4DF4-A857-26ABD6672BD0}">
   <ds:schemaRefs>
     <ds:schemaRef ds:uri="http://schemas.openxmlformats.org/officeDocument/2006/bibliography"/>
   </ds:schemaRefs>

--- a/Documentazione/Use Case Model.docx
+++ b/Documentazione/Use Case Model.docx
@@ -1320,6 +1320,36 @@
     </w:p>
     <w:p>
       <w:pPr>
+        <w:pStyle w:val="Paragrafoelenco"/>
+        <w:numPr>
+          <w:ilvl w:val="0"/>
+          <w:numId w:val="5"/>
+        </w:numPr>
+        <w:rPr>
+          <w:lang w:val="it-IT"/>
+        </w:rPr>
+      </w:pPr>
+      <w:r>
+        <w:rPr>
+          <w:lang w:val="it-IT"/>
+        </w:rPr>
+        <w:t xml:space="preserve">L’elemento da votare deve essere </w:t>
+      </w:r>
+      <w:r>
+        <w:rPr>
+          <w:lang w:val="it-IT"/>
+        </w:rPr>
+        <w:t>in</w:t>
+      </w:r>
+      <w:r>
+        <w:rPr>
+          <w:lang w:val="it-IT"/>
+        </w:rPr>
+        <w:t xml:space="preserve"> una lista dell’utente</w:t>
+      </w:r>
+    </w:p>
+    <w:p>
+      <w:pPr>
         <w:rPr>
           <w:lang w:val="it-IT"/>
         </w:rPr>
@@ -3428,7 +3458,19 @@
         <w:rPr>
           <w:lang w:val="it-IT"/>
         </w:rPr>
-        <w:t>esaggio che conferma l’avvenuta disconnessione</w:t>
+        <w:t>e</w:t>
+      </w:r>
+      <w:r>
+        <w:rPr>
+          <w:lang w:val="it-IT"/>
+        </w:rPr>
+        <w:t>s</w:t>
+      </w:r>
+      <w:r>
+        <w:rPr>
+          <w:lang w:val="it-IT"/>
+        </w:rPr>
+        <w:t>saggio che conferma l’avvenuta disconnessione</w:t>
       </w:r>
     </w:p>
     <w:p>
@@ -4254,7 +4296,19 @@
         <w:rPr>
           <w:lang w:val="it-IT"/>
         </w:rPr>
-        <w:t>La richiesta per la modifica della descirizione del gioco viene inviata agli admin</w:t>
+        <w:t>La richiesta per la modifica della desc</w:t>
+      </w:r>
+      <w:r>
+        <w:rPr>
+          <w:lang w:val="it-IT"/>
+        </w:rPr>
+        <w:t>r</w:t>
+      </w:r>
+      <w:r>
+        <w:rPr>
+          <w:lang w:val="it-IT"/>
+        </w:rPr>
+        <w:t>izione del gioco viene inviata agli admin</w:t>
       </w:r>
     </w:p>
     <w:p>
@@ -4341,7 +4395,369 @@
           <w:sz w:val="26"/>
           <w:szCs w:val="26"/>
         </w:rPr>
-        <w:t xml:space="preserve"> Re</w:t>
+        <w:t xml:space="preserve"> RetrievePassword</w:t>
+      </w:r>
+    </w:p>
+    <w:p>
+      <w:pPr>
+        <w:pStyle w:val="Paragrafoelenco"/>
+        <w:numPr>
+          <w:ilvl w:val="0"/>
+          <w:numId w:val="1"/>
+        </w:numPr>
+        <w:rPr>
+          <w:sz w:val="26"/>
+          <w:szCs w:val="26"/>
+        </w:rPr>
+      </w:pPr>
+      <w:r>
+        <w:rPr>
+          <w:sz w:val="26"/>
+          <w:szCs w:val="26"/>
+          <w:lang w:val="it-IT"/>
+        </w:rPr>
+        <w:t>Identificativo</w:t>
+      </w:r>
+      <w:r>
+        <w:rPr>
+          <w:sz w:val="26"/>
+          <w:szCs w:val="26"/>
+          <w:lang w:val="it-IT"/>
+        </w:rPr>
+        <w:t>: UC_USER_8</w:t>
+      </w:r>
+    </w:p>
+    <w:p>
+      <w:pPr>
+        <w:pStyle w:val="Paragrafoelenco"/>
+      </w:pPr>
+    </w:p>
+    <w:p>
+      <w:pPr>
+        <w:pStyle w:val="Paragrafoelenco"/>
+        <w:numPr>
+          <w:ilvl w:val="0"/>
+          <w:numId w:val="1"/>
+        </w:numPr>
+      </w:pPr>
+      <w:r>
+        <w:rPr>
+          <w:i/>
+          <w:iCs/>
+          <w:sz w:val="26"/>
+          <w:szCs w:val="26"/>
+        </w:rPr>
+        <w:t>Attori partecipanti:</w:t>
+      </w:r>
+    </w:p>
+    <w:p>
+      <w:pPr>
+        <w:pStyle w:val="Paragrafoelenco"/>
+        <w:numPr>
+          <w:ilvl w:val="0"/>
+          <w:numId w:val="3"/>
+        </w:numPr>
+      </w:pPr>
+      <w:r>
+        <w:t>Utente registrato</w:t>
+      </w:r>
+    </w:p>
+    <w:p/>
+    <w:p>
+      <w:pPr>
+        <w:pStyle w:val="Paragrafoelenco"/>
+        <w:numPr>
+          <w:ilvl w:val="0"/>
+          <w:numId w:val="4"/>
+        </w:numPr>
+      </w:pPr>
+      <w:r>
+        <w:rPr>
+          <w:i/>
+          <w:iCs/>
+          <w:sz w:val="26"/>
+          <w:szCs w:val="26"/>
+        </w:rPr>
+        <w:t>Condizioni iniziali:</w:t>
+      </w:r>
+    </w:p>
+    <w:p>
+      <w:pPr>
+        <w:pStyle w:val="Paragrafoelenco"/>
+        <w:numPr>
+          <w:ilvl w:val="0"/>
+          <w:numId w:val="10"/>
+        </w:numPr>
+        <w:rPr>
+          <w:lang w:val="it-IT"/>
+        </w:rPr>
+      </w:pPr>
+      <w:r>
+        <w:rPr>
+          <w:lang w:val="it-IT"/>
+        </w:rPr>
+        <w:t>L’utente</w:t>
+      </w:r>
+      <w:r>
+        <w:rPr>
+          <w:lang w:val="it-IT"/>
+        </w:rPr>
+        <w:t xml:space="preserve"> registrato</w:t>
+      </w:r>
+      <w:r>
+        <w:rPr>
+          <w:lang w:val="it-IT"/>
+        </w:rPr>
+        <w:t xml:space="preserve"> non deve avere una sessione attiva</w:t>
+      </w:r>
+    </w:p>
+    <w:p>
+      <w:pPr>
+        <w:rPr>
+          <w:lang w:val="it-IT"/>
+        </w:rPr>
+      </w:pPr>
+    </w:p>
+    <w:p>
+      <w:pPr>
+        <w:pStyle w:val="Paragrafoelenco"/>
+        <w:numPr>
+          <w:ilvl w:val="0"/>
+          <w:numId w:val="4"/>
+        </w:numPr>
+      </w:pPr>
+      <w:r>
+        <w:rPr>
+          <w:i/>
+          <w:iCs/>
+          <w:sz w:val="26"/>
+          <w:szCs w:val="26"/>
+        </w:rPr>
+        <w:t>Flusso d’eventi:</w:t>
+      </w:r>
+    </w:p>
+    <w:p>
+      <w:pPr>
+        <w:pStyle w:val="Paragrafoelenco"/>
+        <w:numPr>
+          <w:ilvl w:val="0"/>
+          <w:numId w:val="6"/>
+        </w:numPr>
+        <w:rPr>
+          <w:lang w:val="it-IT"/>
+        </w:rPr>
+      </w:pPr>
+      <w:r>
+        <w:rPr>
+          <w:lang w:val="it-IT"/>
+        </w:rPr>
+        <w:t>L’utente clicca sul pulsante “recupera password”</w:t>
+      </w:r>
+    </w:p>
+    <w:p>
+      <w:pPr>
+        <w:pStyle w:val="Paragrafoelenco"/>
+        <w:numPr>
+          <w:ilvl w:val="0"/>
+          <w:numId w:val="6"/>
+        </w:numPr>
+        <w:rPr>
+          <w:lang w:val="it-IT"/>
+        </w:rPr>
+      </w:pPr>
+      <w:r>
+        <w:rPr>
+          <w:lang w:val="it-IT"/>
+        </w:rPr>
+        <w:t>L’utente indica su un form l’indirizzo e</w:t>
+      </w:r>
+      <w:r>
+        <w:rPr>
+          <w:lang w:val="it-IT"/>
+        </w:rPr>
+        <w:t>-</w:t>
+      </w:r>
+      <w:r>
+        <w:rPr>
+          <w:lang w:val="it-IT"/>
+        </w:rPr>
+        <w:t>mail di recupero (obbligatoria) dove inviare il link per rinnovare la password</w:t>
+      </w:r>
+    </w:p>
+    <w:p>
+      <w:pPr>
+        <w:pStyle w:val="Paragrafoelenco"/>
+        <w:numPr>
+          <w:ilvl w:val="0"/>
+          <w:numId w:val="6"/>
+        </w:numPr>
+        <w:rPr>
+          <w:lang w:val="it-IT"/>
+        </w:rPr>
+      </w:pPr>
+      <w:r>
+        <w:rPr>
+          <w:lang w:val="it-IT"/>
+        </w:rPr>
+        <w:t>Submit</w:t>
+      </w:r>
+    </w:p>
+    <w:p>
+      <w:pPr>
+        <w:rPr>
+          <w:lang w:val="it-IT"/>
+        </w:rPr>
+      </w:pPr>
+    </w:p>
+    <w:p>
+      <w:pPr>
+        <w:pStyle w:val="Paragrafoelenco"/>
+        <w:numPr>
+          <w:ilvl w:val="0"/>
+          <w:numId w:val="4"/>
+        </w:numPr>
+      </w:pPr>
+      <w:r>
+        <w:rPr>
+          <w:i/>
+          <w:iCs/>
+          <w:sz w:val="26"/>
+          <w:szCs w:val="26"/>
+        </w:rPr>
+        <w:t>Condizioni finali:</w:t>
+      </w:r>
+    </w:p>
+    <w:p>
+      <w:pPr>
+        <w:pStyle w:val="Paragrafoelenco"/>
+        <w:numPr>
+          <w:ilvl w:val="0"/>
+          <w:numId w:val="7"/>
+        </w:numPr>
+        <w:rPr>
+          <w:lang w:val="it-IT"/>
+        </w:rPr>
+      </w:pPr>
+      <w:r>
+        <w:rPr>
+          <w:lang w:val="it-IT"/>
+        </w:rPr>
+        <w:t xml:space="preserve">La richiesta per la modifica della </w:t>
+      </w:r>
+      <w:r>
+        <w:rPr>
+          <w:lang w:val="it-IT"/>
+        </w:rPr>
+        <w:t>password viene correttamente inviata all’email di recupero specificata</w:t>
+      </w:r>
+    </w:p>
+    <w:p>
+      <w:pPr>
+        <w:rPr>
+          <w:lang w:val="it-IT"/>
+        </w:rPr>
+      </w:pPr>
+    </w:p>
+    <w:p>
+      <w:pPr>
+        <w:pStyle w:val="Paragrafoelenco"/>
+        <w:numPr>
+          <w:ilvl w:val="0"/>
+          <w:numId w:val="4"/>
+        </w:numPr>
+      </w:pPr>
+      <w:r>
+        <w:rPr>
+          <w:i/>
+          <w:iCs/>
+          <w:sz w:val="26"/>
+          <w:szCs w:val="26"/>
+        </w:rPr>
+        <w:t>Eccezioni:</w:t>
+      </w:r>
+    </w:p>
+    <w:p>
+      <w:pPr>
+        <w:pStyle w:val="Paragrafoelenco"/>
+        <w:numPr>
+          <w:ilvl w:val="0"/>
+          <w:numId w:val="8"/>
+        </w:numPr>
+        <w:rPr>
+          <w:lang w:val="it-IT"/>
+        </w:rPr>
+      </w:pPr>
+      <w:r>
+        <w:rPr>
+          <w:lang w:val="it-IT"/>
+        </w:rPr>
+        <w:t>Se l’utente non specifica l’indirizzo e</w:t>
+      </w:r>
+      <w:r>
+        <w:rPr>
+          <w:lang w:val="it-IT"/>
+        </w:rPr>
+        <w:t>-</w:t>
+      </w:r>
+      <w:r>
+        <w:rPr>
+          <w:lang w:val="it-IT"/>
+        </w:rPr>
+        <w:t>mail nel campo obbligatorio, non si procederà all’invio dell’e</w:t>
+      </w:r>
+      <w:r>
+        <w:rPr>
+          <w:lang w:val="it-IT"/>
+        </w:rPr>
+        <w:t>-</w:t>
+      </w:r>
+      <w:r>
+        <w:rPr>
+          <w:lang w:val="it-IT"/>
+        </w:rPr>
+        <w:t>mail e l’utente sarà notificato</w:t>
+      </w:r>
+    </w:p>
+    <w:p>
+      <w:pPr>
+        <w:rPr>
+          <w:lang w:val="it-IT"/>
+        </w:rPr>
+      </w:pPr>
+    </w:p>
+    <w:p>
+      <w:pPr>
+        <w:rPr>
+          <w:lang w:val="it-IT"/>
+        </w:rPr>
+      </w:pPr>
+      <w:r>
+        <w:rPr>
+          <w:lang w:val="it-IT"/>
+        </w:rPr>
+        <w:br w:type="page"/>
+      </w:r>
+    </w:p>
+    <w:p>
+      <w:pPr>
+        <w:pStyle w:val="Paragrafoelenco"/>
+        <w:numPr>
+          <w:ilvl w:val="0"/>
+          <w:numId w:val="1"/>
+        </w:numPr>
+      </w:pPr>
+      <w:r>
+        <w:rPr>
+          <w:i/>
+          <w:iCs/>
+          <w:sz w:val="26"/>
+          <w:szCs w:val="26"/>
+        </w:rPr>
+        <w:lastRenderedPageBreak/>
+        <w:t>Nome caso d’uso</w:t>
+      </w:r>
+      <w:r>
+        <w:t>:</w:t>
       </w:r>
       <w:r>
         <w:rPr>
@@ -4350,7 +4766,7 @@
           <w:sz w:val="26"/>
           <w:szCs w:val="26"/>
         </w:rPr>
-        <w:t>trievePassword</w:t>
+        <w:t xml:space="preserve"> ChangePassword</w:t>
       </w:r>
     </w:p>
     <w:p>
@@ -4379,15 +4795,7 @@
           <w:szCs w:val="26"/>
           <w:lang w:val="it-IT"/>
         </w:rPr>
-        <w:t>: UC_USER_</w:t>
-      </w:r>
-      <w:r>
-        <w:rPr>
-          <w:sz w:val="26"/>
-          <w:szCs w:val="26"/>
-          <w:lang w:val="it-IT"/>
-        </w:rPr>
-        <w:t>8</w:t>
+        <w:t>: UC_USER_9</w:t>
       </w:r>
     </w:p>
     <w:p>
@@ -4459,31 +4867,25 @@
         <w:rPr>
           <w:lang w:val="it-IT"/>
         </w:rPr>
-        <w:t>L’utente</w:t>
-      </w:r>
-      <w:r>
-        <w:rPr>
-          <w:lang w:val="it-IT"/>
-        </w:rPr>
-        <w:t xml:space="preserve"> registrato</w:t>
-      </w:r>
-      <w:r>
-        <w:rPr>
-          <w:lang w:val="it-IT"/>
-        </w:rPr>
-        <w:t xml:space="preserve"> </w:t>
-      </w:r>
-      <w:r>
-        <w:rPr>
-          <w:lang w:val="it-IT"/>
-        </w:rPr>
-        <w:t xml:space="preserve">non </w:t>
-      </w:r>
-      <w:r>
-        <w:rPr>
-          <w:lang w:val="it-IT"/>
-        </w:rPr>
-        <w:t>deve avere una sessione attiva</w:t>
+        <w:t>L’utente deve avere una sessione attiva</w:t>
+      </w:r>
+    </w:p>
+    <w:p>
+      <w:pPr>
+        <w:pStyle w:val="Paragrafoelenco"/>
+        <w:numPr>
+          <w:ilvl w:val="0"/>
+          <w:numId w:val="10"/>
+        </w:numPr>
+        <w:rPr>
+          <w:lang w:val="it-IT"/>
+        </w:rPr>
+      </w:pPr>
+      <w:r>
+        <w:rPr>
+          <w:lang w:val="it-IT"/>
+        </w:rPr>
+        <w:t>L’utente deve trovarsi nella schermata per il rinnovo della password</w:t>
       </w:r>
     </w:p>
     <w:p>
@@ -4526,7 +4928,7 @@
         <w:rPr>
           <w:lang w:val="it-IT"/>
         </w:rPr>
-        <w:t>L’utente clicca sul pulsante “recupera password”</w:t>
+        <w:t>L’utente compila un form con due campi in cui inserire la nuova password e confermare la stessa (entrambi obbligatori)</w:t>
       </w:r>
     </w:p>
     <w:p>
@@ -4544,24 +4946,6 @@
         <w:rPr>
           <w:lang w:val="it-IT"/>
         </w:rPr>
-        <w:t>L’utente indica su un form l’indirizzo email di recupero (obbligatoria) dove inviare il link per rinnovare la password</w:t>
-      </w:r>
-    </w:p>
-    <w:p>
-      <w:pPr>
-        <w:pStyle w:val="Paragrafoelenco"/>
-        <w:numPr>
-          <w:ilvl w:val="0"/>
-          <w:numId w:val="6"/>
-        </w:numPr>
-        <w:rPr>
-          <w:lang w:val="it-IT"/>
-        </w:rPr>
-      </w:pPr>
-      <w:r>
-        <w:rPr>
-          <w:lang w:val="it-IT"/>
-        </w:rPr>
         <w:t>Submit</w:t>
       </w:r>
     </w:p>
@@ -4605,13 +4989,7 @@
         <w:rPr>
           <w:lang w:val="it-IT"/>
         </w:rPr>
-        <w:t xml:space="preserve">La richiesta per la modifica della </w:t>
-      </w:r>
-      <w:r>
-        <w:rPr>
-          <w:lang w:val="it-IT"/>
-        </w:rPr>
-        <w:t>password viene correttamente inviata all’email di recupero specificata</w:t>
+        <w:t>La password viene modificata correttamente</w:t>
       </w:r>
     </w:p>
     <w:p>
@@ -4654,332 +5032,43 @@
         <w:rPr>
           <w:lang w:val="it-IT"/>
         </w:rPr>
-        <w:t>Se l’utente non specifica l’indirizzo email nel campo obbligatorio, non si procederà all’invio dell’email e l’utente sarà notificato</w:t>
-      </w:r>
-    </w:p>
-    <w:p>
-      <w:pPr>
-        <w:rPr>
-          <w:lang w:val="it-IT"/>
-        </w:rPr>
-      </w:pPr>
-    </w:p>
-    <w:p>
-      <w:pPr>
-        <w:rPr>
-          <w:lang w:val="it-IT"/>
-        </w:rPr>
-      </w:pPr>
-      <w:r>
-        <w:rPr>
-          <w:lang w:val="it-IT"/>
-        </w:rPr>
-        <w:br w:type="page"/>
-      </w:r>
-    </w:p>
-    <w:p>
-      <w:pPr>
-        <w:pStyle w:val="Paragrafoelenco"/>
-        <w:numPr>
-          <w:ilvl w:val="0"/>
-          <w:numId w:val="1"/>
-        </w:numPr>
-      </w:pPr>
-      <w:r>
-        <w:rPr>
-          <w:i/>
-          <w:iCs/>
-          <w:sz w:val="26"/>
-          <w:szCs w:val="26"/>
-        </w:rPr>
-        <w:lastRenderedPageBreak/>
-        <w:t>Nome caso d’uso</w:t>
-      </w:r>
-      <w:r>
-        <w:t>:</w:t>
-      </w:r>
-      <w:r>
-        <w:rPr>
-          <w:b/>
-          <w:bCs/>
-          <w:sz w:val="26"/>
-          <w:szCs w:val="26"/>
-        </w:rPr>
-        <w:t xml:space="preserve"> </w:t>
-      </w:r>
-      <w:r>
-        <w:rPr>
-          <w:b/>
-          <w:bCs/>
-          <w:sz w:val="26"/>
-          <w:szCs w:val="26"/>
-        </w:rPr>
-        <w:t>Change</w:t>
-      </w:r>
-      <w:r>
-        <w:rPr>
-          <w:b/>
-          <w:bCs/>
-          <w:sz w:val="26"/>
-          <w:szCs w:val="26"/>
-        </w:rPr>
-        <w:t>Password</w:t>
-      </w:r>
-    </w:p>
-    <w:p>
-      <w:pPr>
-        <w:pStyle w:val="Paragrafoelenco"/>
-        <w:numPr>
-          <w:ilvl w:val="0"/>
-          <w:numId w:val="1"/>
-        </w:numPr>
-        <w:rPr>
-          <w:sz w:val="26"/>
-          <w:szCs w:val="26"/>
-        </w:rPr>
-      </w:pPr>
-      <w:r>
-        <w:rPr>
-          <w:sz w:val="26"/>
-          <w:szCs w:val="26"/>
-          <w:lang w:val="it-IT"/>
-        </w:rPr>
-        <w:t>Identificativo</w:t>
-      </w:r>
-      <w:r>
-        <w:rPr>
-          <w:sz w:val="26"/>
-          <w:szCs w:val="26"/>
-          <w:lang w:val="it-IT"/>
-        </w:rPr>
-        <w:t>: UC_USER_</w:t>
-      </w:r>
-      <w:r>
-        <w:rPr>
-          <w:sz w:val="26"/>
-          <w:szCs w:val="26"/>
-          <w:lang w:val="it-IT"/>
-        </w:rPr>
-        <w:t>9</w:t>
-      </w:r>
-    </w:p>
-    <w:p>
-      <w:pPr>
-        <w:pStyle w:val="Paragrafoelenco"/>
-      </w:pPr>
-    </w:p>
-    <w:p>
-      <w:pPr>
-        <w:pStyle w:val="Paragrafoelenco"/>
-        <w:numPr>
-          <w:ilvl w:val="0"/>
-          <w:numId w:val="1"/>
-        </w:numPr>
-      </w:pPr>
-      <w:r>
-        <w:rPr>
-          <w:i/>
-          <w:iCs/>
-          <w:sz w:val="26"/>
-          <w:szCs w:val="26"/>
-        </w:rPr>
-        <w:t>Attori partecipanti:</w:t>
-      </w:r>
-    </w:p>
-    <w:p>
-      <w:pPr>
-        <w:pStyle w:val="Paragrafoelenco"/>
-        <w:numPr>
-          <w:ilvl w:val="0"/>
-          <w:numId w:val="3"/>
-        </w:numPr>
-      </w:pPr>
-      <w:r>
-        <w:t>Utente registrato</w:t>
-      </w:r>
-    </w:p>
-    <w:p/>
-    <w:p>
-      <w:pPr>
-        <w:pStyle w:val="Paragrafoelenco"/>
-        <w:numPr>
-          <w:ilvl w:val="0"/>
-          <w:numId w:val="4"/>
-        </w:numPr>
-      </w:pPr>
-      <w:r>
-        <w:rPr>
-          <w:i/>
-          <w:iCs/>
-          <w:sz w:val="26"/>
-          <w:szCs w:val="26"/>
-        </w:rPr>
-        <w:t>Condizioni iniziali:</w:t>
-      </w:r>
-    </w:p>
-    <w:p>
-      <w:pPr>
-        <w:pStyle w:val="Paragrafoelenco"/>
-        <w:numPr>
-          <w:ilvl w:val="0"/>
-          <w:numId w:val="10"/>
-        </w:numPr>
-        <w:rPr>
-          <w:lang w:val="it-IT"/>
-        </w:rPr>
-      </w:pPr>
-      <w:r>
-        <w:rPr>
-          <w:lang w:val="it-IT"/>
-        </w:rPr>
-        <w:t xml:space="preserve">L’utente </w:t>
-      </w:r>
-      <w:r>
-        <w:rPr>
-          <w:lang w:val="it-IT"/>
-        </w:rPr>
-        <w:t>deve trovarsi nella schermata per il rinnovo della password</w:t>
-      </w:r>
-    </w:p>
-    <w:p>
-      <w:pPr>
-        <w:rPr>
-          <w:lang w:val="it-IT"/>
-        </w:rPr>
-      </w:pPr>
-    </w:p>
-    <w:p>
-      <w:pPr>
-        <w:pStyle w:val="Paragrafoelenco"/>
-        <w:numPr>
-          <w:ilvl w:val="0"/>
-          <w:numId w:val="4"/>
-        </w:numPr>
-      </w:pPr>
-      <w:r>
-        <w:rPr>
-          <w:i/>
-          <w:iCs/>
-          <w:sz w:val="26"/>
-          <w:szCs w:val="26"/>
-        </w:rPr>
-        <w:t>Flusso d’eventi:</w:t>
-      </w:r>
-    </w:p>
-    <w:p>
-      <w:pPr>
-        <w:pStyle w:val="Paragrafoelenco"/>
-        <w:numPr>
-          <w:ilvl w:val="0"/>
-          <w:numId w:val="6"/>
-        </w:numPr>
-        <w:rPr>
-          <w:lang w:val="it-IT"/>
-        </w:rPr>
-      </w:pPr>
-      <w:r>
-        <w:rPr>
-          <w:lang w:val="it-IT"/>
-        </w:rPr>
-        <w:t xml:space="preserve">L’utente </w:t>
-      </w:r>
-      <w:r>
-        <w:rPr>
-          <w:lang w:val="it-IT"/>
-        </w:rPr>
-        <w:t>compila un form con due campi in cui inserire la nuova password e confermare la stessa (entrambi obbligatori)</w:t>
-      </w:r>
-    </w:p>
-    <w:p>
-      <w:pPr>
-        <w:pStyle w:val="Paragrafoelenco"/>
-        <w:numPr>
-          <w:ilvl w:val="0"/>
-          <w:numId w:val="6"/>
-        </w:numPr>
-        <w:rPr>
-          <w:lang w:val="it-IT"/>
-        </w:rPr>
-      </w:pPr>
-      <w:r>
-        <w:rPr>
-          <w:lang w:val="it-IT"/>
-        </w:rPr>
-        <w:t>Submi</w:t>
-      </w:r>
-      <w:r>
-        <w:rPr>
-          <w:lang w:val="it-IT"/>
-        </w:rPr>
-        <w:t>t</w:t>
-      </w:r>
-    </w:p>
-    <w:p>
-      <w:pPr>
-        <w:rPr>
-          <w:lang w:val="it-IT"/>
-        </w:rPr>
-      </w:pPr>
-    </w:p>
-    <w:p>
-      <w:pPr>
-        <w:pStyle w:val="Paragrafoelenco"/>
-        <w:numPr>
-          <w:ilvl w:val="0"/>
-          <w:numId w:val="4"/>
-        </w:numPr>
-      </w:pPr>
-      <w:r>
-        <w:rPr>
-          <w:i/>
-          <w:iCs/>
-          <w:sz w:val="26"/>
-          <w:szCs w:val="26"/>
-        </w:rPr>
-        <w:t>Condizioni finali:</w:t>
-      </w:r>
-    </w:p>
-    <w:p>
-      <w:pPr>
-        <w:pStyle w:val="Paragrafoelenco"/>
-        <w:numPr>
-          <w:ilvl w:val="0"/>
-          <w:numId w:val="7"/>
-        </w:numPr>
-        <w:rPr>
-          <w:lang w:val="it-IT"/>
-        </w:rPr>
-      </w:pPr>
-      <w:r>
-        <w:rPr>
-          <w:lang w:val="it-IT"/>
-        </w:rPr>
-        <w:t>La password viene modificata correttamente</w:t>
-      </w:r>
-    </w:p>
-    <w:p>
-      <w:pPr>
-        <w:rPr>
-          <w:lang w:val="it-IT"/>
-        </w:rPr>
-      </w:pPr>
-    </w:p>
-    <w:p>
-      <w:pPr>
-        <w:pStyle w:val="Paragrafoelenco"/>
-        <w:numPr>
-          <w:ilvl w:val="0"/>
-          <w:numId w:val="4"/>
-        </w:numPr>
-      </w:pPr>
-      <w:r>
-        <w:rPr>
-          <w:i/>
-          <w:iCs/>
-          <w:sz w:val="26"/>
-          <w:szCs w:val="26"/>
-        </w:rPr>
-        <w:t>Eccezioni:</w:t>
+        <w:t>Se l</w:t>
+      </w:r>
+      <w:r>
+        <w:rPr>
+          <w:lang w:val="it-IT"/>
+        </w:rPr>
+        <w:t>a</w:t>
+      </w:r>
+      <w:r>
+        <w:rPr>
+          <w:lang w:val="it-IT"/>
+        </w:rPr>
+        <w:t xml:space="preserve"> password immess</w:t>
+      </w:r>
+      <w:r>
+        <w:rPr>
+          <w:lang w:val="it-IT"/>
+        </w:rPr>
+        <w:t xml:space="preserve">a nel campo di conferma è </w:t>
+      </w:r>
+      <w:r>
+        <w:rPr>
+          <w:lang w:val="it-IT"/>
+        </w:rPr>
+        <w:t>divers</w:t>
+      </w:r>
+      <w:r>
+        <w:rPr>
+          <w:lang w:val="it-IT"/>
+        </w:rPr>
+        <w:t>a da quella proposta</w:t>
+      </w:r>
+      <w:r>
+        <w:rPr>
+          <w:lang w:val="it-IT"/>
+        </w:rPr>
+        <w:t>, non si procederà all’aggiornamento della password e l’utente verrà notificato a schermo</w:t>
       </w:r>
     </w:p>
     <w:p>
@@ -4997,19 +5086,7 @@
         <w:rPr>
           <w:lang w:val="it-IT"/>
         </w:rPr>
-        <w:t xml:space="preserve">Se </w:t>
-      </w:r>
-      <w:r>
-        <w:rPr>
-          <w:lang w:val="it-IT"/>
-        </w:rPr>
-        <w:t>le due password immesse nei campi</w:t>
-      </w:r>
-      <w:r>
-        <w:rPr>
-          <w:lang w:val="it-IT"/>
-        </w:rPr>
-        <w:t xml:space="preserve"> sono diverse, non si procederà all’aggiornamento della password e l’utente verrà notificato a schermo</w:t>
+        <w:t>Se la nuova password corrisponde alla precedente, non si procederà all’aggiornamento della password e l’utente verrà notificato a schermo</w:t>
       </w:r>
     </w:p>
     <w:p>
@@ -5027,19 +5104,7 @@
         <w:rPr>
           <w:lang w:val="it-IT"/>
         </w:rPr>
-        <w:t xml:space="preserve">Se </w:t>
-      </w:r>
-      <w:r>
-        <w:rPr>
-          <w:lang w:val="it-IT"/>
-        </w:rPr>
-        <w:t>la nuova password corrisponde alla precedente</w:t>
-      </w:r>
-      <w:r>
-        <w:rPr>
-          <w:lang w:val="it-IT"/>
-        </w:rPr>
-        <w:t>, non si procederà all’aggiornamento della password e l’utente verrà notificato a schermo</w:t>
+        <w:t>Se almeno uno dei due campi del form è vuoto, non si procederà all’aggiornamento della password e l’utente verrà notificato a schermo</w:t>
       </w:r>
     </w:p>
     <w:p>
@@ -5057,49 +5122,7 @@
         <w:rPr>
           <w:lang w:val="it-IT"/>
         </w:rPr>
-        <w:t>Se</w:t>
-      </w:r>
-      <w:r>
-        <w:rPr>
-          <w:lang w:val="it-IT"/>
-        </w:rPr>
-        <w:t xml:space="preserve"> almeno uno dei due campi del form è vuoto</w:t>
-      </w:r>
-      <w:r>
-        <w:rPr>
-          <w:lang w:val="it-IT"/>
-        </w:rPr>
-        <w:t>, non si procederà all’aggiornamento della password e l’utente verrà notificato a schermo</w:t>
-      </w:r>
-    </w:p>
-    <w:p>
-      <w:pPr>
-        <w:pStyle w:val="Paragrafoelenco"/>
-        <w:numPr>
-          <w:ilvl w:val="0"/>
-          <w:numId w:val="8"/>
-        </w:numPr>
-        <w:rPr>
-          <w:lang w:val="it-IT"/>
-        </w:rPr>
-      </w:pPr>
-      <w:r>
-        <w:rPr>
-          <w:lang w:val="it-IT"/>
-        </w:rPr>
-        <w:t xml:space="preserve">Se </w:t>
-      </w:r>
-      <w:r>
-        <w:rPr>
-          <w:lang w:val="it-IT"/>
-        </w:rPr>
-        <w:t>la password non sarà composta da almeno 6 caratteri</w:t>
-      </w:r>
-      <w:r>
-        <w:rPr>
-          <w:lang w:val="it-IT"/>
-        </w:rPr>
-        <w:t>, non si procederà all’aggiornamento della password e l’utente verrà notificato a schermo</w:t>
+        <w:t>Se la password non sarà composta da almeno 6 caratteri, non si procederà all’aggiornamento della password e l’utente verrà notificato a schermo</w:t>
       </w:r>
     </w:p>
     <w:p>

--- a/Documentazione/Use Case Model.docx
+++ b/Documentazione/Use Case Model.docx
@@ -5317,7 +5317,13 @@
         <w:rPr>
           <w:lang w:val="it-IT"/>
         </w:rPr>
-        <w:t>L’utente deve essere sulla pagina di un gioco</w:t>
+        <w:t xml:space="preserve">L’utente </w:t>
+      </w:r>
+      <w:r>
+        <w:rPr>
+          <w:lang w:val="it-IT"/>
+        </w:rPr>
+        <w:t>clicca sul nome di un thread</w:t>
       </w:r>
     </w:p>
     <w:p>
@@ -5658,7 +5664,7 @@
         <w:rPr>
           <w:lang w:val="it-IT"/>
         </w:rPr>
-        <w:t>è sulla pagina di un gioco e ha accesso alle modalità di ricerca</w:t>
+        <w:t>ha accesso alle modalità di ricerca</w:t>
       </w:r>
       <w:r>
         <w:rPr>

--- a/Documentazione/Use Case Model.docx
+++ b/Documentazione/Use Case Model.docx
@@ -3647,6 +3647,12 @@
       <w:r>
         <w:t>la passwor</w:t>
       </w:r>
+      <w:r>
+        <w:t xml:space="preserve">d </w:t>
+      </w:r>
+      <w:r>
+        <w:t>è uguale alla precedente</w:t>
+      </w:r>
     </w:p>
     <w:p>
       <w:pPr>
@@ -3687,7 +3693,13 @@
         <w:rPr>
           <w:lang w:val="it-IT"/>
         </w:rPr>
-        <w:t>L’utente è sulla pagina dei risultati della ricerca</w:t>
+        <w:t xml:space="preserve">L’utente </w:t>
+      </w:r>
+      <w:r>
+        <w:rPr>
+          <w:lang w:val="it-IT"/>
+        </w:rPr>
+        <w:t>modifica correttamente la password</w:t>
       </w:r>
     </w:p>
     <w:p>

--- a/Documentazione/Use Case Model.docx
+++ b/Documentazione/Use Case Model.docx
@@ -9281,6 +9281,9 @@
       <w:r>
         <w:t>Utente registrato</w:t>
       </w:r>
+      <w:r>
+        <w:t xml:space="preserve"> e Admin</w:t>
+      </w:r>
     </w:p>
     <w:p/>
     <w:p>
@@ -12420,6 +12423,329 @@
           <w:lang w:val="it-IT"/>
         </w:rPr>
       </w:pPr>
+    </w:p>
+    <w:p>
+      <w:pPr>
+        <w:rPr>
+          <w:u w:val="single"/>
+          <w:lang w:val="it-IT"/>
+        </w:rPr>
+      </w:pPr>
+    </w:p>
+    <w:p>
+      <w:pPr>
+        <w:rPr>
+          <w:u w:val="single"/>
+          <w:lang w:val="it-IT"/>
+        </w:rPr>
+      </w:pPr>
+      <w:r>
+        <w:rPr>
+          <w:u w:val="single"/>
+          <w:lang w:val="it-IT"/>
+        </w:rPr>
+        <w:br w:type="page"/>
+      </w:r>
+    </w:p>
+    <w:p>
+      <w:pPr>
+        <w:pStyle w:val="Paragrafoelenco"/>
+        <w:numPr>
+          <w:ilvl w:val="0"/>
+          <w:numId w:val="1"/>
+        </w:numPr>
+      </w:pPr>
+      <w:r>
+        <w:rPr>
+          <w:i/>
+          <w:iCs/>
+          <w:sz w:val="26"/>
+          <w:szCs w:val="26"/>
+        </w:rPr>
+        <w:lastRenderedPageBreak/>
+        <w:t>Nome caso d’uso</w:t>
+      </w:r>
+      <w:r>
+        <w:t>:</w:t>
+      </w:r>
+      <w:r>
+        <w:rPr>
+          <w:b/>
+          <w:bCs/>
+          <w:sz w:val="26"/>
+          <w:szCs w:val="26"/>
+        </w:rPr>
+        <w:t xml:space="preserve"> View</w:t>
+      </w:r>
+      <w:r>
+        <w:rPr>
+          <w:b/>
+          <w:bCs/>
+          <w:sz w:val="26"/>
+          <w:szCs w:val="26"/>
+        </w:rPr>
+        <w:t>RequestsPage</w:t>
+      </w:r>
+    </w:p>
+    <w:p>
+      <w:pPr>
+        <w:pStyle w:val="Paragrafoelenco"/>
+        <w:numPr>
+          <w:ilvl w:val="0"/>
+          <w:numId w:val="1"/>
+        </w:numPr>
+        <w:rPr>
+          <w:sz w:val="26"/>
+          <w:szCs w:val="26"/>
+        </w:rPr>
+      </w:pPr>
+      <w:r>
+        <w:rPr>
+          <w:sz w:val="26"/>
+          <w:szCs w:val="26"/>
+          <w:lang w:val="it-IT"/>
+        </w:rPr>
+        <w:t>Identificativo</w:t>
+      </w:r>
+      <w:r>
+        <w:rPr>
+          <w:sz w:val="26"/>
+          <w:szCs w:val="26"/>
+          <w:lang w:val="it-IT"/>
+        </w:rPr>
+        <w:t>: UC_</w:t>
+      </w:r>
+      <w:r>
+        <w:rPr>
+          <w:sz w:val="26"/>
+          <w:szCs w:val="26"/>
+          <w:lang w:val="it-IT"/>
+        </w:rPr>
+        <w:t>ADMIN_9</w:t>
+      </w:r>
+    </w:p>
+    <w:p>
+      <w:pPr>
+        <w:pStyle w:val="Paragrafoelenco"/>
+      </w:pPr>
+    </w:p>
+    <w:p>
+      <w:pPr>
+        <w:pStyle w:val="Paragrafoelenco"/>
+        <w:numPr>
+          <w:ilvl w:val="0"/>
+          <w:numId w:val="1"/>
+        </w:numPr>
+      </w:pPr>
+      <w:r>
+        <w:rPr>
+          <w:i/>
+          <w:iCs/>
+          <w:sz w:val="26"/>
+          <w:szCs w:val="26"/>
+        </w:rPr>
+        <w:t>Attori partecipanti:</w:t>
+      </w:r>
+    </w:p>
+    <w:p>
+      <w:pPr>
+        <w:pStyle w:val="Paragrafoelenco"/>
+        <w:numPr>
+          <w:ilvl w:val="0"/>
+          <w:numId w:val="3"/>
+        </w:numPr>
+      </w:pPr>
+      <w:r>
+        <w:t>Admin</w:t>
+      </w:r>
+    </w:p>
+    <w:p/>
+    <w:p>
+      <w:pPr>
+        <w:pStyle w:val="Paragrafoelenco"/>
+        <w:numPr>
+          <w:ilvl w:val="0"/>
+          <w:numId w:val="4"/>
+        </w:numPr>
+      </w:pPr>
+      <w:r>
+        <w:rPr>
+          <w:i/>
+          <w:iCs/>
+          <w:sz w:val="26"/>
+          <w:szCs w:val="26"/>
+        </w:rPr>
+        <w:t>Condizioni iniziali:</w:t>
+      </w:r>
+    </w:p>
+    <w:p>
+      <w:pPr>
+        <w:pStyle w:val="Paragrafoelenco"/>
+        <w:numPr>
+          <w:ilvl w:val="0"/>
+          <w:numId w:val="10"/>
+        </w:numPr>
+        <w:rPr>
+          <w:lang w:val="it-IT"/>
+        </w:rPr>
+      </w:pPr>
+      <w:r>
+        <w:rPr>
+          <w:lang w:val="it-IT"/>
+        </w:rPr>
+        <w:t>Il caso d’uso inizia quando l’</w:t>
+      </w:r>
+      <w:r>
+        <w:rPr>
+          <w:lang w:val="it-IT"/>
+        </w:rPr>
+        <w:t>admin</w:t>
+      </w:r>
+      <w:r>
+        <w:rPr>
+          <w:lang w:val="it-IT"/>
+        </w:rPr>
+        <w:t xml:space="preserve"> seleziona la funzionalità “visualizza richieste”</w:t>
+      </w:r>
+    </w:p>
+    <w:p>
+      <w:pPr>
+        <w:pStyle w:val="Paragrafoelenco"/>
+        <w:ind w:left="1440"/>
+        <w:rPr>
+          <w:lang w:val="it-IT"/>
+        </w:rPr>
+      </w:pPr>
+    </w:p>
+    <w:p>
+      <w:pPr>
+        <w:pStyle w:val="Paragrafoelenco"/>
+        <w:numPr>
+          <w:ilvl w:val="0"/>
+          <w:numId w:val="4"/>
+        </w:numPr>
+      </w:pPr>
+      <w:r>
+        <w:rPr>
+          <w:i/>
+          <w:iCs/>
+          <w:sz w:val="26"/>
+          <w:szCs w:val="26"/>
+        </w:rPr>
+        <w:t>Flusso d’eventi:</w:t>
+      </w:r>
+    </w:p>
+    <w:p>
+      <w:pPr>
+        <w:pStyle w:val="Paragrafoelenco"/>
+        <w:numPr>
+          <w:ilvl w:val="0"/>
+          <w:numId w:val="6"/>
+        </w:numPr>
+        <w:rPr>
+          <w:lang w:val="it-IT"/>
+        </w:rPr>
+      </w:pPr>
+      <w:r>
+        <w:rPr>
+          <w:lang w:val="it-IT"/>
+        </w:rPr>
+        <w:t xml:space="preserve">L’utente visualizza </w:t>
+      </w:r>
+      <w:r>
+        <w:rPr>
+          <w:lang w:val="it-IT"/>
+        </w:rPr>
+        <w:t>l’area delle richieste</w:t>
+      </w:r>
+      <w:r>
+        <w:rPr>
+          <w:lang w:val="it-IT"/>
+        </w:rPr>
+        <w:t>, contenente le richieste ancora da approvare mandate dagli utenti</w:t>
+      </w:r>
+      <w:r>
+        <w:rPr>
+          <w:lang w:val="it-IT"/>
+        </w:rPr>
+        <w:t xml:space="preserve"> </w:t>
+      </w:r>
+    </w:p>
+    <w:p>
+      <w:pPr>
+        <w:pStyle w:val="Paragrafoelenco"/>
+        <w:ind w:left="1440"/>
+        <w:rPr>
+          <w:lang w:val="it-IT"/>
+        </w:rPr>
+      </w:pPr>
+    </w:p>
+    <w:p>
+      <w:pPr>
+        <w:pStyle w:val="Paragrafoelenco"/>
+        <w:numPr>
+          <w:ilvl w:val="0"/>
+          <w:numId w:val="4"/>
+        </w:numPr>
+      </w:pPr>
+      <w:r>
+        <w:rPr>
+          <w:i/>
+          <w:iCs/>
+          <w:sz w:val="26"/>
+          <w:szCs w:val="26"/>
+        </w:rPr>
+        <w:t>Condizioni finali:</w:t>
+      </w:r>
+    </w:p>
+    <w:p>
+      <w:pPr>
+        <w:pStyle w:val="Paragrafoelenco"/>
+        <w:numPr>
+          <w:ilvl w:val="0"/>
+          <w:numId w:val="7"/>
+        </w:numPr>
+        <w:rPr>
+          <w:lang w:val="it-IT"/>
+        </w:rPr>
+      </w:pPr>
+      <w:r>
+        <w:rPr>
+          <w:lang w:val="it-IT"/>
+        </w:rPr>
+        <w:t xml:space="preserve">Il caso d’uso termina quando </w:t>
+      </w:r>
+      <w:r>
+        <w:rPr>
+          <w:lang w:val="it-IT"/>
+        </w:rPr>
+        <w:t>l’admin ha visualizzato la pagina delle richieste</w:t>
+      </w:r>
+    </w:p>
+    <w:p>
+      <w:pPr>
+        <w:rPr>
+          <w:lang w:val="it-IT"/>
+        </w:rPr>
+      </w:pPr>
+    </w:p>
+    <w:p>
+      <w:pPr>
+        <w:pStyle w:val="Paragrafoelenco"/>
+        <w:numPr>
+          <w:ilvl w:val="0"/>
+          <w:numId w:val="4"/>
+        </w:numPr>
+      </w:pPr>
+      <w:r>
+        <w:rPr>
+          <w:i/>
+          <w:iCs/>
+          <w:sz w:val="26"/>
+          <w:szCs w:val="26"/>
+        </w:rPr>
+        <w:t>Eccezioni:</w:t>
+      </w:r>
     </w:p>
     <w:p>
       <w:pPr>

--- a/Documentazione/Use Case Model.docx
+++ b/Documentazione/Use Case Model.docx
@@ -5664,31 +5664,19 @@
         <w:rPr>
           <w:lang w:val="it-IT"/>
         </w:rPr>
-        <w:t>L’utente</w:t>
-      </w:r>
-      <w:r>
-        <w:rPr>
-          <w:lang w:val="it-IT"/>
-        </w:rPr>
-        <w:t xml:space="preserve"> </w:t>
-      </w:r>
-      <w:r>
-        <w:rPr>
-          <w:lang w:val="it-IT"/>
-        </w:rPr>
-        <w:t>ha accesso alle modalità di ricerca</w:t>
-      </w:r>
-      <w:r>
-        <w:rPr>
-          <w:lang w:val="it-IT"/>
-        </w:rPr>
-        <w:t xml:space="preserve"> delle discussioni</w:t>
-      </w:r>
-      <w:r>
-        <w:rPr>
-          <w:lang w:val="it-IT"/>
-        </w:rPr>
-        <w:t xml:space="preserve"> per parametro</w:t>
+        <w:t>L’utente è sulla pagina di un gioco e</w:t>
+      </w:r>
+      <w:r>
+        <w:rPr>
+          <w:lang w:val="it-IT"/>
+        </w:rPr>
+        <w:t xml:space="preserve"> ha accesso all</w:t>
+      </w:r>
+      <w:r>
+        <w:rPr>
+          <w:lang w:val="it-IT"/>
+        </w:rPr>
+        <w:t>e modalità di ricerca delle discussioni per parametro</w:t>
       </w:r>
     </w:p>
     <w:p>
@@ -12475,16 +12463,7 @@
           <w:sz w:val="26"/>
           <w:szCs w:val="26"/>
         </w:rPr>
-        <w:t xml:space="preserve"> View</w:t>
-      </w:r>
-      <w:r>
-        <w:rPr>
-          <w:b/>
-          <w:bCs/>
-          <w:sz w:val="26"/>
-          <w:szCs w:val="26"/>
-        </w:rPr>
-        <w:t>RequestsPage</w:t>
+        <w:t xml:space="preserve"> ViewRequestsPage</w:t>
       </w:r>
     </w:p>
     <w:p>
@@ -12593,13 +12572,7 @@
         <w:rPr>
           <w:lang w:val="it-IT"/>
         </w:rPr>
-        <w:t>Il caso d’uso inizia quando l’</w:t>
-      </w:r>
-      <w:r>
-        <w:rPr>
-          <w:lang w:val="it-IT"/>
-        </w:rPr>
-        <w:t>admin</w:t>
+        <w:t>Il caso d’uso inizia quando l’admin</w:t>
       </w:r>
       <w:r>
         <w:rPr>

--- a/Documentazione/Use Case Model.docx
+++ b/Documentazione/Use Case Model.docx
@@ -18571,13 +18571,7 @@
         <w:pStyle w:val="Titolo"/>
       </w:pPr>
       <w:r>
-        <w:t>UC_USER_</w:t>
-      </w:r>
-      <w:r>
-        <w:t>8</w:t>
-      </w:r>
-      <w:r>
-        <w:t>:</w:t>
+        <w:t>UC_USER_8:</w:t>
       </w:r>
     </w:p>
     <w:tbl>
@@ -23788,7 +23782,13 @@
               <w:rPr>
                 <w:lang w:eastAsia="it-IT"/>
               </w:rPr>
-              <w:t>RemoveElement</w:t>
+              <w:t>Remove</w:t>
+            </w:r>
+            <w:r>
+              <w:rPr>
+                <w:lang w:eastAsia="it-IT"/>
+              </w:rPr>
+              <w:t>Thread</w:t>
             </w:r>
           </w:p>
         </w:tc>
@@ -23928,7 +23928,23 @@
                 <w:szCs w:val="24"/>
                 <w:lang w:eastAsia="it-IT"/>
               </w:rPr>
-              <w:t xml:space="preserve"> è sulla pagina relativa all’elemento da eliminare</w:t>
+              <w:t xml:space="preserve"> è sulla pagina relativa al</w:t>
+            </w:r>
+            <w:r>
+              <w:rPr>
+                <w:sz w:val="24"/>
+                <w:szCs w:val="24"/>
+                <w:lang w:eastAsia="it-IT"/>
+              </w:rPr>
+              <w:t xml:space="preserve"> thread da eliminare</w:t>
+            </w:r>
+            <w:r>
+              <w:rPr>
+                <w:sz w:val="24"/>
+                <w:szCs w:val="24"/>
+                <w:lang w:eastAsia="it-IT"/>
+              </w:rPr>
+              <w:t>.</w:t>
             </w:r>
           </w:p>
         </w:tc>
@@ -24030,7 +24046,7 @@
                 <w:szCs w:val="24"/>
                 <w:lang w:val="en-GB" w:eastAsia="it-IT"/>
               </w:rPr>
-              <w:t>L’elemento viene eliminato ed appare una notifica a schermo per</w:t>
+              <w:t>Il thread</w:t>
             </w:r>
             <w:r>
               <w:rPr>
@@ -24038,6 +24054,30 @@
                 <w:szCs w:val="24"/>
                 <w:lang w:val="en-GB" w:eastAsia="it-IT"/>
               </w:rPr>
+              <w:t xml:space="preserve"> viene eliminato</w:t>
+            </w:r>
+            <w:r>
+              <w:rPr>
+                <w:sz w:val="24"/>
+                <w:szCs w:val="24"/>
+                <w:lang w:val="en-GB" w:eastAsia="it-IT"/>
+              </w:rPr>
+              <w:t>, così come tutti I suoi commenti relativi</w:t>
+            </w:r>
+            <w:r>
+              <w:rPr>
+                <w:sz w:val="24"/>
+                <w:szCs w:val="24"/>
+                <w:lang w:val="en-GB" w:eastAsia="it-IT"/>
+              </w:rPr>
+              <w:t xml:space="preserve"> ed appare una notifica a schermo per</w:t>
+            </w:r>
+            <w:r>
+              <w:rPr>
+                <w:sz w:val="24"/>
+                <w:szCs w:val="24"/>
+                <w:lang w:val="en-GB" w:eastAsia="it-IT"/>
+              </w:rPr>
               <w:t xml:space="preserve"> segnalarlo.</w:t>
             </w:r>
           </w:p>
@@ -24112,7 +24152,15 @@
                 <w:szCs w:val="24"/>
                 <w:lang w:eastAsia="it-IT"/>
               </w:rPr>
-              <w:t xml:space="preserve"> l’elemento non è più presente nel sistema.</w:t>
+              <w:t xml:space="preserve"> la discussione</w:t>
+            </w:r>
+            <w:r>
+              <w:rPr>
+                <w:sz w:val="24"/>
+                <w:szCs w:val="24"/>
+                <w:lang w:eastAsia="it-IT"/>
+              </w:rPr>
+              <w:t xml:space="preserve"> non è più presente nel sistema.</w:t>
             </w:r>
           </w:p>
         </w:tc>
@@ -24293,7 +24341,13 @@
         <w:pStyle w:val="Titolo"/>
       </w:pPr>
       <w:r>
-        <w:t>UC_ADMIN_9:</w:t>
+        <w:t>UC_ADMIN_</w:t>
+      </w:r>
+      <w:r>
+        <w:t>9</w:t>
+      </w:r>
+      <w:r>
+        <w:t>:</w:t>
       </w:r>
     </w:p>
     <w:tbl>
@@ -24368,7 +24422,13 @@
               <w:rPr>
                 <w:lang w:eastAsia="it-IT"/>
               </w:rPr>
-              <w:t>ViewRequestsPage</w:t>
+              <w:t>Remove</w:t>
+            </w:r>
+            <w:r>
+              <w:rPr>
+                <w:lang w:eastAsia="it-IT"/>
+              </w:rPr>
+              <w:t>Comment</w:t>
             </w:r>
           </w:p>
         </w:tc>
@@ -24500,15 +24560,15 @@
                 <w:szCs w:val="24"/>
                 <w:lang w:eastAsia="it-IT"/>
               </w:rPr>
-              <w:t>Questo caso d’uso inizia quando l’admin seleziona la funzionalità</w:t>
-            </w:r>
-            <w:r>
-              <w:rPr>
-                <w:sz w:val="24"/>
-                <w:szCs w:val="24"/>
-                <w:lang w:eastAsia="it-IT"/>
-              </w:rPr>
-              <w:t xml:space="preserve"> “visualizza richieste”.</w:t>
+              <w:t xml:space="preserve">Questo caso d’uso inizia quando è sulla </w:t>
+            </w:r>
+            <w:r>
+              <w:rPr>
+                <w:sz w:val="24"/>
+                <w:szCs w:val="24"/>
+                <w:lang w:eastAsia="it-IT"/>
+              </w:rPr>
+              <w:t>discussione relativa al commento da eliminare</w:t>
             </w:r>
           </w:p>
         </w:tc>
@@ -24564,7 +24624,7 @@
               <w:pStyle w:val="Paragrafoelenco"/>
               <w:numPr>
                 <w:ilvl w:val="0"/>
-                <w:numId w:val="32"/>
+                <w:numId w:val="50"/>
               </w:numPr>
               <w:cnfStyle w:val="000000000000" w:firstRow="0" w:lastRow="0" w:firstColumn="0" w:lastColumn="0" w:oddVBand="0" w:evenVBand="0" w:oddHBand="0" w:evenHBand="0" w:firstRowFirstColumn="0" w:firstRowLastColumn="0" w:lastRowFirstColumn="0" w:lastRowLastColumn="0"/>
               <w:rPr>
@@ -24579,7 +24639,54 @@
                 <w:szCs w:val="24"/>
                 <w:lang w:eastAsia="it-IT"/>
               </w:rPr>
-              <w:t>L’admin visualizza l’area delle richieste, contenente le richieste ancora da approvare mandate dagli utenti.</w:t>
+              <w:t>L’admin clicca sul pulsante “rimuovi” presente nell’elemento da eliminare</w:t>
+            </w:r>
+            <w:r>
+              <w:rPr>
+                <w:sz w:val="24"/>
+                <w:szCs w:val="24"/>
+                <w:lang w:eastAsia="it-IT"/>
+              </w:rPr>
+              <w:t>.</w:t>
+            </w:r>
+          </w:p>
+          <w:p>
+            <w:pPr>
+              <w:pStyle w:val="Paragrafoelenco"/>
+              <w:numPr>
+                <w:ilvl w:val="0"/>
+                <w:numId w:val="50"/>
+              </w:numPr>
+              <w:cnfStyle w:val="000000000000" w:firstRow="0" w:lastRow="0" w:firstColumn="0" w:lastColumn="0" w:oddVBand="0" w:evenVBand="0" w:oddHBand="0" w:evenHBand="0" w:firstRowFirstColumn="0" w:firstRowLastColumn="0" w:lastRowFirstColumn="0" w:lastRowLastColumn="0"/>
+              <w:rPr>
+                <w:sz w:val="24"/>
+                <w:szCs w:val="24"/>
+                <w:lang w:eastAsia="it-IT"/>
+              </w:rPr>
+            </w:pPr>
+            <w:r>
+              <w:rPr>
+                <w:sz w:val="24"/>
+                <w:szCs w:val="24"/>
+                <w:lang w:val="en-GB" w:eastAsia="it-IT"/>
+              </w:rPr>
+              <w:t>Il commento</w:t>
+            </w:r>
+            <w:r>
+              <w:rPr>
+                <w:sz w:val="24"/>
+                <w:szCs w:val="24"/>
+                <w:lang w:val="en-GB" w:eastAsia="it-IT"/>
+              </w:rPr>
+              <w:t xml:space="preserve"> viene eliminato ed appare una notifica a schermo per</w:t>
+            </w:r>
+            <w:r>
+              <w:rPr>
+                <w:sz w:val="24"/>
+                <w:szCs w:val="24"/>
+                <w:lang w:val="en-GB" w:eastAsia="it-IT"/>
+              </w:rPr>
+              <w:t xml:space="preserve"> segnalarlo.</w:t>
             </w:r>
           </w:p>
         </w:tc>
@@ -24645,15 +24752,39 @@
                 <w:szCs w:val="24"/>
                 <w:lang w:eastAsia="it-IT"/>
               </w:rPr>
-              <w:t>Questo caso d’uso termina quando</w:t>
-            </w:r>
-            <w:r>
-              <w:rPr>
-                <w:sz w:val="24"/>
-                <w:szCs w:val="24"/>
-                <w:lang w:eastAsia="it-IT"/>
-              </w:rPr>
-              <w:t xml:space="preserve"> l’admin ha visualizzato la pagina delle richieste correttamente.</w:t>
+              <w:t xml:space="preserve">Questo caso d’uso termina quando </w:t>
+            </w:r>
+            <w:r>
+              <w:rPr>
+                <w:sz w:val="24"/>
+                <w:szCs w:val="24"/>
+                <w:lang w:eastAsia="it-IT"/>
+              </w:rPr>
+              <w:t>il commento</w:t>
+            </w:r>
+            <w:r>
+              <w:rPr>
+                <w:sz w:val="24"/>
+                <w:szCs w:val="24"/>
+                <w:lang w:eastAsia="it-IT"/>
+              </w:rPr>
+              <w:t xml:space="preserve"> non è più presente nel</w:t>
+            </w:r>
+            <w:r>
+              <w:rPr>
+                <w:sz w:val="24"/>
+                <w:szCs w:val="24"/>
+                <w:lang w:eastAsia="it-IT"/>
+              </w:rPr>
+              <w:t>la discussione</w:t>
+            </w:r>
+            <w:r>
+              <w:rPr>
+                <w:sz w:val="24"/>
+                <w:szCs w:val="24"/>
+                <w:lang w:eastAsia="it-IT"/>
+              </w:rPr>
+              <w:t>.</w:t>
             </w:r>
           </w:p>
         </w:tc>
@@ -27701,6 +27832,95 @@
     </w:lvl>
   </w:abstractNum>
   <w:abstractNum w:abstractNumId="31" w15:restartNumberingAfterBreak="0">
+    <w:nsid w:val="612C3044"/>
+    <w:multiLevelType w:val="hybridMultilevel"/>
+    <w:tmpl w:val="DD7A1F42"/>
+    <w:lvl w:ilvl="0" w:tplc="0410000F">
+      <w:start w:val="1"/>
+      <w:numFmt w:val="decimal"/>
+      <w:lvlText w:val="%1."/>
+      <w:lvlJc w:val="left"/>
+      <w:pPr>
+        <w:ind w:left="720" w:hanging="360"/>
+      </w:pPr>
+      <w:rPr>
+        <w:rFonts w:hint="default"/>
+      </w:rPr>
+    </w:lvl>
+    <w:lvl w:ilvl="1" w:tplc="04100019" w:tentative="1">
+      <w:start w:val="1"/>
+      <w:numFmt w:val="lowerLetter"/>
+      <w:lvlText w:val="%2."/>
+      <w:lvlJc w:val="left"/>
+      <w:pPr>
+        <w:ind w:left="1440" w:hanging="360"/>
+      </w:pPr>
+    </w:lvl>
+    <w:lvl w:ilvl="2" w:tplc="0410001B" w:tentative="1">
+      <w:start w:val="1"/>
+      <w:numFmt w:val="lowerRoman"/>
+      <w:lvlText w:val="%3."/>
+      <w:lvlJc w:val="right"/>
+      <w:pPr>
+        <w:ind w:left="2160" w:hanging="180"/>
+      </w:pPr>
+    </w:lvl>
+    <w:lvl w:ilvl="3" w:tplc="0410000F" w:tentative="1">
+      <w:start w:val="1"/>
+      <w:numFmt w:val="decimal"/>
+      <w:lvlText w:val="%4."/>
+      <w:lvlJc w:val="left"/>
+      <w:pPr>
+        <w:ind w:left="2880" w:hanging="360"/>
+      </w:pPr>
+    </w:lvl>
+    <w:lvl w:ilvl="4" w:tplc="04100019" w:tentative="1">
+      <w:start w:val="1"/>
+      <w:numFmt w:val="lowerLetter"/>
+      <w:lvlText w:val="%5."/>
+      <w:lvlJc w:val="left"/>
+      <w:pPr>
+        <w:ind w:left="3600" w:hanging="360"/>
+      </w:pPr>
+    </w:lvl>
+    <w:lvl w:ilvl="5" w:tplc="0410001B" w:tentative="1">
+      <w:start w:val="1"/>
+      <w:numFmt w:val="lowerRoman"/>
+      <w:lvlText w:val="%6."/>
+      <w:lvlJc w:val="right"/>
+      <w:pPr>
+        <w:ind w:left="4320" w:hanging="180"/>
+      </w:pPr>
+    </w:lvl>
+    <w:lvl w:ilvl="6" w:tplc="0410000F" w:tentative="1">
+      <w:start w:val="1"/>
+      <w:numFmt w:val="decimal"/>
+      <w:lvlText w:val="%7."/>
+      <w:lvlJc w:val="left"/>
+      <w:pPr>
+        <w:ind w:left="5040" w:hanging="360"/>
+      </w:pPr>
+    </w:lvl>
+    <w:lvl w:ilvl="7" w:tplc="04100019" w:tentative="1">
+      <w:start w:val="1"/>
+      <w:numFmt w:val="lowerLetter"/>
+      <w:lvlText w:val="%8."/>
+      <w:lvlJc w:val="left"/>
+      <w:pPr>
+        <w:ind w:left="5760" w:hanging="360"/>
+      </w:pPr>
+    </w:lvl>
+    <w:lvl w:ilvl="8" w:tplc="0410001B" w:tentative="1">
+      <w:start w:val="1"/>
+      <w:numFmt w:val="lowerRoman"/>
+      <w:lvlText w:val="%9."/>
+      <w:lvlJc w:val="right"/>
+      <w:pPr>
+        <w:ind w:left="6480" w:hanging="180"/>
+      </w:pPr>
+    </w:lvl>
+  </w:abstractNum>
+  <w:abstractNum w:abstractNumId="32" w15:restartNumberingAfterBreak="0">
     <w:nsid w:val="615260EF"/>
     <w:multiLevelType w:val="hybridMultilevel"/>
     <w:tmpl w:val="E3643070"/>
@@ -27813,7 +28033,7 @@
       </w:rPr>
     </w:lvl>
   </w:abstractNum>
-  <w:abstractNum w:abstractNumId="32" w15:restartNumberingAfterBreak="0">
+  <w:abstractNum w:abstractNumId="33" w15:restartNumberingAfterBreak="0">
     <w:nsid w:val="63C67CD9"/>
     <w:multiLevelType w:val="hybridMultilevel"/>
     <w:tmpl w:val="B29A6CE6"/>
@@ -27899,7 +28119,7 @@
       </w:pPr>
     </w:lvl>
   </w:abstractNum>
-  <w:abstractNum w:abstractNumId="33" w15:restartNumberingAfterBreak="0">
+  <w:abstractNum w:abstractNumId="34" w15:restartNumberingAfterBreak="0">
     <w:nsid w:val="64C34E4C"/>
     <w:multiLevelType w:val="hybridMultilevel"/>
     <w:tmpl w:val="DD7A1F42"/>
@@ -27988,7 +28208,7 @@
       </w:pPr>
     </w:lvl>
   </w:abstractNum>
-  <w:abstractNum w:abstractNumId="34" w15:restartNumberingAfterBreak="0">
+  <w:abstractNum w:abstractNumId="35" w15:restartNumberingAfterBreak="0">
     <w:nsid w:val="672E1DDF"/>
     <w:multiLevelType w:val="hybridMultilevel"/>
     <w:tmpl w:val="7716051E"/>
@@ -28101,7 +28321,7 @@
       </w:rPr>
     </w:lvl>
   </w:abstractNum>
-  <w:abstractNum w:abstractNumId="35" w15:restartNumberingAfterBreak="0">
+  <w:abstractNum w:abstractNumId="36" w15:restartNumberingAfterBreak="0">
     <w:nsid w:val="682938C4"/>
     <w:multiLevelType w:val="hybridMultilevel"/>
     <w:tmpl w:val="DD7A1F42"/>
@@ -28190,7 +28410,7 @@
       </w:pPr>
     </w:lvl>
   </w:abstractNum>
-  <w:abstractNum w:abstractNumId="36" w15:restartNumberingAfterBreak="0">
+  <w:abstractNum w:abstractNumId="37" w15:restartNumberingAfterBreak="0">
     <w:nsid w:val="69715AB8"/>
     <w:multiLevelType w:val="hybridMultilevel"/>
     <w:tmpl w:val="B29A6CE6"/>
@@ -28276,7 +28496,7 @@
       </w:pPr>
     </w:lvl>
   </w:abstractNum>
-  <w:abstractNum w:abstractNumId="37" w15:restartNumberingAfterBreak="0">
+  <w:abstractNum w:abstractNumId="38" w15:restartNumberingAfterBreak="0">
     <w:nsid w:val="6A0B084E"/>
     <w:multiLevelType w:val="hybridMultilevel"/>
     <w:tmpl w:val="DD7A1F42"/>
@@ -28365,7 +28585,7 @@
       </w:pPr>
     </w:lvl>
   </w:abstractNum>
-  <w:abstractNum w:abstractNumId="38" w15:restartNumberingAfterBreak="0">
+  <w:abstractNum w:abstractNumId="39" w15:restartNumberingAfterBreak="0">
     <w:nsid w:val="6F642F61"/>
     <w:multiLevelType w:val="hybridMultilevel"/>
     <w:tmpl w:val="CF2EBDB6"/>
@@ -28478,7 +28698,7 @@
       </w:rPr>
     </w:lvl>
   </w:abstractNum>
-  <w:abstractNum w:abstractNumId="39" w15:restartNumberingAfterBreak="0">
+  <w:abstractNum w:abstractNumId="40" w15:restartNumberingAfterBreak="0">
     <w:nsid w:val="6FF85D57"/>
     <w:multiLevelType w:val="hybridMultilevel"/>
     <w:tmpl w:val="DAAA679E"/>
@@ -28591,7 +28811,7 @@
       </w:rPr>
     </w:lvl>
   </w:abstractNum>
-  <w:abstractNum w:abstractNumId="40" w15:restartNumberingAfterBreak="0">
+  <w:abstractNum w:abstractNumId="41" w15:restartNumberingAfterBreak="0">
     <w:nsid w:val="755E59D0"/>
     <w:multiLevelType w:val="hybridMultilevel"/>
     <w:tmpl w:val="DD7A1F42"/>
@@ -28680,7 +28900,7 @@
       </w:pPr>
     </w:lvl>
   </w:abstractNum>
-  <w:abstractNum w:abstractNumId="41" w15:restartNumberingAfterBreak="0">
+  <w:abstractNum w:abstractNumId="42" w15:restartNumberingAfterBreak="0">
     <w:nsid w:val="75936281"/>
     <w:multiLevelType w:val="hybridMultilevel"/>
     <w:tmpl w:val="B29A6CE6"/>
@@ -28766,7 +28986,7 @@
       </w:pPr>
     </w:lvl>
   </w:abstractNum>
-  <w:abstractNum w:abstractNumId="42" w15:restartNumberingAfterBreak="0">
+  <w:abstractNum w:abstractNumId="43" w15:restartNumberingAfterBreak="0">
     <w:nsid w:val="77171149"/>
     <w:multiLevelType w:val="hybridMultilevel"/>
     <w:tmpl w:val="B29A6CE6"/>
@@ -28852,7 +29072,7 @@
       </w:pPr>
     </w:lvl>
   </w:abstractNum>
-  <w:abstractNum w:abstractNumId="43" w15:restartNumberingAfterBreak="0">
+  <w:abstractNum w:abstractNumId="44" w15:restartNumberingAfterBreak="0">
     <w:nsid w:val="7ABF3175"/>
     <w:multiLevelType w:val="hybridMultilevel"/>
     <w:tmpl w:val="B29A6CE6"/>
@@ -28938,7 +29158,7 @@
       </w:pPr>
     </w:lvl>
   </w:abstractNum>
-  <w:abstractNum w:abstractNumId="44" w15:restartNumberingAfterBreak="0">
+  <w:abstractNum w:abstractNumId="45" w15:restartNumberingAfterBreak="0">
     <w:nsid w:val="7C3270BC"/>
     <w:multiLevelType w:val="hybridMultilevel"/>
     <w:tmpl w:val="DD7A1F42"/>
@@ -29027,7 +29247,7 @@
       </w:pPr>
     </w:lvl>
   </w:abstractNum>
-  <w:abstractNum w:abstractNumId="45" w15:restartNumberingAfterBreak="0">
+  <w:abstractNum w:abstractNumId="46" w15:restartNumberingAfterBreak="0">
     <w:nsid w:val="7D7074AA"/>
     <w:multiLevelType w:val="hybridMultilevel"/>
     <w:tmpl w:val="DD7A1F42"/>
@@ -29116,7 +29336,7 @@
       </w:pPr>
     </w:lvl>
   </w:abstractNum>
-  <w:abstractNum w:abstractNumId="46" w15:restartNumberingAfterBreak="0">
+  <w:abstractNum w:abstractNumId="47" w15:restartNumberingAfterBreak="0">
     <w:nsid w:val="7DC12A75"/>
     <w:multiLevelType w:val="hybridMultilevel"/>
     <w:tmpl w:val="B29A6CE6"/>
@@ -29202,7 +29422,7 @@
       </w:pPr>
     </w:lvl>
   </w:abstractNum>
-  <w:abstractNum w:abstractNumId="47" w15:restartNumberingAfterBreak="0">
+  <w:abstractNum w:abstractNumId="48" w15:restartNumberingAfterBreak="0">
     <w:nsid w:val="7FD14FAE"/>
     <w:multiLevelType w:val="hybridMultilevel"/>
     <w:tmpl w:val="B29A6CE6"/>
@@ -29289,7 +29509,7 @@
     </w:lvl>
   </w:abstractNum>
   <w:num w:numId="1">
-    <w:abstractNumId w:val="39"/>
+    <w:abstractNumId w:val="40"/>
   </w:num>
   <w:num w:numId="2">
     <w:abstractNumId w:val="9"/>
@@ -29301,16 +29521,16 @@
     <w:abstractNumId w:val="22"/>
   </w:num>
   <w:num w:numId="5">
-    <w:abstractNumId w:val="34"/>
+    <w:abstractNumId w:val="35"/>
   </w:num>
   <w:num w:numId="6">
     <w:abstractNumId w:val="0"/>
   </w:num>
   <w:num w:numId="7">
-    <w:abstractNumId w:val="38"/>
+    <w:abstractNumId w:val="39"/>
   </w:num>
   <w:num w:numId="8">
-    <w:abstractNumId w:val="31"/>
+    <w:abstractNumId w:val="32"/>
   </w:num>
   <w:num w:numId="9">
     <w:abstractNumId w:val="19"/>
@@ -29358,31 +29578,31 @@
     <w:abstractNumId w:val="12"/>
   </w:num>
   <w:num w:numId="15">
-    <w:abstractNumId w:val="43"/>
+    <w:abstractNumId w:val="44"/>
   </w:num>
   <w:num w:numId="16">
-    <w:abstractNumId w:val="32"/>
+    <w:abstractNumId w:val="33"/>
   </w:num>
   <w:num w:numId="17">
-    <w:abstractNumId w:val="47"/>
+    <w:abstractNumId w:val="48"/>
   </w:num>
   <w:num w:numId="18">
     <w:abstractNumId w:val="25"/>
   </w:num>
   <w:num w:numId="19">
-    <w:abstractNumId w:val="41"/>
+    <w:abstractNumId w:val="42"/>
   </w:num>
   <w:num w:numId="20">
     <w:abstractNumId w:val="26"/>
   </w:num>
   <w:num w:numId="21">
-    <w:abstractNumId w:val="42"/>
+    <w:abstractNumId w:val="43"/>
   </w:num>
   <w:num w:numId="22">
     <w:abstractNumId w:val="7"/>
   </w:num>
   <w:num w:numId="23">
-    <w:abstractNumId w:val="46"/>
+    <w:abstractNumId w:val="47"/>
   </w:num>
   <w:num w:numId="24">
     <w:abstractNumId w:val="16"/>
@@ -29391,7 +29611,7 @@
     <w:abstractNumId w:val="21"/>
   </w:num>
   <w:num w:numId="26">
-    <w:abstractNumId w:val="36"/>
+    <w:abstractNumId w:val="37"/>
   </w:num>
   <w:num w:numId="27">
     <w:abstractNumId w:val="17"/>
@@ -29418,7 +29638,7 @@
     <w:abstractNumId w:val="18"/>
   </w:num>
   <w:num w:numId="35">
-    <w:abstractNumId w:val="35"/>
+    <w:abstractNumId w:val="36"/>
   </w:num>
   <w:num w:numId="36">
     <w:abstractNumId w:val="8"/>
@@ -29427,13 +29647,13 @@
     <w:abstractNumId w:val="6"/>
   </w:num>
   <w:num w:numId="38">
-    <w:abstractNumId w:val="45"/>
+    <w:abstractNumId w:val="46"/>
   </w:num>
   <w:num w:numId="39">
     <w:abstractNumId w:val="28"/>
   </w:num>
   <w:num w:numId="40">
-    <w:abstractNumId w:val="40"/>
+    <w:abstractNumId w:val="41"/>
   </w:num>
   <w:num w:numId="41">
     <w:abstractNumId w:val="29"/>
@@ -29448,19 +29668,22 @@
     <w:abstractNumId w:val="4"/>
   </w:num>
   <w:num w:numId="45">
-    <w:abstractNumId w:val="33"/>
+    <w:abstractNumId w:val="34"/>
   </w:num>
   <w:num w:numId="46">
     <w:abstractNumId w:val="23"/>
   </w:num>
   <w:num w:numId="47">
-    <w:abstractNumId w:val="37"/>
+    <w:abstractNumId w:val="38"/>
   </w:num>
   <w:num w:numId="48">
     <w:abstractNumId w:val="5"/>
   </w:num>
   <w:num w:numId="49">
-    <w:abstractNumId w:val="44"/>
+    <w:abstractNumId w:val="45"/>
+  </w:num>
+  <w:num w:numId="50">
+    <w:abstractNumId w:val="31"/>
   </w:num>
 </w:numbering>
 </file>

--- a/Documentazione/Use Case Model.docx
+++ b/Documentazione/Use Case Model.docx
@@ -21610,7 +21610,6 @@
               <w:t>Se l’utente non ha una sessione attiva, inizierà il caso d’uso “</w:t>
             </w:r>
             <w:proofErr w:type="spellStart"/>
-            <w:proofErr w:type="gramStart"/>
             <w:r>
               <w:rPr>
                 <w:sz w:val="24"/>
@@ -21626,16 +21625,7 @@
                 <w:szCs w:val="24"/>
                 <w:lang w:eastAsia="it-IT"/>
               </w:rPr>
-              <w:t>”(</w:t>
-            </w:r>
-            <w:proofErr w:type="gramEnd"/>
-            <w:r>
-              <w:rPr>
-                <w:sz w:val="24"/>
-                <w:szCs w:val="24"/>
-                <w:lang w:eastAsia="it-IT"/>
-              </w:rPr>
-              <w:t>UC_AUT_2</w:t>
+              <w:t>”(UC_AUT_2</w:t>
             </w:r>
             <w:r>
               <w:rPr>
@@ -31856,6 +31846,7 @@
       <w:tr>
         <w:tc>
           <w:tcPr>
+            <w:cnfStyle w:val="001000000000" w:firstRow="0" w:lastRow="0" w:firstColumn="1" w:lastColumn="0" w:oddVBand="0" w:evenVBand="0" w:oddHBand="0" w:evenHBand="0" w:firstRowFirstColumn="0" w:firstRowLastColumn="0" w:lastRowFirstColumn="0" w:lastRowLastColumn="0"/>
             <w:tcW w:w="0" w:type="auto"/>
             <w:tcBorders>
               <w:top w:val="nil"/>
@@ -31867,7 +31858,6 @@
           </w:tcPr>
           <w:p>
             <w:pPr>
-              <w:cnfStyle w:val="001000000000" w:firstRow="0" w:lastRow="0" w:firstColumn="1" w:lastColumn="0" w:oddVBand="0" w:evenVBand="0" w:oddHBand="0" w:evenHBand="0" w:firstRowFirstColumn="0" w:firstRowLastColumn="0" w:lastRowFirstColumn="0" w:lastRowLastColumn="0"/>
               <w:rPr>
                 <w:b w:val="0"/>
                 <w:bCs w:val="0"/>
@@ -31901,6 +31891,7 @@
           </w:tcPr>
           <w:p>
             <w:pPr>
+              <w:cnfStyle w:val="000000000000" w:firstRow="0" w:lastRow="0" w:firstColumn="0" w:lastColumn="0" w:oddVBand="0" w:evenVBand="0" w:oddHBand="0" w:evenHBand="0" w:firstRowFirstColumn="0" w:firstRowLastColumn="0" w:lastRowFirstColumn="0" w:lastRowLastColumn="0"/>
               <w:rPr>
                 <w:sz w:val="24"/>
                 <w:szCs w:val="24"/>
@@ -33524,773 +33515,6 @@
                 <w:lang w:eastAsia="it-IT"/>
               </w:rPr>
               <w:t>la discussione</w:t>
-            </w:r>
-            <w:r>
-              <w:rPr>
-                <w:sz w:val="24"/>
-                <w:szCs w:val="24"/>
-                <w:lang w:eastAsia="it-IT"/>
-              </w:rPr>
-              <w:t>.</w:t>
-            </w:r>
-          </w:p>
-        </w:tc>
-      </w:tr>
-      <w:tr>
-        <w:tc>
-          <w:tcPr>
-            <w:cnfStyle w:val="001000000000" w:firstRow="0" w:lastRow="0" w:firstColumn="1" w:lastColumn="0" w:oddVBand="0" w:evenVBand="0" w:oddHBand="0" w:evenHBand="0" w:firstRowFirstColumn="0" w:firstRowLastColumn="0" w:lastRowFirstColumn="0" w:lastRowLastColumn="0"/>
-            <w:tcW w:w="0" w:type="auto"/>
-            <w:tcBorders>
-              <w:top w:val="nil"/>
-              <w:left w:val="nil"/>
-              <w:bottom w:val="nil"/>
-              <w:right w:val="nil"/>
-            </w:tcBorders>
-            <w:hideMark/>
-          </w:tcPr>
-          <w:p>
-            <w:pPr>
-              <w:rPr>
-                <w:b w:val="0"/>
-                <w:bCs w:val="0"/>
-                <w:sz w:val="24"/>
-                <w:szCs w:val="24"/>
-                <w:lang w:eastAsia="it-IT"/>
-              </w:rPr>
-            </w:pPr>
-            <w:r>
-              <w:rPr>
-                <w:b w:val="0"/>
-                <w:bCs w:val="0"/>
-                <w:sz w:val="24"/>
-                <w:szCs w:val="24"/>
-                <w:lang w:eastAsia="it-IT"/>
-              </w:rPr>
-              <w:t>Eccezioni</w:t>
-            </w:r>
-          </w:p>
-        </w:tc>
-        <w:tc>
-          <w:tcPr>
-            <w:tcW w:w="7539" w:type="dxa"/>
-            <w:tcBorders>
-              <w:top w:val="nil"/>
-              <w:left w:val="nil"/>
-              <w:bottom w:val="nil"/>
-              <w:right w:val="nil"/>
-            </w:tcBorders>
-            <w:hideMark/>
-          </w:tcPr>
-          <w:p>
-            <w:pPr>
-              <w:cnfStyle w:val="000000000000" w:firstRow="0" w:lastRow="0" w:firstColumn="0" w:lastColumn="0" w:oddVBand="0" w:evenVBand="0" w:oddHBand="0" w:evenHBand="0" w:firstRowFirstColumn="0" w:firstRowLastColumn="0" w:lastRowFirstColumn="0" w:lastRowLastColumn="0"/>
-              <w:rPr>
-                <w:sz w:val="24"/>
-                <w:szCs w:val="24"/>
-                <w:lang w:eastAsia="it-IT"/>
-              </w:rPr>
-            </w:pPr>
-          </w:p>
-        </w:tc>
-      </w:tr>
-      <w:tr>
-        <w:tc>
-          <w:tcPr>
-            <w:cnfStyle w:val="001000000000" w:firstRow="0" w:lastRow="0" w:firstColumn="1" w:lastColumn="0" w:oddVBand="0" w:evenVBand="0" w:oddHBand="0" w:evenHBand="0" w:firstRowFirstColumn="0" w:firstRowLastColumn="0" w:lastRowFirstColumn="0" w:lastRowLastColumn="0"/>
-            <w:tcW w:w="0" w:type="auto"/>
-            <w:tcBorders>
-              <w:top w:val="nil"/>
-              <w:left w:val="nil"/>
-              <w:bottom w:val="nil"/>
-              <w:right w:val="nil"/>
-            </w:tcBorders>
-          </w:tcPr>
-          <w:p>
-            <w:pPr>
-              <w:rPr>
-                <w:b w:val="0"/>
-                <w:bCs w:val="0"/>
-                <w:sz w:val="24"/>
-                <w:szCs w:val="24"/>
-                <w:lang w:eastAsia="it-IT"/>
-              </w:rPr>
-            </w:pPr>
-          </w:p>
-        </w:tc>
-        <w:tc>
-          <w:tcPr>
-            <w:tcW w:w="7539" w:type="dxa"/>
-            <w:tcBorders>
-              <w:top w:val="nil"/>
-              <w:left w:val="nil"/>
-              <w:bottom w:val="nil"/>
-              <w:right w:val="nil"/>
-            </w:tcBorders>
-          </w:tcPr>
-          <w:p>
-            <w:pPr>
-              <w:cnfStyle w:val="000000000000" w:firstRow="0" w:lastRow="0" w:firstColumn="0" w:lastColumn="0" w:oddVBand="0" w:evenVBand="0" w:oddHBand="0" w:evenHBand="0" w:firstRowFirstColumn="0" w:firstRowLastColumn="0" w:lastRowFirstColumn="0" w:lastRowLastColumn="0"/>
-              <w:rPr>
-                <w:sz w:val="24"/>
-                <w:szCs w:val="24"/>
-                <w:lang w:eastAsia="it-IT"/>
-              </w:rPr>
-            </w:pPr>
-          </w:p>
-        </w:tc>
-      </w:tr>
-      <w:tr>
-        <w:trPr>
-          <w:trHeight w:val="100"/>
-        </w:trPr>
-        <w:tc>
-          <w:tcPr>
-            <w:cnfStyle w:val="001000000000" w:firstRow="0" w:lastRow="0" w:firstColumn="1" w:lastColumn="0" w:oddVBand="0" w:evenVBand="0" w:oddHBand="0" w:evenHBand="0" w:firstRowFirstColumn="0" w:firstRowLastColumn="0" w:lastRowFirstColumn="0" w:lastRowLastColumn="0"/>
-            <w:tcW w:w="0" w:type="auto"/>
-            <w:tcBorders>
-              <w:top w:val="nil"/>
-              <w:left w:val="nil"/>
-              <w:bottom w:val="single" w:sz="4" w:space="0" w:color="7F7F7F" w:themeColor="text1" w:themeTint="80"/>
-              <w:right w:val="nil"/>
-            </w:tcBorders>
-            <w:hideMark/>
-          </w:tcPr>
-          <w:p>
-            <w:pPr>
-              <w:rPr>
-                <w:b w:val="0"/>
-                <w:bCs w:val="0"/>
-                <w:sz w:val="24"/>
-                <w:szCs w:val="24"/>
-                <w:lang w:eastAsia="it-IT"/>
-              </w:rPr>
-            </w:pPr>
-          </w:p>
-        </w:tc>
-        <w:tc>
-          <w:tcPr>
-            <w:tcW w:w="7539" w:type="dxa"/>
-            <w:tcBorders>
-              <w:top w:val="nil"/>
-              <w:left w:val="nil"/>
-              <w:bottom w:val="single" w:sz="4" w:space="0" w:color="7F7F7F" w:themeColor="text1" w:themeTint="80"/>
-              <w:right w:val="nil"/>
-            </w:tcBorders>
-          </w:tcPr>
-          <w:p>
-            <w:pPr>
-              <w:cnfStyle w:val="000000000000" w:firstRow="0" w:lastRow="0" w:firstColumn="0" w:lastColumn="0" w:oddVBand="0" w:evenVBand="0" w:oddHBand="0" w:evenHBand="0" w:firstRowFirstColumn="0" w:firstRowLastColumn="0" w:lastRowFirstColumn="0" w:lastRowLastColumn="0"/>
-              <w:rPr>
-                <w:sz w:val="24"/>
-                <w:szCs w:val="24"/>
-                <w:lang w:eastAsia="it-IT"/>
-              </w:rPr>
-            </w:pPr>
-          </w:p>
-        </w:tc>
-      </w:tr>
-    </w:tbl>
-    <w:p>
-      <w:pPr>
-        <w:pStyle w:val="Titolo"/>
-      </w:pPr>
-      <w:r>
-        <w:lastRenderedPageBreak/>
-        <w:t>UC_ADMIN_10:</w:t>
-      </w:r>
-    </w:p>
-    <w:tbl>
-      <w:tblPr>
-        <w:tblStyle w:val="Tabellasemplice-21"/>
-        <w:tblW w:w="9781" w:type="dxa"/>
-        <w:tblInd w:w="0" w:type="dxa"/>
-        <w:tblLook w:val="04A0" w:firstRow="1" w:lastRow="0" w:firstColumn="1" w:lastColumn="0" w:noHBand="0" w:noVBand="1"/>
-      </w:tblPr>
-      <w:tblGrid>
-        <w:gridCol w:w="2242"/>
-        <w:gridCol w:w="7539"/>
-      </w:tblGrid>
-      <w:tr>
-        <w:trPr>
-          <w:cnfStyle w:val="100000000000" w:firstRow="1" w:lastRow="0" w:firstColumn="0" w:lastColumn="0" w:oddVBand="0" w:evenVBand="0" w:oddHBand="0" w:evenHBand="0" w:firstRowFirstColumn="0" w:firstRowLastColumn="0" w:lastRowFirstColumn="0" w:lastRowLastColumn="0"/>
-        </w:trPr>
-        <w:tc>
-          <w:tcPr>
-            <w:cnfStyle w:val="001000000000" w:firstRow="0" w:lastRow="0" w:firstColumn="1" w:lastColumn="0" w:oddVBand="0" w:evenVBand="0" w:oddHBand="0" w:evenHBand="0" w:firstRowFirstColumn="0" w:firstRowLastColumn="0" w:lastRowFirstColumn="0" w:lastRowLastColumn="0"/>
-            <w:tcW w:w="0" w:type="auto"/>
-            <w:tcBorders>
-              <w:top w:val="single" w:sz="4" w:space="0" w:color="7F7F7F" w:themeColor="text1" w:themeTint="80"/>
-              <w:left w:val="nil"/>
-              <w:right w:val="nil"/>
-            </w:tcBorders>
-            <w:hideMark/>
-          </w:tcPr>
-          <w:p>
-            <w:pPr>
-              <w:rPr>
-                <w:b w:val="0"/>
-                <w:bCs w:val="0"/>
-                <w:sz w:val="24"/>
-                <w:szCs w:val="24"/>
-                <w:lang w:eastAsia="it-IT"/>
-              </w:rPr>
-            </w:pPr>
-            <w:r>
-              <w:rPr>
-                <w:b w:val="0"/>
-                <w:bCs w:val="0"/>
-                <w:sz w:val="24"/>
-                <w:szCs w:val="24"/>
-                <w:lang w:eastAsia="it-IT"/>
-              </w:rPr>
-              <w:t>Nome del caso d’uso</w:t>
-            </w:r>
-          </w:p>
-        </w:tc>
-        <w:tc>
-          <w:tcPr>
-            <w:tcW w:w="7539" w:type="dxa"/>
-            <w:tcBorders>
-              <w:top w:val="single" w:sz="4" w:space="0" w:color="7F7F7F" w:themeColor="text1" w:themeTint="80"/>
-              <w:left w:val="nil"/>
-              <w:right w:val="nil"/>
-            </w:tcBorders>
-            <w:hideMark/>
-          </w:tcPr>
-          <w:p>
-            <w:pPr>
-              <w:pStyle w:val="Titolo3"/>
-              <w:spacing w:line="240" w:lineRule="auto"/>
-              <w:outlineLvl w:val="2"/>
-              <w:cnfStyle w:val="100000000000" w:firstRow="1" w:lastRow="0" w:firstColumn="0" w:lastColumn="0" w:oddVBand="0" w:evenVBand="0" w:oddHBand="0" w:evenHBand="0" w:firstRowFirstColumn="0" w:firstRowLastColumn="0" w:lastRowFirstColumn="0" w:lastRowLastColumn="0"/>
-              <w:rPr>
-                <w:lang w:eastAsia="it-IT"/>
-              </w:rPr>
-            </w:pPr>
-            <w:proofErr w:type="spellStart"/>
-            <w:r>
-              <w:rPr>
-                <w:lang w:eastAsia="it-IT"/>
-              </w:rPr>
-              <w:t>RemoveGame</w:t>
-            </w:r>
-            <w:proofErr w:type="spellEnd"/>
-          </w:p>
-        </w:tc>
-      </w:tr>
-      <w:tr>
-        <w:tc>
-          <w:tcPr>
-            <w:cnfStyle w:val="001000000000" w:firstRow="0" w:lastRow="0" w:firstColumn="1" w:lastColumn="0" w:oddVBand="0" w:evenVBand="0" w:oddHBand="0" w:evenHBand="0" w:firstRowFirstColumn="0" w:firstRowLastColumn="0" w:lastRowFirstColumn="0" w:lastRowLastColumn="0"/>
-            <w:tcW w:w="0" w:type="auto"/>
-            <w:tcBorders>
-              <w:top w:val="nil"/>
-              <w:left w:val="nil"/>
-              <w:bottom w:val="nil"/>
-              <w:right w:val="nil"/>
-            </w:tcBorders>
-            <w:hideMark/>
-          </w:tcPr>
-          <w:p>
-            <w:pPr>
-              <w:rPr>
-                <w:b w:val="0"/>
-                <w:bCs w:val="0"/>
-                <w:sz w:val="24"/>
-                <w:szCs w:val="24"/>
-                <w:lang w:eastAsia="it-IT"/>
-              </w:rPr>
-            </w:pPr>
-            <w:r>
-              <w:rPr>
-                <w:b w:val="0"/>
-                <w:bCs w:val="0"/>
-                <w:sz w:val="24"/>
-                <w:szCs w:val="24"/>
-                <w:lang w:eastAsia="it-IT"/>
-              </w:rPr>
-              <w:t>Attori partecipanti</w:t>
-            </w:r>
-          </w:p>
-        </w:tc>
-        <w:tc>
-          <w:tcPr>
-            <w:tcW w:w="7539" w:type="dxa"/>
-            <w:tcBorders>
-              <w:top w:val="nil"/>
-              <w:left w:val="nil"/>
-              <w:bottom w:val="nil"/>
-              <w:right w:val="nil"/>
-            </w:tcBorders>
-            <w:hideMark/>
-          </w:tcPr>
-          <w:p>
-            <w:pPr>
-              <w:cnfStyle w:val="000000000000" w:firstRow="0" w:lastRow="0" w:firstColumn="0" w:lastColumn="0" w:oddVBand="0" w:evenVBand="0" w:oddHBand="0" w:evenHBand="0" w:firstRowFirstColumn="0" w:firstRowLastColumn="0" w:lastRowFirstColumn="0" w:lastRowLastColumn="0"/>
-              <w:rPr>
-                <w:sz w:val="24"/>
-                <w:szCs w:val="24"/>
-                <w:lang w:eastAsia="it-IT"/>
-              </w:rPr>
-            </w:pPr>
-            <w:r>
-              <w:rPr>
-                <w:sz w:val="24"/>
-                <w:szCs w:val="24"/>
-                <w:lang w:eastAsia="it-IT"/>
-              </w:rPr>
-              <w:t>Gestore catalogo</w:t>
-            </w:r>
-          </w:p>
-        </w:tc>
-      </w:tr>
-      <w:tr>
-        <w:tc>
-          <w:tcPr>
-            <w:cnfStyle w:val="001000000000" w:firstRow="0" w:lastRow="0" w:firstColumn="1" w:lastColumn="0" w:oddVBand="0" w:evenVBand="0" w:oddHBand="0" w:evenHBand="0" w:firstRowFirstColumn="0" w:firstRowLastColumn="0" w:lastRowFirstColumn="0" w:lastRowLastColumn="0"/>
-            <w:tcW w:w="0" w:type="auto"/>
-            <w:tcBorders>
-              <w:top w:val="nil"/>
-              <w:left w:val="nil"/>
-              <w:bottom w:val="nil"/>
-              <w:right w:val="nil"/>
-            </w:tcBorders>
-            <w:hideMark/>
-          </w:tcPr>
-          <w:p>
-            <w:pPr>
-              <w:rPr>
-                <w:b w:val="0"/>
-                <w:bCs w:val="0"/>
-                <w:sz w:val="24"/>
-                <w:szCs w:val="24"/>
-                <w:lang w:eastAsia="it-IT"/>
-              </w:rPr>
-            </w:pPr>
-            <w:r>
-              <w:rPr>
-                <w:b w:val="0"/>
-                <w:bCs w:val="0"/>
-                <w:sz w:val="24"/>
-                <w:szCs w:val="24"/>
-                <w:lang w:eastAsia="it-IT"/>
-              </w:rPr>
-              <w:t xml:space="preserve">Entry </w:t>
-            </w:r>
-            <w:proofErr w:type="spellStart"/>
-            <w:r>
-              <w:rPr>
-                <w:b w:val="0"/>
-                <w:bCs w:val="0"/>
-                <w:sz w:val="24"/>
-                <w:szCs w:val="24"/>
-                <w:lang w:eastAsia="it-IT"/>
-              </w:rPr>
-              <w:t>condition</w:t>
-            </w:r>
-            <w:proofErr w:type="spellEnd"/>
-          </w:p>
-        </w:tc>
-        <w:tc>
-          <w:tcPr>
-            <w:tcW w:w="7539" w:type="dxa"/>
-            <w:tcBorders>
-              <w:top w:val="nil"/>
-              <w:left w:val="nil"/>
-              <w:bottom w:val="nil"/>
-              <w:right w:val="nil"/>
-            </w:tcBorders>
-            <w:hideMark/>
-          </w:tcPr>
-          <w:p>
-            <w:pPr>
-              <w:cnfStyle w:val="000000000000" w:firstRow="0" w:lastRow="0" w:firstColumn="0" w:lastColumn="0" w:oddVBand="0" w:evenVBand="0" w:oddHBand="0" w:evenHBand="0" w:firstRowFirstColumn="0" w:firstRowLastColumn="0" w:lastRowFirstColumn="0" w:lastRowLastColumn="0"/>
-              <w:rPr>
-                <w:sz w:val="24"/>
-                <w:szCs w:val="24"/>
-                <w:lang w:eastAsia="it-IT"/>
-              </w:rPr>
-            </w:pPr>
-            <w:r>
-              <w:rPr>
-                <w:sz w:val="24"/>
-                <w:szCs w:val="24"/>
-                <w:lang w:eastAsia="it-IT"/>
-              </w:rPr>
-              <w:t xml:space="preserve">Questo caso d’uso inizia quando </w:t>
-            </w:r>
-            <w:r>
-              <w:rPr>
-                <w:sz w:val="24"/>
-                <w:szCs w:val="24"/>
-                <w:lang w:eastAsia="it-IT"/>
-              </w:rPr>
-              <w:t>il gestore</w:t>
-            </w:r>
-            <w:r>
-              <w:rPr>
-                <w:sz w:val="24"/>
-                <w:szCs w:val="24"/>
-                <w:lang w:eastAsia="it-IT"/>
-              </w:rPr>
-              <w:t xml:space="preserve"> è sulla pagina del gioco</w:t>
-            </w:r>
-            <w:r>
-              <w:rPr>
-                <w:sz w:val="24"/>
-                <w:szCs w:val="24"/>
-                <w:lang w:eastAsia="it-IT"/>
-              </w:rPr>
-              <w:t xml:space="preserve"> da eliminare</w:t>
-            </w:r>
-          </w:p>
-        </w:tc>
-      </w:tr>
-      <w:tr>
-        <w:tc>
-          <w:tcPr>
-            <w:cnfStyle w:val="001000000000" w:firstRow="0" w:lastRow="0" w:firstColumn="1" w:lastColumn="0" w:oddVBand="0" w:evenVBand="0" w:oddHBand="0" w:evenHBand="0" w:firstRowFirstColumn="0" w:firstRowLastColumn="0" w:lastRowFirstColumn="0" w:lastRowLastColumn="0"/>
-            <w:tcW w:w="0" w:type="auto"/>
-            <w:tcBorders>
-              <w:top w:val="nil"/>
-              <w:left w:val="nil"/>
-              <w:bottom w:val="nil"/>
-              <w:right w:val="nil"/>
-            </w:tcBorders>
-            <w:hideMark/>
-          </w:tcPr>
-          <w:p>
-            <w:pPr>
-              <w:rPr>
-                <w:b w:val="0"/>
-                <w:bCs w:val="0"/>
-                <w:sz w:val="24"/>
-                <w:szCs w:val="24"/>
-                <w:lang w:eastAsia="it-IT"/>
-              </w:rPr>
-            </w:pPr>
-            <w:r>
-              <w:rPr>
-                <w:b w:val="0"/>
-                <w:bCs w:val="0"/>
-                <w:sz w:val="24"/>
-                <w:szCs w:val="24"/>
-                <w:lang w:eastAsia="it-IT"/>
-              </w:rPr>
-              <w:t>Flusso degli eventi</w:t>
-            </w:r>
-          </w:p>
-        </w:tc>
-        <w:tc>
-          <w:tcPr>
-            <w:tcW w:w="7539" w:type="dxa"/>
-            <w:tcBorders>
-              <w:top w:val="nil"/>
-              <w:left w:val="nil"/>
-              <w:bottom w:val="nil"/>
-              <w:right w:val="nil"/>
-            </w:tcBorders>
-            <w:hideMark/>
-          </w:tcPr>
-          <w:p>
-            <w:pPr>
-              <w:pStyle w:val="Paragrafoelenco"/>
-              <w:numPr>
-                <w:ilvl w:val="0"/>
-                <w:numId w:val="39"/>
-              </w:numPr>
-              <w:cnfStyle w:val="000000000000" w:firstRow="0" w:lastRow="0" w:firstColumn="0" w:lastColumn="0" w:oddVBand="0" w:evenVBand="0" w:oddHBand="0" w:evenHBand="0" w:firstRowFirstColumn="0" w:firstRowLastColumn="0" w:lastRowFirstColumn="0" w:lastRowLastColumn="0"/>
-              <w:rPr>
-                <w:sz w:val="24"/>
-                <w:szCs w:val="24"/>
-                <w:lang w:eastAsia="it-IT"/>
-              </w:rPr>
-            </w:pPr>
-            <w:r>
-              <w:rPr>
-                <w:sz w:val="24"/>
-                <w:szCs w:val="24"/>
-                <w:lang w:eastAsia="it-IT"/>
-              </w:rPr>
-              <w:t>Il gestore</w:t>
-            </w:r>
-            <w:r>
-              <w:rPr>
-                <w:sz w:val="24"/>
-                <w:szCs w:val="24"/>
-                <w:lang w:eastAsia="it-IT"/>
-              </w:rPr>
-              <w:t xml:space="preserve"> clicca sul pulsante “rimuovi” presente </w:t>
-            </w:r>
-            <w:r>
-              <w:rPr>
-                <w:sz w:val="24"/>
-                <w:szCs w:val="24"/>
-                <w:lang w:eastAsia="it-IT"/>
-              </w:rPr>
-              <w:t>nella pagina</w:t>
-            </w:r>
-          </w:p>
-          <w:p>
-            <w:pPr>
-              <w:pStyle w:val="Paragrafoelenco"/>
-              <w:numPr>
-                <w:ilvl w:val="0"/>
-                <w:numId w:val="39"/>
-              </w:numPr>
-              <w:cnfStyle w:val="000000000000" w:firstRow="0" w:lastRow="0" w:firstColumn="0" w:lastColumn="0" w:oddVBand="0" w:evenVBand="0" w:oddHBand="0" w:evenHBand="0" w:firstRowFirstColumn="0" w:firstRowLastColumn="0" w:lastRowFirstColumn="0" w:lastRowLastColumn="0"/>
-              <w:rPr>
-                <w:sz w:val="24"/>
-                <w:szCs w:val="24"/>
-                <w:lang w:eastAsia="it-IT"/>
-              </w:rPr>
-            </w:pPr>
-            <w:r>
-              <w:rPr>
-                <w:sz w:val="24"/>
-                <w:szCs w:val="24"/>
-                <w:lang w:val="en-GB" w:eastAsia="it-IT"/>
-              </w:rPr>
-              <w:t xml:space="preserve">Il </w:t>
-            </w:r>
-            <w:proofErr w:type="spellStart"/>
-            <w:r>
-              <w:rPr>
-                <w:sz w:val="24"/>
-                <w:szCs w:val="24"/>
-                <w:lang w:val="en-GB" w:eastAsia="it-IT"/>
-              </w:rPr>
-              <w:t>gioco</w:t>
-            </w:r>
-            <w:proofErr w:type="spellEnd"/>
-            <w:r>
-              <w:rPr>
-                <w:sz w:val="24"/>
-                <w:szCs w:val="24"/>
-                <w:lang w:val="en-GB" w:eastAsia="it-IT"/>
-              </w:rPr>
-              <w:t xml:space="preserve">, con le sue </w:t>
-            </w:r>
-            <w:proofErr w:type="spellStart"/>
-            <w:r>
-              <w:rPr>
-                <w:sz w:val="24"/>
-                <w:szCs w:val="24"/>
-                <w:lang w:val="en-GB" w:eastAsia="it-IT"/>
-              </w:rPr>
-              <w:t>discussioni</w:t>
-            </w:r>
-            <w:proofErr w:type="spellEnd"/>
-            <w:r>
-              <w:rPr>
-                <w:sz w:val="24"/>
-                <w:szCs w:val="24"/>
-                <w:lang w:val="en-GB" w:eastAsia="it-IT"/>
-              </w:rPr>
-              <w:t xml:space="preserve"> correlate, </w:t>
-            </w:r>
-            <w:proofErr w:type="spellStart"/>
-            <w:r>
-              <w:rPr>
-                <w:sz w:val="24"/>
-                <w:szCs w:val="24"/>
-                <w:lang w:val="en-GB" w:eastAsia="it-IT"/>
-              </w:rPr>
-              <w:t>viene</w:t>
-            </w:r>
-            <w:proofErr w:type="spellEnd"/>
-            <w:r>
-              <w:rPr>
-                <w:sz w:val="24"/>
-                <w:szCs w:val="24"/>
-                <w:lang w:val="en-GB" w:eastAsia="it-IT"/>
-              </w:rPr>
-              <w:t xml:space="preserve"> </w:t>
-            </w:r>
-            <w:proofErr w:type="spellStart"/>
-            <w:r>
-              <w:rPr>
-                <w:sz w:val="24"/>
-                <w:szCs w:val="24"/>
-                <w:lang w:val="en-GB" w:eastAsia="it-IT"/>
-              </w:rPr>
-              <w:t>eliminato</w:t>
-            </w:r>
-            <w:proofErr w:type="spellEnd"/>
-            <w:r>
-              <w:rPr>
-                <w:sz w:val="24"/>
-                <w:szCs w:val="24"/>
-                <w:lang w:val="en-GB" w:eastAsia="it-IT"/>
-              </w:rPr>
-              <w:t xml:space="preserve"> ed </w:t>
-            </w:r>
-            <w:proofErr w:type="spellStart"/>
-            <w:r>
-              <w:rPr>
-                <w:sz w:val="24"/>
-                <w:szCs w:val="24"/>
-                <w:lang w:val="en-GB" w:eastAsia="it-IT"/>
-              </w:rPr>
-              <w:t>appare</w:t>
-            </w:r>
-            <w:proofErr w:type="spellEnd"/>
-            <w:r>
-              <w:rPr>
-                <w:sz w:val="24"/>
-                <w:szCs w:val="24"/>
-                <w:lang w:val="en-GB" w:eastAsia="it-IT"/>
-              </w:rPr>
-              <w:t xml:space="preserve"> una </w:t>
-            </w:r>
-            <w:proofErr w:type="spellStart"/>
-            <w:r>
-              <w:rPr>
-                <w:sz w:val="24"/>
-                <w:szCs w:val="24"/>
-                <w:lang w:val="en-GB" w:eastAsia="it-IT"/>
-              </w:rPr>
-              <w:t>notifica</w:t>
-            </w:r>
-            <w:proofErr w:type="spellEnd"/>
-            <w:r>
-              <w:rPr>
-                <w:sz w:val="24"/>
-                <w:szCs w:val="24"/>
-                <w:lang w:val="en-GB" w:eastAsia="it-IT"/>
-              </w:rPr>
-              <w:t xml:space="preserve"> a </w:t>
-            </w:r>
-            <w:proofErr w:type="spellStart"/>
-            <w:r>
-              <w:rPr>
-                <w:sz w:val="24"/>
-                <w:szCs w:val="24"/>
-                <w:lang w:val="en-GB" w:eastAsia="it-IT"/>
-              </w:rPr>
-              <w:t>schermo</w:t>
-            </w:r>
-            <w:proofErr w:type="spellEnd"/>
-            <w:r>
-              <w:rPr>
-                <w:sz w:val="24"/>
-                <w:szCs w:val="24"/>
-                <w:lang w:val="en-GB" w:eastAsia="it-IT"/>
-              </w:rPr>
-              <w:t xml:space="preserve"> per</w:t>
-            </w:r>
-            <w:r>
-              <w:rPr>
-                <w:sz w:val="24"/>
-                <w:szCs w:val="24"/>
-                <w:lang w:val="en-GB" w:eastAsia="it-IT"/>
-              </w:rPr>
-              <w:t xml:space="preserve"> </w:t>
-            </w:r>
-            <w:proofErr w:type="spellStart"/>
-            <w:r>
-              <w:rPr>
-                <w:sz w:val="24"/>
-                <w:szCs w:val="24"/>
-                <w:lang w:val="en-GB" w:eastAsia="it-IT"/>
-              </w:rPr>
-              <w:t>segnalarlo</w:t>
-            </w:r>
-            <w:proofErr w:type="spellEnd"/>
-            <w:r>
-              <w:rPr>
-                <w:sz w:val="24"/>
-                <w:szCs w:val="24"/>
-                <w:lang w:val="en-GB" w:eastAsia="it-IT"/>
-              </w:rPr>
-              <w:t>.</w:t>
-            </w:r>
-          </w:p>
-        </w:tc>
-      </w:tr>
-      <w:tr>
-        <w:tc>
-          <w:tcPr>
-            <w:cnfStyle w:val="001000000000" w:firstRow="0" w:lastRow="0" w:firstColumn="1" w:lastColumn="0" w:oddVBand="0" w:evenVBand="0" w:oddHBand="0" w:evenHBand="0" w:firstRowFirstColumn="0" w:firstRowLastColumn="0" w:lastRowFirstColumn="0" w:lastRowLastColumn="0"/>
-            <w:tcW w:w="0" w:type="auto"/>
-            <w:tcBorders>
-              <w:top w:val="nil"/>
-              <w:left w:val="nil"/>
-              <w:bottom w:val="nil"/>
-              <w:right w:val="nil"/>
-            </w:tcBorders>
-            <w:hideMark/>
-          </w:tcPr>
-          <w:p>
-            <w:pPr>
-              <w:rPr>
-                <w:b w:val="0"/>
-                <w:bCs w:val="0"/>
-                <w:sz w:val="24"/>
-                <w:szCs w:val="24"/>
-                <w:lang w:eastAsia="it-IT"/>
-              </w:rPr>
-            </w:pPr>
-            <w:r>
-              <w:rPr>
-                <w:b w:val="0"/>
-                <w:bCs w:val="0"/>
-                <w:sz w:val="24"/>
-                <w:szCs w:val="24"/>
-                <w:lang w:eastAsia="it-IT"/>
-              </w:rPr>
-              <w:t xml:space="preserve">Exit </w:t>
-            </w:r>
-            <w:proofErr w:type="spellStart"/>
-            <w:r>
-              <w:rPr>
-                <w:b w:val="0"/>
-                <w:bCs w:val="0"/>
-                <w:sz w:val="24"/>
-                <w:szCs w:val="24"/>
-                <w:lang w:eastAsia="it-IT"/>
-              </w:rPr>
-              <w:t>condition</w:t>
-            </w:r>
-            <w:proofErr w:type="spellEnd"/>
-          </w:p>
-        </w:tc>
-        <w:tc>
-          <w:tcPr>
-            <w:tcW w:w="7539" w:type="dxa"/>
-            <w:tcBorders>
-              <w:top w:val="nil"/>
-              <w:left w:val="nil"/>
-              <w:bottom w:val="nil"/>
-              <w:right w:val="nil"/>
-            </w:tcBorders>
-            <w:hideMark/>
-          </w:tcPr>
-          <w:p>
-            <w:pPr>
-              <w:cnfStyle w:val="000000000000" w:firstRow="0" w:lastRow="0" w:firstColumn="0" w:lastColumn="0" w:oddVBand="0" w:evenVBand="0" w:oddHBand="0" w:evenHBand="0" w:firstRowFirstColumn="0" w:firstRowLastColumn="0" w:lastRowFirstColumn="0" w:lastRowLastColumn="0"/>
-              <w:rPr>
-                <w:sz w:val="24"/>
-                <w:szCs w:val="24"/>
-                <w:lang w:eastAsia="it-IT"/>
-              </w:rPr>
-            </w:pPr>
-            <w:r>
-              <w:rPr>
-                <w:sz w:val="24"/>
-                <w:szCs w:val="24"/>
-                <w:lang w:eastAsia="it-IT"/>
-              </w:rPr>
-              <w:t xml:space="preserve">Questo caso d’uso termina quando il </w:t>
-            </w:r>
-            <w:r>
-              <w:rPr>
-                <w:sz w:val="24"/>
-                <w:szCs w:val="24"/>
-                <w:lang w:eastAsia="it-IT"/>
-              </w:rPr>
-              <w:t>gioco non è più presente nel sistema</w:t>
             </w:r>
             <w:r>
               <w:rPr>

--- a/Documentazione/Use Case Model.docx
+++ b/Documentazione/Use Case Model.docx
@@ -9649,7 +9649,13 @@
         <w:pStyle w:val="Titolo"/>
       </w:pPr>
       <w:r>
-        <w:t>UC_NAV_1.3:</w:t>
+        <w:t>UC_NAV_1.</w:t>
+      </w:r>
+      <w:r>
+        <w:t>4</w:t>
+      </w:r>
+      <w:r>
+        <w:t>:</w:t>
       </w:r>
     </w:p>
     <w:tbl>
@@ -10124,6 +10130,15 @@
           <w:p>
             <w:pPr>
               <w:rPr>
+                <w:sz w:val="24"/>
+                <w:szCs w:val="24"/>
+                <w:lang w:eastAsia="it-IT"/>
+              </w:rPr>
+            </w:pPr>
+          </w:p>
+          <w:p>
+            <w:pPr>
+              <w:rPr>
                 <w:b w:val="0"/>
                 <w:bCs w:val="0"/>
                 <w:sz w:val="24"/>
@@ -10161,6 +10176,7 @@
         <w:pStyle w:val="Titolo"/>
       </w:pPr>
       <w:r>
+        <w:lastRenderedPageBreak/>
         <w:t>UC_NAV_2:</w:t>
       </w:r>
     </w:p>
@@ -10208,7 +10224,6 @@
                 <w:szCs w:val="24"/>
                 <w:lang w:eastAsia="it-IT"/>
               </w:rPr>
-              <w:lastRenderedPageBreak/>
               <w:t>Nome del caso d’uso</w:t>
             </w:r>
           </w:p>
